--- a/Teamwork_Report.docx
+++ b/Teamwork_Report.docx
@@ -1,6 +1,6 @@
 
 <file path=word/document.xml><?xml version="1.0" encoding="utf-8"?>
-<w:document xmlns:wpc="http://schemas.microsoft.com/office/word/2010/wordprocessingCanvas" xmlns:mc="http://schemas.openxmlformats.org/markup-compatibility/2006" xmlns:o="urn:schemas-microsoft-com:office:office" xmlns:r="http://schemas.openxmlformats.org/officeDocument/2006/relationships" xmlns:m="http://schemas.openxmlformats.org/officeDocument/2006/math" xmlns:v="urn:schemas-microsoft-com:vml" xmlns:wp14="http://schemas.microsoft.com/office/word/2010/wordprocessingDrawing" xmlns:wp="http://schemas.openxmlformats.org/drawingml/2006/wordprocessingDrawing" xmlns:w="http://schemas.openxmlformats.org/wordprocessingml/2006/main" xmlns:w14="http://schemas.microsoft.com/office/word/2010/wordml" xmlns:w10="urn:schemas-microsoft-com:office:word" xmlns:w15="http://schemas.microsoft.com/office/word/2012/wordml" xmlns:wpg="http://schemas.microsoft.com/office/word/2010/wordprocessingGroup" xmlns:wpi="http://schemas.microsoft.com/office/word/2010/wordprocessingInk" xmlns:wne="http://schemas.microsoft.com/office/word/2006/wordml" xmlns:wps="http://schemas.microsoft.com/office/word/2010/wordprocessingShape" xmlns:wpsCustomData="http://www.wps.cn/officeDocument/2013/wpsCustomData" mc:Ignorable="w14 w15 wp14">
+<w:document xmlns:wpc="http://schemas.microsoft.com/office/word/2010/wordprocessingCanvas" xmlns:cx="http://schemas.microsoft.com/office/drawing/2014/chartex" xmlns:cx1="http://schemas.microsoft.com/office/drawing/2015/9/8/chartex" xmlns:cx2="http://schemas.microsoft.com/office/drawing/2015/10/21/chartex" xmlns:cx3="http://schemas.microsoft.com/office/drawing/2016/5/9/chartex" xmlns:cx4="http://schemas.microsoft.com/office/drawing/2016/5/10/chartex" xmlns:cx5="http://schemas.microsoft.com/office/drawing/2016/5/11/chartex" xmlns:cx6="http://schemas.microsoft.com/office/drawing/2016/5/12/chartex" xmlns:cx7="http://schemas.microsoft.com/office/drawing/2016/5/13/chartex" xmlns:cx8="http://schemas.microsoft.com/office/drawing/2016/5/14/chartex" xmlns:mc="http://schemas.openxmlformats.org/markup-compatibility/2006" xmlns:aink="http://schemas.microsoft.com/office/drawing/2016/ink" xmlns:am3d="http://schemas.microsoft.com/office/drawing/2017/model3d" xmlns:o="urn:schemas-microsoft-com:office:office" xmlns:r="http://schemas.openxmlformats.org/officeDocument/2006/relationships" xmlns:m="http://schemas.openxmlformats.org/officeDocument/2006/math" xmlns:v="urn:schemas-microsoft-com:vml" xmlns:wp14="http://schemas.microsoft.com/office/word/2010/wordprocessingDrawing" xmlns:wp="http://schemas.openxmlformats.org/drawingml/2006/wordprocessingDrawing" xmlns:w10="urn:schemas-microsoft-com:office:word" xmlns:w="http://schemas.openxmlformats.org/wordprocessingml/2006/main" xmlns:w14="http://schemas.microsoft.com/office/word/2010/wordml" xmlns:w15="http://schemas.microsoft.com/office/word/2012/wordml" xmlns:w16cex="http://schemas.microsoft.com/office/word/2018/wordml/cex" xmlns:w16cid="http://schemas.microsoft.com/office/word/2016/wordml/cid" xmlns:w16="http://schemas.microsoft.com/office/word/2018/wordml" xmlns:w16se="http://schemas.microsoft.com/office/word/2015/wordml/symex" xmlns:wpg="http://schemas.microsoft.com/office/word/2010/wordprocessingGroup" xmlns:wpi="http://schemas.microsoft.com/office/word/2010/wordprocessingInk" xmlns:wne="http://schemas.microsoft.com/office/word/2006/wordml" xmlns:wps="http://schemas.microsoft.com/office/word/2010/wordprocessingShape" mc:Ignorable="w14 w15 w16se w16cid w16 w16cex wp14">
   <w:body>
     <w:p>
       <w:pPr>
@@ -17,61 +17,269 @@
           <w:sz w:val="32"/>
           <w:szCs w:val="32"/>
         </w:rPr>
-        <w:t>Đại học Quốc Gia Thành phố Hồ Chí Minh</w:t>
-      </w:r>
-    </w:p>
-    <w:p>
-      <w:pPr>
-        <w:jc w:val="center"/>
+        <w:t>Đ</w:t>
+      </w:r>
+      <w:r>
         <w:rPr>
           <w:rFonts w:ascii="Cambria" w:hAnsi="Cambria"/>
           <w:sz w:val="32"/>
           <w:szCs w:val="32"/>
         </w:rPr>
-      </w:pPr>
+        <w:t>ạ</w:t>
+      </w:r>
       <w:r>
         <w:rPr>
           <w:rFonts w:ascii="Cambria" w:hAnsi="Cambria"/>
           <w:sz w:val="32"/>
           <w:szCs w:val="32"/>
         </w:rPr>
-        <w:t>Trường Đại học Khoa học Tự nhiên</w:t>
-      </w:r>
-    </w:p>
-    <w:p>
-      <w:pPr>
-        <w:jc w:val="center"/>
+        <w:t>i h</w:t>
+      </w:r>
+      <w:r>
         <w:rPr>
           <w:rFonts w:ascii="Cambria" w:hAnsi="Cambria"/>
           <w:sz w:val="32"/>
           <w:szCs w:val="32"/>
         </w:rPr>
-      </w:pPr>
+        <w:t>ọ</w:t>
+      </w:r>
       <w:r>
         <w:rPr>
           <w:rFonts w:ascii="Cambria" w:hAnsi="Cambria"/>
           <w:sz w:val="32"/>
           <w:szCs w:val="32"/>
         </w:rPr>
-        <w:t>Khoa Công nghệ thông tin</w:t>
-      </w:r>
-    </w:p>
-    <w:p>
-      <w:pPr>
-        <w:jc w:val="center"/>
+        <w:t>c Qu</w:t>
+      </w:r>
+      <w:r>
         <w:rPr>
           <w:rFonts w:ascii="Cambria" w:hAnsi="Cambria"/>
           <w:sz w:val="32"/>
           <w:szCs w:val="32"/>
         </w:rPr>
-      </w:pPr>
+        <w:t>ố</w:t>
+      </w:r>
       <w:r>
         <w:rPr>
           <w:rFonts w:ascii="Cambria" w:hAnsi="Cambria"/>
           <w:sz w:val="32"/>
           <w:szCs w:val="32"/>
         </w:rPr>
-        <w:t>Bộ môn Khoa học máy tính</w:t>
+        <w:t>c Gia Thành ph</w:t>
+      </w:r>
+      <w:r>
+        <w:rPr>
+          <w:rFonts w:ascii="Cambria" w:hAnsi="Cambria"/>
+          <w:sz w:val="32"/>
+          <w:szCs w:val="32"/>
+        </w:rPr>
+        <w:t>ố</w:t>
+      </w:r>
+      <w:r>
+        <w:rPr>
+          <w:rFonts w:ascii="Cambria" w:hAnsi="Cambria"/>
+          <w:sz w:val="32"/>
+          <w:szCs w:val="32"/>
+        </w:rPr>
+        <w:t xml:space="preserve"> H</w:t>
+      </w:r>
+      <w:r>
+        <w:rPr>
+          <w:rFonts w:ascii="Cambria" w:hAnsi="Cambria"/>
+          <w:sz w:val="32"/>
+          <w:szCs w:val="32"/>
+        </w:rPr>
+        <w:t>ồ</w:t>
+      </w:r>
+      <w:r>
+        <w:rPr>
+          <w:rFonts w:ascii="Cambria" w:hAnsi="Cambria"/>
+          <w:sz w:val="32"/>
+          <w:szCs w:val="32"/>
+        </w:rPr>
+        <w:t xml:space="preserve"> Chí Minh</w:t>
+      </w:r>
+    </w:p>
+    <w:p>
+      <w:pPr>
+        <w:jc w:val="center"/>
+        <w:rPr>
+          <w:rFonts w:ascii="Cambria" w:hAnsi="Cambria"/>
+          <w:sz w:val="32"/>
+          <w:szCs w:val="32"/>
+        </w:rPr>
+      </w:pPr>
+      <w:r>
+        <w:rPr>
+          <w:rFonts w:ascii="Cambria" w:hAnsi="Cambria"/>
+          <w:sz w:val="32"/>
+          <w:szCs w:val="32"/>
+        </w:rPr>
+        <w:t>Trư</w:t>
+      </w:r>
+      <w:r>
+        <w:rPr>
+          <w:rFonts w:ascii="Cambria" w:hAnsi="Cambria"/>
+          <w:sz w:val="32"/>
+          <w:szCs w:val="32"/>
+        </w:rPr>
+        <w:t>ờ</w:t>
+      </w:r>
+      <w:r>
+        <w:rPr>
+          <w:rFonts w:ascii="Cambria" w:hAnsi="Cambria"/>
+          <w:sz w:val="32"/>
+          <w:szCs w:val="32"/>
+        </w:rPr>
+        <w:t>ng Đ</w:t>
+      </w:r>
+      <w:r>
+        <w:rPr>
+          <w:rFonts w:ascii="Cambria" w:hAnsi="Cambria"/>
+          <w:sz w:val="32"/>
+          <w:szCs w:val="32"/>
+        </w:rPr>
+        <w:t>ạ</w:t>
+      </w:r>
+      <w:r>
+        <w:rPr>
+          <w:rFonts w:ascii="Cambria" w:hAnsi="Cambria"/>
+          <w:sz w:val="32"/>
+          <w:szCs w:val="32"/>
+        </w:rPr>
+        <w:t>i h</w:t>
+      </w:r>
+      <w:r>
+        <w:rPr>
+          <w:rFonts w:ascii="Cambria" w:hAnsi="Cambria"/>
+          <w:sz w:val="32"/>
+          <w:szCs w:val="32"/>
+        </w:rPr>
+        <w:t>ọ</w:t>
+      </w:r>
+      <w:r>
+        <w:rPr>
+          <w:rFonts w:ascii="Cambria" w:hAnsi="Cambria"/>
+          <w:sz w:val="32"/>
+          <w:szCs w:val="32"/>
+        </w:rPr>
+        <w:t>c Khoa h</w:t>
+      </w:r>
+      <w:r>
+        <w:rPr>
+          <w:rFonts w:ascii="Cambria" w:hAnsi="Cambria"/>
+          <w:sz w:val="32"/>
+          <w:szCs w:val="32"/>
+        </w:rPr>
+        <w:t>ọ</w:t>
+      </w:r>
+      <w:r>
+        <w:rPr>
+          <w:rFonts w:ascii="Cambria" w:hAnsi="Cambria"/>
+          <w:sz w:val="32"/>
+          <w:szCs w:val="32"/>
+        </w:rPr>
+        <w:t>c T</w:t>
+      </w:r>
+      <w:r>
+        <w:rPr>
+          <w:rFonts w:ascii="Cambria" w:hAnsi="Cambria"/>
+          <w:sz w:val="32"/>
+          <w:szCs w:val="32"/>
+        </w:rPr>
+        <w:t>ự</w:t>
+      </w:r>
+      <w:r>
+        <w:rPr>
+          <w:rFonts w:ascii="Cambria" w:hAnsi="Cambria"/>
+          <w:sz w:val="32"/>
+          <w:szCs w:val="32"/>
+        </w:rPr>
+        <w:t xml:space="preserve"> nhiên</w:t>
+      </w:r>
+    </w:p>
+    <w:p>
+      <w:pPr>
+        <w:jc w:val="center"/>
+        <w:rPr>
+          <w:rFonts w:ascii="Cambria" w:hAnsi="Cambria"/>
+          <w:sz w:val="32"/>
+          <w:szCs w:val="32"/>
+        </w:rPr>
+      </w:pPr>
+      <w:r>
+        <w:rPr>
+          <w:rFonts w:ascii="Cambria" w:hAnsi="Cambria"/>
+          <w:sz w:val="32"/>
+          <w:szCs w:val="32"/>
+        </w:rPr>
+        <w:t>Khoa Công ngh</w:t>
+      </w:r>
+      <w:r>
+        <w:rPr>
+          <w:rFonts w:ascii="Cambria" w:hAnsi="Cambria"/>
+          <w:sz w:val="32"/>
+          <w:szCs w:val="32"/>
+        </w:rPr>
+        <w:t>ệ</w:t>
+      </w:r>
+      <w:r>
+        <w:rPr>
+          <w:rFonts w:ascii="Cambria" w:hAnsi="Cambria"/>
+          <w:sz w:val="32"/>
+          <w:szCs w:val="32"/>
+        </w:rPr>
+        <w:t xml:space="preserve"> thông tin</w:t>
+      </w:r>
+    </w:p>
+    <w:p>
+      <w:pPr>
+        <w:jc w:val="center"/>
+        <w:rPr>
+          <w:rFonts w:ascii="Cambria" w:hAnsi="Cambria"/>
+          <w:sz w:val="32"/>
+          <w:szCs w:val="32"/>
+        </w:rPr>
+      </w:pPr>
+      <w:r>
+        <w:rPr>
+          <w:rFonts w:ascii="Cambria" w:hAnsi="Cambria"/>
+          <w:sz w:val="32"/>
+          <w:szCs w:val="32"/>
+        </w:rPr>
+        <w:t>B</w:t>
+      </w:r>
+      <w:r>
+        <w:rPr>
+          <w:rFonts w:ascii="Cambria" w:hAnsi="Cambria"/>
+          <w:sz w:val="32"/>
+          <w:szCs w:val="32"/>
+        </w:rPr>
+        <w:t>ộ</w:t>
+      </w:r>
+      <w:r>
+        <w:rPr>
+          <w:rFonts w:ascii="Cambria" w:hAnsi="Cambria"/>
+          <w:sz w:val="32"/>
+          <w:szCs w:val="32"/>
+        </w:rPr>
+        <w:t xml:space="preserve"> môn Khoa h</w:t>
+      </w:r>
+      <w:r>
+        <w:rPr>
+          <w:rFonts w:ascii="Cambria" w:hAnsi="Cambria"/>
+          <w:sz w:val="32"/>
+          <w:szCs w:val="32"/>
+        </w:rPr>
+        <w:t>ọ</w:t>
+      </w:r>
+      <w:r>
+        <w:rPr>
+          <w:rFonts w:ascii="Cambria" w:hAnsi="Cambria"/>
+          <w:sz w:val="32"/>
+          <w:szCs w:val="32"/>
+        </w:rPr>
+        <w:t>c máy tính</w:t>
       </w:r>
     </w:p>
     <w:p>
@@ -133,7 +341,27 @@
           <w:sz w:val="56"/>
           <w:szCs w:val="56"/>
         </w:rPr>
-        <w:t xml:space="preserve">BÁO CÁO LÀM VIỆC NHÓM </w:t>
+        <w:t>BÁO CÁO LÀM VI</w:t>
+      </w:r>
+      <w:r>
+        <w:rPr>
+          <w:rFonts w:ascii="Cambria" w:hAnsi="Cambria"/>
+          <w:b/>
+          <w:bCs/>
+          <w:sz w:val="56"/>
+          <w:szCs w:val="56"/>
+        </w:rPr>
+        <w:t>Ệ</w:t>
+      </w:r>
+      <w:r>
+        <w:rPr>
+          <w:rFonts w:ascii="Cambria" w:hAnsi="Cambria"/>
+          <w:b/>
+          <w:bCs/>
+          <w:sz w:val="56"/>
+          <w:szCs w:val="56"/>
+        </w:rPr>
+        <w:t xml:space="preserve">C NHÓM </w:t>
       </w:r>
     </w:p>
     <w:p>
@@ -163,7 +391,87 @@
           <w:sz w:val="32"/>
           <w:szCs w:val="32"/>
         </w:rPr>
-        <w:t>Đồ án  Nhập môn Khoa học Dữ liệu</w:t>
+        <w:t>Đ</w:t>
+      </w:r>
+      <w:r>
+        <w:rPr>
+          <w:rFonts w:ascii="Cambria" w:hAnsi="Cambria"/>
+          <w:sz w:val="32"/>
+          <w:szCs w:val="32"/>
+        </w:rPr>
+        <w:t>ồ</w:t>
+      </w:r>
+      <w:r>
+        <w:rPr>
+          <w:rFonts w:ascii="Cambria" w:hAnsi="Cambria"/>
+          <w:sz w:val="32"/>
+          <w:szCs w:val="32"/>
+        </w:rPr>
+        <w:t xml:space="preserve"> án  Nh</w:t>
+      </w:r>
+      <w:r>
+        <w:rPr>
+          <w:rFonts w:ascii="Cambria" w:hAnsi="Cambria"/>
+          <w:sz w:val="32"/>
+          <w:szCs w:val="32"/>
+        </w:rPr>
+        <w:t>ậ</w:t>
+      </w:r>
+      <w:r>
+        <w:rPr>
+          <w:rFonts w:ascii="Cambria" w:hAnsi="Cambria"/>
+          <w:sz w:val="32"/>
+          <w:szCs w:val="32"/>
+        </w:rPr>
+        <w:t>p môn Khoa h</w:t>
+      </w:r>
+      <w:r>
+        <w:rPr>
+          <w:rFonts w:ascii="Cambria" w:hAnsi="Cambria"/>
+          <w:sz w:val="32"/>
+          <w:szCs w:val="32"/>
+        </w:rPr>
+        <w:t>ọ</w:t>
+      </w:r>
+      <w:r>
+        <w:rPr>
+          <w:rFonts w:ascii="Cambria" w:hAnsi="Cambria"/>
+          <w:sz w:val="32"/>
+          <w:szCs w:val="32"/>
+        </w:rPr>
+        <w:t>c D</w:t>
+      </w:r>
+      <w:r>
+        <w:rPr>
+          <w:rFonts w:ascii="Cambria" w:hAnsi="Cambria"/>
+          <w:sz w:val="32"/>
+          <w:szCs w:val="32"/>
+        </w:rPr>
+        <w:t>ữ</w:t>
+      </w:r>
+      <w:r>
+        <w:rPr>
+          <w:rFonts w:ascii="Cambria" w:hAnsi="Cambria"/>
+          <w:sz w:val="32"/>
+          <w:szCs w:val="32"/>
+        </w:rPr>
+        <w:t xml:space="preserve"> li</w:t>
+      </w:r>
+      <w:r>
+        <w:rPr>
+          <w:rFonts w:ascii="Cambria" w:hAnsi="Cambria"/>
+          <w:sz w:val="32"/>
+          <w:szCs w:val="32"/>
+        </w:rPr>
+        <w:t>ệ</w:t>
+      </w:r>
+      <w:r>
+        <w:rPr>
+          <w:rFonts w:ascii="Cambria" w:hAnsi="Cambria"/>
+          <w:sz w:val="32"/>
+          <w:szCs w:val="32"/>
+        </w:rPr>
+        <w:t>u</w:t>
       </w:r>
     </w:p>
     <w:p>
@@ -201,7 +509,23 @@
           <w:sz w:val="28"/>
           <w:szCs w:val="28"/>
         </w:rPr>
-        <w:t>GVHD: Trần Trung Kiên</w:t>
+        <w:t>GVHD: Tr</w:t>
+      </w:r>
+      <w:r>
+        <w:rPr>
+          <w:rFonts w:ascii="Cambria" w:hAnsi="Cambria"/>
+          <w:sz w:val="28"/>
+          <w:szCs w:val="28"/>
+        </w:rPr>
+        <w:t>ầ</w:t>
+      </w:r>
+      <w:r>
+        <w:rPr>
+          <w:rFonts w:ascii="Cambria" w:hAnsi="Cambria"/>
+          <w:sz w:val="28"/>
+          <w:szCs w:val="28"/>
+        </w:rPr>
+        <w:t>n Trung Kiên</w:t>
       </w:r>
     </w:p>
     <w:p>
@@ -290,7 +614,31 @@
           <w:sz w:val="28"/>
           <w:szCs w:val="28"/>
         </w:rPr>
-        <w:t>Đặng Minh Thọ</w:t>
+        <w:t>Đ</w:t>
+      </w:r>
+      <w:r>
+        <w:rPr>
+          <w:rFonts w:ascii="Cambria" w:hAnsi="Cambria"/>
+          <w:sz w:val="28"/>
+          <w:szCs w:val="28"/>
+        </w:rPr>
+        <w:t>ặ</w:t>
+      </w:r>
+      <w:r>
+        <w:rPr>
+          <w:rFonts w:ascii="Cambria" w:hAnsi="Cambria"/>
+          <w:sz w:val="28"/>
+          <w:szCs w:val="28"/>
+        </w:rPr>
+        <w:t>ng Minh Th</w:t>
+      </w:r>
+      <w:r>
+        <w:rPr>
+          <w:rFonts w:ascii="Cambria" w:hAnsi="Cambria"/>
+          <w:sz w:val="28"/>
+          <w:szCs w:val="28"/>
+        </w:rPr>
+        <w:t>ọ</w:t>
       </w:r>
     </w:p>
     <w:p>
@@ -325,14 +673,39 @@
           <w:szCs w:val="28"/>
         </w:rPr>
         <w:tab/>
-      </w:r>
-      <w:r>
-        <w:rPr>
-          <w:rFonts w:ascii="Cambria" w:hAnsi="Cambria"/>
-          <w:sz w:val="28"/>
-          <w:szCs w:val="28"/>
-        </w:rPr>
-        <w:t>Phạm Đình Thục</w:t>
+        <w:t>Ph</w:t>
+      </w:r>
+      <w:r>
+        <w:rPr>
+          <w:rFonts w:ascii="Cambria" w:hAnsi="Cambria"/>
+          <w:sz w:val="28"/>
+          <w:szCs w:val="28"/>
+        </w:rPr>
+        <w:t>ạ</w:t>
+      </w:r>
+      <w:r>
+        <w:rPr>
+          <w:rFonts w:ascii="Cambria" w:hAnsi="Cambria"/>
+          <w:sz w:val="28"/>
+          <w:szCs w:val="28"/>
+        </w:rPr>
+        <w:t>m Đình Th</w:t>
+      </w:r>
+      <w:r>
+        <w:rPr>
+          <w:rFonts w:ascii="Cambria" w:hAnsi="Cambria"/>
+          <w:sz w:val="28"/>
+          <w:szCs w:val="28"/>
+        </w:rPr>
+        <w:t>ụ</w:t>
+      </w:r>
+      <w:r>
+        <w:rPr>
+          <w:rFonts w:ascii="Cambria" w:hAnsi="Cambria"/>
+          <w:sz w:val="28"/>
+          <w:szCs w:val="28"/>
+        </w:rPr>
+        <w:t>c</w:t>
       </w:r>
     </w:p>
     <w:p>
@@ -370,11 +743,44 @@
           <w:sz w:val="28"/>
           <w:szCs w:val="28"/>
         </w:rPr>
-        <w:t>Thành phố Hồ Chí Minh, năm 2020/2021</w:t>
-      </w:r>
-    </w:p>
-    <w:p>
-      <w:pPr>
+        <w:t>Thành ph</w:t>
+      </w:r>
+      <w:r>
+        <w:rPr>
+          <w:rFonts w:ascii="Cambria" w:hAnsi="Cambria"/>
+          <w:sz w:val="28"/>
+          <w:szCs w:val="28"/>
+        </w:rPr>
+        <w:t>ố</w:t>
+      </w:r>
+      <w:r>
+        <w:rPr>
+          <w:rFonts w:ascii="Cambria" w:hAnsi="Cambria"/>
+          <w:sz w:val="28"/>
+          <w:szCs w:val="28"/>
+        </w:rPr>
+        <w:t xml:space="preserve"> H</w:t>
+      </w:r>
+      <w:r>
+        <w:rPr>
+          <w:rFonts w:ascii="Cambria" w:hAnsi="Cambria"/>
+          <w:sz w:val="28"/>
+          <w:szCs w:val="28"/>
+        </w:rPr>
+        <w:t>ồ</w:t>
+      </w:r>
+      <w:r>
+        <w:rPr>
+          <w:rFonts w:ascii="Cambria" w:hAnsi="Cambria"/>
+          <w:sz w:val="28"/>
+          <w:szCs w:val="28"/>
+        </w:rPr>
+        <w:t xml:space="preserve"> Chí Minh, năm 2020/2021</w:t>
+      </w:r>
+    </w:p>
+    <w:p>
+      <w:pPr>
+        <w:jc w:val="center"/>
         <w:rPr>
           <w:rFonts w:ascii="Cambria" w:hAnsi="Cambria"/>
           <w:b/>
@@ -393,11 +799,10 @@
           <w:szCs w:val="40"/>
           <w:u w:val="single"/>
         </w:rPr>
-        <w:t>KẾ HOẠCH HỌP NHÓM CHUNG</w:t>
-      </w:r>
-    </w:p>
-    <w:p>
-      <w:pPr>
+        <w:lastRenderedPageBreak/>
+        <w:t>K</w:t>
+      </w:r>
+      <w:r>
         <w:rPr>
           <w:rFonts w:ascii="Cambria" w:hAnsi="Cambria"/>
           <w:b/>
@@ -406,146 +811,530 @@
           <w:szCs w:val="40"/>
           <w:u w:val="single"/>
         </w:rPr>
-      </w:pPr>
-    </w:p>
-    <w:p>
-      <w:pPr>
-        <w:rPr>
-          <w:rFonts w:ascii="Cambria" w:hAnsi="Cambria"/>
-          <w:sz w:val="36"/>
-          <w:szCs w:val="36"/>
-        </w:rPr>
-      </w:pPr>
-      <w:r>
-        <w:rPr>
-          <w:rFonts w:ascii="Cambria" w:hAnsi="Cambria"/>
-          <w:b/>
-          <w:bCs/>
-          <w:sz w:val="36"/>
-          <w:szCs w:val="36"/>
-        </w:rPr>
-        <w:t>Giai đoạn 1</w:t>
-      </w:r>
-      <w:r>
-        <w:rPr>
-          <w:rFonts w:ascii="Cambria" w:hAnsi="Cambria"/>
-          <w:sz w:val="36"/>
-          <w:szCs w:val="36"/>
-        </w:rPr>
-        <w:t>: Đưa ra câu hỏi cần trả lời</w:t>
-      </w:r>
-    </w:p>
-    <w:p>
-      <w:pPr>
-        <w:rPr>
-          <w:rFonts w:ascii="Cambria" w:hAnsi="Cambria"/>
-          <w:sz w:val="36"/>
-          <w:szCs w:val="36"/>
-        </w:rPr>
-      </w:pPr>
-      <w:r>
-        <w:rPr>
-          <w:rFonts w:ascii="Cambria" w:hAnsi="Cambria"/>
-          <w:b/>
-          <w:bCs/>
-          <w:sz w:val="36"/>
-          <w:szCs w:val="36"/>
-        </w:rPr>
-        <w:t>Giai đoạn 2</w:t>
-      </w:r>
-      <w:r>
-        <w:rPr>
-          <w:rFonts w:ascii="Cambria" w:hAnsi="Cambria"/>
-          <w:sz w:val="36"/>
-          <w:szCs w:val="36"/>
-        </w:rPr>
-        <w:t>: Thu thập dữ liệu</w:t>
-      </w:r>
-    </w:p>
-    <w:p>
-      <w:pPr>
-        <w:rPr>
-          <w:rFonts w:ascii="Cambria" w:hAnsi="Cambria"/>
-          <w:sz w:val="36"/>
-          <w:szCs w:val="36"/>
-        </w:rPr>
-      </w:pPr>
-      <w:r>
-        <w:rPr>
-          <w:rFonts w:ascii="Cambria" w:hAnsi="Cambria"/>
-          <w:b/>
-          <w:bCs/>
-          <w:sz w:val="36"/>
-          <w:szCs w:val="36"/>
-        </w:rPr>
-        <w:t>Giai đoạn 3</w:t>
-      </w:r>
-      <w:r>
-        <w:rPr>
-          <w:rFonts w:ascii="Cambria" w:hAnsi="Cambria"/>
-          <w:sz w:val="36"/>
-          <w:szCs w:val="36"/>
-        </w:rPr>
-        <w:t>: Khám phá dữ liệu</w:t>
-      </w:r>
-    </w:p>
-    <w:p>
-      <w:pPr>
-        <w:rPr>
-          <w:rFonts w:ascii="Cambria" w:hAnsi="Cambria"/>
-          <w:sz w:val="36"/>
-          <w:szCs w:val="36"/>
-        </w:rPr>
-      </w:pPr>
-      <w:r>
-        <w:rPr>
-          <w:rFonts w:ascii="Cambria" w:hAnsi="Cambria"/>
-          <w:b/>
-          <w:bCs/>
-          <w:sz w:val="36"/>
-          <w:szCs w:val="36"/>
-        </w:rPr>
-        <w:t>Giai đoạn 4</w:t>
-      </w:r>
-      <w:r>
-        <w:rPr>
-          <w:rFonts w:ascii="Cambria" w:hAnsi="Cambria"/>
-          <w:sz w:val="36"/>
-          <w:szCs w:val="36"/>
-        </w:rPr>
-        <w:t>: Tiền xử lý</w:t>
-      </w:r>
-    </w:p>
-    <w:p>
-      <w:pPr>
-        <w:rPr>
-          <w:rFonts w:ascii="Cambria" w:hAnsi="Cambria"/>
-          <w:sz w:val="36"/>
-          <w:szCs w:val="36"/>
-        </w:rPr>
-      </w:pPr>
-      <w:r>
-        <w:rPr>
-          <w:rFonts w:ascii="Cambria" w:hAnsi="Cambria"/>
-          <w:b/>
-          <w:bCs/>
-          <w:sz w:val="36"/>
-          <w:szCs w:val="36"/>
-        </w:rPr>
-        <w:t>Giai đoạn 5</w:t>
-      </w:r>
-      <w:r>
-        <w:rPr>
-          <w:rFonts w:ascii="Cambria" w:hAnsi="Cambria"/>
-          <w:sz w:val="36"/>
-          <w:szCs w:val="36"/>
-        </w:rPr>
-        <w:t>: Phân tích dữ liệu</w:t>
-      </w:r>
-    </w:p>
-    <w:p>
-      <w:pPr>
-        <w:pStyle w:val="7"/>
+        <w:t>Ế</w:t>
+      </w:r>
+      <w:r>
+        <w:rPr>
+          <w:rFonts w:ascii="Cambria" w:hAnsi="Cambria"/>
+          <w:b/>
+          <w:bCs/>
+          <w:sz w:val="40"/>
+          <w:szCs w:val="40"/>
+          <w:u w:val="single"/>
+        </w:rPr>
+        <w:t xml:space="preserve"> HO</w:t>
+      </w:r>
+      <w:r>
+        <w:rPr>
+          <w:rFonts w:ascii="Cambria" w:hAnsi="Cambria"/>
+          <w:b/>
+          <w:bCs/>
+          <w:sz w:val="40"/>
+          <w:szCs w:val="40"/>
+          <w:u w:val="single"/>
+        </w:rPr>
+        <w:t>Ạ</w:t>
+      </w:r>
+      <w:r>
+        <w:rPr>
+          <w:rFonts w:ascii="Cambria" w:hAnsi="Cambria"/>
+          <w:b/>
+          <w:bCs/>
+          <w:sz w:val="40"/>
+          <w:szCs w:val="40"/>
+          <w:u w:val="single"/>
+        </w:rPr>
+        <w:t>CH H</w:t>
+      </w:r>
+      <w:r>
+        <w:rPr>
+          <w:rFonts w:ascii="Cambria" w:hAnsi="Cambria"/>
+          <w:b/>
+          <w:bCs/>
+          <w:sz w:val="40"/>
+          <w:szCs w:val="40"/>
+          <w:u w:val="single"/>
+        </w:rPr>
+        <w:t>Ọ</w:t>
+      </w:r>
+      <w:r>
+        <w:rPr>
+          <w:rFonts w:ascii="Cambria" w:hAnsi="Cambria"/>
+          <w:b/>
+          <w:bCs/>
+          <w:sz w:val="40"/>
+          <w:szCs w:val="40"/>
+          <w:u w:val="single"/>
+        </w:rPr>
+        <w:t>P NHÓM CHUNG</w:t>
+      </w:r>
+    </w:p>
+    <w:p>
+      <w:pPr>
+        <w:rPr>
+          <w:rFonts w:ascii="Cambria" w:hAnsi="Cambria"/>
+          <w:b/>
+          <w:bCs/>
+          <w:sz w:val="40"/>
+          <w:szCs w:val="40"/>
+          <w:u w:val="single"/>
+        </w:rPr>
+      </w:pPr>
+    </w:p>
+    <w:p>
+      <w:pPr>
+        <w:rPr>
+          <w:rFonts w:ascii="Cambria" w:hAnsi="Cambria"/>
+          <w:sz w:val="36"/>
+          <w:szCs w:val="36"/>
+        </w:rPr>
+      </w:pPr>
+      <w:r>
+        <w:rPr>
+          <w:rFonts w:ascii="Cambria" w:hAnsi="Cambria"/>
+          <w:b/>
+          <w:bCs/>
+          <w:sz w:val="36"/>
+          <w:szCs w:val="36"/>
+        </w:rPr>
+        <w:t>Giai đo</w:t>
+      </w:r>
+      <w:r>
+        <w:rPr>
+          <w:rFonts w:ascii="Cambria" w:hAnsi="Cambria"/>
+          <w:b/>
+          <w:bCs/>
+          <w:sz w:val="36"/>
+          <w:szCs w:val="36"/>
+        </w:rPr>
+        <w:t>ạ</w:t>
+      </w:r>
+      <w:r>
+        <w:rPr>
+          <w:rFonts w:ascii="Cambria" w:hAnsi="Cambria"/>
+          <w:b/>
+          <w:bCs/>
+          <w:sz w:val="36"/>
+          <w:szCs w:val="36"/>
+        </w:rPr>
+        <w:t>n 1</w:t>
+      </w:r>
+      <w:r>
+        <w:rPr>
+          <w:rFonts w:ascii="Cambria" w:hAnsi="Cambria"/>
+          <w:sz w:val="36"/>
+          <w:szCs w:val="36"/>
+        </w:rPr>
+        <w:t>: Đưa ra câu h</w:t>
+      </w:r>
+      <w:r>
+        <w:rPr>
+          <w:rFonts w:ascii="Cambria" w:hAnsi="Cambria"/>
+          <w:sz w:val="36"/>
+          <w:szCs w:val="36"/>
+        </w:rPr>
+        <w:t>ỏ</w:t>
+      </w:r>
+      <w:r>
+        <w:rPr>
+          <w:rFonts w:ascii="Cambria" w:hAnsi="Cambria"/>
+          <w:sz w:val="36"/>
+          <w:szCs w:val="36"/>
+        </w:rPr>
+        <w:t>i c</w:t>
+      </w:r>
+      <w:r>
+        <w:rPr>
+          <w:rFonts w:ascii="Cambria" w:hAnsi="Cambria"/>
+          <w:sz w:val="36"/>
+          <w:szCs w:val="36"/>
+        </w:rPr>
+        <w:t>ầ</w:t>
+      </w:r>
+      <w:r>
+        <w:rPr>
+          <w:rFonts w:ascii="Cambria" w:hAnsi="Cambria"/>
+          <w:sz w:val="36"/>
+          <w:szCs w:val="36"/>
+        </w:rPr>
+        <w:t>n tr</w:t>
+      </w:r>
+      <w:r>
+        <w:rPr>
+          <w:rFonts w:ascii="Cambria" w:hAnsi="Cambria"/>
+          <w:sz w:val="36"/>
+          <w:szCs w:val="36"/>
+        </w:rPr>
+        <w:t>ả</w:t>
+      </w:r>
+      <w:r>
+        <w:rPr>
+          <w:rFonts w:ascii="Cambria" w:hAnsi="Cambria"/>
+          <w:sz w:val="36"/>
+          <w:szCs w:val="36"/>
+        </w:rPr>
+        <w:t xml:space="preserve"> l</w:t>
+      </w:r>
+      <w:r>
+        <w:rPr>
+          <w:rFonts w:ascii="Cambria" w:hAnsi="Cambria"/>
+          <w:sz w:val="36"/>
+          <w:szCs w:val="36"/>
+        </w:rPr>
+        <w:t>ờ</w:t>
+      </w:r>
+      <w:r>
+        <w:rPr>
+          <w:rFonts w:ascii="Cambria" w:hAnsi="Cambria"/>
+          <w:sz w:val="36"/>
+          <w:szCs w:val="36"/>
+        </w:rPr>
+        <w:t>i</w:t>
+      </w:r>
+    </w:p>
+    <w:p>
+      <w:pPr>
+        <w:rPr>
+          <w:rFonts w:ascii="Cambria" w:hAnsi="Cambria"/>
+          <w:sz w:val="36"/>
+          <w:szCs w:val="36"/>
+        </w:rPr>
+      </w:pPr>
+      <w:r>
+        <w:rPr>
+          <w:rFonts w:ascii="Cambria" w:hAnsi="Cambria"/>
+          <w:b/>
+          <w:bCs/>
+          <w:sz w:val="36"/>
+          <w:szCs w:val="36"/>
+        </w:rPr>
+        <w:t>Giai đo</w:t>
+      </w:r>
+      <w:r>
+        <w:rPr>
+          <w:rFonts w:ascii="Cambria" w:hAnsi="Cambria"/>
+          <w:b/>
+          <w:bCs/>
+          <w:sz w:val="36"/>
+          <w:szCs w:val="36"/>
+        </w:rPr>
+        <w:t>ạ</w:t>
+      </w:r>
+      <w:r>
+        <w:rPr>
+          <w:rFonts w:ascii="Cambria" w:hAnsi="Cambria"/>
+          <w:b/>
+          <w:bCs/>
+          <w:sz w:val="36"/>
+          <w:szCs w:val="36"/>
+        </w:rPr>
+        <w:t>n 2</w:t>
+      </w:r>
+      <w:r>
+        <w:rPr>
+          <w:rFonts w:ascii="Cambria" w:hAnsi="Cambria"/>
+          <w:sz w:val="36"/>
+          <w:szCs w:val="36"/>
+        </w:rPr>
+        <w:t>: Thu th</w:t>
+      </w:r>
+      <w:r>
+        <w:rPr>
+          <w:rFonts w:ascii="Cambria" w:hAnsi="Cambria"/>
+          <w:sz w:val="36"/>
+          <w:szCs w:val="36"/>
+        </w:rPr>
+        <w:t>ậ</w:t>
+      </w:r>
+      <w:r>
+        <w:rPr>
+          <w:rFonts w:ascii="Cambria" w:hAnsi="Cambria"/>
+          <w:sz w:val="36"/>
+          <w:szCs w:val="36"/>
+        </w:rPr>
+        <w:t>p d</w:t>
+      </w:r>
+      <w:r>
+        <w:rPr>
+          <w:rFonts w:ascii="Cambria" w:hAnsi="Cambria"/>
+          <w:sz w:val="36"/>
+          <w:szCs w:val="36"/>
+        </w:rPr>
+        <w:t>ữ</w:t>
+      </w:r>
+      <w:r>
+        <w:rPr>
+          <w:rFonts w:ascii="Cambria" w:hAnsi="Cambria"/>
+          <w:sz w:val="36"/>
+          <w:szCs w:val="36"/>
+        </w:rPr>
+        <w:t xml:space="preserve"> li</w:t>
+      </w:r>
+      <w:r>
+        <w:rPr>
+          <w:rFonts w:ascii="Cambria" w:hAnsi="Cambria"/>
+          <w:sz w:val="36"/>
+          <w:szCs w:val="36"/>
+        </w:rPr>
+        <w:t>ệ</w:t>
+      </w:r>
+      <w:r>
+        <w:rPr>
+          <w:rFonts w:ascii="Cambria" w:hAnsi="Cambria"/>
+          <w:sz w:val="36"/>
+          <w:szCs w:val="36"/>
+        </w:rPr>
+        <w:t>u</w:t>
+      </w:r>
+    </w:p>
+    <w:p>
+      <w:pPr>
+        <w:rPr>
+          <w:rFonts w:ascii="Cambria" w:hAnsi="Cambria"/>
+          <w:sz w:val="36"/>
+          <w:szCs w:val="36"/>
+        </w:rPr>
+      </w:pPr>
+      <w:r>
+        <w:rPr>
+          <w:rFonts w:ascii="Cambria" w:hAnsi="Cambria"/>
+          <w:b/>
+          <w:bCs/>
+          <w:sz w:val="36"/>
+          <w:szCs w:val="36"/>
+        </w:rPr>
+        <w:t>Giai đo</w:t>
+      </w:r>
+      <w:r>
+        <w:rPr>
+          <w:rFonts w:ascii="Cambria" w:hAnsi="Cambria"/>
+          <w:b/>
+          <w:bCs/>
+          <w:sz w:val="36"/>
+          <w:szCs w:val="36"/>
+        </w:rPr>
+        <w:t>ạ</w:t>
+      </w:r>
+      <w:r>
+        <w:rPr>
+          <w:rFonts w:ascii="Cambria" w:hAnsi="Cambria"/>
+          <w:b/>
+          <w:bCs/>
+          <w:sz w:val="36"/>
+          <w:szCs w:val="36"/>
+        </w:rPr>
+        <w:t>n 3</w:t>
+      </w:r>
+      <w:r>
+        <w:rPr>
+          <w:rFonts w:ascii="Cambria" w:hAnsi="Cambria"/>
+          <w:sz w:val="36"/>
+          <w:szCs w:val="36"/>
+        </w:rPr>
+        <w:t>: Khám phá d</w:t>
+      </w:r>
+      <w:r>
+        <w:rPr>
+          <w:rFonts w:ascii="Cambria" w:hAnsi="Cambria"/>
+          <w:sz w:val="36"/>
+          <w:szCs w:val="36"/>
+        </w:rPr>
+        <w:t>ữ</w:t>
+      </w:r>
+      <w:r>
+        <w:rPr>
+          <w:rFonts w:ascii="Cambria" w:hAnsi="Cambria"/>
+          <w:sz w:val="36"/>
+          <w:szCs w:val="36"/>
+        </w:rPr>
+        <w:t xml:space="preserve"> li</w:t>
+      </w:r>
+      <w:r>
+        <w:rPr>
+          <w:rFonts w:ascii="Cambria" w:hAnsi="Cambria"/>
+          <w:sz w:val="36"/>
+          <w:szCs w:val="36"/>
+        </w:rPr>
+        <w:t>ệ</w:t>
+      </w:r>
+      <w:r>
+        <w:rPr>
+          <w:rFonts w:ascii="Cambria" w:hAnsi="Cambria"/>
+          <w:sz w:val="36"/>
+          <w:szCs w:val="36"/>
+        </w:rPr>
+        <w:t>u</w:t>
+      </w:r>
+    </w:p>
+    <w:p>
+      <w:pPr>
+        <w:rPr>
+          <w:rFonts w:ascii="Cambria" w:hAnsi="Cambria"/>
+          <w:sz w:val="36"/>
+          <w:szCs w:val="36"/>
+        </w:rPr>
+      </w:pPr>
+      <w:r>
+        <w:rPr>
+          <w:rFonts w:ascii="Cambria" w:hAnsi="Cambria"/>
+          <w:b/>
+          <w:bCs/>
+          <w:sz w:val="36"/>
+          <w:szCs w:val="36"/>
+        </w:rPr>
+        <w:t>Giai đo</w:t>
+      </w:r>
+      <w:r>
+        <w:rPr>
+          <w:rFonts w:ascii="Cambria" w:hAnsi="Cambria"/>
+          <w:b/>
+          <w:bCs/>
+          <w:sz w:val="36"/>
+          <w:szCs w:val="36"/>
+        </w:rPr>
+        <w:t>ạ</w:t>
+      </w:r>
+      <w:r>
+        <w:rPr>
+          <w:rFonts w:ascii="Cambria" w:hAnsi="Cambria"/>
+          <w:b/>
+          <w:bCs/>
+          <w:sz w:val="36"/>
+          <w:szCs w:val="36"/>
+        </w:rPr>
+        <w:t>n 4</w:t>
+      </w:r>
+      <w:r>
+        <w:rPr>
+          <w:rFonts w:ascii="Cambria" w:hAnsi="Cambria"/>
+          <w:sz w:val="36"/>
+          <w:szCs w:val="36"/>
+        </w:rPr>
+        <w:t>: Ti</w:t>
+      </w:r>
+      <w:r>
+        <w:rPr>
+          <w:rFonts w:ascii="Cambria" w:hAnsi="Cambria"/>
+          <w:sz w:val="36"/>
+          <w:szCs w:val="36"/>
+        </w:rPr>
+        <w:t>ề</w:t>
+      </w:r>
+      <w:r>
+        <w:rPr>
+          <w:rFonts w:ascii="Cambria" w:hAnsi="Cambria"/>
+          <w:sz w:val="36"/>
+          <w:szCs w:val="36"/>
+        </w:rPr>
+        <w:t>n x</w:t>
+      </w:r>
+      <w:r>
+        <w:rPr>
+          <w:rFonts w:ascii="Cambria" w:hAnsi="Cambria"/>
+          <w:sz w:val="36"/>
+          <w:szCs w:val="36"/>
+        </w:rPr>
+        <w:t>ử</w:t>
+      </w:r>
+      <w:r>
+        <w:rPr>
+          <w:rFonts w:ascii="Cambria" w:hAnsi="Cambria"/>
+          <w:sz w:val="36"/>
+          <w:szCs w:val="36"/>
+        </w:rPr>
+        <w:t xml:space="preserve"> lý</w:t>
+      </w:r>
+    </w:p>
+    <w:p>
+      <w:pPr>
+        <w:rPr>
+          <w:rFonts w:ascii="Cambria" w:hAnsi="Cambria"/>
+          <w:sz w:val="36"/>
+          <w:szCs w:val="36"/>
+        </w:rPr>
+      </w:pPr>
+      <w:r>
+        <w:rPr>
+          <w:rFonts w:ascii="Cambria" w:hAnsi="Cambria"/>
+          <w:b/>
+          <w:bCs/>
+          <w:sz w:val="36"/>
+          <w:szCs w:val="36"/>
+        </w:rPr>
+        <w:t>Giai đo</w:t>
+      </w:r>
+      <w:r>
+        <w:rPr>
+          <w:rFonts w:ascii="Cambria" w:hAnsi="Cambria"/>
+          <w:b/>
+          <w:bCs/>
+          <w:sz w:val="36"/>
+          <w:szCs w:val="36"/>
+        </w:rPr>
+        <w:t>ạ</w:t>
+      </w:r>
+      <w:r>
+        <w:rPr>
+          <w:rFonts w:ascii="Cambria" w:hAnsi="Cambria"/>
+          <w:b/>
+          <w:bCs/>
+          <w:sz w:val="36"/>
+          <w:szCs w:val="36"/>
+        </w:rPr>
+        <w:t>n 5</w:t>
+      </w:r>
+      <w:r>
+        <w:rPr>
+          <w:rFonts w:ascii="Cambria" w:hAnsi="Cambria"/>
+          <w:sz w:val="36"/>
+          <w:szCs w:val="36"/>
+        </w:rPr>
+        <w:t xml:space="preserve">: Phân </w:t>
+      </w:r>
+      <w:r>
+        <w:rPr>
+          <w:rFonts w:ascii="Cambria" w:hAnsi="Cambria"/>
+          <w:sz w:val="36"/>
+          <w:szCs w:val="36"/>
+        </w:rPr>
+        <w:t>tích d</w:t>
+      </w:r>
+      <w:r>
+        <w:rPr>
+          <w:rFonts w:ascii="Cambria" w:hAnsi="Cambria"/>
+          <w:sz w:val="36"/>
+          <w:szCs w:val="36"/>
+        </w:rPr>
+        <w:t>ữ</w:t>
+      </w:r>
+      <w:r>
+        <w:rPr>
+          <w:rFonts w:ascii="Cambria" w:hAnsi="Cambria"/>
+          <w:sz w:val="36"/>
+          <w:szCs w:val="36"/>
+        </w:rPr>
+        <w:t xml:space="preserve"> li</w:t>
+      </w:r>
+      <w:r>
+        <w:rPr>
+          <w:rFonts w:ascii="Cambria" w:hAnsi="Cambria"/>
+          <w:sz w:val="36"/>
+          <w:szCs w:val="36"/>
+        </w:rPr>
+        <w:t>ệ</w:t>
+      </w:r>
+      <w:r>
+        <w:rPr>
+          <w:rFonts w:ascii="Cambria" w:hAnsi="Cambria"/>
+          <w:sz w:val="36"/>
+          <w:szCs w:val="36"/>
+        </w:rPr>
+        <w:t>u</w:t>
+      </w:r>
+    </w:p>
+    <w:p>
+      <w:pPr>
+        <w:pStyle w:val="ListParagraph"/>
         <w:numPr>
           <w:ilvl w:val="0"/>
           <w:numId w:val="1"/>
@@ -564,34 +1353,206 @@
           <w:sz w:val="36"/>
           <w:szCs w:val="36"/>
         </w:rPr>
-        <w:t>Trả lời cho câu hỏi ban đầu</w:t>
-      </w:r>
-    </w:p>
-    <w:p>
-      <w:pPr>
-        <w:rPr>
-          <w:rFonts w:ascii="Cambria" w:hAnsi="Cambria"/>
-          <w:sz w:val="36"/>
-          <w:szCs w:val="36"/>
-        </w:rPr>
-      </w:pPr>
-      <w:r>
-        <w:rPr>
-          <w:rFonts w:ascii="Cambria" w:hAnsi="Cambria"/>
-          <w:b/>
-          <w:bCs/>
-          <w:sz w:val="36"/>
-          <w:szCs w:val="36"/>
-        </w:rPr>
-        <w:t>Giai đoạn 6</w:t>
-      </w:r>
-      <w:r>
-        <w:rPr>
-          <w:rFonts w:ascii="Cambria" w:hAnsi="Cambria"/>
-          <w:sz w:val="36"/>
-          <w:szCs w:val="36"/>
-        </w:rPr>
-        <w:t>: Truyền thông kết quả, đưa ra quyết định</w:t>
+        <w:t>Tr</w:t>
+      </w:r>
+      <w:r>
+        <w:rPr>
+          <w:rFonts w:ascii="Cambria" w:hAnsi="Cambria"/>
+          <w:color w:val="FF0000"/>
+          <w:sz w:val="36"/>
+          <w:szCs w:val="36"/>
+        </w:rPr>
+        <w:t>ả</w:t>
+      </w:r>
+      <w:r>
+        <w:rPr>
+          <w:rFonts w:ascii="Cambria" w:hAnsi="Cambria"/>
+          <w:color w:val="FF0000"/>
+          <w:sz w:val="36"/>
+          <w:szCs w:val="36"/>
+        </w:rPr>
+        <w:t xml:space="preserve"> l</w:t>
+      </w:r>
+      <w:r>
+        <w:rPr>
+          <w:rFonts w:ascii="Cambria" w:hAnsi="Cambria"/>
+          <w:color w:val="FF0000"/>
+          <w:sz w:val="36"/>
+          <w:szCs w:val="36"/>
+        </w:rPr>
+        <w:t>ờ</w:t>
+      </w:r>
+      <w:r>
+        <w:rPr>
+          <w:rFonts w:ascii="Cambria" w:hAnsi="Cambria"/>
+          <w:color w:val="FF0000"/>
+          <w:sz w:val="36"/>
+          <w:szCs w:val="36"/>
+        </w:rPr>
+        <w:t>i cho câu h</w:t>
+      </w:r>
+      <w:r>
+        <w:rPr>
+          <w:rFonts w:ascii="Cambria" w:hAnsi="Cambria"/>
+          <w:color w:val="FF0000"/>
+          <w:sz w:val="36"/>
+          <w:szCs w:val="36"/>
+        </w:rPr>
+        <w:t>ỏ</w:t>
+      </w:r>
+      <w:r>
+        <w:rPr>
+          <w:rFonts w:ascii="Cambria" w:hAnsi="Cambria"/>
+          <w:color w:val="FF0000"/>
+          <w:sz w:val="36"/>
+          <w:szCs w:val="36"/>
+        </w:rPr>
+        <w:t>i ban đ</w:t>
+      </w:r>
+      <w:r>
+        <w:rPr>
+          <w:rFonts w:ascii="Cambria" w:hAnsi="Cambria"/>
+          <w:color w:val="FF0000"/>
+          <w:sz w:val="36"/>
+          <w:szCs w:val="36"/>
+        </w:rPr>
+        <w:t>ầ</w:t>
+      </w:r>
+      <w:r>
+        <w:rPr>
+          <w:rFonts w:ascii="Cambria" w:hAnsi="Cambria"/>
+          <w:color w:val="FF0000"/>
+          <w:sz w:val="36"/>
+          <w:szCs w:val="36"/>
+        </w:rPr>
+        <w:t>u</w:t>
+      </w:r>
+    </w:p>
+    <w:p>
+      <w:pPr>
+        <w:rPr>
+          <w:rFonts w:ascii="Cambria" w:hAnsi="Cambria"/>
+          <w:sz w:val="36"/>
+          <w:szCs w:val="36"/>
+        </w:rPr>
+      </w:pPr>
+      <w:r>
+        <w:rPr>
+          <w:rFonts w:ascii="Cambria" w:hAnsi="Cambria"/>
+          <w:b/>
+          <w:bCs/>
+          <w:sz w:val="36"/>
+          <w:szCs w:val="36"/>
+        </w:rPr>
+        <w:t>Giai đo</w:t>
+      </w:r>
+      <w:r>
+        <w:rPr>
+          <w:rFonts w:ascii="Cambria" w:hAnsi="Cambria"/>
+          <w:b/>
+          <w:bCs/>
+          <w:sz w:val="36"/>
+          <w:szCs w:val="36"/>
+        </w:rPr>
+        <w:t>ạ</w:t>
+      </w:r>
+      <w:r>
+        <w:rPr>
+          <w:rFonts w:ascii="Cambria" w:hAnsi="Cambria"/>
+          <w:b/>
+          <w:bCs/>
+          <w:sz w:val="36"/>
+          <w:szCs w:val="36"/>
+        </w:rPr>
+        <w:t>n 6</w:t>
+      </w:r>
+      <w:r>
+        <w:rPr>
+          <w:rFonts w:ascii="Cambria" w:hAnsi="Cambria"/>
+          <w:sz w:val="36"/>
+          <w:szCs w:val="36"/>
+        </w:rPr>
+        <w:t>: Truy</w:t>
+      </w:r>
+      <w:r>
+        <w:rPr>
+          <w:rFonts w:ascii="Cambria" w:hAnsi="Cambria"/>
+          <w:sz w:val="36"/>
+          <w:szCs w:val="36"/>
+        </w:rPr>
+        <w:t>ề</w:t>
+      </w:r>
+      <w:r>
+        <w:rPr>
+          <w:rFonts w:ascii="Cambria" w:hAnsi="Cambria"/>
+          <w:sz w:val="36"/>
+          <w:szCs w:val="36"/>
+        </w:rPr>
+        <w:t>n thông k</w:t>
+      </w:r>
+      <w:r>
+        <w:rPr>
+          <w:rFonts w:ascii="Cambria" w:hAnsi="Cambria"/>
+          <w:sz w:val="36"/>
+          <w:szCs w:val="36"/>
+        </w:rPr>
+        <w:t>ế</w:t>
+      </w:r>
+      <w:r>
+        <w:rPr>
+          <w:rFonts w:ascii="Cambria" w:hAnsi="Cambria"/>
+          <w:sz w:val="36"/>
+          <w:szCs w:val="36"/>
+        </w:rPr>
+        <w:t>t qu</w:t>
+      </w:r>
+      <w:r>
+        <w:rPr>
+          <w:rFonts w:ascii="Cambria" w:hAnsi="Cambria"/>
+          <w:sz w:val="36"/>
+          <w:szCs w:val="36"/>
+        </w:rPr>
+        <w:t>ả</w:t>
+      </w:r>
+      <w:r>
+        <w:rPr>
+          <w:rFonts w:ascii="Cambria" w:hAnsi="Cambria"/>
+          <w:sz w:val="36"/>
+          <w:szCs w:val="36"/>
+        </w:rPr>
+        <w:t>, đưa ra quy</w:t>
+      </w:r>
+      <w:r>
+        <w:rPr>
+          <w:rFonts w:ascii="Cambria" w:hAnsi="Cambria"/>
+          <w:sz w:val="36"/>
+          <w:szCs w:val="36"/>
+        </w:rPr>
+        <w:t>ế</w:t>
+      </w:r>
+      <w:r>
+        <w:rPr>
+          <w:rFonts w:ascii="Cambria" w:hAnsi="Cambria"/>
+          <w:sz w:val="36"/>
+          <w:szCs w:val="36"/>
+        </w:rPr>
+        <w:t>t đ</w:t>
+      </w:r>
+      <w:r>
+        <w:rPr>
+          <w:rFonts w:ascii="Cambria" w:hAnsi="Cambria"/>
+          <w:sz w:val="36"/>
+          <w:szCs w:val="36"/>
+        </w:rPr>
+        <w:t>ị</w:t>
+      </w:r>
+      <w:r>
+        <w:rPr>
+          <w:rFonts w:ascii="Cambria" w:hAnsi="Cambria"/>
+          <w:sz w:val="36"/>
+          <w:szCs w:val="36"/>
+        </w:rPr>
+        <w:t>nh</w:t>
       </w:r>
     </w:p>
     <w:p>
@@ -723,6 +1684,7 @@
     </w:p>
     <w:p>
       <w:pPr>
+        <w:jc w:val="center"/>
         <w:rPr>
           <w:rFonts w:ascii="Cambria" w:hAnsi="Cambria"/>
           <w:b/>
@@ -741,11 +1703,10 @@
           <w:szCs w:val="40"/>
           <w:u w:val="single"/>
         </w:rPr>
-        <w:t>KẾ HOẠCH HỌP NHÓM CHI TIẾT</w:t>
-      </w:r>
-    </w:p>
-    <w:p>
-      <w:pPr>
+        <w:lastRenderedPageBreak/>
+        <w:t>K</w:t>
+      </w:r>
+      <w:r>
         <w:rPr>
           <w:rFonts w:ascii="Cambria" w:hAnsi="Cambria"/>
           <w:b/>
@@ -754,11 +1715,101 @@
           <w:szCs w:val="40"/>
           <w:u w:val="single"/>
         </w:rPr>
-      </w:pPr>
-    </w:p>
-    <w:p>
-      <w:pPr>
-        <w:pStyle w:val="7"/>
+        <w:t>Ế</w:t>
+      </w:r>
+      <w:r>
+        <w:rPr>
+          <w:rFonts w:ascii="Cambria" w:hAnsi="Cambria"/>
+          <w:b/>
+          <w:bCs/>
+          <w:sz w:val="40"/>
+          <w:szCs w:val="40"/>
+          <w:u w:val="single"/>
+        </w:rPr>
+        <w:t xml:space="preserve"> HO</w:t>
+      </w:r>
+      <w:r>
+        <w:rPr>
+          <w:rFonts w:ascii="Cambria" w:hAnsi="Cambria"/>
+          <w:b/>
+          <w:bCs/>
+          <w:sz w:val="40"/>
+          <w:szCs w:val="40"/>
+          <w:u w:val="single"/>
+        </w:rPr>
+        <w:t>Ạ</w:t>
+      </w:r>
+      <w:r>
+        <w:rPr>
+          <w:rFonts w:ascii="Cambria" w:hAnsi="Cambria"/>
+          <w:b/>
+          <w:bCs/>
+          <w:sz w:val="40"/>
+          <w:szCs w:val="40"/>
+          <w:u w:val="single"/>
+        </w:rPr>
+        <w:t>CH H</w:t>
+      </w:r>
+      <w:r>
+        <w:rPr>
+          <w:rFonts w:ascii="Cambria" w:hAnsi="Cambria"/>
+          <w:b/>
+          <w:bCs/>
+          <w:sz w:val="40"/>
+          <w:szCs w:val="40"/>
+          <w:u w:val="single"/>
+        </w:rPr>
+        <w:t>Ọ</w:t>
+      </w:r>
+      <w:r>
+        <w:rPr>
+          <w:rFonts w:ascii="Cambria" w:hAnsi="Cambria"/>
+          <w:b/>
+          <w:bCs/>
+          <w:sz w:val="40"/>
+          <w:szCs w:val="40"/>
+          <w:u w:val="single"/>
+        </w:rPr>
+        <w:t>P NHÓM CHI TI</w:t>
+      </w:r>
+      <w:r>
+        <w:rPr>
+          <w:rFonts w:ascii="Cambria" w:hAnsi="Cambria"/>
+          <w:b/>
+          <w:bCs/>
+          <w:sz w:val="40"/>
+          <w:szCs w:val="40"/>
+          <w:u w:val="single"/>
+        </w:rPr>
+        <w:t>Ế</w:t>
+      </w:r>
+      <w:r>
+        <w:rPr>
+          <w:rFonts w:ascii="Cambria" w:hAnsi="Cambria"/>
+          <w:b/>
+          <w:bCs/>
+          <w:sz w:val="40"/>
+          <w:szCs w:val="40"/>
+          <w:u w:val="single"/>
+        </w:rPr>
+        <w:t>T</w:t>
+      </w:r>
+    </w:p>
+    <w:p>
+      <w:pPr>
+        <w:rPr>
+          <w:rFonts w:ascii="Cambria" w:hAnsi="Cambria"/>
+          <w:b/>
+          <w:bCs/>
+          <w:sz w:val="40"/>
+          <w:szCs w:val="40"/>
+          <w:u w:val="single"/>
+        </w:rPr>
+      </w:pPr>
+    </w:p>
+    <w:p>
+      <w:pPr>
+        <w:pStyle w:val="ListParagraph"/>
         <w:numPr>
           <w:ilvl w:val="0"/>
           <w:numId w:val="2"/>
@@ -777,15 +1828,99 @@
           <w:sz w:val="40"/>
           <w:szCs w:val="40"/>
         </w:rPr>
-        <w:t xml:space="preserve">GIAI ĐOẠN 1: </w:t>
-      </w:r>
-      <w:r>
-        <w:rPr>
-          <w:rFonts w:ascii="Cambria" w:hAnsi="Cambria"/>
-          <w:sz w:val="36"/>
-          <w:szCs w:val="36"/>
-        </w:rPr>
-        <w:t>Đưa ra câu hỏi cần trả lời</w:t>
+        <w:t>GIAI ĐO</w:t>
+      </w:r>
+      <w:r>
+        <w:rPr>
+          <w:rFonts w:ascii="Cambria" w:hAnsi="Cambria"/>
+          <w:b/>
+          <w:bCs/>
+          <w:sz w:val="40"/>
+          <w:szCs w:val="40"/>
+        </w:rPr>
+        <w:t>Ạ</w:t>
+      </w:r>
+      <w:r>
+        <w:rPr>
+          <w:rFonts w:ascii="Cambria" w:hAnsi="Cambria"/>
+          <w:b/>
+          <w:bCs/>
+          <w:sz w:val="40"/>
+          <w:szCs w:val="40"/>
+        </w:rPr>
+        <w:t xml:space="preserve">N 1: </w:t>
+      </w:r>
+      <w:r>
+        <w:rPr>
+          <w:rFonts w:ascii="Cambria" w:hAnsi="Cambria"/>
+          <w:sz w:val="36"/>
+          <w:szCs w:val="36"/>
+        </w:rPr>
+        <w:t>Đưa ra câu h</w:t>
+      </w:r>
+      <w:r>
+        <w:rPr>
+          <w:rFonts w:ascii="Cambria" w:hAnsi="Cambria"/>
+          <w:sz w:val="36"/>
+          <w:szCs w:val="36"/>
+        </w:rPr>
+        <w:t>ỏ</w:t>
+      </w:r>
+      <w:r>
+        <w:rPr>
+          <w:rFonts w:ascii="Cambria" w:hAnsi="Cambria"/>
+          <w:sz w:val="36"/>
+          <w:szCs w:val="36"/>
+        </w:rPr>
+        <w:t>i c</w:t>
+      </w:r>
+      <w:r>
+        <w:rPr>
+          <w:rFonts w:ascii="Cambria" w:hAnsi="Cambria"/>
+          <w:sz w:val="36"/>
+          <w:szCs w:val="36"/>
+        </w:rPr>
+        <w:t>ầ</w:t>
+      </w:r>
+      <w:r>
+        <w:rPr>
+          <w:rFonts w:ascii="Cambria" w:hAnsi="Cambria"/>
+          <w:sz w:val="36"/>
+          <w:szCs w:val="36"/>
+        </w:rPr>
+        <w:t>n tr</w:t>
+      </w:r>
+      <w:r>
+        <w:rPr>
+          <w:rFonts w:ascii="Cambria" w:hAnsi="Cambria"/>
+          <w:sz w:val="36"/>
+          <w:szCs w:val="36"/>
+        </w:rPr>
+        <w:t>ả</w:t>
+      </w:r>
+      <w:r>
+        <w:rPr>
+          <w:rFonts w:ascii="Cambria" w:hAnsi="Cambria"/>
+          <w:sz w:val="36"/>
+          <w:szCs w:val="36"/>
+        </w:rPr>
+        <w:t xml:space="preserve"> l</w:t>
+      </w:r>
+      <w:r>
+        <w:rPr>
+          <w:rFonts w:ascii="Cambria" w:hAnsi="Cambria"/>
+          <w:sz w:val="36"/>
+          <w:szCs w:val="36"/>
+        </w:rPr>
+        <w:t>ờ</w:t>
+      </w:r>
+      <w:r>
+        <w:rPr>
+          <w:rFonts w:ascii="Cambria" w:hAnsi="Cambria"/>
+          <w:sz w:val="36"/>
+          <w:szCs w:val="36"/>
+        </w:rPr>
+        <w:t>i</w:t>
       </w:r>
     </w:p>
     <w:p>
@@ -822,7 +1957,7 @@
     </w:p>
     <w:p>
       <w:pPr>
-        <w:pStyle w:val="7"/>
+        <w:pStyle w:val="ListParagraph"/>
         <w:numPr>
           <w:ilvl w:val="0"/>
           <w:numId w:val="3"/>
@@ -843,12 +1978,52 @@
           <w:sz w:val="28"/>
           <w:szCs w:val="28"/>
         </w:rPr>
-        <w:t>Mô tả công việc chính</w:t>
-      </w:r>
-    </w:p>
-    <w:p>
-      <w:pPr>
-        <w:pStyle w:val="7"/>
+        <w:t>Mô t</w:t>
+      </w:r>
+      <w:r>
+        <w:rPr>
+          <w:rFonts w:ascii="Cambria" w:hAnsi="Cambria"/>
+          <w:b/>
+          <w:bCs/>
+          <w:sz w:val="28"/>
+          <w:szCs w:val="28"/>
+        </w:rPr>
+        <w:t>ả</w:t>
+      </w:r>
+      <w:r>
+        <w:rPr>
+          <w:rFonts w:ascii="Cambria" w:hAnsi="Cambria"/>
+          <w:b/>
+          <w:bCs/>
+          <w:sz w:val="28"/>
+          <w:szCs w:val="28"/>
+        </w:rPr>
+        <w:t xml:space="preserve"> công vi</w:t>
+      </w:r>
+      <w:r>
+        <w:rPr>
+          <w:rFonts w:ascii="Cambria" w:hAnsi="Cambria"/>
+          <w:b/>
+          <w:bCs/>
+          <w:sz w:val="28"/>
+          <w:szCs w:val="28"/>
+        </w:rPr>
+        <w:t>ệ</w:t>
+      </w:r>
+      <w:r>
+        <w:rPr>
+          <w:rFonts w:ascii="Cambria" w:hAnsi="Cambria"/>
+          <w:b/>
+          <w:bCs/>
+          <w:sz w:val="28"/>
+          <w:szCs w:val="28"/>
+        </w:rPr>
+        <w:t>c chính</w:t>
+      </w:r>
+    </w:p>
+    <w:p>
+      <w:pPr>
+        <w:pStyle w:val="ListParagraph"/>
         <w:ind w:left="1080"/>
         <w:rPr>
           <w:rFonts w:ascii="Cambria" w:hAnsi="Cambria"/>
@@ -862,12 +2037,76 @@
           <w:sz w:val="28"/>
           <w:szCs w:val="28"/>
         </w:rPr>
-        <w:t>Đưa ra câu hỏi cần trả lời</w:t>
-      </w:r>
-    </w:p>
-    <w:p>
-      <w:pPr>
-        <w:pStyle w:val="7"/>
+        <w:t>Đưa ra câu h</w:t>
+      </w:r>
+      <w:r>
+        <w:rPr>
+          <w:rFonts w:ascii="Cambria" w:hAnsi="Cambria"/>
+          <w:sz w:val="28"/>
+          <w:szCs w:val="28"/>
+        </w:rPr>
+        <w:t>ỏ</w:t>
+      </w:r>
+      <w:r>
+        <w:rPr>
+          <w:rFonts w:ascii="Cambria" w:hAnsi="Cambria"/>
+          <w:sz w:val="28"/>
+          <w:szCs w:val="28"/>
+        </w:rPr>
+        <w:t>i c</w:t>
+      </w:r>
+      <w:r>
+        <w:rPr>
+          <w:rFonts w:ascii="Cambria" w:hAnsi="Cambria"/>
+          <w:sz w:val="28"/>
+          <w:szCs w:val="28"/>
+        </w:rPr>
+        <w:t>ầ</w:t>
+      </w:r>
+      <w:r>
+        <w:rPr>
+          <w:rFonts w:ascii="Cambria" w:hAnsi="Cambria"/>
+          <w:sz w:val="28"/>
+          <w:szCs w:val="28"/>
+        </w:rPr>
+        <w:t>n tr</w:t>
+      </w:r>
+      <w:r>
+        <w:rPr>
+          <w:rFonts w:ascii="Cambria" w:hAnsi="Cambria"/>
+          <w:sz w:val="28"/>
+          <w:szCs w:val="28"/>
+        </w:rPr>
+        <w:t>ả</w:t>
+      </w:r>
+      <w:r>
+        <w:rPr>
+          <w:rFonts w:ascii="Cambria" w:hAnsi="Cambria"/>
+          <w:sz w:val="28"/>
+          <w:szCs w:val="28"/>
+        </w:rPr>
+        <w:t xml:space="preserve"> l</w:t>
+      </w:r>
+      <w:r>
+        <w:rPr>
+          <w:rFonts w:ascii="Cambria" w:hAnsi="Cambria"/>
+          <w:sz w:val="28"/>
+          <w:szCs w:val="28"/>
+        </w:rPr>
+        <w:t>ờ</w:t>
+      </w:r>
+      <w:r>
+        <w:rPr>
+          <w:rFonts w:ascii="Cambria" w:hAnsi="Cambria"/>
+          <w:sz w:val="28"/>
+          <w:szCs w:val="28"/>
+        </w:rPr>
+        <w:t>i</w:t>
+      </w:r>
+    </w:p>
+    <w:p>
+      <w:pPr>
+        <w:pStyle w:val="ListParagraph"/>
         <w:ind w:left="1080"/>
         <w:rPr>
           <w:rFonts w:ascii="Cambria" w:hAnsi="Cambria"/>
@@ -878,7 +2117,7 @@
     </w:p>
     <w:p>
       <w:pPr>
-        <w:pStyle w:val="7"/>
+        <w:pStyle w:val="ListParagraph"/>
         <w:numPr>
           <w:ilvl w:val="0"/>
           <w:numId w:val="3"/>
@@ -899,12 +2138,32 @@
           <w:sz w:val="28"/>
           <w:szCs w:val="28"/>
         </w:rPr>
-        <w:t>Chi tiết</w:t>
-      </w:r>
-    </w:p>
-    <w:p>
-      <w:pPr>
-        <w:pStyle w:val="7"/>
+        <w:t>Chi ti</w:t>
+      </w:r>
+      <w:r>
+        <w:rPr>
+          <w:rFonts w:ascii="Cambria" w:hAnsi="Cambria"/>
+          <w:b/>
+          <w:bCs/>
+          <w:sz w:val="28"/>
+          <w:szCs w:val="28"/>
+        </w:rPr>
+        <w:t>ế</w:t>
+      </w:r>
+      <w:r>
+        <w:rPr>
+          <w:rFonts w:ascii="Cambria" w:hAnsi="Cambria"/>
+          <w:b/>
+          <w:bCs/>
+          <w:sz w:val="28"/>
+          <w:szCs w:val="28"/>
+        </w:rPr>
+        <w:t>t</w:t>
+      </w:r>
+    </w:p>
+    <w:p>
+      <w:pPr>
+        <w:pStyle w:val="ListParagraph"/>
         <w:ind w:left="1080" w:firstLine="360"/>
         <w:rPr>
           <w:rFonts w:ascii="Cambria" w:hAnsi="Cambria"/>
@@ -918,12 +2177,228 @@
           <w:sz w:val="28"/>
           <w:szCs w:val="28"/>
         </w:rPr>
-        <w:t>Mỗi thành viên lựa chọn ra 1 câu hỏi để trả lời, sau đó thảo luận và thống nhất câu trả lời chung</w:t>
-      </w:r>
-    </w:p>
-    <w:p>
-      <w:pPr>
-        <w:pStyle w:val="7"/>
+        <w:t>M</w:t>
+      </w:r>
+      <w:r>
+        <w:rPr>
+          <w:rFonts w:ascii="Cambria" w:hAnsi="Cambria"/>
+          <w:sz w:val="28"/>
+          <w:szCs w:val="28"/>
+        </w:rPr>
+        <w:t>ỗ</w:t>
+      </w:r>
+      <w:r>
+        <w:rPr>
+          <w:rFonts w:ascii="Cambria" w:hAnsi="Cambria"/>
+          <w:sz w:val="28"/>
+          <w:szCs w:val="28"/>
+        </w:rPr>
+        <w:t>i thà</w:t>
+      </w:r>
+      <w:r>
+        <w:rPr>
+          <w:rFonts w:ascii="Cambria" w:hAnsi="Cambria"/>
+          <w:sz w:val="28"/>
+          <w:szCs w:val="28"/>
+        </w:rPr>
+        <w:t>nh viên l</w:t>
+      </w:r>
+      <w:r>
+        <w:rPr>
+          <w:rFonts w:ascii="Cambria" w:hAnsi="Cambria"/>
+          <w:sz w:val="28"/>
+          <w:szCs w:val="28"/>
+        </w:rPr>
+        <w:t>ự</w:t>
+      </w:r>
+      <w:r>
+        <w:rPr>
+          <w:rFonts w:ascii="Cambria" w:hAnsi="Cambria"/>
+          <w:sz w:val="28"/>
+          <w:szCs w:val="28"/>
+        </w:rPr>
+        <w:t>a ch</w:t>
+      </w:r>
+      <w:r>
+        <w:rPr>
+          <w:rFonts w:ascii="Cambria" w:hAnsi="Cambria"/>
+          <w:sz w:val="28"/>
+          <w:szCs w:val="28"/>
+        </w:rPr>
+        <w:t>ọ</w:t>
+      </w:r>
+      <w:r>
+        <w:rPr>
+          <w:rFonts w:ascii="Cambria" w:hAnsi="Cambria"/>
+          <w:sz w:val="28"/>
+          <w:szCs w:val="28"/>
+        </w:rPr>
+        <w:t>n ra 1 câu h</w:t>
+      </w:r>
+      <w:r>
+        <w:rPr>
+          <w:rFonts w:ascii="Cambria" w:hAnsi="Cambria"/>
+          <w:sz w:val="28"/>
+          <w:szCs w:val="28"/>
+        </w:rPr>
+        <w:t>ỏ</w:t>
+      </w:r>
+      <w:r>
+        <w:rPr>
+          <w:rFonts w:ascii="Cambria" w:hAnsi="Cambria"/>
+          <w:sz w:val="28"/>
+          <w:szCs w:val="28"/>
+        </w:rPr>
+        <w:t>i đ</w:t>
+      </w:r>
+      <w:r>
+        <w:rPr>
+          <w:rFonts w:ascii="Cambria" w:hAnsi="Cambria"/>
+          <w:sz w:val="28"/>
+          <w:szCs w:val="28"/>
+        </w:rPr>
+        <w:t>ể</w:t>
+      </w:r>
+      <w:r>
+        <w:rPr>
+          <w:rFonts w:ascii="Cambria" w:hAnsi="Cambria"/>
+          <w:sz w:val="28"/>
+          <w:szCs w:val="28"/>
+        </w:rPr>
+        <w:t xml:space="preserve"> tr</w:t>
+      </w:r>
+      <w:r>
+        <w:rPr>
+          <w:rFonts w:ascii="Cambria" w:hAnsi="Cambria"/>
+          <w:sz w:val="28"/>
+          <w:szCs w:val="28"/>
+        </w:rPr>
+        <w:t>ả</w:t>
+      </w:r>
+      <w:r>
+        <w:rPr>
+          <w:rFonts w:ascii="Cambria" w:hAnsi="Cambria"/>
+          <w:sz w:val="28"/>
+          <w:szCs w:val="28"/>
+        </w:rPr>
+        <w:t xml:space="preserve"> l</w:t>
+      </w:r>
+      <w:r>
+        <w:rPr>
+          <w:rFonts w:ascii="Cambria" w:hAnsi="Cambria"/>
+          <w:sz w:val="28"/>
+          <w:szCs w:val="28"/>
+        </w:rPr>
+        <w:t>ờ</w:t>
+      </w:r>
+      <w:r>
+        <w:rPr>
+          <w:rFonts w:ascii="Cambria" w:hAnsi="Cambria"/>
+          <w:sz w:val="28"/>
+          <w:szCs w:val="28"/>
+        </w:rPr>
+        <w:t>i, sau đó th</w:t>
+      </w:r>
+      <w:r>
+        <w:rPr>
+          <w:rFonts w:ascii="Cambria" w:hAnsi="Cambria"/>
+          <w:sz w:val="28"/>
+          <w:szCs w:val="28"/>
+        </w:rPr>
+        <w:t>ả</w:t>
+      </w:r>
+      <w:r>
+        <w:rPr>
+          <w:rFonts w:ascii="Cambria" w:hAnsi="Cambria"/>
+          <w:sz w:val="28"/>
+          <w:szCs w:val="28"/>
+        </w:rPr>
+        <w:t>o lu</w:t>
+      </w:r>
+      <w:r>
+        <w:rPr>
+          <w:rFonts w:ascii="Cambria" w:hAnsi="Cambria"/>
+          <w:sz w:val="28"/>
+          <w:szCs w:val="28"/>
+        </w:rPr>
+        <w:t>ậ</w:t>
+      </w:r>
+      <w:r>
+        <w:rPr>
+          <w:rFonts w:ascii="Cambria" w:hAnsi="Cambria"/>
+          <w:sz w:val="28"/>
+          <w:szCs w:val="28"/>
+        </w:rPr>
+        <w:t>n và th</w:t>
+      </w:r>
+      <w:r>
+        <w:rPr>
+          <w:rFonts w:ascii="Cambria" w:hAnsi="Cambria"/>
+          <w:sz w:val="28"/>
+          <w:szCs w:val="28"/>
+        </w:rPr>
+        <w:t>ố</w:t>
+      </w:r>
+      <w:r>
+        <w:rPr>
+          <w:rFonts w:ascii="Cambria" w:hAnsi="Cambria"/>
+          <w:sz w:val="28"/>
+          <w:szCs w:val="28"/>
+        </w:rPr>
+        <w:t>ng nh</w:t>
+      </w:r>
+      <w:r>
+        <w:rPr>
+          <w:rFonts w:ascii="Cambria" w:hAnsi="Cambria"/>
+          <w:sz w:val="28"/>
+          <w:szCs w:val="28"/>
+        </w:rPr>
+        <w:t>ấ</w:t>
+      </w:r>
+      <w:r>
+        <w:rPr>
+          <w:rFonts w:ascii="Cambria" w:hAnsi="Cambria"/>
+          <w:sz w:val="28"/>
+          <w:szCs w:val="28"/>
+        </w:rPr>
+        <w:t>t câu tr</w:t>
+      </w:r>
+      <w:r>
+        <w:rPr>
+          <w:rFonts w:ascii="Cambria" w:hAnsi="Cambria"/>
+          <w:sz w:val="28"/>
+          <w:szCs w:val="28"/>
+        </w:rPr>
+        <w:t>ả</w:t>
+      </w:r>
+      <w:r>
+        <w:rPr>
+          <w:rFonts w:ascii="Cambria" w:hAnsi="Cambria"/>
+          <w:sz w:val="28"/>
+          <w:szCs w:val="28"/>
+        </w:rPr>
+        <w:t xml:space="preserve"> l</w:t>
+      </w:r>
+      <w:r>
+        <w:rPr>
+          <w:rFonts w:ascii="Cambria" w:hAnsi="Cambria"/>
+          <w:sz w:val="28"/>
+          <w:szCs w:val="28"/>
+        </w:rPr>
+        <w:t>ờ</w:t>
+      </w:r>
+      <w:r>
+        <w:rPr>
+          <w:rFonts w:ascii="Cambria" w:hAnsi="Cambria"/>
+          <w:sz w:val="28"/>
+          <w:szCs w:val="28"/>
+        </w:rPr>
+        <w:t>i chung</w:t>
+      </w:r>
+    </w:p>
+    <w:p>
+      <w:pPr>
+        <w:pStyle w:val="ListParagraph"/>
         <w:numPr>
           <w:ilvl w:val="0"/>
           <w:numId w:val="4"/>
@@ -940,12 +2415,108 @@
           <w:sz w:val="28"/>
           <w:szCs w:val="28"/>
         </w:rPr>
-        <w:t>Đặng Minh Thọ: Dự đoán giá thuê phòng của một khách sạn</w:t>
-      </w:r>
-    </w:p>
-    <w:p>
-      <w:pPr>
-        <w:pStyle w:val="7"/>
+        <w:t>Đ</w:t>
+      </w:r>
+      <w:r>
+        <w:rPr>
+          <w:rFonts w:ascii="Cambria" w:hAnsi="Cambria"/>
+          <w:sz w:val="28"/>
+          <w:szCs w:val="28"/>
+        </w:rPr>
+        <w:t>ặ</w:t>
+      </w:r>
+      <w:r>
+        <w:rPr>
+          <w:rFonts w:ascii="Cambria" w:hAnsi="Cambria"/>
+          <w:sz w:val="28"/>
+          <w:szCs w:val="28"/>
+        </w:rPr>
+        <w:t>ng Minh Th</w:t>
+      </w:r>
+      <w:r>
+        <w:rPr>
+          <w:rFonts w:ascii="Cambria" w:hAnsi="Cambria"/>
+          <w:sz w:val="28"/>
+          <w:szCs w:val="28"/>
+        </w:rPr>
+        <w:t>ọ</w:t>
+      </w:r>
+      <w:r>
+        <w:rPr>
+          <w:rFonts w:ascii="Cambria" w:hAnsi="Cambria"/>
+          <w:sz w:val="28"/>
+          <w:szCs w:val="28"/>
+        </w:rPr>
+        <w:t>: D</w:t>
+      </w:r>
+      <w:r>
+        <w:rPr>
+          <w:rFonts w:ascii="Cambria" w:hAnsi="Cambria"/>
+          <w:sz w:val="28"/>
+          <w:szCs w:val="28"/>
+        </w:rPr>
+        <w:t>ự</w:t>
+      </w:r>
+      <w:r>
+        <w:rPr>
+          <w:rFonts w:ascii="Cambria" w:hAnsi="Cambria"/>
+          <w:sz w:val="28"/>
+          <w:szCs w:val="28"/>
+        </w:rPr>
+        <w:t xml:space="preserve"> đoán giá thuê phòng c</w:t>
+      </w:r>
+      <w:r>
+        <w:rPr>
+          <w:rFonts w:ascii="Cambria" w:hAnsi="Cambria"/>
+          <w:sz w:val="28"/>
+          <w:szCs w:val="28"/>
+        </w:rPr>
+        <w:t>ủ</w:t>
+      </w:r>
+      <w:r>
+        <w:rPr>
+          <w:rFonts w:ascii="Cambria" w:hAnsi="Cambria"/>
+          <w:sz w:val="28"/>
+          <w:szCs w:val="28"/>
+        </w:rPr>
+        <w:t>a m</w:t>
+      </w:r>
+      <w:r>
+        <w:rPr>
+          <w:rFonts w:ascii="Cambria" w:hAnsi="Cambria"/>
+          <w:sz w:val="28"/>
+          <w:szCs w:val="28"/>
+        </w:rPr>
+        <w:t>ộ</w:t>
+      </w:r>
+      <w:r>
+        <w:rPr>
+          <w:rFonts w:ascii="Cambria" w:hAnsi="Cambria"/>
+          <w:sz w:val="28"/>
+          <w:szCs w:val="28"/>
+        </w:rPr>
+        <w:t>t khách s</w:t>
+      </w:r>
+      <w:r>
+        <w:rPr>
+          <w:rFonts w:ascii="Cambria" w:hAnsi="Cambria"/>
+          <w:sz w:val="28"/>
+          <w:szCs w:val="28"/>
+        </w:rPr>
+        <w:t>ạ</w:t>
+      </w:r>
+      <w:r>
+        <w:rPr>
+          <w:rFonts w:ascii="Cambria" w:hAnsi="Cambria"/>
+          <w:sz w:val="28"/>
+          <w:szCs w:val="28"/>
+        </w:rPr>
+        <w:t>n</w:t>
+      </w:r>
+    </w:p>
+    <w:p>
+      <w:pPr>
+        <w:pStyle w:val="ListParagraph"/>
         <w:numPr>
           <w:ilvl w:val="0"/>
           <w:numId w:val="4"/>
@@ -962,12 +2533,60 @@
           <w:sz w:val="28"/>
           <w:szCs w:val="28"/>
         </w:rPr>
-        <w:t xml:space="preserve">Phạm Đình Thục: Dự đoán giá mua nhà </w:t>
-      </w:r>
-    </w:p>
-    <w:p>
-      <w:pPr>
-        <w:pStyle w:val="7"/>
+        <w:t>Ph</w:t>
+      </w:r>
+      <w:r>
+        <w:rPr>
+          <w:rFonts w:ascii="Cambria" w:hAnsi="Cambria"/>
+          <w:sz w:val="28"/>
+          <w:szCs w:val="28"/>
+        </w:rPr>
+        <w:t>ạ</w:t>
+      </w:r>
+      <w:r>
+        <w:rPr>
+          <w:rFonts w:ascii="Cambria" w:hAnsi="Cambria"/>
+          <w:sz w:val="28"/>
+          <w:szCs w:val="28"/>
+        </w:rPr>
+        <w:t>m Đình Th</w:t>
+      </w:r>
+      <w:r>
+        <w:rPr>
+          <w:rFonts w:ascii="Cambria" w:hAnsi="Cambria"/>
+          <w:sz w:val="28"/>
+          <w:szCs w:val="28"/>
+        </w:rPr>
+        <w:t>ụ</w:t>
+      </w:r>
+      <w:r>
+        <w:rPr>
+          <w:rFonts w:ascii="Cambria" w:hAnsi="Cambria"/>
+          <w:sz w:val="28"/>
+          <w:szCs w:val="28"/>
+        </w:rPr>
+        <w:t>c: D</w:t>
+      </w:r>
+      <w:r>
+        <w:rPr>
+          <w:rFonts w:ascii="Cambria" w:hAnsi="Cambria"/>
+          <w:sz w:val="28"/>
+          <w:szCs w:val="28"/>
+        </w:rPr>
+        <w:t>ự</w:t>
+      </w:r>
+      <w:r>
+        <w:rPr>
+          <w:rFonts w:ascii="Cambria" w:hAnsi="Cambria"/>
+          <w:sz w:val="28"/>
+          <w:szCs w:val="28"/>
+        </w:rPr>
+        <w:t xml:space="preserve"> đoán giá mua nhà </w:t>
+      </w:r>
+    </w:p>
+    <w:p>
+      <w:pPr>
+        <w:pStyle w:val="ListParagraph"/>
         <w:ind w:left="1800"/>
         <w:rPr>
           <w:rFonts w:ascii="Cambria" w:hAnsi="Cambria"/>
@@ -978,7 +2597,7 @@
     </w:p>
     <w:p>
       <w:pPr>
-        <w:pStyle w:val="7"/>
+        <w:pStyle w:val="ListParagraph"/>
         <w:numPr>
           <w:ilvl w:val="0"/>
           <w:numId w:val="3"/>
@@ -997,12 +2616,42 @@
           <w:sz w:val="28"/>
           <w:szCs w:val="28"/>
         </w:rPr>
-        <w:t>Kết quả</w:t>
-      </w:r>
-    </w:p>
-    <w:p>
-      <w:pPr>
-        <w:pStyle w:val="7"/>
+        <w:t>K</w:t>
+      </w:r>
+      <w:r>
+        <w:rPr>
+          <w:rFonts w:ascii="Cambria" w:hAnsi="Cambria"/>
+          <w:b/>
+          <w:bCs/>
+          <w:sz w:val="28"/>
+          <w:szCs w:val="28"/>
+        </w:rPr>
+        <w:t>ế</w:t>
+      </w:r>
+      <w:r>
+        <w:rPr>
+          <w:rFonts w:ascii="Cambria" w:hAnsi="Cambria"/>
+          <w:b/>
+          <w:bCs/>
+          <w:sz w:val="28"/>
+          <w:szCs w:val="28"/>
+        </w:rPr>
+        <w:t>t qu</w:t>
+      </w:r>
+      <w:r>
+        <w:rPr>
+          <w:rFonts w:ascii="Cambria" w:hAnsi="Cambria"/>
+          <w:b/>
+          <w:bCs/>
+          <w:sz w:val="28"/>
+          <w:szCs w:val="28"/>
+        </w:rPr>
+        <w:t>ả</w:t>
+      </w:r>
+    </w:p>
+    <w:p>
+      <w:pPr>
+        <w:pStyle w:val="ListParagraph"/>
         <w:numPr>
           <w:ilvl w:val="0"/>
           <w:numId w:val="5"/>
@@ -1019,12 +2668,28 @@
           <w:sz w:val="28"/>
           <w:szCs w:val="28"/>
         </w:rPr>
-        <w:t xml:space="preserve">Dự đoán giá mua nhà </w:t>
-      </w:r>
-    </w:p>
-    <w:p>
-      <w:pPr>
-        <w:pStyle w:val="7"/>
+        <w:t>D</w:t>
+      </w:r>
+      <w:r>
+        <w:rPr>
+          <w:rFonts w:ascii="Cambria" w:hAnsi="Cambria"/>
+          <w:sz w:val="28"/>
+          <w:szCs w:val="28"/>
+        </w:rPr>
+        <w:t>ự</w:t>
+      </w:r>
+      <w:r>
+        <w:rPr>
+          <w:rFonts w:ascii="Cambria" w:hAnsi="Cambria"/>
+          <w:sz w:val="28"/>
+          <w:szCs w:val="28"/>
+        </w:rPr>
+        <w:t xml:space="preserve"> đoán giá mua nhà </w:t>
+      </w:r>
+    </w:p>
+    <w:p>
+      <w:pPr>
+        <w:pStyle w:val="ListParagraph"/>
         <w:numPr>
           <w:ilvl w:val="0"/>
           <w:numId w:val="5"/>
@@ -1041,12 +2706,116 @@
           <w:sz w:val="28"/>
           <w:szCs w:val="28"/>
         </w:rPr>
-        <w:t>Trang web thu thập dữ liệu được lựa chọn:  'https://rever.vn'</w:t>
-      </w:r>
-    </w:p>
-    <w:p>
-      <w:pPr>
-        <w:pStyle w:val="7"/>
+        <w:t>Trang web thu th</w:t>
+      </w:r>
+      <w:r>
+        <w:rPr>
+          <w:rFonts w:ascii="Cambria" w:hAnsi="Cambria"/>
+          <w:sz w:val="28"/>
+          <w:szCs w:val="28"/>
+        </w:rPr>
+        <w:t>ậ</w:t>
+      </w:r>
+      <w:r>
+        <w:rPr>
+          <w:rFonts w:ascii="Cambria" w:hAnsi="Cambria"/>
+          <w:sz w:val="28"/>
+          <w:szCs w:val="28"/>
+        </w:rPr>
+        <w:t>p d</w:t>
+      </w:r>
+      <w:r>
+        <w:rPr>
+          <w:rFonts w:ascii="Cambria" w:hAnsi="Cambria"/>
+          <w:sz w:val="28"/>
+          <w:szCs w:val="28"/>
+        </w:rPr>
+        <w:t>ữ</w:t>
+      </w:r>
+      <w:r>
+        <w:rPr>
+          <w:rFonts w:ascii="Cambria" w:hAnsi="Cambria"/>
+          <w:sz w:val="28"/>
+          <w:szCs w:val="28"/>
+        </w:rPr>
+        <w:t xml:space="preserve"> li</w:t>
+      </w:r>
+      <w:r>
+        <w:rPr>
+          <w:rFonts w:ascii="Cambria" w:hAnsi="Cambria"/>
+          <w:sz w:val="28"/>
+          <w:szCs w:val="28"/>
+        </w:rPr>
+        <w:t>ệ</w:t>
+      </w:r>
+      <w:r>
+        <w:rPr>
+          <w:rFonts w:ascii="Cambria" w:hAnsi="Cambria"/>
+          <w:sz w:val="28"/>
+          <w:szCs w:val="28"/>
+        </w:rPr>
+        <w:t>u đư</w:t>
+      </w:r>
+      <w:r>
+        <w:rPr>
+          <w:rFonts w:ascii="Cambria" w:hAnsi="Cambria"/>
+          <w:sz w:val="28"/>
+          <w:szCs w:val="28"/>
+        </w:rPr>
+        <w:t>ợ</w:t>
+      </w:r>
+      <w:r>
+        <w:rPr>
+          <w:rFonts w:ascii="Cambria" w:hAnsi="Cambria"/>
+          <w:sz w:val="28"/>
+          <w:szCs w:val="28"/>
+        </w:rPr>
+        <w:t>c l</w:t>
+      </w:r>
+      <w:r>
+        <w:rPr>
+          <w:rFonts w:ascii="Cambria" w:hAnsi="Cambria"/>
+          <w:sz w:val="28"/>
+          <w:szCs w:val="28"/>
+        </w:rPr>
+        <w:t>ự</w:t>
+      </w:r>
+      <w:r>
+        <w:rPr>
+          <w:rFonts w:ascii="Cambria" w:hAnsi="Cambria"/>
+          <w:sz w:val="28"/>
+          <w:szCs w:val="28"/>
+        </w:rPr>
+        <w:t xml:space="preserve">a </w:t>
+      </w:r>
+      <w:r>
+        <w:rPr>
+          <w:rFonts w:ascii="Cambria" w:hAnsi="Cambria"/>
+          <w:sz w:val="28"/>
+          <w:szCs w:val="28"/>
+        </w:rPr>
+        <w:t>ch</w:t>
+      </w:r>
+      <w:r>
+        <w:rPr>
+          <w:rFonts w:ascii="Cambria" w:hAnsi="Cambria"/>
+          <w:sz w:val="28"/>
+          <w:szCs w:val="28"/>
+        </w:rPr>
+        <w:t>ọ</w:t>
+      </w:r>
+      <w:r>
+        <w:rPr>
+          <w:rFonts w:ascii="Cambria" w:hAnsi="Cambria"/>
+          <w:sz w:val="28"/>
+          <w:szCs w:val="28"/>
+        </w:rPr>
+        <w:t>n:  'https://rever.vn'</w:t>
+      </w:r>
+    </w:p>
+    <w:p>
+      <w:pPr>
+        <w:pStyle w:val="ListParagraph"/>
         <w:ind w:left="1440"/>
         <w:rPr>
           <w:rFonts w:ascii="Cambria" w:hAnsi="Cambria"/>
@@ -1057,24 +2826,10 @@
     </w:p>
     <w:tbl>
       <w:tblPr>
-        <w:tblStyle w:val="6"/>
+        <w:tblStyle w:val="TableGrid"/>
         <w:tblW w:w="10247" w:type="dxa"/>
         <w:tblInd w:w="175" w:type="dxa"/>
-        <w:tblBorders>
-          <w:top w:val="single" w:color="auto" w:sz="4" w:space="0"/>
-          <w:left w:val="single" w:color="auto" w:sz="4" w:space="0"/>
-          <w:bottom w:val="single" w:color="auto" w:sz="4" w:space="0"/>
-          <w:right w:val="single" w:color="auto" w:sz="4" w:space="0"/>
-          <w:insideH w:val="single" w:color="auto" w:sz="4" w:space="0"/>
-          <w:insideV w:val="single" w:color="auto" w:sz="4" w:space="0"/>
-        </w:tblBorders>
-        <w:tblLayout w:type="autofit"/>
-        <w:tblCellMar>
-          <w:top w:w="0" w:type="dxa"/>
-          <w:left w:w="108" w:type="dxa"/>
-          <w:bottom w:w="0" w:type="dxa"/>
-          <w:right w:w="108" w:type="dxa"/>
-        </w:tblCellMar>
+        <w:tblLook w:val="04A0" w:firstRow="1" w:lastRow="0" w:firstColumn="1" w:lastColumn="0" w:noHBand="0" w:noVBand="1"/>
       </w:tblPr>
       <w:tblGrid>
         <w:gridCol w:w="2333"/>
@@ -1083,24 +2838,8 @@
         <w:gridCol w:w="1626"/>
       </w:tblGrid>
       <w:tr>
-        <w:tblPrEx>
-          <w:tblBorders>
-            <w:top w:val="single" w:color="auto" w:sz="4" w:space="0"/>
-            <w:left w:val="single" w:color="auto" w:sz="4" w:space="0"/>
-            <w:bottom w:val="single" w:color="auto" w:sz="4" w:space="0"/>
-            <w:right w:val="single" w:color="auto" w:sz="4" w:space="0"/>
-            <w:insideH w:val="single" w:color="auto" w:sz="4" w:space="0"/>
-            <w:insideV w:val="single" w:color="auto" w:sz="4" w:space="0"/>
-          </w:tblBorders>
-          <w:tblCellMar>
-            <w:top w:w="0" w:type="dxa"/>
-            <w:left w:w="108" w:type="dxa"/>
-            <w:bottom w:w="0" w:type="dxa"/>
-            <w:right w:w="108" w:type="dxa"/>
-          </w:tblCellMar>
-        </w:tblPrEx>
         <w:trPr>
-          <w:trHeight w:val="962" w:hRule="atLeast"/>
+          <w:trHeight w:val="962"/>
         </w:trPr>
         <w:tc>
           <w:tcPr>
@@ -1199,30 +2938,46 @@
                 <w:sz w:val="28"/>
                 <w:szCs w:val="28"/>
               </w:rPr>
-              <w:t>Tỉ lệ hoàn thành</w:t>
+              <w:t>T</w:t>
+            </w:r>
+            <w:r>
+              <w:rPr>
+                <w:rFonts w:ascii="Cambria" w:hAnsi="Cambria"/>
+                <w:sz w:val="28"/>
+                <w:szCs w:val="28"/>
+              </w:rPr>
+              <w:t>ỉ</w:t>
+            </w:r>
+            <w:r>
+              <w:rPr>
+                <w:rFonts w:ascii="Cambria" w:hAnsi="Cambria"/>
+                <w:sz w:val="28"/>
+                <w:szCs w:val="28"/>
+              </w:rPr>
+              <w:t xml:space="preserve"> l</w:t>
+            </w:r>
+            <w:r>
+              <w:rPr>
+                <w:rFonts w:ascii="Cambria" w:hAnsi="Cambria"/>
+                <w:sz w:val="28"/>
+                <w:szCs w:val="28"/>
+              </w:rPr>
+              <w:t>ệ</w:t>
+            </w:r>
+            <w:r>
+              <w:rPr>
+                <w:rFonts w:ascii="Cambria" w:hAnsi="Cambria"/>
+                <w:sz w:val="28"/>
+                <w:szCs w:val="28"/>
+              </w:rPr>
+              <w:t xml:space="preserve"> hoàn thành</w:t>
             </w:r>
           </w:p>
         </w:tc>
       </w:tr>
       <w:tr>
-        <w:tblPrEx>
-          <w:tblBorders>
-            <w:top w:val="single" w:color="auto" w:sz="4" w:space="0"/>
-            <w:left w:val="single" w:color="auto" w:sz="4" w:space="0"/>
-            <w:bottom w:val="single" w:color="auto" w:sz="4" w:space="0"/>
-            <w:right w:val="single" w:color="auto" w:sz="4" w:space="0"/>
-            <w:insideH w:val="single" w:color="auto" w:sz="4" w:space="0"/>
-            <w:insideV w:val="single" w:color="auto" w:sz="4" w:space="0"/>
-          </w:tblBorders>
-          <w:tblCellMar>
-            <w:top w:w="0" w:type="dxa"/>
-            <w:left w:w="108" w:type="dxa"/>
-            <w:bottom w:w="0" w:type="dxa"/>
-            <w:right w:w="108" w:type="dxa"/>
-          </w:tblCellMar>
-        </w:tblPrEx>
         <w:trPr>
-          <w:trHeight w:val="943" w:hRule="atLeast"/>
+          <w:trHeight w:val="943"/>
         </w:trPr>
         <w:tc>
           <w:tcPr>
@@ -1245,7 +3000,39 @@
                 <w:sz w:val="26"/>
                 <w:szCs w:val="26"/>
               </w:rPr>
-              <w:t>Phạm Đình Thục</w:t>
+              <w:t>Ph</w:t>
+            </w:r>
+            <w:r>
+              <w:rPr>
+                <w:rFonts w:ascii="Cambria" w:hAnsi="Cambria"/>
+                <w:sz w:val="26"/>
+                <w:szCs w:val="26"/>
+              </w:rPr>
+              <w:t>ạ</w:t>
+            </w:r>
+            <w:r>
+              <w:rPr>
+                <w:rFonts w:ascii="Cambria" w:hAnsi="Cambria"/>
+                <w:sz w:val="26"/>
+                <w:szCs w:val="26"/>
+              </w:rPr>
+              <w:t>m Đình Th</w:t>
+            </w:r>
+            <w:r>
+              <w:rPr>
+                <w:rFonts w:ascii="Cambria" w:hAnsi="Cambria"/>
+                <w:sz w:val="26"/>
+                <w:szCs w:val="26"/>
+              </w:rPr>
+              <w:t>ụ</w:t>
+            </w:r>
+            <w:r>
+              <w:rPr>
+                <w:rFonts w:ascii="Cambria" w:hAnsi="Cambria"/>
+                <w:sz w:val="26"/>
+                <w:szCs w:val="26"/>
+              </w:rPr>
+              <w:t>c</w:t>
             </w:r>
           </w:p>
         </w:tc>
@@ -1270,7 +3057,63 @@
                 <w:sz w:val="26"/>
                 <w:szCs w:val="26"/>
               </w:rPr>
-              <w:t>Thống nhất chủ đề</w:t>
+              <w:t>Th</w:t>
+            </w:r>
+            <w:r>
+              <w:rPr>
+                <w:rFonts w:ascii="Cambria" w:hAnsi="Cambria"/>
+                <w:sz w:val="26"/>
+                <w:szCs w:val="26"/>
+              </w:rPr>
+              <w:t>ố</w:t>
+            </w:r>
+            <w:r>
+              <w:rPr>
+                <w:rFonts w:ascii="Cambria" w:hAnsi="Cambria"/>
+                <w:sz w:val="26"/>
+                <w:szCs w:val="26"/>
+              </w:rPr>
+              <w:t>ng nh</w:t>
+            </w:r>
+            <w:r>
+              <w:rPr>
+                <w:rFonts w:ascii="Cambria" w:hAnsi="Cambria"/>
+                <w:sz w:val="26"/>
+                <w:szCs w:val="26"/>
+              </w:rPr>
+              <w:t>ấ</w:t>
+            </w:r>
+            <w:r>
+              <w:rPr>
+                <w:rFonts w:ascii="Cambria" w:hAnsi="Cambria"/>
+                <w:sz w:val="26"/>
+                <w:szCs w:val="26"/>
+              </w:rPr>
+              <w:t>t ch</w:t>
+            </w:r>
+            <w:r>
+              <w:rPr>
+                <w:rFonts w:ascii="Cambria" w:hAnsi="Cambria"/>
+                <w:sz w:val="26"/>
+                <w:szCs w:val="26"/>
+              </w:rPr>
+              <w:t>ủ</w:t>
+            </w:r>
+            <w:r>
+              <w:rPr>
+                <w:rFonts w:ascii="Cambria" w:hAnsi="Cambria"/>
+                <w:sz w:val="26"/>
+                <w:szCs w:val="26"/>
+              </w:rPr>
+              <w:t xml:space="preserve"> đ</w:t>
+            </w:r>
+            <w:r>
+              <w:rPr>
+                <w:rFonts w:ascii="Cambria" w:hAnsi="Cambria"/>
+                <w:sz w:val="26"/>
+                <w:szCs w:val="26"/>
+              </w:rPr>
+              <w:t>ề</w:t>
             </w:r>
           </w:p>
         </w:tc>
@@ -1326,24 +3169,8 @@
         </w:tc>
       </w:tr>
       <w:tr>
-        <w:tblPrEx>
-          <w:tblBorders>
-            <w:top w:val="single" w:color="auto" w:sz="4" w:space="0"/>
-            <w:left w:val="single" w:color="auto" w:sz="4" w:space="0"/>
-            <w:bottom w:val="single" w:color="auto" w:sz="4" w:space="0"/>
-            <w:right w:val="single" w:color="auto" w:sz="4" w:space="0"/>
-            <w:insideH w:val="single" w:color="auto" w:sz="4" w:space="0"/>
-            <w:insideV w:val="single" w:color="auto" w:sz="4" w:space="0"/>
-          </w:tblBorders>
-          <w:tblCellMar>
-            <w:top w:w="0" w:type="dxa"/>
-            <w:left w:w="108" w:type="dxa"/>
-            <w:bottom w:w="0" w:type="dxa"/>
-            <w:right w:w="108" w:type="dxa"/>
-          </w:tblCellMar>
-        </w:tblPrEx>
         <w:trPr>
-          <w:trHeight w:val="943" w:hRule="atLeast"/>
+          <w:trHeight w:val="943"/>
         </w:trPr>
         <w:tc>
           <w:tcPr>
@@ -1366,7 +3193,31 @@
                 <w:sz w:val="26"/>
                 <w:szCs w:val="26"/>
               </w:rPr>
-              <w:t>Đặng Minh Thọ</w:t>
+              <w:t>Đ</w:t>
+            </w:r>
+            <w:r>
+              <w:rPr>
+                <w:rFonts w:ascii="Cambria" w:hAnsi="Cambria"/>
+                <w:sz w:val="26"/>
+                <w:szCs w:val="26"/>
+              </w:rPr>
+              <w:t>ặ</w:t>
+            </w:r>
+            <w:r>
+              <w:rPr>
+                <w:rFonts w:ascii="Cambria" w:hAnsi="Cambria"/>
+                <w:sz w:val="26"/>
+                <w:szCs w:val="26"/>
+              </w:rPr>
+              <w:t>ng Minh Th</w:t>
+            </w:r>
+            <w:r>
+              <w:rPr>
+                <w:rFonts w:ascii="Cambria" w:hAnsi="Cambria"/>
+                <w:sz w:val="26"/>
+                <w:szCs w:val="26"/>
+              </w:rPr>
+              <w:t>ọ</w:t>
             </w:r>
           </w:p>
         </w:tc>
@@ -1391,7 +3242,63 @@
                 <w:sz w:val="26"/>
                 <w:szCs w:val="26"/>
               </w:rPr>
-              <w:t>Thống nhất chủ đề</w:t>
+              <w:t>Th</w:t>
+            </w:r>
+            <w:r>
+              <w:rPr>
+                <w:rFonts w:ascii="Cambria" w:hAnsi="Cambria"/>
+                <w:sz w:val="26"/>
+                <w:szCs w:val="26"/>
+              </w:rPr>
+              <w:t>ố</w:t>
+            </w:r>
+            <w:r>
+              <w:rPr>
+                <w:rFonts w:ascii="Cambria" w:hAnsi="Cambria"/>
+                <w:sz w:val="26"/>
+                <w:szCs w:val="26"/>
+              </w:rPr>
+              <w:t>ng nh</w:t>
+            </w:r>
+            <w:r>
+              <w:rPr>
+                <w:rFonts w:ascii="Cambria" w:hAnsi="Cambria"/>
+                <w:sz w:val="26"/>
+                <w:szCs w:val="26"/>
+              </w:rPr>
+              <w:t>ấ</w:t>
+            </w:r>
+            <w:r>
+              <w:rPr>
+                <w:rFonts w:ascii="Cambria" w:hAnsi="Cambria"/>
+                <w:sz w:val="26"/>
+                <w:szCs w:val="26"/>
+              </w:rPr>
+              <w:t>t ch</w:t>
+            </w:r>
+            <w:r>
+              <w:rPr>
+                <w:rFonts w:ascii="Cambria" w:hAnsi="Cambria"/>
+                <w:sz w:val="26"/>
+                <w:szCs w:val="26"/>
+              </w:rPr>
+              <w:t>ủ</w:t>
+            </w:r>
+            <w:r>
+              <w:rPr>
+                <w:rFonts w:ascii="Cambria" w:hAnsi="Cambria"/>
+                <w:sz w:val="26"/>
+                <w:szCs w:val="26"/>
+              </w:rPr>
+              <w:t xml:space="preserve"> đ</w:t>
+            </w:r>
+            <w:r>
+              <w:rPr>
+                <w:rFonts w:ascii="Cambria" w:hAnsi="Cambria"/>
+                <w:sz w:val="26"/>
+                <w:szCs w:val="26"/>
+              </w:rPr>
+              <w:t>ề</w:t>
             </w:r>
           </w:p>
         </w:tc>
@@ -1460,7 +3367,7 @@
     </w:p>
     <w:p>
       <w:pPr>
-        <w:pStyle w:val="7"/>
+        <w:pStyle w:val="ListParagraph"/>
         <w:numPr>
           <w:ilvl w:val="0"/>
           <w:numId w:val="3"/>
@@ -1479,12 +3386,72 @@
           <w:sz w:val="28"/>
           <w:szCs w:val="28"/>
         </w:rPr>
-        <w:t>Kế hoạch buổi sau</w:t>
-      </w:r>
-    </w:p>
-    <w:p>
-      <w:pPr>
-        <w:pStyle w:val="7"/>
+        <w:t>K</w:t>
+      </w:r>
+      <w:r>
+        <w:rPr>
+          <w:rFonts w:ascii="Cambria" w:hAnsi="Cambria"/>
+          <w:b/>
+          <w:bCs/>
+          <w:sz w:val="28"/>
+          <w:szCs w:val="28"/>
+        </w:rPr>
+        <w:t>ế</w:t>
+      </w:r>
+      <w:r>
+        <w:rPr>
+          <w:rFonts w:ascii="Cambria" w:hAnsi="Cambria"/>
+          <w:b/>
+          <w:bCs/>
+          <w:sz w:val="28"/>
+          <w:szCs w:val="28"/>
+        </w:rPr>
+        <w:t xml:space="preserve"> ho</w:t>
+      </w:r>
+      <w:r>
+        <w:rPr>
+          <w:rFonts w:ascii="Cambria" w:hAnsi="Cambria"/>
+          <w:b/>
+          <w:bCs/>
+          <w:sz w:val="28"/>
+          <w:szCs w:val="28"/>
+        </w:rPr>
+        <w:t>ạ</w:t>
+      </w:r>
+      <w:r>
+        <w:rPr>
+          <w:rFonts w:ascii="Cambria" w:hAnsi="Cambria"/>
+          <w:b/>
+          <w:bCs/>
+          <w:sz w:val="28"/>
+          <w:szCs w:val="28"/>
+        </w:rPr>
+        <w:t>ch bu</w:t>
+      </w:r>
+      <w:r>
+        <w:rPr>
+          <w:rFonts w:ascii="Cambria" w:hAnsi="Cambria"/>
+          <w:b/>
+          <w:bCs/>
+          <w:sz w:val="28"/>
+          <w:szCs w:val="28"/>
+        </w:rPr>
+        <w:t>ổ</w:t>
+      </w:r>
+      <w:r>
+        <w:rPr>
+          <w:rFonts w:ascii="Cambria" w:hAnsi="Cambria"/>
+          <w:b/>
+          <w:bCs/>
+          <w:sz w:val="28"/>
+          <w:szCs w:val="28"/>
+        </w:rPr>
+        <w:t>i sau</w:t>
+      </w:r>
+    </w:p>
+    <w:p>
+      <w:pPr>
+        <w:pStyle w:val="ListParagraph"/>
         <w:ind w:left="1080"/>
         <w:rPr>
           <w:rFonts w:ascii="Cambria" w:hAnsi="Cambria"/>
@@ -1495,7 +3462,7 @@
     </w:p>
     <w:p>
       <w:pPr>
-        <w:pStyle w:val="7"/>
+        <w:pStyle w:val="ListParagraph"/>
         <w:ind w:left="1080"/>
         <w:rPr>
           <w:rFonts w:ascii="Cambria" w:hAnsi="Cambria"/>
@@ -1509,12 +3476,92 @@
           <w:sz w:val="28"/>
           <w:szCs w:val="28"/>
         </w:rPr>
-        <w:t>Thu thập dữ liệu bước đầu</w:t>
-      </w:r>
-    </w:p>
-    <w:p>
-      <w:pPr>
-        <w:pStyle w:val="7"/>
+        <w:t>Thu th</w:t>
+      </w:r>
+      <w:r>
+        <w:rPr>
+          <w:rFonts w:ascii="Cambria" w:hAnsi="Cambria"/>
+          <w:sz w:val="28"/>
+          <w:szCs w:val="28"/>
+        </w:rPr>
+        <w:t>ậ</w:t>
+      </w:r>
+      <w:r>
+        <w:rPr>
+          <w:rFonts w:ascii="Cambria" w:hAnsi="Cambria"/>
+          <w:sz w:val="28"/>
+          <w:szCs w:val="28"/>
+        </w:rPr>
+        <w:t>p d</w:t>
+      </w:r>
+      <w:r>
+        <w:rPr>
+          <w:rFonts w:ascii="Cambria" w:hAnsi="Cambria"/>
+          <w:sz w:val="28"/>
+          <w:szCs w:val="28"/>
+        </w:rPr>
+        <w:t>ữ</w:t>
+      </w:r>
+      <w:r>
+        <w:rPr>
+          <w:rFonts w:ascii="Cambria" w:hAnsi="Cambria"/>
+          <w:sz w:val="28"/>
+          <w:szCs w:val="28"/>
+        </w:rPr>
+        <w:t xml:space="preserve"> li</w:t>
+      </w:r>
+      <w:r>
+        <w:rPr>
+          <w:rFonts w:ascii="Cambria" w:hAnsi="Cambria"/>
+          <w:sz w:val="28"/>
+          <w:szCs w:val="28"/>
+        </w:rPr>
+        <w:t>ệ</w:t>
+      </w:r>
+      <w:r>
+        <w:rPr>
+          <w:rFonts w:ascii="Cambria" w:hAnsi="Cambria"/>
+          <w:sz w:val="28"/>
+          <w:szCs w:val="28"/>
+        </w:rPr>
+        <w:t>u bư</w:t>
+      </w:r>
+      <w:r>
+        <w:rPr>
+          <w:rFonts w:ascii="Cambria" w:hAnsi="Cambria"/>
+          <w:sz w:val="28"/>
+          <w:szCs w:val="28"/>
+        </w:rPr>
+        <w:t>ớ</w:t>
+      </w:r>
+      <w:r>
+        <w:rPr>
+          <w:rFonts w:ascii="Cambria" w:hAnsi="Cambria"/>
+          <w:sz w:val="28"/>
+          <w:szCs w:val="28"/>
+        </w:rPr>
+        <w:t>c đ</w:t>
+      </w:r>
+      <w:r>
+        <w:rPr>
+          <w:rFonts w:ascii="Cambria" w:hAnsi="Cambria"/>
+          <w:sz w:val="28"/>
+          <w:szCs w:val="28"/>
+        </w:rPr>
+        <w:t>ầ</w:t>
+      </w:r>
+      <w:r>
+        <w:rPr>
+          <w:rFonts w:ascii="Cambria" w:hAnsi="Cambria"/>
+          <w:sz w:val="28"/>
+          <w:szCs w:val="28"/>
+        </w:rPr>
+        <w:t>u</w:t>
+      </w:r>
+    </w:p>
+    <w:p>
+      <w:pPr>
+        <w:pStyle w:val="ListParagraph"/>
         <w:ind w:left="1440"/>
         <w:rPr>
           <w:rFonts w:ascii="Cambria" w:hAnsi="Cambria"/>
@@ -1525,7 +3572,7 @@
     </w:p>
     <w:p>
       <w:pPr>
-        <w:pStyle w:val="7"/>
+        <w:pStyle w:val="ListParagraph"/>
         <w:ind w:left="1440"/>
         <w:rPr>
           <w:rFonts w:ascii="Cambria" w:hAnsi="Cambria"/>
@@ -1536,7 +3583,7 @@
     </w:p>
     <w:p>
       <w:pPr>
-        <w:pStyle w:val="7"/>
+        <w:pStyle w:val="ListParagraph"/>
         <w:numPr>
           <w:ilvl w:val="0"/>
           <w:numId w:val="2"/>
@@ -1555,15 +3602,92 @@
           <w:sz w:val="40"/>
           <w:szCs w:val="40"/>
         </w:rPr>
-        <w:t>GIAI ĐOẠN 2</w:t>
-      </w:r>
-      <w:r>
-        <w:rPr>
-          <w:rFonts w:ascii="Cambria" w:hAnsi="Cambria"/>
+        <w:lastRenderedPageBreak/>
+        <w:t>GIAI ĐO</w:t>
+      </w:r>
+      <w:r>
+        <w:rPr>
+          <w:rFonts w:ascii="Cambria" w:hAnsi="Cambria"/>
+          <w:b/>
+          <w:bCs/>
           <w:sz w:val="40"/>
           <w:szCs w:val="40"/>
         </w:rPr>
-        <w:t>: Thu thập dữ liệu</w:t>
+        <w:t>Ạ</w:t>
+      </w:r>
+      <w:r>
+        <w:rPr>
+          <w:rFonts w:ascii="Cambria" w:hAnsi="Cambria"/>
+          <w:b/>
+          <w:bCs/>
+          <w:sz w:val="40"/>
+          <w:szCs w:val="40"/>
+        </w:rPr>
+        <w:t>N 2</w:t>
+      </w:r>
+      <w:r>
+        <w:rPr>
+          <w:rFonts w:ascii="Cambria" w:hAnsi="Cambria"/>
+          <w:sz w:val="40"/>
+          <w:szCs w:val="40"/>
+        </w:rPr>
+        <w:t>: Thu th</w:t>
+      </w:r>
+      <w:r>
+        <w:rPr>
+          <w:rFonts w:ascii="Cambria" w:hAnsi="Cambria"/>
+          <w:sz w:val="40"/>
+          <w:szCs w:val="40"/>
+        </w:rPr>
+        <w:t>ậ</w:t>
+      </w:r>
+      <w:r>
+        <w:rPr>
+          <w:rFonts w:ascii="Cambria" w:hAnsi="Cambria"/>
+          <w:sz w:val="40"/>
+          <w:szCs w:val="40"/>
+        </w:rPr>
+        <w:t>p d</w:t>
+      </w:r>
+      <w:r>
+        <w:rPr>
+          <w:rFonts w:ascii="Cambria" w:hAnsi="Cambria"/>
+          <w:sz w:val="40"/>
+          <w:szCs w:val="40"/>
+        </w:rPr>
+        <w:t>ữ</w:t>
+      </w:r>
+      <w:r>
+        <w:rPr>
+          <w:rFonts w:ascii="Cambria" w:hAnsi="Cambria"/>
+          <w:sz w:val="40"/>
+          <w:szCs w:val="40"/>
+        </w:rPr>
+        <w:t xml:space="preserve"> </w:t>
+      </w:r>
+      <w:r>
+        <w:rPr>
+          <w:rFonts w:ascii="Cambria" w:hAnsi="Cambria"/>
+          <w:sz w:val="40"/>
+          <w:szCs w:val="40"/>
+        </w:rPr>
+        <w:t>li</w:t>
+      </w:r>
+      <w:r>
+        <w:rPr>
+          <w:rFonts w:ascii="Cambria" w:hAnsi="Cambria"/>
+          <w:sz w:val="40"/>
+          <w:szCs w:val="40"/>
+        </w:rPr>
+        <w:t>ệ</w:t>
+      </w:r>
+      <w:r>
+        <w:rPr>
+          <w:rFonts w:ascii="Cambria" w:hAnsi="Cambria"/>
+          <w:sz w:val="40"/>
+          <w:szCs w:val="40"/>
+        </w:rPr>
+        <w:t>u</w:t>
       </w:r>
     </w:p>
     <w:p>
@@ -1589,7 +3713,7 @@
     </w:p>
     <w:p>
       <w:pPr>
-        <w:pStyle w:val="7"/>
+        <w:pStyle w:val="ListParagraph"/>
         <w:numPr>
           <w:ilvl w:val="0"/>
           <w:numId w:val="6"/>
@@ -1610,42 +3734,150 @@
           <w:sz w:val="28"/>
           <w:szCs w:val="28"/>
         </w:rPr>
-        <w:t>Mô tả công việc chính</w:t>
-      </w:r>
-    </w:p>
-    <w:p>
-      <w:pPr>
-        <w:pStyle w:val="7"/>
-        <w:ind w:left="1080"/>
-        <w:rPr>
-          <w:rFonts w:ascii="Cambria" w:hAnsi="Cambria"/>
-          <w:sz w:val="28"/>
-          <w:szCs w:val="28"/>
-        </w:rPr>
-      </w:pPr>
-      <w:r>
-        <w:rPr>
-          <w:rFonts w:ascii="Cambria" w:hAnsi="Cambria"/>
-          <w:sz w:val="28"/>
-          <w:szCs w:val="28"/>
-        </w:rPr>
-        <w:t>Thu thập dữ liệu bước đầu</w:t>
-      </w:r>
-    </w:p>
-    <w:p>
-      <w:pPr>
-        <w:pStyle w:val="7"/>
-        <w:ind w:left="1080"/>
-        <w:rPr>
-          <w:rFonts w:ascii="Cambria" w:hAnsi="Cambria"/>
-          <w:sz w:val="28"/>
-          <w:szCs w:val="28"/>
-        </w:rPr>
-      </w:pPr>
-    </w:p>
-    <w:p>
-      <w:pPr>
-        <w:pStyle w:val="7"/>
+        <w:t>Mô t</w:t>
+      </w:r>
+      <w:r>
+        <w:rPr>
+          <w:rFonts w:ascii="Cambria" w:hAnsi="Cambria"/>
+          <w:b/>
+          <w:bCs/>
+          <w:sz w:val="28"/>
+          <w:szCs w:val="28"/>
+        </w:rPr>
+        <w:t>ả</w:t>
+      </w:r>
+      <w:r>
+        <w:rPr>
+          <w:rFonts w:ascii="Cambria" w:hAnsi="Cambria"/>
+          <w:b/>
+          <w:bCs/>
+          <w:sz w:val="28"/>
+          <w:szCs w:val="28"/>
+        </w:rPr>
+        <w:t xml:space="preserve"> công vi</w:t>
+      </w:r>
+      <w:r>
+        <w:rPr>
+          <w:rFonts w:ascii="Cambria" w:hAnsi="Cambria"/>
+          <w:b/>
+          <w:bCs/>
+          <w:sz w:val="28"/>
+          <w:szCs w:val="28"/>
+        </w:rPr>
+        <w:t>ệ</w:t>
+      </w:r>
+      <w:r>
+        <w:rPr>
+          <w:rFonts w:ascii="Cambria" w:hAnsi="Cambria"/>
+          <w:b/>
+          <w:bCs/>
+          <w:sz w:val="28"/>
+          <w:szCs w:val="28"/>
+        </w:rPr>
+        <w:t>c chính</w:t>
+      </w:r>
+    </w:p>
+    <w:p>
+      <w:pPr>
+        <w:ind w:left="720"/>
+        <w:rPr>
+          <w:rFonts w:ascii="Cambria" w:hAnsi="Cambria"/>
+          <w:sz w:val="28"/>
+          <w:szCs w:val="28"/>
+        </w:rPr>
+      </w:pPr>
+      <w:r>
+        <w:rPr>
+          <w:rFonts w:ascii="Cambria" w:hAnsi="Cambria"/>
+          <w:sz w:val="28"/>
+          <w:szCs w:val="28"/>
+        </w:rPr>
+        <w:t>Thu th</w:t>
+      </w:r>
+      <w:r>
+        <w:rPr>
+          <w:rFonts w:ascii="Cambria" w:hAnsi="Cambria"/>
+          <w:sz w:val="28"/>
+          <w:szCs w:val="28"/>
+        </w:rPr>
+        <w:t>ậ</w:t>
+      </w:r>
+      <w:r>
+        <w:rPr>
+          <w:rFonts w:ascii="Cambria" w:hAnsi="Cambria"/>
+          <w:sz w:val="28"/>
+          <w:szCs w:val="28"/>
+        </w:rPr>
+        <w:t>p d</w:t>
+      </w:r>
+      <w:r>
+        <w:rPr>
+          <w:rFonts w:ascii="Cambria" w:hAnsi="Cambria"/>
+          <w:sz w:val="28"/>
+          <w:szCs w:val="28"/>
+        </w:rPr>
+        <w:t>ữ</w:t>
+      </w:r>
+      <w:r>
+        <w:rPr>
+          <w:rFonts w:ascii="Cambria" w:hAnsi="Cambria"/>
+          <w:sz w:val="28"/>
+          <w:szCs w:val="28"/>
+        </w:rPr>
+        <w:t xml:space="preserve"> li</w:t>
+      </w:r>
+      <w:r>
+        <w:rPr>
+          <w:rFonts w:ascii="Cambria" w:hAnsi="Cambria"/>
+          <w:sz w:val="28"/>
+          <w:szCs w:val="28"/>
+        </w:rPr>
+        <w:t>ệ</w:t>
+      </w:r>
+      <w:r>
+        <w:rPr>
+          <w:rFonts w:ascii="Cambria" w:hAnsi="Cambria"/>
+          <w:sz w:val="28"/>
+          <w:szCs w:val="28"/>
+        </w:rPr>
+        <w:t>u bư</w:t>
+      </w:r>
+      <w:r>
+        <w:rPr>
+          <w:rFonts w:ascii="Cambria" w:hAnsi="Cambria"/>
+          <w:sz w:val="28"/>
+          <w:szCs w:val="28"/>
+        </w:rPr>
+        <w:t>ớ</w:t>
+      </w:r>
+      <w:r>
+        <w:rPr>
+          <w:rFonts w:ascii="Cambria" w:hAnsi="Cambria"/>
+          <w:sz w:val="28"/>
+          <w:szCs w:val="28"/>
+        </w:rPr>
+        <w:t>c đ</w:t>
+      </w:r>
+      <w:r>
+        <w:rPr>
+          <w:rFonts w:ascii="Cambria" w:hAnsi="Cambria"/>
+          <w:sz w:val="28"/>
+          <w:szCs w:val="28"/>
+        </w:rPr>
+        <w:t>ầ</w:t>
+      </w:r>
+      <w:r>
+        <w:rPr>
+          <w:rFonts w:ascii="Cambria" w:hAnsi="Cambria"/>
+          <w:sz w:val="28"/>
+          <w:szCs w:val="28"/>
+        </w:rPr>
+        <w:t>u</w:t>
+      </w:r>
+    </w:p>
+    <w:p>
+      <w:pPr>
+        <w:pStyle w:val="ListParagraph"/>
         <w:numPr>
           <w:ilvl w:val="0"/>
           <w:numId w:val="6"/>
@@ -1666,31 +3898,156 @@
           <w:sz w:val="28"/>
           <w:szCs w:val="28"/>
         </w:rPr>
-        <w:t>Chi tiết</w:t>
-      </w:r>
-    </w:p>
-    <w:p>
-      <w:pPr>
-        <w:pStyle w:val="7"/>
-        <w:ind w:left="1080" w:firstLine="360"/>
-        <w:rPr>
-          <w:rFonts w:ascii="Cambria" w:hAnsi="Cambria"/>
-          <w:sz w:val="28"/>
-          <w:szCs w:val="28"/>
-        </w:rPr>
-      </w:pPr>
-      <w:r>
-        <w:rPr>
-          <w:rFonts w:ascii="Cambria" w:hAnsi="Cambria"/>
-          <w:sz w:val="28"/>
-          <w:szCs w:val="28"/>
-        </w:rPr>
-        <w:t>Các thành viên tiến hành các bước để thu thập dữ liệu</w:t>
-      </w:r>
-    </w:p>
-    <w:p>
-      <w:pPr>
-        <w:pStyle w:val="7"/>
+        <w:t>C</w:t>
+      </w:r>
+      <w:r>
+        <w:rPr>
+          <w:rFonts w:ascii="Cambria" w:hAnsi="Cambria"/>
+          <w:b/>
+          <w:bCs/>
+          <w:sz w:val="28"/>
+          <w:szCs w:val="28"/>
+        </w:rPr>
+        <w:t>hi ti</w:t>
+      </w:r>
+      <w:r>
+        <w:rPr>
+          <w:rFonts w:ascii="Cambria" w:hAnsi="Cambria"/>
+          <w:b/>
+          <w:bCs/>
+          <w:sz w:val="28"/>
+          <w:szCs w:val="28"/>
+        </w:rPr>
+        <w:t>ế</w:t>
+      </w:r>
+      <w:r>
+        <w:rPr>
+          <w:rFonts w:ascii="Cambria" w:hAnsi="Cambria"/>
+          <w:b/>
+          <w:bCs/>
+          <w:sz w:val="28"/>
+          <w:szCs w:val="28"/>
+        </w:rPr>
+        <w:t>t</w:t>
+      </w:r>
+    </w:p>
+    <w:p>
+      <w:pPr>
+        <w:ind w:firstLine="720"/>
+        <w:rPr>
+          <w:rFonts w:ascii="Cambria" w:hAnsi="Cambria"/>
+          <w:sz w:val="28"/>
+          <w:szCs w:val="28"/>
+        </w:rPr>
+      </w:pPr>
+      <w:r>
+        <w:rPr>
+          <w:rFonts w:ascii="Cambria" w:hAnsi="Cambria"/>
+          <w:sz w:val="28"/>
+          <w:szCs w:val="28"/>
+        </w:rPr>
+        <w:t>Các thành viên ti</w:t>
+      </w:r>
+      <w:r>
+        <w:rPr>
+          <w:rFonts w:ascii="Cambria" w:hAnsi="Cambria"/>
+          <w:sz w:val="28"/>
+          <w:szCs w:val="28"/>
+        </w:rPr>
+        <w:t>ế</w:t>
+      </w:r>
+      <w:r>
+        <w:rPr>
+          <w:rFonts w:ascii="Cambria" w:hAnsi="Cambria"/>
+          <w:sz w:val="28"/>
+          <w:szCs w:val="28"/>
+        </w:rPr>
+        <w:t>n hành các bư</w:t>
+      </w:r>
+      <w:r>
+        <w:rPr>
+          <w:rFonts w:ascii="Cambria" w:hAnsi="Cambria"/>
+          <w:sz w:val="28"/>
+          <w:szCs w:val="28"/>
+        </w:rPr>
+        <w:t>ớ</w:t>
+      </w:r>
+      <w:r>
+        <w:rPr>
+          <w:rFonts w:ascii="Cambria" w:hAnsi="Cambria"/>
+          <w:sz w:val="28"/>
+          <w:szCs w:val="28"/>
+        </w:rPr>
+        <w:t>c đ</w:t>
+      </w:r>
+      <w:r>
+        <w:rPr>
+          <w:rFonts w:ascii="Cambria" w:hAnsi="Cambria"/>
+          <w:sz w:val="28"/>
+          <w:szCs w:val="28"/>
+        </w:rPr>
+        <w:t>ể</w:t>
+      </w:r>
+      <w:r>
+        <w:rPr>
+          <w:rFonts w:ascii="Cambria" w:hAnsi="Cambria"/>
+          <w:sz w:val="28"/>
+          <w:szCs w:val="28"/>
+        </w:rPr>
+        <w:t xml:space="preserve"> thu th</w:t>
+      </w:r>
+      <w:r>
+        <w:rPr>
+          <w:rFonts w:ascii="Cambria" w:hAnsi="Cambria"/>
+          <w:sz w:val="28"/>
+          <w:szCs w:val="28"/>
+        </w:rPr>
+        <w:t>ậ</w:t>
+      </w:r>
+      <w:r>
+        <w:rPr>
+          <w:rFonts w:ascii="Cambria" w:hAnsi="Cambria"/>
+          <w:sz w:val="28"/>
+          <w:szCs w:val="28"/>
+        </w:rPr>
+        <w:t>p d</w:t>
+      </w:r>
+      <w:r>
+        <w:rPr>
+          <w:rFonts w:ascii="Cambria" w:hAnsi="Cambria"/>
+          <w:sz w:val="28"/>
+          <w:szCs w:val="28"/>
+        </w:rPr>
+        <w:t>ữ</w:t>
+      </w:r>
+      <w:r>
+        <w:rPr>
+          <w:rFonts w:ascii="Cambria" w:hAnsi="Cambria"/>
+          <w:sz w:val="28"/>
+          <w:szCs w:val="28"/>
+        </w:rPr>
+        <w:t xml:space="preserve"> li</w:t>
+      </w:r>
+      <w:r>
+        <w:rPr>
+          <w:rFonts w:ascii="Cambria" w:hAnsi="Cambria"/>
+          <w:sz w:val="28"/>
+          <w:szCs w:val="28"/>
+        </w:rPr>
+        <w:t>ệ</w:t>
+      </w:r>
+      <w:r>
+        <w:rPr>
+          <w:rFonts w:ascii="Cambria" w:hAnsi="Cambria"/>
+          <w:sz w:val="28"/>
+          <w:szCs w:val="28"/>
+        </w:rPr>
+        <w:t>u</w:t>
+      </w:r>
+    </w:p>
+    <w:p>
+      <w:pPr>
+        <w:pStyle w:val="ListParagraph"/>
         <w:numPr>
           <w:ilvl w:val="0"/>
           <w:numId w:val="4"/>
@@ -1707,12 +4064,140 @@
           <w:sz w:val="28"/>
           <w:szCs w:val="28"/>
         </w:rPr>
-        <w:t>Đặng Minh Thọ: Thu thập dữ liệu của 1 đối tượng</w:t>
-      </w:r>
-    </w:p>
-    <w:p>
-      <w:pPr>
-        <w:pStyle w:val="7"/>
+        <w:t>Đ</w:t>
+      </w:r>
+      <w:r>
+        <w:rPr>
+          <w:rFonts w:ascii="Cambria" w:hAnsi="Cambria"/>
+          <w:sz w:val="28"/>
+          <w:szCs w:val="28"/>
+        </w:rPr>
+        <w:t>ặ</w:t>
+      </w:r>
+      <w:r>
+        <w:rPr>
+          <w:rFonts w:ascii="Cambria" w:hAnsi="Cambria"/>
+          <w:sz w:val="28"/>
+          <w:szCs w:val="28"/>
+        </w:rPr>
+        <w:t>ng Minh Th</w:t>
+      </w:r>
+      <w:r>
+        <w:rPr>
+          <w:rFonts w:ascii="Cambria" w:hAnsi="Cambria"/>
+          <w:sz w:val="28"/>
+          <w:szCs w:val="28"/>
+        </w:rPr>
+        <w:t>ọ</w:t>
+      </w:r>
+      <w:r>
+        <w:rPr>
+          <w:rFonts w:ascii="Cambria" w:hAnsi="Cambria"/>
+          <w:sz w:val="28"/>
+          <w:szCs w:val="28"/>
+        </w:rPr>
+        <w:t>: Thu th</w:t>
+      </w:r>
+      <w:r>
+        <w:rPr>
+          <w:rFonts w:ascii="Cambria" w:hAnsi="Cambria"/>
+          <w:sz w:val="28"/>
+          <w:szCs w:val="28"/>
+        </w:rPr>
+        <w:t>ậ</w:t>
+      </w:r>
+      <w:r>
+        <w:rPr>
+          <w:rFonts w:ascii="Cambria" w:hAnsi="Cambria"/>
+          <w:sz w:val="28"/>
+          <w:szCs w:val="28"/>
+        </w:rPr>
+        <w:t>p d</w:t>
+      </w:r>
+      <w:r>
+        <w:rPr>
+          <w:rFonts w:ascii="Cambria" w:hAnsi="Cambria"/>
+          <w:sz w:val="28"/>
+          <w:szCs w:val="28"/>
+        </w:rPr>
+        <w:t>ữ</w:t>
+      </w:r>
+      <w:r>
+        <w:rPr>
+          <w:rFonts w:ascii="Cambria" w:hAnsi="Cambria"/>
+          <w:sz w:val="28"/>
+          <w:szCs w:val="28"/>
+        </w:rPr>
+        <w:t xml:space="preserve"> li</w:t>
+      </w:r>
+      <w:r>
+        <w:rPr>
+          <w:rFonts w:ascii="Cambria" w:hAnsi="Cambria"/>
+          <w:sz w:val="28"/>
+          <w:szCs w:val="28"/>
+        </w:rPr>
+        <w:t>ệ</w:t>
+      </w:r>
+      <w:r>
+        <w:rPr>
+          <w:rFonts w:ascii="Cambria" w:hAnsi="Cambria"/>
+          <w:sz w:val="28"/>
+          <w:szCs w:val="28"/>
+        </w:rPr>
+        <w:t>u c</w:t>
+      </w:r>
+      <w:r>
+        <w:rPr>
+          <w:rFonts w:ascii="Cambria" w:hAnsi="Cambria"/>
+          <w:sz w:val="28"/>
+          <w:szCs w:val="28"/>
+        </w:rPr>
+        <w:t>ủ</w:t>
+      </w:r>
+      <w:r>
+        <w:rPr>
+          <w:rFonts w:ascii="Cambria" w:hAnsi="Cambria"/>
+          <w:sz w:val="28"/>
+          <w:szCs w:val="28"/>
+        </w:rPr>
+        <w:t>a 1 đ</w:t>
+      </w:r>
+      <w:r>
+        <w:rPr>
+          <w:rFonts w:ascii="Cambria" w:hAnsi="Cambria"/>
+          <w:sz w:val="28"/>
+          <w:szCs w:val="28"/>
+        </w:rPr>
+        <w:t>ố</w:t>
+      </w:r>
+      <w:r>
+        <w:rPr>
+          <w:rFonts w:ascii="Cambria" w:hAnsi="Cambria"/>
+          <w:sz w:val="28"/>
+          <w:szCs w:val="28"/>
+        </w:rPr>
+        <w:t>i tư</w:t>
+      </w:r>
+      <w:r>
+        <w:rPr>
+          <w:rFonts w:ascii="Cambria" w:hAnsi="Cambria"/>
+          <w:sz w:val="28"/>
+          <w:szCs w:val="28"/>
+        </w:rPr>
+        <w:t>ợ</w:t>
+      </w:r>
+      <w:r>
+        <w:rPr>
+          <w:rFonts w:ascii="Cambria" w:hAnsi="Cambria"/>
+          <w:sz w:val="28"/>
+          <w:szCs w:val="28"/>
+        </w:rPr>
+        <w:t>ng</w:t>
+      </w:r>
+    </w:p>
+    <w:p>
+      <w:pPr>
+        <w:pStyle w:val="ListParagraph"/>
         <w:numPr>
           <w:ilvl w:val="0"/>
           <w:numId w:val="4"/>
@@ -1729,23 +4214,140 @@
           <w:sz w:val="28"/>
           <w:szCs w:val="28"/>
         </w:rPr>
-        <w:t xml:space="preserve">Phạm Đình Thục: Thu thập URL của tất cả các đối tượng </w:t>
-      </w:r>
-    </w:p>
-    <w:p>
-      <w:pPr>
-        <w:pStyle w:val="7"/>
-        <w:ind w:left="1800"/>
-        <w:rPr>
-          <w:rFonts w:ascii="Cambria" w:hAnsi="Cambria"/>
-          <w:sz w:val="28"/>
-          <w:szCs w:val="28"/>
-        </w:rPr>
-      </w:pPr>
-    </w:p>
-    <w:p>
-      <w:pPr>
-        <w:pStyle w:val="7"/>
+        <w:t>Ph</w:t>
+      </w:r>
+      <w:r>
+        <w:rPr>
+          <w:rFonts w:ascii="Cambria" w:hAnsi="Cambria"/>
+          <w:sz w:val="28"/>
+          <w:szCs w:val="28"/>
+        </w:rPr>
+        <w:t>ạ</w:t>
+      </w:r>
+      <w:r>
+        <w:rPr>
+          <w:rFonts w:ascii="Cambria" w:hAnsi="Cambria"/>
+          <w:sz w:val="28"/>
+          <w:szCs w:val="28"/>
+        </w:rPr>
+        <w:t>m Đình Th</w:t>
+      </w:r>
+      <w:r>
+        <w:rPr>
+          <w:rFonts w:ascii="Cambria" w:hAnsi="Cambria"/>
+          <w:sz w:val="28"/>
+          <w:szCs w:val="28"/>
+        </w:rPr>
+        <w:t>ụ</w:t>
+      </w:r>
+      <w:r>
+        <w:rPr>
+          <w:rFonts w:ascii="Cambria" w:hAnsi="Cambria"/>
+          <w:sz w:val="28"/>
+          <w:szCs w:val="28"/>
+        </w:rPr>
+        <w:t>c: Thu th</w:t>
+      </w:r>
+      <w:r>
+        <w:rPr>
+          <w:rFonts w:ascii="Cambria" w:hAnsi="Cambria"/>
+          <w:sz w:val="28"/>
+          <w:szCs w:val="28"/>
+        </w:rPr>
+        <w:t>ậ</w:t>
+      </w:r>
+      <w:r>
+        <w:rPr>
+          <w:rFonts w:ascii="Cambria" w:hAnsi="Cambria"/>
+          <w:sz w:val="28"/>
+          <w:szCs w:val="28"/>
+        </w:rPr>
+        <w:t>p URL c</w:t>
+      </w:r>
+      <w:r>
+        <w:rPr>
+          <w:rFonts w:ascii="Cambria" w:hAnsi="Cambria"/>
+          <w:sz w:val="28"/>
+          <w:szCs w:val="28"/>
+        </w:rPr>
+        <w:t>ủ</w:t>
+      </w:r>
+      <w:r>
+        <w:rPr>
+          <w:rFonts w:ascii="Cambria" w:hAnsi="Cambria"/>
+          <w:sz w:val="28"/>
+          <w:szCs w:val="28"/>
+        </w:rPr>
+        <w:t>a t</w:t>
+      </w:r>
+      <w:r>
+        <w:rPr>
+          <w:rFonts w:ascii="Cambria" w:hAnsi="Cambria"/>
+          <w:sz w:val="28"/>
+          <w:szCs w:val="28"/>
+        </w:rPr>
+        <w:t>ấ</w:t>
+      </w:r>
+      <w:r>
+        <w:rPr>
+          <w:rFonts w:ascii="Cambria" w:hAnsi="Cambria"/>
+          <w:sz w:val="28"/>
+          <w:szCs w:val="28"/>
+        </w:rPr>
+        <w:t>t c</w:t>
+      </w:r>
+      <w:r>
+        <w:rPr>
+          <w:rFonts w:ascii="Cambria" w:hAnsi="Cambria"/>
+          <w:sz w:val="28"/>
+          <w:szCs w:val="28"/>
+        </w:rPr>
+        <w:t>ả</w:t>
+      </w:r>
+      <w:r>
+        <w:rPr>
+          <w:rFonts w:ascii="Cambria" w:hAnsi="Cambria"/>
+          <w:sz w:val="28"/>
+          <w:szCs w:val="28"/>
+        </w:rPr>
+        <w:t xml:space="preserve"> các đ</w:t>
+      </w:r>
+      <w:r>
+        <w:rPr>
+          <w:rFonts w:ascii="Cambria" w:hAnsi="Cambria"/>
+          <w:sz w:val="28"/>
+          <w:szCs w:val="28"/>
+        </w:rPr>
+        <w:t>ố</w:t>
+      </w:r>
+      <w:r>
+        <w:rPr>
+          <w:rFonts w:ascii="Cambria" w:hAnsi="Cambria"/>
+          <w:sz w:val="28"/>
+          <w:szCs w:val="28"/>
+        </w:rPr>
+        <w:t>i tư</w:t>
+      </w:r>
+      <w:r>
+        <w:rPr>
+          <w:rFonts w:ascii="Cambria" w:hAnsi="Cambria"/>
+          <w:sz w:val="28"/>
+          <w:szCs w:val="28"/>
+        </w:rPr>
+        <w:t>ợ</w:t>
+      </w:r>
+      <w:r>
+        <w:rPr>
+          <w:rFonts w:ascii="Cambria" w:hAnsi="Cambria"/>
+          <w:sz w:val="28"/>
+          <w:szCs w:val="28"/>
+        </w:rPr>
+        <w:t xml:space="preserve">ng </w:t>
+      </w:r>
+    </w:p>
+    <w:p>
+      <w:pPr>
+        <w:pStyle w:val="ListParagraph"/>
         <w:numPr>
           <w:ilvl w:val="0"/>
           <w:numId w:val="6"/>
@@ -1764,12 +4366,42 @@
           <w:sz w:val="28"/>
           <w:szCs w:val="28"/>
         </w:rPr>
-        <w:t>Kết quả</w:t>
-      </w:r>
-    </w:p>
-    <w:p>
-      <w:pPr>
-        <w:pStyle w:val="7"/>
+        <w:t>K</w:t>
+      </w:r>
+      <w:r>
+        <w:rPr>
+          <w:rFonts w:ascii="Cambria" w:hAnsi="Cambria"/>
+          <w:b/>
+          <w:bCs/>
+          <w:sz w:val="28"/>
+          <w:szCs w:val="28"/>
+        </w:rPr>
+        <w:t>ế</w:t>
+      </w:r>
+      <w:r>
+        <w:rPr>
+          <w:rFonts w:ascii="Cambria" w:hAnsi="Cambria"/>
+          <w:b/>
+          <w:bCs/>
+          <w:sz w:val="28"/>
+          <w:szCs w:val="28"/>
+        </w:rPr>
+        <w:t>t qu</w:t>
+      </w:r>
+      <w:r>
+        <w:rPr>
+          <w:rFonts w:ascii="Cambria" w:hAnsi="Cambria"/>
+          <w:b/>
+          <w:bCs/>
+          <w:sz w:val="28"/>
+          <w:szCs w:val="28"/>
+        </w:rPr>
+        <w:t>ả</w:t>
+      </w:r>
+    </w:p>
+    <w:p>
+      <w:pPr>
+        <w:pStyle w:val="ListParagraph"/>
         <w:ind w:left="1080"/>
         <w:rPr>
           <w:rFonts w:ascii="Cambria" w:hAnsi="Cambria"/>
@@ -1780,24 +4412,10 @@
     </w:p>
     <w:tbl>
       <w:tblPr>
-        <w:tblStyle w:val="6"/>
+        <w:tblStyle w:val="TableGrid"/>
         <w:tblW w:w="9825" w:type="dxa"/>
         <w:tblInd w:w="175" w:type="dxa"/>
-        <w:tblBorders>
-          <w:top w:val="single" w:color="auto" w:sz="4" w:space="0"/>
-          <w:left w:val="single" w:color="auto" w:sz="4" w:space="0"/>
-          <w:bottom w:val="single" w:color="auto" w:sz="4" w:space="0"/>
-          <w:right w:val="single" w:color="auto" w:sz="4" w:space="0"/>
-          <w:insideH w:val="single" w:color="auto" w:sz="4" w:space="0"/>
-          <w:insideV w:val="single" w:color="auto" w:sz="4" w:space="0"/>
-        </w:tblBorders>
-        <w:tblLayout w:type="autofit"/>
-        <w:tblCellMar>
-          <w:top w:w="0" w:type="dxa"/>
-          <w:left w:w="108" w:type="dxa"/>
-          <w:bottom w:w="0" w:type="dxa"/>
-          <w:right w:w="108" w:type="dxa"/>
-        </w:tblCellMar>
+        <w:tblLook w:val="04A0" w:firstRow="1" w:lastRow="0" w:firstColumn="1" w:lastColumn="0" w:noHBand="0" w:noVBand="1"/>
       </w:tblPr>
       <w:tblGrid>
         <w:gridCol w:w="2236"/>
@@ -1806,24 +4424,8 @@
         <w:gridCol w:w="1559"/>
       </w:tblGrid>
       <w:tr>
-        <w:tblPrEx>
-          <w:tblBorders>
-            <w:top w:val="single" w:color="auto" w:sz="4" w:space="0"/>
-            <w:left w:val="single" w:color="auto" w:sz="4" w:space="0"/>
-            <w:bottom w:val="single" w:color="auto" w:sz="4" w:space="0"/>
-            <w:right w:val="single" w:color="auto" w:sz="4" w:space="0"/>
-            <w:insideH w:val="single" w:color="auto" w:sz="4" w:space="0"/>
-            <w:insideV w:val="single" w:color="auto" w:sz="4" w:space="0"/>
-          </w:tblBorders>
-          <w:tblCellMar>
-            <w:top w:w="0" w:type="dxa"/>
-            <w:left w:w="108" w:type="dxa"/>
-            <w:bottom w:w="0" w:type="dxa"/>
-            <w:right w:w="108" w:type="dxa"/>
-          </w:tblCellMar>
-        </w:tblPrEx>
         <w:trPr>
-          <w:trHeight w:val="728" w:hRule="atLeast"/>
+          <w:trHeight w:val="728"/>
         </w:trPr>
         <w:tc>
           <w:tcPr>
@@ -1921,30 +4523,46 @@
                 <w:sz w:val="28"/>
                 <w:szCs w:val="28"/>
               </w:rPr>
-              <w:t>Tỉ lệ hoàn thành</w:t>
+              <w:t>T</w:t>
+            </w:r>
+            <w:r>
+              <w:rPr>
+                <w:rFonts w:ascii="Cambria" w:hAnsi="Cambria"/>
+                <w:sz w:val="28"/>
+                <w:szCs w:val="28"/>
+              </w:rPr>
+              <w:t>ỉ</w:t>
+            </w:r>
+            <w:r>
+              <w:rPr>
+                <w:rFonts w:ascii="Cambria" w:hAnsi="Cambria"/>
+                <w:sz w:val="28"/>
+                <w:szCs w:val="28"/>
+              </w:rPr>
+              <w:t xml:space="preserve"> l</w:t>
+            </w:r>
+            <w:r>
+              <w:rPr>
+                <w:rFonts w:ascii="Cambria" w:hAnsi="Cambria"/>
+                <w:sz w:val="28"/>
+                <w:szCs w:val="28"/>
+              </w:rPr>
+              <w:t>ệ</w:t>
+            </w:r>
+            <w:r>
+              <w:rPr>
+                <w:rFonts w:ascii="Cambria" w:hAnsi="Cambria"/>
+                <w:sz w:val="28"/>
+                <w:szCs w:val="28"/>
+              </w:rPr>
+              <w:t xml:space="preserve"> hoàn thành</w:t>
             </w:r>
           </w:p>
         </w:tc>
       </w:tr>
       <w:tr>
-        <w:tblPrEx>
-          <w:tblBorders>
-            <w:top w:val="single" w:color="auto" w:sz="4" w:space="0"/>
-            <w:left w:val="single" w:color="auto" w:sz="4" w:space="0"/>
-            <w:bottom w:val="single" w:color="auto" w:sz="4" w:space="0"/>
-            <w:right w:val="single" w:color="auto" w:sz="4" w:space="0"/>
-            <w:insideH w:val="single" w:color="auto" w:sz="4" w:space="0"/>
-            <w:insideV w:val="single" w:color="auto" w:sz="4" w:space="0"/>
-          </w:tblBorders>
-          <w:tblCellMar>
-            <w:top w:w="0" w:type="dxa"/>
-            <w:left w:w="108" w:type="dxa"/>
-            <w:bottom w:w="0" w:type="dxa"/>
-            <w:right w:w="108" w:type="dxa"/>
-          </w:tblCellMar>
-        </w:tblPrEx>
         <w:trPr>
-          <w:trHeight w:val="2003" w:hRule="atLeast"/>
+          <w:trHeight w:val="2003"/>
         </w:trPr>
         <w:tc>
           <w:tcPr>
@@ -1967,7 +4585,39 @@
                 <w:sz w:val="26"/>
                 <w:szCs w:val="26"/>
               </w:rPr>
-              <w:t>Phạm Đình Thục</w:t>
+              <w:t>Ph</w:t>
+            </w:r>
+            <w:r>
+              <w:rPr>
+                <w:rFonts w:ascii="Cambria" w:hAnsi="Cambria"/>
+                <w:sz w:val="26"/>
+                <w:szCs w:val="26"/>
+              </w:rPr>
+              <w:t>ạ</w:t>
+            </w:r>
+            <w:r>
+              <w:rPr>
+                <w:rFonts w:ascii="Cambria" w:hAnsi="Cambria"/>
+                <w:sz w:val="26"/>
+                <w:szCs w:val="26"/>
+              </w:rPr>
+              <w:t>m Đình Th</w:t>
+            </w:r>
+            <w:r>
+              <w:rPr>
+                <w:rFonts w:ascii="Cambria" w:hAnsi="Cambria"/>
+                <w:sz w:val="26"/>
+                <w:szCs w:val="26"/>
+              </w:rPr>
+              <w:t>ụ</w:t>
+            </w:r>
+            <w:r>
+              <w:rPr>
+                <w:rFonts w:ascii="Cambria" w:hAnsi="Cambria"/>
+                <w:sz w:val="26"/>
+                <w:szCs w:val="26"/>
+              </w:rPr>
+              <w:t>c</w:t>
             </w:r>
           </w:p>
         </w:tc>
@@ -1992,7 +4642,87 @@
                 <w:sz w:val="26"/>
                 <w:szCs w:val="26"/>
               </w:rPr>
-              <w:t>Thu thập được URL của tất cả ngôi nhà</w:t>
+              <w:t>Thu th</w:t>
+            </w:r>
+            <w:r>
+              <w:rPr>
+                <w:rFonts w:ascii="Cambria" w:hAnsi="Cambria"/>
+                <w:sz w:val="26"/>
+                <w:szCs w:val="26"/>
+              </w:rPr>
+              <w:t>ậ</w:t>
+            </w:r>
+            <w:r>
+              <w:rPr>
+                <w:rFonts w:ascii="Cambria" w:hAnsi="Cambria"/>
+                <w:sz w:val="26"/>
+                <w:szCs w:val="26"/>
+              </w:rPr>
+              <w:t>p đư</w:t>
+            </w:r>
+            <w:r>
+              <w:rPr>
+                <w:rFonts w:ascii="Cambria" w:hAnsi="Cambria"/>
+                <w:sz w:val="26"/>
+                <w:szCs w:val="26"/>
+              </w:rPr>
+              <w:t>ợ</w:t>
+            </w:r>
+            <w:r>
+              <w:rPr>
+                <w:rFonts w:ascii="Cambria" w:hAnsi="Cambria"/>
+                <w:sz w:val="26"/>
+                <w:szCs w:val="26"/>
+              </w:rPr>
+              <w:t>c URL c</w:t>
+            </w:r>
+            <w:r>
+              <w:rPr>
+                <w:rFonts w:ascii="Cambria" w:hAnsi="Cambria"/>
+                <w:sz w:val="26"/>
+                <w:szCs w:val="26"/>
+              </w:rPr>
+              <w:t>ủ</w:t>
+            </w:r>
+            <w:r>
+              <w:rPr>
+                <w:rFonts w:ascii="Cambria" w:hAnsi="Cambria"/>
+                <w:sz w:val="26"/>
+                <w:szCs w:val="26"/>
+              </w:rPr>
+              <w:t>a t</w:t>
+            </w:r>
+            <w:r>
+              <w:rPr>
+                <w:rFonts w:ascii="Cambria" w:hAnsi="Cambria"/>
+                <w:sz w:val="26"/>
+                <w:szCs w:val="26"/>
+              </w:rPr>
+              <w:t>ấ</w:t>
+            </w:r>
+            <w:r>
+              <w:rPr>
+                <w:rFonts w:ascii="Cambria" w:hAnsi="Cambria"/>
+                <w:sz w:val="26"/>
+                <w:szCs w:val="26"/>
+              </w:rPr>
+              <w:t>t c</w:t>
+            </w:r>
+            <w:r>
+              <w:rPr>
+                <w:rFonts w:ascii="Cambria" w:hAnsi="Cambria"/>
+                <w:sz w:val="26"/>
+                <w:szCs w:val="26"/>
+              </w:rPr>
+              <w:t>ả</w:t>
+            </w:r>
+            <w:r>
+              <w:rPr>
+                <w:rFonts w:ascii="Cambria" w:hAnsi="Cambria"/>
+                <w:sz w:val="26"/>
+                <w:szCs w:val="26"/>
+              </w:rPr>
+              <w:t xml:space="preserve"> ngôi nhà</w:t>
             </w:r>
           </w:p>
         </w:tc>
@@ -2017,7 +4747,55 @@
                 <w:sz w:val="26"/>
                 <w:szCs w:val="26"/>
               </w:rPr>
-              <w:t>Chưa tối ưu requests.get, hàm chạy còn chậm</w:t>
+              <w:t>Chưa t</w:t>
+            </w:r>
+            <w:r>
+              <w:rPr>
+                <w:rFonts w:ascii="Cambria" w:hAnsi="Cambria"/>
+                <w:sz w:val="26"/>
+                <w:szCs w:val="26"/>
+              </w:rPr>
+              <w:t>ố</w:t>
+            </w:r>
+            <w:r>
+              <w:rPr>
+                <w:rFonts w:ascii="Cambria" w:hAnsi="Cambria"/>
+                <w:sz w:val="26"/>
+                <w:szCs w:val="26"/>
+              </w:rPr>
+              <w:t>i ưu requests.get, hàm ch</w:t>
+            </w:r>
+            <w:r>
+              <w:rPr>
+                <w:rFonts w:ascii="Cambria" w:hAnsi="Cambria"/>
+                <w:sz w:val="26"/>
+                <w:szCs w:val="26"/>
+              </w:rPr>
+              <w:t>ạ</w:t>
+            </w:r>
+            <w:r>
+              <w:rPr>
+                <w:rFonts w:ascii="Cambria" w:hAnsi="Cambria"/>
+                <w:sz w:val="26"/>
+                <w:szCs w:val="26"/>
+              </w:rPr>
+              <w:t>y còn ch</w:t>
+            </w:r>
+            <w:r>
+              <w:rPr>
+                <w:rFonts w:ascii="Cambria" w:hAnsi="Cambria"/>
+                <w:sz w:val="26"/>
+                <w:szCs w:val="26"/>
+              </w:rPr>
+              <w:t>ậ</w:t>
+            </w:r>
+            <w:r>
+              <w:rPr>
+                <w:rFonts w:ascii="Cambria" w:hAnsi="Cambria"/>
+                <w:sz w:val="26"/>
+                <w:szCs w:val="26"/>
+              </w:rPr>
+              <w:t>m</w:t>
             </w:r>
           </w:p>
         </w:tc>
@@ -2048,24 +4826,8 @@
         </w:tc>
       </w:tr>
       <w:tr>
-        <w:tblPrEx>
-          <w:tblBorders>
-            <w:top w:val="single" w:color="auto" w:sz="4" w:space="0"/>
-            <w:left w:val="single" w:color="auto" w:sz="4" w:space="0"/>
-            <w:bottom w:val="single" w:color="auto" w:sz="4" w:space="0"/>
-            <w:right w:val="single" w:color="auto" w:sz="4" w:space="0"/>
-            <w:insideH w:val="single" w:color="auto" w:sz="4" w:space="0"/>
-            <w:insideV w:val="single" w:color="auto" w:sz="4" w:space="0"/>
-          </w:tblBorders>
-          <w:tblCellMar>
-            <w:top w:w="0" w:type="dxa"/>
-            <w:left w:w="108" w:type="dxa"/>
-            <w:bottom w:w="0" w:type="dxa"/>
-            <w:right w:w="108" w:type="dxa"/>
-          </w:tblCellMar>
-        </w:tblPrEx>
         <w:trPr>
-          <w:trHeight w:val="2003" w:hRule="atLeast"/>
+          <w:trHeight w:val="2003"/>
         </w:trPr>
         <w:tc>
           <w:tcPr>
@@ -2088,7 +4850,31 @@
                 <w:sz w:val="26"/>
                 <w:szCs w:val="26"/>
               </w:rPr>
-              <w:t>Đặng Minh Thọ</w:t>
+              <w:t>Đ</w:t>
+            </w:r>
+            <w:r>
+              <w:rPr>
+                <w:rFonts w:ascii="Cambria" w:hAnsi="Cambria"/>
+                <w:sz w:val="26"/>
+                <w:szCs w:val="26"/>
+              </w:rPr>
+              <w:t>ặ</w:t>
+            </w:r>
+            <w:r>
+              <w:rPr>
+                <w:rFonts w:ascii="Cambria" w:hAnsi="Cambria"/>
+                <w:sz w:val="26"/>
+                <w:szCs w:val="26"/>
+              </w:rPr>
+              <w:t>ng Minh Th</w:t>
+            </w:r>
+            <w:r>
+              <w:rPr>
+                <w:rFonts w:ascii="Cambria" w:hAnsi="Cambria"/>
+                <w:sz w:val="26"/>
+                <w:szCs w:val="26"/>
+              </w:rPr>
+              <w:t>ọ</w:t>
             </w:r>
           </w:p>
         </w:tc>
@@ -2102,20 +4888,106 @@
               <w:spacing w:after="0" w:line="240" w:lineRule="auto"/>
               <w:jc w:val="center"/>
               <w:rPr>
-                <w:rFonts w:hint="default" w:ascii="Cambria" w:hAnsi="Cambria"/>
-                <w:sz w:val="26"/>
-                <w:szCs w:val="26"/>
-                <w:lang w:val="en-US"/>
+                <w:rFonts w:ascii="Cambria" w:hAnsi="Cambria"/>
+                <w:sz w:val="26"/>
+                <w:szCs w:val="26"/>
               </w:rPr>
             </w:pPr>
             <w:r>
               <w:rPr>
-                <w:rFonts w:hint="default" w:ascii="Cambria" w:hAnsi="Cambria"/>
-                <w:sz w:val="26"/>
-                <w:szCs w:val="26"/>
-                <w:lang w:val="en-US"/>
-              </w:rPr>
-              <w:t>Thu thập được dữ liệu của căn nhà</w:t>
+                <w:rFonts w:ascii="Cambria" w:hAnsi="Cambria"/>
+                <w:sz w:val="26"/>
+                <w:szCs w:val="26"/>
+              </w:rPr>
+              <w:t>Thu th</w:t>
+            </w:r>
+            <w:r>
+              <w:rPr>
+                <w:rFonts w:ascii="Cambria" w:hAnsi="Cambria"/>
+                <w:sz w:val="26"/>
+                <w:szCs w:val="26"/>
+              </w:rPr>
+              <w:t>ậ</w:t>
+            </w:r>
+            <w:r>
+              <w:rPr>
+                <w:rFonts w:ascii="Cambria" w:hAnsi="Cambria"/>
+                <w:sz w:val="26"/>
+                <w:szCs w:val="26"/>
+              </w:rPr>
+              <w:t xml:space="preserve">p </w:t>
+            </w:r>
+            <w:r>
+              <w:rPr>
+                <w:rFonts w:ascii="Cambria" w:hAnsi="Cambria"/>
+                <w:sz w:val="26"/>
+                <w:szCs w:val="26"/>
+              </w:rPr>
+              <w:t>đư</w:t>
+            </w:r>
+            <w:r>
+              <w:rPr>
+                <w:rFonts w:ascii="Cambria" w:hAnsi="Cambria"/>
+                <w:sz w:val="26"/>
+                <w:szCs w:val="26"/>
+              </w:rPr>
+              <w:t>ợ</w:t>
+            </w:r>
+            <w:r>
+              <w:rPr>
+                <w:rFonts w:ascii="Cambria" w:hAnsi="Cambria"/>
+                <w:sz w:val="26"/>
+                <w:szCs w:val="26"/>
+              </w:rPr>
+              <w:t>c d</w:t>
+            </w:r>
+            <w:r>
+              <w:rPr>
+                <w:rFonts w:ascii="Cambria" w:hAnsi="Cambria"/>
+                <w:sz w:val="26"/>
+                <w:szCs w:val="26"/>
+              </w:rPr>
+              <w:t>ữ</w:t>
+            </w:r>
+            <w:r>
+              <w:rPr>
+                <w:rFonts w:ascii="Cambria" w:hAnsi="Cambria"/>
+                <w:sz w:val="26"/>
+                <w:szCs w:val="26"/>
+              </w:rPr>
+              <w:t xml:space="preserve"> li</w:t>
+            </w:r>
+            <w:r>
+              <w:rPr>
+                <w:rFonts w:ascii="Cambria" w:hAnsi="Cambria"/>
+                <w:sz w:val="26"/>
+                <w:szCs w:val="26"/>
+              </w:rPr>
+              <w:t>ệ</w:t>
+            </w:r>
+            <w:r>
+              <w:rPr>
+                <w:rFonts w:ascii="Cambria" w:hAnsi="Cambria"/>
+                <w:sz w:val="26"/>
+                <w:szCs w:val="26"/>
+              </w:rPr>
+              <w:t>u c</w:t>
+            </w:r>
+            <w:r>
+              <w:rPr>
+                <w:rFonts w:ascii="Cambria" w:hAnsi="Cambria"/>
+                <w:sz w:val="26"/>
+                <w:szCs w:val="26"/>
+              </w:rPr>
+              <w:t>ủ</w:t>
+            </w:r>
+            <w:r>
+              <w:rPr>
+                <w:rFonts w:ascii="Cambria" w:hAnsi="Cambria"/>
+                <w:sz w:val="26"/>
+                <w:szCs w:val="26"/>
+              </w:rPr>
+              <w:t>a căn nhà</w:t>
             </w:r>
           </w:p>
         </w:tc>
@@ -2129,20 +5001,66 @@
               <w:spacing w:after="0" w:line="240" w:lineRule="auto"/>
               <w:jc w:val="center"/>
               <w:rPr>
-                <w:rFonts w:hint="default" w:ascii="Cambria" w:hAnsi="Cambria"/>
-                <w:sz w:val="26"/>
-                <w:szCs w:val="26"/>
-                <w:lang w:val="en-US"/>
+                <w:rFonts w:ascii="Cambria" w:hAnsi="Cambria"/>
+                <w:sz w:val="26"/>
+                <w:szCs w:val="26"/>
               </w:rPr>
             </w:pPr>
             <w:r>
               <w:rPr>
-                <w:rFonts w:hint="default" w:ascii="Cambria" w:hAnsi="Cambria"/>
-                <w:sz w:val="26"/>
-                <w:szCs w:val="26"/>
-                <w:lang w:val="en-US"/>
-              </w:rPr>
-              <w:t>Chưa tối ưu, chạy còn chậm</w:t>
+                <w:rFonts w:ascii="Cambria" w:hAnsi="Cambria"/>
+                <w:sz w:val="26"/>
+                <w:szCs w:val="26"/>
+              </w:rPr>
+              <w:t>Chưa t</w:t>
+            </w:r>
+            <w:r>
+              <w:rPr>
+                <w:rFonts w:ascii="Cambria" w:hAnsi="Cambria"/>
+                <w:sz w:val="26"/>
+                <w:szCs w:val="26"/>
+              </w:rPr>
+              <w:t>ố</w:t>
+            </w:r>
+            <w:r>
+              <w:rPr>
+                <w:rFonts w:ascii="Cambria" w:hAnsi="Cambria"/>
+                <w:sz w:val="26"/>
+                <w:szCs w:val="26"/>
+              </w:rPr>
+              <w:t>i ưu, ch</w:t>
+            </w:r>
+            <w:r>
+              <w:rPr>
+                <w:rFonts w:ascii="Cambria" w:hAnsi="Cambria"/>
+                <w:sz w:val="26"/>
+                <w:szCs w:val="26"/>
+              </w:rPr>
+              <w:t>ạ</w:t>
+            </w:r>
+            <w:r>
+              <w:rPr>
+                <w:rFonts w:ascii="Cambria" w:hAnsi="Cambria"/>
+                <w:sz w:val="26"/>
+                <w:szCs w:val="26"/>
+              </w:rPr>
+              <w:t>y còn ch</w:t>
+            </w:r>
+            <w:r>
+              <w:rPr>
+                <w:rFonts w:ascii="Cambria" w:hAnsi="Cambria"/>
+                <w:sz w:val="26"/>
+                <w:szCs w:val="26"/>
+              </w:rPr>
+              <w:t>ậ</w:t>
+            </w:r>
+            <w:r>
+              <w:rPr>
+                <w:rFonts w:ascii="Cambria" w:hAnsi="Cambria"/>
+                <w:sz w:val="26"/>
+                <w:szCs w:val="26"/>
+              </w:rPr>
+              <w:t>m</w:t>
             </w:r>
           </w:p>
         </w:tc>
@@ -2156,30 +5074,26 @@
               <w:spacing w:after="0" w:line="240" w:lineRule="auto"/>
               <w:jc w:val="center"/>
               <w:rPr>
-                <w:rFonts w:hint="default" w:ascii="Cambria" w:hAnsi="Cambria"/>
-                <w:sz w:val="26"/>
-                <w:szCs w:val="26"/>
-                <w:lang w:val="en-US"/>
+                <w:rFonts w:ascii="Cambria" w:hAnsi="Cambria"/>
+                <w:sz w:val="26"/>
+                <w:szCs w:val="26"/>
               </w:rPr>
             </w:pPr>
             <w:r>
               <w:rPr>
-                <w:rFonts w:hint="default" w:ascii="Cambria" w:hAnsi="Cambria"/>
-                <w:sz w:val="26"/>
-                <w:szCs w:val="26"/>
-                <w:lang w:val="en-US"/>
+                <w:rFonts w:ascii="Cambria" w:hAnsi="Cambria"/>
+                <w:sz w:val="26"/>
+                <w:szCs w:val="26"/>
               </w:rPr>
               <w:t>100%</w:t>
             </w:r>
-            <w:bookmarkStart w:id="1" w:name="_GoBack"/>
-            <w:bookmarkEnd w:id="1"/>
           </w:p>
         </w:tc>
       </w:tr>
     </w:tbl>
     <w:p>
       <w:pPr>
-        <w:pStyle w:val="7"/>
+        <w:pStyle w:val="ListParagraph"/>
         <w:ind w:left="1080"/>
         <w:rPr>
           <w:rFonts w:ascii="Cambria" w:hAnsi="Cambria"/>
@@ -2190,7 +5104,7 @@
     </w:p>
     <w:p>
       <w:pPr>
-        <w:pStyle w:val="7"/>
+        <w:pStyle w:val="ListParagraph"/>
         <w:numPr>
           <w:ilvl w:val="0"/>
           <w:numId w:val="6"/>
@@ -2211,12 +5125,72 @@
           <w:sz w:val="28"/>
           <w:szCs w:val="28"/>
         </w:rPr>
-        <w:t>Kế hoạch buổi sau</w:t>
-      </w:r>
-    </w:p>
-    <w:p>
-      <w:pPr>
-        <w:pStyle w:val="7"/>
+        <w:t>K</w:t>
+      </w:r>
+      <w:r>
+        <w:rPr>
+          <w:rFonts w:ascii="Cambria" w:hAnsi="Cambria"/>
+          <w:b/>
+          <w:bCs/>
+          <w:sz w:val="28"/>
+          <w:szCs w:val="28"/>
+        </w:rPr>
+        <w:t>ế</w:t>
+      </w:r>
+      <w:r>
+        <w:rPr>
+          <w:rFonts w:ascii="Cambria" w:hAnsi="Cambria"/>
+          <w:b/>
+          <w:bCs/>
+          <w:sz w:val="28"/>
+          <w:szCs w:val="28"/>
+        </w:rPr>
+        <w:t xml:space="preserve"> ho</w:t>
+      </w:r>
+      <w:r>
+        <w:rPr>
+          <w:rFonts w:ascii="Cambria" w:hAnsi="Cambria"/>
+          <w:b/>
+          <w:bCs/>
+          <w:sz w:val="28"/>
+          <w:szCs w:val="28"/>
+        </w:rPr>
+        <w:t>ạ</w:t>
+      </w:r>
+      <w:r>
+        <w:rPr>
+          <w:rFonts w:ascii="Cambria" w:hAnsi="Cambria"/>
+          <w:b/>
+          <w:bCs/>
+          <w:sz w:val="28"/>
+          <w:szCs w:val="28"/>
+        </w:rPr>
+        <w:t>ch bu</w:t>
+      </w:r>
+      <w:r>
+        <w:rPr>
+          <w:rFonts w:ascii="Cambria" w:hAnsi="Cambria"/>
+          <w:b/>
+          <w:bCs/>
+          <w:sz w:val="28"/>
+          <w:szCs w:val="28"/>
+        </w:rPr>
+        <w:t>ổ</w:t>
+      </w:r>
+      <w:r>
+        <w:rPr>
+          <w:rFonts w:ascii="Cambria" w:hAnsi="Cambria"/>
+          <w:b/>
+          <w:bCs/>
+          <w:sz w:val="28"/>
+          <w:szCs w:val="28"/>
+        </w:rPr>
+        <w:t>i sau</w:t>
+      </w:r>
+    </w:p>
+    <w:p>
+      <w:pPr>
+        <w:pStyle w:val="ListParagraph"/>
         <w:ind w:left="1080"/>
         <w:rPr>
           <w:rFonts w:ascii="Cambria" w:hAnsi="Cambria"/>
@@ -2229,7 +5203,7 @@
     </w:p>
     <w:p>
       <w:pPr>
-        <w:pStyle w:val="7"/>
+        <w:pStyle w:val="ListParagraph"/>
         <w:ind w:left="1080"/>
         <w:rPr>
           <w:rFonts w:ascii="Cambria" w:hAnsi="Cambria"/>
@@ -2243,15 +5217,132 @@
           <w:sz w:val="28"/>
           <w:szCs w:val="28"/>
         </w:rPr>
-        <w:t>Tiếp tục việc thu thập dữ liệu</w:t>
-      </w:r>
-    </w:p>
-    <w:p>
-      <w:pPr>
-        <w:rPr>
-          <w:rFonts w:ascii="Cambria" w:hAnsi="Cambria"/>
-          <w:b/>
-          <w:bCs/>
+        <w:t>Ti</w:t>
+      </w:r>
+      <w:r>
+        <w:rPr>
+          <w:rFonts w:ascii="Cambria" w:hAnsi="Cambria"/>
+          <w:sz w:val="28"/>
+          <w:szCs w:val="28"/>
+        </w:rPr>
+        <w:t>ế</w:t>
+      </w:r>
+      <w:r>
+        <w:rPr>
+          <w:rFonts w:ascii="Cambria" w:hAnsi="Cambria"/>
+          <w:sz w:val="28"/>
+          <w:szCs w:val="28"/>
+        </w:rPr>
+        <w:t>p t</w:t>
+      </w:r>
+      <w:r>
+        <w:rPr>
+          <w:rFonts w:ascii="Cambria" w:hAnsi="Cambria"/>
+          <w:sz w:val="28"/>
+          <w:szCs w:val="28"/>
+        </w:rPr>
+        <w:t>ụ</w:t>
+      </w:r>
+      <w:r>
+        <w:rPr>
+          <w:rFonts w:ascii="Cambria" w:hAnsi="Cambria"/>
+          <w:sz w:val="28"/>
+          <w:szCs w:val="28"/>
+        </w:rPr>
+        <w:t>c vi</w:t>
+      </w:r>
+      <w:r>
+        <w:rPr>
+          <w:rFonts w:ascii="Cambria" w:hAnsi="Cambria"/>
+          <w:sz w:val="28"/>
+          <w:szCs w:val="28"/>
+        </w:rPr>
+        <w:t>ệ</w:t>
+      </w:r>
+      <w:r>
+        <w:rPr>
+          <w:rFonts w:ascii="Cambria" w:hAnsi="Cambria"/>
+          <w:sz w:val="28"/>
+          <w:szCs w:val="28"/>
+        </w:rPr>
+        <w:t>c thu th</w:t>
+      </w:r>
+      <w:r>
+        <w:rPr>
+          <w:rFonts w:ascii="Cambria" w:hAnsi="Cambria"/>
+          <w:sz w:val="28"/>
+          <w:szCs w:val="28"/>
+        </w:rPr>
+        <w:t>ậ</w:t>
+      </w:r>
+      <w:r>
+        <w:rPr>
+          <w:rFonts w:ascii="Cambria" w:hAnsi="Cambria"/>
+          <w:sz w:val="28"/>
+          <w:szCs w:val="28"/>
+        </w:rPr>
+        <w:t>p d</w:t>
+      </w:r>
+      <w:r>
+        <w:rPr>
+          <w:rFonts w:ascii="Cambria" w:hAnsi="Cambria"/>
+          <w:sz w:val="28"/>
+          <w:szCs w:val="28"/>
+        </w:rPr>
+        <w:t>ữ</w:t>
+      </w:r>
+      <w:r>
+        <w:rPr>
+          <w:rFonts w:ascii="Cambria" w:hAnsi="Cambria"/>
+          <w:sz w:val="28"/>
+          <w:szCs w:val="28"/>
+        </w:rPr>
+        <w:t xml:space="preserve"> li</w:t>
+      </w:r>
+      <w:r>
+        <w:rPr>
+          <w:rFonts w:ascii="Cambria" w:hAnsi="Cambria"/>
+          <w:sz w:val="28"/>
+          <w:szCs w:val="28"/>
+        </w:rPr>
+        <w:t>ệ</w:t>
+      </w:r>
+      <w:r>
+        <w:rPr>
+          <w:rFonts w:ascii="Cambria" w:hAnsi="Cambria"/>
+          <w:sz w:val="28"/>
+          <w:szCs w:val="28"/>
+        </w:rPr>
+        <w:t>u</w:t>
+      </w:r>
+    </w:p>
+    <w:p>
+      <w:pPr>
+        <w:spacing w:after="0" w:line="240" w:lineRule="auto"/>
+        <w:rPr>
+          <w:rFonts w:ascii="Cambria" w:hAnsi="Cambria"/>
+          <w:b/>
+          <w:bCs/>
+        </w:rPr>
+      </w:pPr>
+      <w:r>
+        <w:rPr>
+          <w:rFonts w:ascii="Cambria" w:hAnsi="Cambria"/>
+          <w:b/>
+          <w:bCs/>
+        </w:rPr>
+        <w:br w:type="page"/>
+      </w:r>
+    </w:p>
+    <w:p>
+      <w:pPr>
+        <w:pStyle w:val="ListParagraph"/>
+        <w:numPr>
+          <w:ilvl w:val="0"/>
+          <w:numId w:val="2"/>
+        </w:numPr>
+        <w:rPr>
+          <w:rFonts w:ascii="Cambria" w:hAnsi="Cambria"/>
           <w:sz w:val="40"/>
           <w:szCs w:val="40"/>
         </w:rPr>
@@ -2261,17 +5352,815 @@
           <w:rFonts w:ascii="Cambria" w:hAnsi="Cambria"/>
           <w:b/>
           <w:bCs/>
-        </w:rPr>
-        <w:br w:type="page"/>
-      </w:r>
-      <w:r>
-        <w:rPr>
-          <w:rFonts w:ascii="Cambria" w:hAnsi="Cambria"/>
-          <w:b/>
-          <w:bCs/>
           <w:sz w:val="40"/>
           <w:szCs w:val="40"/>
         </w:rPr>
+        <w:lastRenderedPageBreak/>
+        <w:t xml:space="preserve">GIAI ĐOẠN </w:t>
+      </w:r>
+      <w:r>
+        <w:rPr>
+          <w:rFonts w:ascii="Cambria" w:hAnsi="Cambria"/>
+          <w:b/>
+          <w:bCs/>
+          <w:sz w:val="40"/>
+          <w:szCs w:val="40"/>
+        </w:rPr>
+        <w:t xml:space="preserve">3 </w:t>
+      </w:r>
+      <w:r>
+        <w:rPr>
+          <w:rFonts w:ascii="Cambria" w:hAnsi="Cambria"/>
+          <w:sz w:val="40"/>
+          <w:szCs w:val="40"/>
+        </w:rPr>
+        <w:t xml:space="preserve">: </w:t>
+      </w:r>
+      <w:r>
+        <w:rPr>
+          <w:rFonts w:ascii="Cambria" w:hAnsi="Cambria"/>
+          <w:sz w:val="40"/>
+          <w:szCs w:val="40"/>
+        </w:rPr>
+        <w:t>Khám phá dữ liệu</w:t>
+      </w:r>
+    </w:p>
+    <w:p>
+      <w:pPr>
+        <w:rPr>
+          <w:rFonts w:ascii="Cambria" w:hAnsi="Cambria"/>
+          <w:b/>
+          <w:bCs/>
+          <w:sz w:val="28"/>
+          <w:szCs w:val="28"/>
+        </w:rPr>
+      </w:pPr>
+      <w:r>
+        <w:rPr>
+          <w:rFonts w:ascii="Cambria" w:hAnsi="Cambria"/>
+          <w:b/>
+          <w:bCs/>
+          <w:sz w:val="28"/>
+          <w:szCs w:val="28"/>
+        </w:rPr>
+        <w:t xml:space="preserve">Ngày </w:t>
+      </w:r>
+      <w:r>
+        <w:rPr>
+          <w:rFonts w:ascii="Cambria" w:hAnsi="Cambria"/>
+          <w:b/>
+          <w:bCs/>
+          <w:sz w:val="28"/>
+          <w:szCs w:val="28"/>
+        </w:rPr>
+        <w:t>4/1/2021</w:t>
+      </w:r>
+    </w:p>
+    <w:p>
+      <w:pPr>
+        <w:rPr>
+          <w:rFonts w:ascii="Cambria" w:hAnsi="Cambria"/>
+          <w:b/>
+          <w:bCs/>
+          <w:sz w:val="28"/>
+          <w:szCs w:val="28"/>
+        </w:rPr>
+      </w:pPr>
+      <w:r>
+        <w:rPr>
+          <w:rFonts w:ascii="Cambria" w:hAnsi="Cambria"/>
+          <w:b/>
+          <w:bCs/>
+          <w:sz w:val="28"/>
+          <w:szCs w:val="28"/>
+        </w:rPr>
+        <w:t xml:space="preserve">1. </w:t>
+      </w:r>
+      <w:r>
+        <w:rPr>
+          <w:rFonts w:ascii="Cambria" w:hAnsi="Cambria"/>
+          <w:b/>
+          <w:bCs/>
+          <w:sz w:val="28"/>
+          <w:szCs w:val="28"/>
+        </w:rPr>
+        <w:t>Mô tả công việc chính</w:t>
+      </w:r>
+    </w:p>
+    <w:p>
+      <w:pPr>
+        <w:ind w:firstLine="720"/>
+        <w:rPr>
+          <w:rFonts w:ascii="Cambria" w:hAnsi="Cambria"/>
+          <w:sz w:val="28"/>
+          <w:szCs w:val="28"/>
+        </w:rPr>
+      </w:pPr>
+      <w:r>
+        <w:rPr>
+          <w:rFonts w:ascii="Cambria" w:hAnsi="Cambria"/>
+          <w:sz w:val="28"/>
+          <w:szCs w:val="28"/>
+        </w:rPr>
+        <w:t>Hoàn thành việc thu thập dữ liệu</w:t>
+      </w:r>
+    </w:p>
+    <w:p>
+      <w:pPr>
+        <w:ind w:firstLine="720"/>
+        <w:rPr>
+          <w:rFonts w:ascii="Cambria" w:hAnsi="Cambria"/>
+          <w:sz w:val="28"/>
+          <w:szCs w:val="28"/>
+        </w:rPr>
+      </w:pPr>
+      <w:r>
+        <w:rPr>
+          <w:rFonts w:ascii="Cambria" w:hAnsi="Cambria"/>
+          <w:sz w:val="28"/>
+          <w:szCs w:val="28"/>
+        </w:rPr>
+        <w:t>Tiến hành Khám phá dữ liệu</w:t>
+      </w:r>
+    </w:p>
+    <w:p>
+      <w:pPr>
+        <w:rPr>
+          <w:rFonts w:ascii="Cambria" w:hAnsi="Cambria"/>
+          <w:b/>
+          <w:bCs/>
+          <w:sz w:val="28"/>
+          <w:szCs w:val="28"/>
+        </w:rPr>
+      </w:pPr>
+      <w:r>
+        <w:rPr>
+          <w:rFonts w:ascii="Cambria" w:hAnsi="Cambria"/>
+          <w:b/>
+          <w:bCs/>
+          <w:sz w:val="28"/>
+          <w:szCs w:val="28"/>
+        </w:rPr>
+        <w:t xml:space="preserve">2. </w:t>
+      </w:r>
+      <w:r>
+        <w:rPr>
+          <w:rFonts w:ascii="Cambria" w:hAnsi="Cambria"/>
+          <w:b/>
+          <w:bCs/>
+          <w:sz w:val="28"/>
+          <w:szCs w:val="28"/>
+        </w:rPr>
+        <w:t>Chi tiết</w:t>
+      </w:r>
+    </w:p>
+    <w:p>
+      <w:pPr>
+        <w:ind w:firstLine="720"/>
+        <w:rPr>
+          <w:rFonts w:ascii="Cambria" w:hAnsi="Cambria"/>
+          <w:sz w:val="28"/>
+          <w:szCs w:val="28"/>
+        </w:rPr>
+      </w:pPr>
+      <w:r>
+        <w:rPr>
+          <w:rFonts w:ascii="Cambria" w:hAnsi="Cambria"/>
+          <w:sz w:val="28"/>
+          <w:szCs w:val="28"/>
+        </w:rPr>
+        <w:t xml:space="preserve">Hoàn tất thu thập dữ liệu </w:t>
+      </w:r>
+      <w:r>
+        <w:rPr>
+          <w:rFonts w:ascii="Cambria" w:hAnsi="Cambria"/>
+          <w:sz w:val="28"/>
+          <w:szCs w:val="28"/>
+        </w:rPr>
+        <w:t>và khám phá dữ liệu</w:t>
+      </w:r>
+    </w:p>
+    <w:p>
+      <w:pPr>
+        <w:pStyle w:val="ListParagraph"/>
+        <w:numPr>
+          <w:ilvl w:val="0"/>
+          <w:numId w:val="4"/>
+        </w:numPr>
+        <w:rPr>
+          <w:rFonts w:ascii="Cambria" w:hAnsi="Cambria"/>
+          <w:sz w:val="28"/>
+          <w:szCs w:val="28"/>
+        </w:rPr>
+      </w:pPr>
+      <w:r>
+        <w:rPr>
+          <w:rFonts w:ascii="Cambria" w:hAnsi="Cambria"/>
+          <w:sz w:val="28"/>
+          <w:szCs w:val="28"/>
+        </w:rPr>
+        <w:t xml:space="preserve">Đặng Minh Thọ: </w:t>
+      </w:r>
+      <w:r>
+        <w:rPr>
+          <w:rFonts w:ascii="Cambria" w:hAnsi="Cambria"/>
+          <w:sz w:val="28"/>
+          <w:szCs w:val="28"/>
+        </w:rPr>
+        <w:t>Hoàn tất thu thập dữ liệu (70%)</w:t>
+      </w:r>
+    </w:p>
+    <w:p>
+      <w:pPr>
+        <w:pStyle w:val="ListParagraph"/>
+        <w:numPr>
+          <w:ilvl w:val="0"/>
+          <w:numId w:val="4"/>
+        </w:numPr>
+        <w:rPr>
+          <w:rFonts w:ascii="Cambria" w:hAnsi="Cambria"/>
+          <w:sz w:val="28"/>
+          <w:szCs w:val="28"/>
+        </w:rPr>
+      </w:pPr>
+      <w:r>
+        <w:rPr>
+          <w:rFonts w:ascii="Cambria" w:hAnsi="Cambria"/>
+          <w:sz w:val="28"/>
+          <w:szCs w:val="28"/>
+        </w:rPr>
+        <w:t xml:space="preserve">Phạm Đình Thục: </w:t>
+      </w:r>
+      <w:r>
+        <w:rPr>
+          <w:rFonts w:ascii="Cambria" w:hAnsi="Cambria"/>
+          <w:sz w:val="28"/>
+          <w:szCs w:val="28"/>
+        </w:rPr>
+        <w:t>Tiến hành khám phá dữ liệu. Tiền xử lý Output (xử lý missing values, chuyển về dạng số, chuẩn hoá)</w:t>
+      </w:r>
+      <w:r>
+        <w:rPr>
+          <w:rFonts w:ascii="Cambria" w:hAnsi="Cambria"/>
+          <w:sz w:val="28"/>
+          <w:szCs w:val="28"/>
+        </w:rPr>
+        <w:t xml:space="preserve"> </w:t>
+      </w:r>
+    </w:p>
+    <w:p>
+      <w:pPr>
+        <w:pStyle w:val="ListParagraph"/>
+        <w:ind w:left="1800"/>
+        <w:rPr>
+          <w:rFonts w:ascii="Cambria" w:hAnsi="Cambria"/>
+          <w:sz w:val="28"/>
+          <w:szCs w:val="28"/>
+        </w:rPr>
+      </w:pPr>
+    </w:p>
+    <w:p>
+      <w:pPr>
+        <w:rPr>
+          <w:rFonts w:ascii="Cambria" w:hAnsi="Cambria"/>
+          <w:sz w:val="28"/>
+          <w:szCs w:val="28"/>
+        </w:rPr>
+      </w:pPr>
+      <w:r>
+        <w:rPr>
+          <w:rFonts w:ascii="Cambria" w:hAnsi="Cambria"/>
+          <w:b/>
+          <w:bCs/>
+          <w:sz w:val="28"/>
+          <w:szCs w:val="28"/>
+        </w:rPr>
+        <w:t xml:space="preserve">3. </w:t>
+      </w:r>
+      <w:r>
+        <w:rPr>
+          <w:rFonts w:ascii="Cambria" w:hAnsi="Cambria"/>
+          <w:b/>
+          <w:bCs/>
+          <w:sz w:val="28"/>
+          <w:szCs w:val="28"/>
+        </w:rPr>
+        <w:t>Kết quả</w:t>
+      </w:r>
+    </w:p>
+    <w:p>
+      <w:pPr>
+        <w:pStyle w:val="ListParagraph"/>
+        <w:ind w:left="1080"/>
+        <w:rPr>
+          <w:rFonts w:ascii="Cambria" w:hAnsi="Cambria"/>
+          <w:sz w:val="28"/>
+          <w:szCs w:val="28"/>
+        </w:rPr>
+      </w:pPr>
+    </w:p>
+    <w:tbl>
+      <w:tblPr>
+        <w:tblStyle w:val="TableGrid"/>
+        <w:tblW w:w="9825" w:type="dxa"/>
+        <w:tblInd w:w="175" w:type="dxa"/>
+        <w:tblLook w:val="04A0" w:firstRow="1" w:lastRow="0" w:firstColumn="1" w:lastColumn="0" w:noHBand="0" w:noVBand="1"/>
+      </w:tblPr>
+      <w:tblGrid>
+        <w:gridCol w:w="2236"/>
+        <w:gridCol w:w="2670"/>
+        <w:gridCol w:w="3360"/>
+        <w:gridCol w:w="1559"/>
+      </w:tblGrid>
+      <w:tr>
+        <w:trPr>
+          <w:trHeight w:val="728"/>
+        </w:trPr>
+        <w:tc>
+          <w:tcPr>
+            <w:tcW w:w="2236" w:type="dxa"/>
+            <w:vAlign w:val="center"/>
+          </w:tcPr>
+          <w:p>
+            <w:pPr>
+              <w:spacing w:after="0" w:line="240" w:lineRule="auto"/>
+              <w:jc w:val="center"/>
+              <w:rPr>
+                <w:rFonts w:ascii="Cambria" w:hAnsi="Cambria"/>
+                <w:sz w:val="28"/>
+                <w:szCs w:val="28"/>
+              </w:rPr>
+            </w:pPr>
+            <w:r>
+              <w:rPr>
+                <w:rFonts w:ascii="Cambria" w:hAnsi="Cambria"/>
+                <w:sz w:val="28"/>
+                <w:szCs w:val="28"/>
+              </w:rPr>
+              <w:t>Thành viên</w:t>
+            </w:r>
+          </w:p>
+        </w:tc>
+        <w:tc>
+          <w:tcPr>
+            <w:tcW w:w="2670" w:type="dxa"/>
+            <w:vAlign w:val="center"/>
+          </w:tcPr>
+          <w:p>
+            <w:pPr>
+              <w:spacing w:after="0" w:line="240" w:lineRule="auto"/>
+              <w:jc w:val="center"/>
+              <w:rPr>
+                <w:rFonts w:ascii="Cambria" w:hAnsi="Cambria"/>
+                <w:sz w:val="28"/>
+                <w:szCs w:val="28"/>
+              </w:rPr>
+            </w:pPr>
+            <w:r>
+              <w:rPr>
+                <w:rFonts w:ascii="Cambria" w:hAnsi="Cambria"/>
+                <w:sz w:val="28"/>
+                <w:szCs w:val="28"/>
+              </w:rPr>
+              <w:t>Đã hoàn thành</w:t>
+            </w:r>
+          </w:p>
+        </w:tc>
+        <w:tc>
+          <w:tcPr>
+            <w:tcW w:w="3360" w:type="dxa"/>
+            <w:vAlign w:val="center"/>
+          </w:tcPr>
+          <w:p>
+            <w:pPr>
+              <w:spacing w:after="0" w:line="240" w:lineRule="auto"/>
+              <w:jc w:val="center"/>
+              <w:rPr>
+                <w:rFonts w:ascii="Cambria" w:hAnsi="Cambria"/>
+                <w:sz w:val="28"/>
+                <w:szCs w:val="28"/>
+              </w:rPr>
+            </w:pPr>
+            <w:r>
+              <w:rPr>
+                <w:rFonts w:ascii="Cambria" w:hAnsi="Cambria"/>
+                <w:sz w:val="28"/>
+                <w:szCs w:val="28"/>
+              </w:rPr>
+              <w:t>Chưa hoàn thành</w:t>
+            </w:r>
+          </w:p>
+        </w:tc>
+        <w:tc>
+          <w:tcPr>
+            <w:tcW w:w="1559" w:type="dxa"/>
+            <w:vAlign w:val="center"/>
+          </w:tcPr>
+          <w:p>
+            <w:pPr>
+              <w:spacing w:after="0" w:line="240" w:lineRule="auto"/>
+              <w:jc w:val="center"/>
+              <w:rPr>
+                <w:rFonts w:ascii="Cambria" w:hAnsi="Cambria"/>
+                <w:sz w:val="28"/>
+                <w:szCs w:val="28"/>
+              </w:rPr>
+            </w:pPr>
+            <w:r>
+              <w:rPr>
+                <w:rFonts w:ascii="Cambria" w:hAnsi="Cambria"/>
+                <w:sz w:val="28"/>
+                <w:szCs w:val="28"/>
+              </w:rPr>
+              <w:t>Tỉ lệ hoàn thành</w:t>
+            </w:r>
+          </w:p>
+        </w:tc>
+      </w:tr>
+      <w:tr>
+        <w:trPr>
+          <w:trHeight w:val="2003"/>
+        </w:trPr>
+        <w:tc>
+          <w:tcPr>
+            <w:tcW w:w="2236" w:type="dxa"/>
+            <w:vAlign w:val="center"/>
+          </w:tcPr>
+          <w:p>
+            <w:pPr>
+              <w:spacing w:after="0" w:line="240" w:lineRule="auto"/>
+              <w:jc w:val="center"/>
+              <w:rPr>
+                <w:rFonts w:ascii="Cambria" w:hAnsi="Cambria"/>
+                <w:sz w:val="26"/>
+                <w:szCs w:val="26"/>
+              </w:rPr>
+            </w:pPr>
+            <w:r>
+              <w:rPr>
+                <w:rFonts w:ascii="Cambria" w:hAnsi="Cambria"/>
+                <w:sz w:val="26"/>
+                <w:szCs w:val="26"/>
+              </w:rPr>
+              <w:t>Phạm Đình Thục</w:t>
+            </w:r>
+          </w:p>
+        </w:tc>
+        <w:tc>
+          <w:tcPr>
+            <w:tcW w:w="2670" w:type="dxa"/>
+            <w:vAlign w:val="center"/>
+          </w:tcPr>
+          <w:p>
+            <w:pPr>
+              <w:spacing w:after="0" w:line="240" w:lineRule="auto"/>
+              <w:jc w:val="center"/>
+              <w:rPr>
+                <w:rFonts w:ascii="Cambria" w:hAnsi="Cambria"/>
+                <w:sz w:val="26"/>
+                <w:szCs w:val="26"/>
+              </w:rPr>
+            </w:pPr>
+            <w:r>
+              <w:rPr>
+                <w:rFonts w:ascii="Cambria" w:hAnsi="Cambria"/>
+                <w:sz w:val="26"/>
+                <w:szCs w:val="26"/>
+              </w:rPr>
+              <w:t>Hoàn tất việc thu thập dữ liệu</w:t>
+            </w:r>
+          </w:p>
+          <w:p>
+            <w:pPr>
+              <w:spacing w:after="0" w:line="240" w:lineRule="auto"/>
+              <w:jc w:val="center"/>
+              <w:rPr>
+                <w:rFonts w:ascii="Cambria" w:hAnsi="Cambria"/>
+                <w:sz w:val="26"/>
+                <w:szCs w:val="26"/>
+              </w:rPr>
+            </w:pPr>
+          </w:p>
+          <w:p>
+            <w:pPr>
+              <w:spacing w:after="0" w:line="240" w:lineRule="auto"/>
+              <w:jc w:val="center"/>
+              <w:rPr>
+                <w:rFonts w:ascii="Cambria" w:hAnsi="Cambria"/>
+                <w:sz w:val="26"/>
+                <w:szCs w:val="26"/>
+              </w:rPr>
+            </w:pPr>
+            <w:r>
+              <w:rPr>
+                <w:rFonts w:ascii="Cambria" w:hAnsi="Cambria"/>
+                <w:sz w:val="26"/>
+                <w:szCs w:val="26"/>
+              </w:rPr>
+              <w:t>Khám phá và tiền xử lý output</w:t>
+            </w:r>
+          </w:p>
+        </w:tc>
+        <w:tc>
+          <w:tcPr>
+            <w:tcW w:w="3360" w:type="dxa"/>
+            <w:vAlign w:val="center"/>
+          </w:tcPr>
+          <w:p>
+            <w:pPr>
+              <w:spacing w:after="0" w:line="240" w:lineRule="auto"/>
+              <w:jc w:val="center"/>
+              <w:rPr>
+                <w:rFonts w:ascii="Cambria" w:hAnsi="Cambria"/>
+                <w:sz w:val="26"/>
+                <w:szCs w:val="26"/>
+              </w:rPr>
+            </w:pPr>
+            <w:r>
+              <w:rPr>
+                <w:rFonts w:ascii="Cambria" w:hAnsi="Cambria"/>
+                <w:sz w:val="26"/>
+                <w:szCs w:val="26"/>
+              </w:rPr>
+              <w:t>Sau khi thu thập, chưa tối ưu việc đặt tên cho các thuộc tính (tiếng Việt có dấu hay không?)</w:t>
+            </w:r>
+          </w:p>
+        </w:tc>
+        <w:tc>
+          <w:tcPr>
+            <w:tcW w:w="1559" w:type="dxa"/>
+            <w:vAlign w:val="center"/>
+          </w:tcPr>
+          <w:p>
+            <w:pPr>
+              <w:spacing w:after="0" w:line="240" w:lineRule="auto"/>
+              <w:jc w:val="center"/>
+              <w:rPr>
+                <w:rFonts w:ascii="Cambria" w:hAnsi="Cambria"/>
+                <w:sz w:val="26"/>
+                <w:szCs w:val="26"/>
+              </w:rPr>
+            </w:pPr>
+            <w:r>
+              <w:rPr>
+                <w:rFonts w:ascii="Cambria" w:hAnsi="Cambria"/>
+                <w:sz w:val="26"/>
+                <w:szCs w:val="26"/>
+              </w:rPr>
+              <w:t>100%</w:t>
+            </w:r>
+          </w:p>
+        </w:tc>
+      </w:tr>
+      <w:tr>
+        <w:trPr>
+          <w:trHeight w:val="2003"/>
+        </w:trPr>
+        <w:tc>
+          <w:tcPr>
+            <w:tcW w:w="2236" w:type="dxa"/>
+            <w:vAlign w:val="center"/>
+          </w:tcPr>
+          <w:p>
+            <w:pPr>
+              <w:spacing w:after="0" w:line="240" w:lineRule="auto"/>
+              <w:jc w:val="center"/>
+              <w:rPr>
+                <w:rFonts w:ascii="Cambria" w:hAnsi="Cambria"/>
+                <w:sz w:val="26"/>
+                <w:szCs w:val="26"/>
+              </w:rPr>
+            </w:pPr>
+            <w:r>
+              <w:rPr>
+                <w:rFonts w:ascii="Cambria" w:hAnsi="Cambria"/>
+                <w:sz w:val="26"/>
+                <w:szCs w:val="26"/>
+              </w:rPr>
+              <w:t>Đặng Minh Thọ</w:t>
+            </w:r>
+          </w:p>
+        </w:tc>
+        <w:tc>
+          <w:tcPr>
+            <w:tcW w:w="2670" w:type="dxa"/>
+            <w:vAlign w:val="center"/>
+          </w:tcPr>
+          <w:p>
+            <w:pPr>
+              <w:spacing w:after="0" w:line="240" w:lineRule="auto"/>
+              <w:jc w:val="center"/>
+              <w:rPr>
+                <w:rFonts w:ascii="Cambria" w:hAnsi="Cambria"/>
+                <w:sz w:val="26"/>
+                <w:szCs w:val="26"/>
+              </w:rPr>
+            </w:pPr>
+            <w:r>
+              <w:rPr>
+                <w:rFonts w:ascii="Cambria" w:hAnsi="Cambria"/>
+                <w:sz w:val="26"/>
+                <w:szCs w:val="26"/>
+              </w:rPr>
+              <w:t>Hoàn tất việc thu thập dữ liệu</w:t>
+            </w:r>
+          </w:p>
+        </w:tc>
+        <w:tc>
+          <w:tcPr>
+            <w:tcW w:w="3360" w:type="dxa"/>
+            <w:vAlign w:val="center"/>
+          </w:tcPr>
+          <w:p>
+            <w:pPr>
+              <w:spacing w:after="0" w:line="240" w:lineRule="auto"/>
+              <w:jc w:val="center"/>
+              <w:rPr>
+                <w:rFonts w:ascii="Cambria" w:hAnsi="Cambria"/>
+                <w:sz w:val="26"/>
+                <w:szCs w:val="26"/>
+              </w:rPr>
+            </w:pPr>
+            <w:r>
+              <w:rPr>
+                <w:rFonts w:ascii="Cambria" w:hAnsi="Cambria"/>
+                <w:sz w:val="26"/>
+                <w:szCs w:val="26"/>
+              </w:rPr>
+              <w:t xml:space="preserve">Chưa tối ưu, </w:t>
+            </w:r>
+            <w:r>
+              <w:rPr>
+                <w:rFonts w:ascii="Cambria" w:hAnsi="Cambria"/>
+                <w:sz w:val="26"/>
+                <w:szCs w:val="26"/>
+              </w:rPr>
+              <w:t xml:space="preserve">hàm thu thập </w:t>
+            </w:r>
+            <w:r>
+              <w:rPr>
+                <w:rFonts w:ascii="Cambria" w:hAnsi="Cambria"/>
+                <w:sz w:val="26"/>
+                <w:szCs w:val="26"/>
+              </w:rPr>
+              <w:t>chạy còn chậm</w:t>
+            </w:r>
+          </w:p>
+        </w:tc>
+        <w:tc>
+          <w:tcPr>
+            <w:tcW w:w="1559" w:type="dxa"/>
+            <w:vAlign w:val="center"/>
+          </w:tcPr>
+          <w:p>
+            <w:pPr>
+              <w:spacing w:after="0" w:line="240" w:lineRule="auto"/>
+              <w:jc w:val="center"/>
+              <w:rPr>
+                <w:rFonts w:ascii="Cambria" w:hAnsi="Cambria"/>
+                <w:sz w:val="26"/>
+                <w:szCs w:val="26"/>
+              </w:rPr>
+            </w:pPr>
+            <w:r>
+              <w:rPr>
+                <w:rFonts w:ascii="Cambria" w:hAnsi="Cambria"/>
+                <w:sz w:val="26"/>
+                <w:szCs w:val="26"/>
+              </w:rPr>
+              <w:t>80</w:t>
+            </w:r>
+            <w:r>
+              <w:rPr>
+                <w:rFonts w:ascii="Cambria" w:hAnsi="Cambria"/>
+                <w:sz w:val="26"/>
+                <w:szCs w:val="26"/>
+              </w:rPr>
+              <w:t>%</w:t>
+            </w:r>
+          </w:p>
+        </w:tc>
+      </w:tr>
+    </w:tbl>
+    <w:p>
+      <w:pPr>
+        <w:rPr>
+          <w:rFonts w:ascii="Cambria" w:hAnsi="Cambria"/>
+          <w:b/>
+          <w:bCs/>
+          <w:sz w:val="28"/>
+          <w:szCs w:val="28"/>
+        </w:rPr>
+      </w:pPr>
+    </w:p>
+    <w:p>
+      <w:pPr>
+        <w:rPr>
+          <w:rFonts w:ascii="Cambria" w:hAnsi="Cambria"/>
+          <w:sz w:val="28"/>
+          <w:szCs w:val="28"/>
+        </w:rPr>
+      </w:pPr>
+      <w:r>
+        <w:rPr>
+          <w:rFonts w:ascii="Cambria" w:hAnsi="Cambria"/>
+          <w:b/>
+          <w:bCs/>
+          <w:sz w:val="28"/>
+          <w:szCs w:val="28"/>
+        </w:rPr>
+        <w:t xml:space="preserve">4 </w:t>
+      </w:r>
+      <w:r>
+        <w:rPr>
+          <w:rFonts w:ascii="Cambria" w:hAnsi="Cambria"/>
+          <w:b/>
+          <w:bCs/>
+          <w:sz w:val="28"/>
+          <w:szCs w:val="28"/>
+        </w:rPr>
+        <w:t xml:space="preserve">. </w:t>
+      </w:r>
+      <w:r>
+        <w:rPr>
+          <w:rFonts w:ascii="Cambria" w:hAnsi="Cambria"/>
+          <w:b/>
+          <w:bCs/>
+          <w:sz w:val="28"/>
+          <w:szCs w:val="28"/>
+        </w:rPr>
+        <w:t>Kế</w:t>
+      </w:r>
+      <w:r>
+        <w:rPr>
+          <w:rFonts w:ascii="Cambria" w:hAnsi="Cambria"/>
+          <w:b/>
+          <w:bCs/>
+          <w:sz w:val="28"/>
+          <w:szCs w:val="28"/>
+        </w:rPr>
+        <w:t xml:space="preserve"> hoạch buổi sau</w:t>
+      </w:r>
+    </w:p>
+    <w:p>
+      <w:pPr>
+        <w:pStyle w:val="ListParagraph"/>
+        <w:ind w:left="1080"/>
+        <w:rPr>
+          <w:rFonts w:ascii="Cambria" w:hAnsi="Cambria"/>
+          <w:b/>
+          <w:bCs/>
+          <w:sz w:val="28"/>
+          <w:szCs w:val="28"/>
+        </w:rPr>
+      </w:pPr>
+    </w:p>
+    <w:p>
+      <w:pPr>
+        <w:pStyle w:val="ListParagraph"/>
+        <w:ind w:left="1080"/>
+        <w:rPr>
+          <w:rFonts w:ascii="Cambria" w:hAnsi="Cambria"/>
+          <w:sz w:val="28"/>
+          <w:szCs w:val="28"/>
+        </w:rPr>
+      </w:pPr>
+      <w:r>
+        <w:rPr>
+          <w:rFonts w:ascii="Cambria" w:hAnsi="Cambria"/>
+          <w:sz w:val="28"/>
+          <w:szCs w:val="28"/>
+        </w:rPr>
+        <w:t>Hoàn tất khám phá, chuyển qua tách tập dữ liệu và tiền xử lý.</w:t>
+      </w:r>
+    </w:p>
+    <w:p>
+      <w:pPr>
+        <w:rPr>
+          <w:rFonts w:ascii="Cambria" w:hAnsi="Cambria"/>
+          <w:b/>
+          <w:bCs/>
+          <w:sz w:val="40"/>
+          <w:szCs w:val="40"/>
+        </w:rPr>
+      </w:pPr>
+      <w:r>
+        <w:rPr>
+          <w:rFonts w:ascii="Cambria" w:hAnsi="Cambria"/>
+          <w:b/>
+          <w:bCs/>
+        </w:rPr>
+        <w:br w:type="page"/>
+      </w:r>
+      <w:r>
+        <w:rPr>
+          <w:rFonts w:ascii="Cambria" w:hAnsi="Cambria"/>
+          <w:b/>
+          <w:bCs/>
+          <w:sz w:val="40"/>
+          <w:szCs w:val="40"/>
+        </w:rPr>
+        <w:lastRenderedPageBreak/>
         <w:t>Link GITHUB nhóm</w:t>
       </w:r>
     </w:p>
@@ -2283,57 +6172,50 @@
           <w:szCs w:val="32"/>
         </w:rPr>
       </w:pPr>
-      <w:r>
-        <w:fldChar w:fldCharType="begin"/>
-      </w:r>
-      <w:r>
-        <w:instrText xml:space="preserve"> HYPERLINK "https://github.com/phamdinhthuc020100/DataScienceProject.git" </w:instrText>
-      </w:r>
-      <w:r>
-        <w:fldChar w:fldCharType="separate"/>
-      </w:r>
-      <w:r>
-        <w:rPr>
-          <w:rStyle w:val="5"/>
+      <w:hyperlink r:id="rId8" w:history="1">
+        <w:r>
+          <w:rPr>
+            <w:rStyle w:val="Hyperlink"/>
+            <w:rFonts w:ascii="Cambria" w:hAnsi="Cambria"/>
+            <w:sz w:val="32"/>
+            <w:szCs w:val="32"/>
+          </w:rPr>
+          <w:t>https://github.com/phamdinhthuc020100/DataScienceProjec</w:t>
+        </w:r>
+        <w:r>
+          <w:rPr>
+            <w:rStyle w:val="Hyperlink"/>
+            <w:rFonts w:ascii="Cambria" w:hAnsi="Cambria"/>
+            <w:sz w:val="32"/>
+            <w:szCs w:val="32"/>
+          </w:rPr>
+          <w:t>t.git</w:t>
+        </w:r>
+      </w:hyperlink>
+    </w:p>
+    <w:p>
+      <w:pPr>
+        <w:rPr>
           <w:rFonts w:ascii="Cambria" w:hAnsi="Cambria"/>
           <w:sz w:val="32"/>
           <w:szCs w:val="32"/>
         </w:rPr>
-        <w:t>https://github.com/phamdinhthuc020100/DataScienceProject.git</w:t>
-      </w:r>
-      <w:r>
-        <w:rPr>
-          <w:rStyle w:val="5"/>
-          <w:rFonts w:ascii="Cambria" w:hAnsi="Cambria"/>
-          <w:sz w:val="32"/>
-          <w:szCs w:val="32"/>
-        </w:rPr>
-        <w:fldChar w:fldCharType="end"/>
-      </w:r>
-    </w:p>
-    <w:p>
-      <w:pPr>
-        <w:rPr>
-          <w:rFonts w:ascii="Cambria" w:hAnsi="Cambria"/>
-          <w:sz w:val="32"/>
-          <w:szCs w:val="32"/>
-        </w:rPr>
-      </w:pPr>
-    </w:p>
-    <w:p>
-      <w:pPr>
-        <w:rPr>
-          <w:rFonts w:ascii="Cambria" w:hAnsi="Cambria"/>
-          <w:b/>
-          <w:bCs/>
-          <w:sz w:val="28"/>
-          <w:szCs w:val="28"/>
-        </w:rPr>
-      </w:pPr>
-    </w:p>
-    <w:p>
-      <w:pPr>
-        <w:pStyle w:val="7"/>
+      </w:pPr>
+    </w:p>
+    <w:p>
+      <w:pPr>
+        <w:rPr>
+          <w:rFonts w:ascii="Cambria" w:hAnsi="Cambria"/>
+          <w:b/>
+          <w:bCs/>
+          <w:sz w:val="28"/>
+          <w:szCs w:val="28"/>
+        </w:rPr>
+      </w:pPr>
+    </w:p>
+    <w:p>
+      <w:pPr>
+        <w:pStyle w:val="ListParagraph"/>
         <w:ind w:left="1080"/>
         <w:rPr>
           <w:rFonts w:ascii="Cambria" w:hAnsi="Cambria"/>
@@ -2346,7 +6228,7 @@
     </w:p>
     <w:p>
       <w:pPr>
-        <w:pStyle w:val="7"/>
+        <w:pStyle w:val="ListParagraph"/>
         <w:ind w:left="1080"/>
         <w:rPr>
           <w:rFonts w:ascii="Cambria" w:hAnsi="Cambria"/>
@@ -2367,16 +6249,16 @@
     <w:sectPr>
       <w:pgSz w:w="12240" w:h="15840"/>
       <w:pgMar w:top="1440" w:right="1440" w:bottom="1440" w:left="1440" w:header="720" w:footer="720" w:gutter="0"/>
-      <w:cols w:space="720" w:num="1"/>
-      <w:docGrid w:linePitch="360" w:charSpace="0"/>
+      <w:cols w:space="720"/>
+      <w:docGrid w:linePitch="360"/>
     </w:sectPr>
   </w:body>
 </w:document>
 </file>
 
 <file path=word/endnotes.xml><?xml version="1.0" encoding="utf-8"?>
-<w:endnotes xmlns:wpc="http://schemas.microsoft.com/office/word/2010/wordprocessingCanvas" xmlns:mc="http://schemas.openxmlformats.org/markup-compatibility/2006" xmlns:o="urn:schemas-microsoft-com:office:office" xmlns:r="http://schemas.openxmlformats.org/officeDocument/2006/relationships" xmlns:m="http://schemas.openxmlformats.org/officeDocument/2006/math" xmlns:v="urn:schemas-microsoft-com:vml" xmlns:wp14="http://schemas.microsoft.com/office/word/2010/wordprocessingDrawing" xmlns:wp="http://schemas.openxmlformats.org/drawingml/2006/wordprocessingDrawing" xmlns:w="http://schemas.openxmlformats.org/wordprocessingml/2006/main" xmlns:w14="http://schemas.microsoft.com/office/word/2010/wordml" xmlns:w15="http://schemas.microsoft.com/office/word/2012/wordml" xmlns:w10="urn:schemas-microsoft-com:office:word" xmlns:wpg="http://schemas.microsoft.com/office/word/2010/wordprocessingGroup" xmlns:wpi="http://schemas.microsoft.com/office/word/2010/wordprocessingInk" xmlns:wne="http://schemas.microsoft.com/office/word/2006/wordml" xmlns:wps="http://schemas.microsoft.com/office/word/2010/wordprocessingShape" xmlns:wpsCustomData="http://www.wps.cn/officeDocument/2013/wpsCustomData" mc:Ignorable="w14 w15 wp14">
-  <w:endnote w:type="separator" w:id="0">
+<w:endnotes xmlns:wpc="http://schemas.microsoft.com/office/word/2010/wordprocessingCanvas" xmlns:cx="http://schemas.microsoft.com/office/drawing/2014/chartex" xmlns:cx1="http://schemas.microsoft.com/office/drawing/2015/9/8/chartex" xmlns:cx2="http://schemas.microsoft.com/office/drawing/2015/10/21/chartex" xmlns:cx3="http://schemas.microsoft.com/office/drawing/2016/5/9/chartex" xmlns:cx4="http://schemas.microsoft.com/office/drawing/2016/5/10/chartex" xmlns:cx5="http://schemas.microsoft.com/office/drawing/2016/5/11/chartex" xmlns:cx6="http://schemas.microsoft.com/office/drawing/2016/5/12/chartex" xmlns:cx7="http://schemas.microsoft.com/office/drawing/2016/5/13/chartex" xmlns:cx8="http://schemas.microsoft.com/office/drawing/2016/5/14/chartex" xmlns:mc="http://schemas.openxmlformats.org/markup-compatibility/2006" xmlns:aink="http://schemas.microsoft.com/office/drawing/2016/ink" xmlns:am3d="http://schemas.microsoft.com/office/drawing/2017/model3d" xmlns:o="urn:schemas-microsoft-com:office:office" xmlns:r="http://schemas.openxmlformats.org/officeDocument/2006/relationships" xmlns:m="http://schemas.openxmlformats.org/officeDocument/2006/math" xmlns:v="urn:schemas-microsoft-com:vml" xmlns:wp14="http://schemas.microsoft.com/office/word/2010/wordprocessingDrawing" xmlns:wp="http://schemas.openxmlformats.org/drawingml/2006/wordprocessingDrawing" xmlns:w10="urn:schemas-microsoft-com:office:word" xmlns:w="http://schemas.openxmlformats.org/wordprocessingml/2006/main" xmlns:w14="http://schemas.microsoft.com/office/word/2010/wordml" xmlns:w15="http://schemas.microsoft.com/office/word/2012/wordml" xmlns:w16cex="http://schemas.microsoft.com/office/word/2018/wordml/cex" xmlns:w16cid="http://schemas.microsoft.com/office/word/2016/wordml/cid" xmlns:w16="http://schemas.microsoft.com/office/word/2018/wordml" xmlns:w16se="http://schemas.microsoft.com/office/word/2015/wordml/symex" xmlns:wpg="http://schemas.microsoft.com/office/word/2010/wordprocessingGroup" xmlns:wpi="http://schemas.microsoft.com/office/word/2010/wordprocessingInk" xmlns:wne="http://schemas.microsoft.com/office/word/2006/wordml" xmlns:wps="http://schemas.microsoft.com/office/word/2010/wordprocessingShape" mc:Ignorable="w14 w15 w16se w16cid w16 w16cex wp14">
+  <w:endnote w:type="separator" w:id="-1">
     <w:p>
       <w:pPr>
         <w:spacing w:line="240" w:lineRule="auto"/>
@@ -2386,7 +6268,7 @@
       </w:r>
     </w:p>
   </w:endnote>
-  <w:endnote w:type="continuationSeparator" w:id="1">
+  <w:endnote w:type="continuationSeparator" w:id="0">
     <w:p>
       <w:pPr>
         <w:spacing w:line="240" w:lineRule="auto"/>
@@ -2400,21 +6282,21 @@
 </file>
 
 <file path=word/footnotes.xml><?xml version="1.0" encoding="utf-8"?>
-<w:footnotes xmlns:wpc="http://schemas.microsoft.com/office/word/2010/wordprocessingCanvas" xmlns:mc="http://schemas.openxmlformats.org/markup-compatibility/2006" xmlns:o="urn:schemas-microsoft-com:office:office" xmlns:r="http://schemas.openxmlformats.org/officeDocument/2006/relationships" xmlns:m="http://schemas.openxmlformats.org/officeDocument/2006/math" xmlns:v="urn:schemas-microsoft-com:vml" xmlns:wp14="http://schemas.microsoft.com/office/word/2010/wordprocessingDrawing" xmlns:wp="http://schemas.openxmlformats.org/drawingml/2006/wordprocessingDrawing" xmlns:w="http://schemas.openxmlformats.org/wordprocessingml/2006/main" xmlns:w14="http://schemas.microsoft.com/office/word/2010/wordml" xmlns:w15="http://schemas.microsoft.com/office/word/2012/wordml" xmlns:w10="urn:schemas-microsoft-com:office:word" xmlns:wpg="http://schemas.microsoft.com/office/word/2010/wordprocessingGroup" xmlns:wpi="http://schemas.microsoft.com/office/word/2010/wordprocessingInk" xmlns:wne="http://schemas.microsoft.com/office/word/2006/wordml" xmlns:wps="http://schemas.microsoft.com/office/word/2010/wordprocessingShape" xmlns:wpsCustomData="http://www.wps.cn/officeDocument/2013/wpsCustomData" mc:Ignorable="w14 w15 wp14">
-  <w:footnote w:type="separator" w:id="0">
-    <w:p>
-      <w:pPr>
-        <w:spacing w:before="0" w:after="0" w:line="240" w:lineRule="auto"/>
+<w:footnotes xmlns:wpc="http://schemas.microsoft.com/office/word/2010/wordprocessingCanvas" xmlns:cx="http://schemas.microsoft.com/office/drawing/2014/chartex" xmlns:cx1="http://schemas.microsoft.com/office/drawing/2015/9/8/chartex" xmlns:cx2="http://schemas.microsoft.com/office/drawing/2015/10/21/chartex" xmlns:cx3="http://schemas.microsoft.com/office/drawing/2016/5/9/chartex" xmlns:cx4="http://schemas.microsoft.com/office/drawing/2016/5/10/chartex" xmlns:cx5="http://schemas.microsoft.com/office/drawing/2016/5/11/chartex" xmlns:cx6="http://schemas.microsoft.com/office/drawing/2016/5/12/chartex" xmlns:cx7="http://schemas.microsoft.com/office/drawing/2016/5/13/chartex" xmlns:cx8="http://schemas.microsoft.com/office/drawing/2016/5/14/chartex" xmlns:mc="http://schemas.openxmlformats.org/markup-compatibility/2006" xmlns:aink="http://schemas.microsoft.com/office/drawing/2016/ink" xmlns:am3d="http://schemas.microsoft.com/office/drawing/2017/model3d" xmlns:o="urn:schemas-microsoft-com:office:office" xmlns:r="http://schemas.openxmlformats.org/officeDocument/2006/relationships" xmlns:m="http://schemas.openxmlformats.org/officeDocument/2006/math" xmlns:v="urn:schemas-microsoft-com:vml" xmlns:wp14="http://schemas.microsoft.com/office/word/2010/wordprocessingDrawing" xmlns:wp="http://schemas.openxmlformats.org/drawingml/2006/wordprocessingDrawing" xmlns:w10="urn:schemas-microsoft-com:office:word" xmlns:w="http://schemas.openxmlformats.org/wordprocessingml/2006/main" xmlns:w14="http://schemas.microsoft.com/office/word/2010/wordml" xmlns:w15="http://schemas.microsoft.com/office/word/2012/wordml" xmlns:w16cex="http://schemas.microsoft.com/office/word/2018/wordml/cex" xmlns:w16cid="http://schemas.microsoft.com/office/word/2016/wordml/cid" xmlns:w16="http://schemas.microsoft.com/office/word/2018/wordml" xmlns:w16se="http://schemas.microsoft.com/office/word/2015/wordml/symex" xmlns:wpg="http://schemas.microsoft.com/office/word/2010/wordprocessingGroup" xmlns:wpi="http://schemas.microsoft.com/office/word/2010/wordprocessingInk" xmlns:wne="http://schemas.microsoft.com/office/word/2006/wordml" xmlns:wps="http://schemas.microsoft.com/office/word/2010/wordprocessingShape" mc:Ignorable="w14 w15 w16se w16cid w16 w16cex wp14">
+  <w:footnote w:type="separator" w:id="-1">
+    <w:p>
+      <w:pPr>
+        <w:spacing w:after="0" w:line="240" w:lineRule="auto"/>
       </w:pPr>
       <w:r>
         <w:separator/>
       </w:r>
     </w:p>
   </w:footnote>
-  <w:footnote w:type="continuationSeparator" w:id="1">
-    <w:p>
-      <w:pPr>
-        <w:spacing w:before="0" w:after="0" w:line="240" w:lineRule="auto"/>
+  <w:footnote w:type="continuationSeparator" w:id="0">
+    <w:p>
+      <w:pPr>
+        <w:spacing w:after="0" w:line="240" w:lineRule="auto"/>
       </w:pPr>
       <w:r>
         <w:continuationSeparator/>
@@ -2425,12 +6307,12 @@
 </file>
 
 <file path=word/numbering.xml><?xml version="1.0" encoding="utf-8"?>
-<w:numbering xmlns:wpc="http://schemas.microsoft.com/office/word/2010/wordprocessingCanvas" xmlns:mc="http://schemas.openxmlformats.org/markup-compatibility/2006" xmlns:o="urn:schemas-microsoft-com:office:office" xmlns:r="http://schemas.openxmlformats.org/officeDocument/2006/relationships" xmlns:m="http://schemas.openxmlformats.org/officeDocument/2006/math" xmlns:v="urn:schemas-microsoft-com:vml" xmlns:wp14="http://schemas.microsoft.com/office/word/2010/wordprocessingDrawing" xmlns:wp="http://schemas.openxmlformats.org/drawingml/2006/wordprocessingDrawing" xmlns:w10="urn:schemas-microsoft-com:office:word" xmlns:w="http://schemas.openxmlformats.org/wordprocessingml/2006/main" xmlns:w14="http://schemas.microsoft.com/office/word/2010/wordml" xmlns:wpg="http://schemas.microsoft.com/office/word/2010/wordprocessingGroup" xmlns:wpi="http://schemas.microsoft.com/office/word/2010/wordprocessingInk" xmlns:wne="http://schemas.microsoft.com/office/word/2006/wordml" xmlns:wps="http://schemas.microsoft.com/office/word/2010/wordprocessingShape" xmlns:wpsCustomData="http://www.wps.cn/officeDocument/2013/wpsCustomData" mc:Ignorable="w14 wp14">
-  <w:abstractNum w:abstractNumId="0">
+<w:numbering xmlns:wpc="http://schemas.microsoft.com/office/word/2010/wordprocessingCanvas" xmlns:cx="http://schemas.microsoft.com/office/drawing/2014/chartex" xmlns:cx1="http://schemas.microsoft.com/office/drawing/2015/9/8/chartex" xmlns:cx2="http://schemas.microsoft.com/office/drawing/2015/10/21/chartex" xmlns:cx3="http://schemas.microsoft.com/office/drawing/2016/5/9/chartex" xmlns:cx4="http://schemas.microsoft.com/office/drawing/2016/5/10/chartex" xmlns:cx5="http://schemas.microsoft.com/office/drawing/2016/5/11/chartex" xmlns:cx6="http://schemas.microsoft.com/office/drawing/2016/5/12/chartex" xmlns:cx7="http://schemas.microsoft.com/office/drawing/2016/5/13/chartex" xmlns:cx8="http://schemas.microsoft.com/office/drawing/2016/5/14/chartex" xmlns:mc="http://schemas.openxmlformats.org/markup-compatibility/2006" xmlns:aink="http://schemas.microsoft.com/office/drawing/2016/ink" xmlns:am3d="http://schemas.microsoft.com/office/drawing/2017/model3d" xmlns:o="urn:schemas-microsoft-com:office:office" xmlns:r="http://schemas.openxmlformats.org/officeDocument/2006/relationships" xmlns:m="http://schemas.openxmlformats.org/officeDocument/2006/math" xmlns:v="urn:schemas-microsoft-com:vml" xmlns:wp14="http://schemas.microsoft.com/office/word/2010/wordprocessingDrawing" xmlns:wp="http://schemas.openxmlformats.org/drawingml/2006/wordprocessingDrawing" xmlns:w10="urn:schemas-microsoft-com:office:word" xmlns:w="http://schemas.openxmlformats.org/wordprocessingml/2006/main" xmlns:w14="http://schemas.microsoft.com/office/word/2010/wordml" xmlns:w15="http://schemas.microsoft.com/office/word/2012/wordml" xmlns:w16cex="http://schemas.microsoft.com/office/word/2018/wordml/cex" xmlns:w16cid="http://schemas.microsoft.com/office/word/2016/wordml/cid" xmlns:w16="http://schemas.microsoft.com/office/word/2018/wordml" xmlns:w16se="http://schemas.microsoft.com/office/word/2015/wordml/symex" xmlns:wpg="http://schemas.microsoft.com/office/word/2010/wordprocessingGroup" xmlns:wpi="http://schemas.microsoft.com/office/word/2010/wordprocessingInk" xmlns:wne="http://schemas.microsoft.com/office/word/2006/wordml" xmlns:wps="http://schemas.microsoft.com/office/word/2010/wordprocessingShape" mc:Ignorable="w14 w15 w16se w16cid w16 w16cex wp14">
+  <w:abstractNum w:abstractNumId="0" w15:restartNumberingAfterBreak="0">
     <w:nsid w:val="07F564A9"/>
     <w:multiLevelType w:val="multilevel"/>
     <w:tmpl w:val="07F564A9"/>
-    <w:lvl w:ilvl="0" w:tentative="0">
+    <w:lvl w:ilvl="0">
       <w:start w:val="4"/>
       <w:numFmt w:val="bullet"/>
       <w:lvlText w:val=""/>
@@ -2439,10 +6321,10 @@
         <w:ind w:left="720" w:hanging="360"/>
       </w:pPr>
       <w:rPr>
-        <w:rFonts w:hint="default" w:ascii="Wingdings" w:hAnsi="Wingdings" w:eastAsiaTheme="minorHAnsi" w:cstheme="minorBidi"/>
+        <w:rFonts w:ascii="Wingdings" w:eastAsiaTheme="minorHAnsi" w:hAnsi="Wingdings" w:cstheme="minorBidi" w:hint="default"/>
       </w:rPr>
     </w:lvl>
-    <w:lvl w:ilvl="1" w:tentative="0">
+    <w:lvl w:ilvl="1">
       <w:start w:val="1"/>
       <w:numFmt w:val="bullet"/>
       <w:lvlText w:val="o"/>
@@ -2451,10 +6333,10 @@
         <w:ind w:left="1440" w:hanging="360"/>
       </w:pPr>
       <w:rPr>
-        <w:rFonts w:hint="default" w:ascii="Courier New" w:hAnsi="Courier New" w:cs="Courier New"/>
+        <w:rFonts w:ascii="Courier New" w:hAnsi="Courier New" w:cs="Courier New" w:hint="default"/>
       </w:rPr>
     </w:lvl>
-    <w:lvl w:ilvl="2" w:tentative="0">
+    <w:lvl w:ilvl="2">
       <w:start w:val="1"/>
       <w:numFmt w:val="bullet"/>
       <w:lvlText w:val=""/>
@@ -2463,10 +6345,10 @@
         <w:ind w:left="2160" w:hanging="360"/>
       </w:pPr>
       <w:rPr>
-        <w:rFonts w:hint="default" w:ascii="Wingdings" w:hAnsi="Wingdings"/>
+        <w:rFonts w:ascii="Wingdings" w:hAnsi="Wingdings" w:hint="default"/>
       </w:rPr>
     </w:lvl>
-    <w:lvl w:ilvl="3" w:tentative="0">
+    <w:lvl w:ilvl="3">
       <w:start w:val="1"/>
       <w:numFmt w:val="bullet"/>
       <w:lvlText w:val=""/>
@@ -2475,10 +6357,10 @@
         <w:ind w:left="2880" w:hanging="360"/>
       </w:pPr>
       <w:rPr>
-        <w:rFonts w:hint="default" w:ascii="Symbol" w:hAnsi="Symbol"/>
+        <w:rFonts w:ascii="Symbol" w:hAnsi="Symbol" w:hint="default"/>
       </w:rPr>
     </w:lvl>
-    <w:lvl w:ilvl="4" w:tentative="0">
+    <w:lvl w:ilvl="4">
       <w:start w:val="1"/>
       <w:numFmt w:val="bullet"/>
       <w:lvlText w:val="o"/>
@@ -2487,10 +6369,10 @@
         <w:ind w:left="3600" w:hanging="360"/>
       </w:pPr>
       <w:rPr>
-        <w:rFonts w:hint="default" w:ascii="Courier New" w:hAnsi="Courier New" w:cs="Courier New"/>
+        <w:rFonts w:ascii="Courier New" w:hAnsi="Courier New" w:cs="Courier New" w:hint="default"/>
       </w:rPr>
     </w:lvl>
-    <w:lvl w:ilvl="5" w:tentative="0">
+    <w:lvl w:ilvl="5">
       <w:start w:val="1"/>
       <w:numFmt w:val="bullet"/>
       <w:lvlText w:val=""/>
@@ -2499,10 +6381,10 @@
         <w:ind w:left="4320" w:hanging="360"/>
       </w:pPr>
       <w:rPr>
-        <w:rFonts w:hint="default" w:ascii="Wingdings" w:hAnsi="Wingdings"/>
+        <w:rFonts w:ascii="Wingdings" w:hAnsi="Wingdings" w:hint="default"/>
       </w:rPr>
     </w:lvl>
-    <w:lvl w:ilvl="6" w:tentative="0">
+    <w:lvl w:ilvl="6">
       <w:start w:val="1"/>
       <w:numFmt w:val="bullet"/>
       <w:lvlText w:val=""/>
@@ -2511,10 +6393,10 @@
         <w:ind w:left="5040" w:hanging="360"/>
       </w:pPr>
       <w:rPr>
-        <w:rFonts w:hint="default" w:ascii="Symbol" w:hAnsi="Symbol"/>
+        <w:rFonts w:ascii="Symbol" w:hAnsi="Symbol" w:hint="default"/>
       </w:rPr>
     </w:lvl>
-    <w:lvl w:ilvl="7" w:tentative="0">
+    <w:lvl w:ilvl="7">
       <w:start w:val="1"/>
       <w:numFmt w:val="bullet"/>
       <w:lvlText w:val="o"/>
@@ -2523,10 +6405,10 @@
         <w:ind w:left="5760" w:hanging="360"/>
       </w:pPr>
       <w:rPr>
-        <w:rFonts w:hint="default" w:ascii="Courier New" w:hAnsi="Courier New" w:cs="Courier New"/>
+        <w:rFonts w:ascii="Courier New" w:hAnsi="Courier New" w:cs="Courier New" w:hint="default"/>
       </w:rPr>
     </w:lvl>
-    <w:lvl w:ilvl="8" w:tentative="0">
+    <w:lvl w:ilvl="8">
       <w:start w:val="1"/>
       <w:numFmt w:val="bullet"/>
       <w:lvlText w:val=""/>
@@ -2535,15 +6417,15 @@
         <w:ind w:left="6480" w:hanging="360"/>
       </w:pPr>
       <w:rPr>
-        <w:rFonts w:hint="default" w:ascii="Wingdings" w:hAnsi="Wingdings"/>
+        <w:rFonts w:ascii="Wingdings" w:hAnsi="Wingdings" w:hint="default"/>
       </w:rPr>
     </w:lvl>
   </w:abstractNum>
-  <w:abstractNum w:abstractNumId="1">
+  <w:abstractNum w:abstractNumId="1" w15:restartNumberingAfterBreak="0">
     <w:nsid w:val="12063259"/>
     <w:multiLevelType w:val="multilevel"/>
     <w:tmpl w:val="12063259"/>
-    <w:lvl w:ilvl="0" w:tentative="0">
+    <w:lvl w:ilvl="0">
       <w:start w:val="1"/>
       <w:numFmt w:val="upperRoman"/>
       <w:lvlText w:val="%1."/>
@@ -2559,7 +6441,7 @@
         <w:szCs w:val="40"/>
       </w:rPr>
     </w:lvl>
-    <w:lvl w:ilvl="1" w:tentative="0">
+    <w:lvl w:ilvl="1">
       <w:start w:val="1"/>
       <w:numFmt w:val="lowerLetter"/>
       <w:lvlText w:val="%2."/>
@@ -2568,7 +6450,7 @@
         <w:ind w:left="1440" w:hanging="360"/>
       </w:pPr>
     </w:lvl>
-    <w:lvl w:ilvl="2" w:tentative="0">
+    <w:lvl w:ilvl="2">
       <w:start w:val="1"/>
       <w:numFmt w:val="lowerRoman"/>
       <w:lvlText w:val="%3."/>
@@ -2577,7 +6459,7 @@
         <w:ind w:left="2160" w:hanging="180"/>
       </w:pPr>
     </w:lvl>
-    <w:lvl w:ilvl="3" w:tentative="0">
+    <w:lvl w:ilvl="3">
       <w:start w:val="1"/>
       <w:numFmt w:val="decimal"/>
       <w:lvlText w:val="%4."/>
@@ -2586,7 +6468,7 @@
         <w:ind w:left="2880" w:hanging="360"/>
       </w:pPr>
     </w:lvl>
-    <w:lvl w:ilvl="4" w:tentative="0">
+    <w:lvl w:ilvl="4">
       <w:start w:val="1"/>
       <w:numFmt w:val="lowerLetter"/>
       <w:lvlText w:val="%5."/>
@@ -2595,7 +6477,7 @@
         <w:ind w:left="3600" w:hanging="360"/>
       </w:pPr>
     </w:lvl>
-    <w:lvl w:ilvl="5" w:tentative="0">
+    <w:lvl w:ilvl="5">
       <w:start w:val="1"/>
       <w:numFmt w:val="lowerRoman"/>
       <w:lvlText w:val="%6."/>
@@ -2604,7 +6486,7 @@
         <w:ind w:left="4320" w:hanging="180"/>
       </w:pPr>
     </w:lvl>
-    <w:lvl w:ilvl="6" w:tentative="0">
+    <w:lvl w:ilvl="6">
       <w:start w:val="1"/>
       <w:numFmt w:val="decimal"/>
       <w:lvlText w:val="%7."/>
@@ -2613,7 +6495,7 @@
         <w:ind w:left="5040" w:hanging="360"/>
       </w:pPr>
     </w:lvl>
-    <w:lvl w:ilvl="7" w:tentative="0">
+    <w:lvl w:ilvl="7">
       <w:start w:val="1"/>
       <w:numFmt w:val="lowerLetter"/>
       <w:lvlText w:val="%8."/>
@@ -2622,7 +6504,7 @@
         <w:ind w:left="5760" w:hanging="360"/>
       </w:pPr>
     </w:lvl>
-    <w:lvl w:ilvl="8" w:tentative="0">
+    <w:lvl w:ilvl="8">
       <w:start w:val="1"/>
       <w:numFmt w:val="lowerRoman"/>
       <w:lvlText w:val="%9."/>
@@ -2632,11 +6514,11 @@
       </w:pPr>
     </w:lvl>
   </w:abstractNum>
-  <w:abstractNum w:abstractNumId="2">
+  <w:abstractNum w:abstractNumId="2" w15:restartNumberingAfterBreak="0">
     <w:nsid w:val="138C20AA"/>
     <w:multiLevelType w:val="multilevel"/>
     <w:tmpl w:val="138C20AA"/>
-    <w:lvl w:ilvl="0" w:tentative="0">
+    <w:lvl w:ilvl="0">
       <w:start w:val="1"/>
       <w:numFmt w:val="decimal"/>
       <w:lvlText w:val="%1."/>
@@ -2650,7 +6532,7 @@
         <w:bCs/>
       </w:rPr>
     </w:lvl>
-    <w:lvl w:ilvl="1" w:tentative="0">
+    <w:lvl w:ilvl="1">
       <w:start w:val="1"/>
       <w:numFmt w:val="lowerLetter"/>
       <w:lvlText w:val="%2."/>
@@ -2659,7 +6541,7 @@
         <w:ind w:left="1800" w:hanging="360"/>
       </w:pPr>
     </w:lvl>
-    <w:lvl w:ilvl="2" w:tentative="0">
+    <w:lvl w:ilvl="2">
       <w:start w:val="1"/>
       <w:numFmt w:val="lowerRoman"/>
       <w:lvlText w:val="%3."/>
@@ -2668,7 +6550,7 @@
         <w:ind w:left="2520" w:hanging="180"/>
       </w:pPr>
     </w:lvl>
-    <w:lvl w:ilvl="3" w:tentative="0">
+    <w:lvl w:ilvl="3">
       <w:start w:val="1"/>
       <w:numFmt w:val="decimal"/>
       <w:lvlText w:val="%4."/>
@@ -2677,7 +6559,7 @@
         <w:ind w:left="3240" w:hanging="360"/>
       </w:pPr>
     </w:lvl>
-    <w:lvl w:ilvl="4" w:tentative="0">
+    <w:lvl w:ilvl="4">
       <w:start w:val="1"/>
       <w:numFmt w:val="lowerLetter"/>
       <w:lvlText w:val="%5."/>
@@ -2686,7 +6568,7 @@
         <w:ind w:left="3960" w:hanging="360"/>
       </w:pPr>
     </w:lvl>
-    <w:lvl w:ilvl="5" w:tentative="0">
+    <w:lvl w:ilvl="5">
       <w:start w:val="1"/>
       <w:numFmt w:val="lowerRoman"/>
       <w:lvlText w:val="%6."/>
@@ -2695,7 +6577,7 @@
         <w:ind w:left="4680" w:hanging="180"/>
       </w:pPr>
     </w:lvl>
-    <w:lvl w:ilvl="6" w:tentative="0">
+    <w:lvl w:ilvl="6">
       <w:start w:val="1"/>
       <w:numFmt w:val="decimal"/>
       <w:lvlText w:val="%7."/>
@@ -2704,7 +6586,7 @@
         <w:ind w:left="5400" w:hanging="360"/>
       </w:pPr>
     </w:lvl>
-    <w:lvl w:ilvl="7" w:tentative="0">
+    <w:lvl w:ilvl="7">
       <w:start w:val="1"/>
       <w:numFmt w:val="lowerLetter"/>
       <w:lvlText w:val="%8."/>
@@ -2713,7 +6595,7 @@
         <w:ind w:left="6120" w:hanging="360"/>
       </w:pPr>
     </w:lvl>
-    <w:lvl w:ilvl="8" w:tentative="0">
+    <w:lvl w:ilvl="8">
       <w:start w:val="1"/>
       <w:numFmt w:val="lowerRoman"/>
       <w:lvlText w:val="%9."/>
@@ -2723,11 +6605,11 @@
       </w:pPr>
     </w:lvl>
   </w:abstractNum>
-  <w:abstractNum w:abstractNumId="3">
+  <w:abstractNum w:abstractNumId="3" w15:restartNumberingAfterBreak="0">
     <w:nsid w:val="2C836830"/>
     <w:multiLevelType w:val="multilevel"/>
     <w:tmpl w:val="2C836830"/>
-    <w:lvl w:ilvl="0" w:tentative="0">
+    <w:lvl w:ilvl="0">
       <w:start w:val="3"/>
       <w:numFmt w:val="bullet"/>
       <w:lvlText w:val=""/>
@@ -2736,11 +6618,11 @@
         <w:ind w:left="1440" w:hanging="360"/>
       </w:pPr>
       <w:rPr>
-        <w:rFonts w:hint="default" w:ascii="Wingdings" w:hAnsi="Wingdings" w:eastAsiaTheme="minorHAnsi" w:cstheme="minorBidi"/>
+        <w:rFonts w:ascii="Wingdings" w:eastAsiaTheme="minorHAnsi" w:hAnsi="Wingdings" w:cstheme="minorBidi" w:hint="default"/>
         <w:b/>
       </w:rPr>
     </w:lvl>
-    <w:lvl w:ilvl="1" w:tentative="0">
+    <w:lvl w:ilvl="1">
       <w:start w:val="1"/>
       <w:numFmt w:val="bullet"/>
       <w:lvlText w:val="o"/>
@@ -2749,10 +6631,10 @@
         <w:ind w:left="2160" w:hanging="360"/>
       </w:pPr>
       <w:rPr>
-        <w:rFonts w:hint="default" w:ascii="Courier New" w:hAnsi="Courier New" w:cs="Courier New"/>
+        <w:rFonts w:ascii="Courier New" w:hAnsi="Courier New" w:cs="Courier New" w:hint="default"/>
       </w:rPr>
     </w:lvl>
-    <w:lvl w:ilvl="2" w:tentative="0">
+    <w:lvl w:ilvl="2">
       <w:start w:val="1"/>
       <w:numFmt w:val="bullet"/>
       <w:lvlText w:val=""/>
@@ -2761,10 +6643,10 @@
         <w:ind w:left="2880" w:hanging="360"/>
       </w:pPr>
       <w:rPr>
-        <w:rFonts w:hint="default" w:ascii="Wingdings" w:hAnsi="Wingdings"/>
+        <w:rFonts w:ascii="Wingdings" w:hAnsi="Wingdings" w:hint="default"/>
       </w:rPr>
     </w:lvl>
-    <w:lvl w:ilvl="3" w:tentative="0">
+    <w:lvl w:ilvl="3">
       <w:start w:val="1"/>
       <w:numFmt w:val="bullet"/>
       <w:lvlText w:val=""/>
@@ -2773,10 +6655,10 @@
         <w:ind w:left="3600" w:hanging="360"/>
       </w:pPr>
       <w:rPr>
-        <w:rFonts w:hint="default" w:ascii="Symbol" w:hAnsi="Symbol"/>
+        <w:rFonts w:ascii="Symbol" w:hAnsi="Symbol" w:hint="default"/>
       </w:rPr>
     </w:lvl>
-    <w:lvl w:ilvl="4" w:tentative="0">
+    <w:lvl w:ilvl="4">
       <w:start w:val="1"/>
       <w:numFmt w:val="bullet"/>
       <w:lvlText w:val="o"/>
@@ -2785,10 +6667,10 @@
         <w:ind w:left="4320" w:hanging="360"/>
       </w:pPr>
       <w:rPr>
-        <w:rFonts w:hint="default" w:ascii="Courier New" w:hAnsi="Courier New" w:cs="Courier New"/>
+        <w:rFonts w:ascii="Courier New" w:hAnsi="Courier New" w:cs="Courier New" w:hint="default"/>
       </w:rPr>
     </w:lvl>
-    <w:lvl w:ilvl="5" w:tentative="0">
+    <w:lvl w:ilvl="5">
       <w:start w:val="1"/>
       <w:numFmt w:val="bullet"/>
       <w:lvlText w:val=""/>
@@ -2797,10 +6679,10 @@
         <w:ind w:left="5040" w:hanging="360"/>
       </w:pPr>
       <w:rPr>
-        <w:rFonts w:hint="default" w:ascii="Wingdings" w:hAnsi="Wingdings"/>
+        <w:rFonts w:ascii="Wingdings" w:hAnsi="Wingdings" w:hint="default"/>
       </w:rPr>
     </w:lvl>
-    <w:lvl w:ilvl="6" w:tentative="0">
+    <w:lvl w:ilvl="6">
       <w:start w:val="1"/>
       <w:numFmt w:val="bullet"/>
       <w:lvlText w:val=""/>
@@ -2809,10 +6691,10 @@
         <w:ind w:left="5760" w:hanging="360"/>
       </w:pPr>
       <w:rPr>
-        <w:rFonts w:hint="default" w:ascii="Symbol" w:hAnsi="Symbol"/>
+        <w:rFonts w:ascii="Symbol" w:hAnsi="Symbol" w:hint="default"/>
       </w:rPr>
     </w:lvl>
-    <w:lvl w:ilvl="7" w:tentative="0">
+    <w:lvl w:ilvl="7">
       <w:start w:val="1"/>
       <w:numFmt w:val="bullet"/>
       <w:lvlText w:val="o"/>
@@ -2821,10 +6703,10 @@
         <w:ind w:left="6480" w:hanging="360"/>
       </w:pPr>
       <w:rPr>
-        <w:rFonts w:hint="default" w:ascii="Courier New" w:hAnsi="Courier New" w:cs="Courier New"/>
+        <w:rFonts w:ascii="Courier New" w:hAnsi="Courier New" w:cs="Courier New" w:hint="default"/>
       </w:rPr>
     </w:lvl>
-    <w:lvl w:ilvl="8" w:tentative="0">
+    <w:lvl w:ilvl="8">
       <w:start w:val="1"/>
       <w:numFmt w:val="bullet"/>
       <w:lvlText w:val=""/>
@@ -2833,15 +6715,15 @@
         <w:ind w:left="7200" w:hanging="360"/>
       </w:pPr>
       <w:rPr>
-        <w:rFonts w:hint="default" w:ascii="Wingdings" w:hAnsi="Wingdings"/>
+        <w:rFonts w:ascii="Wingdings" w:hAnsi="Wingdings" w:hint="default"/>
       </w:rPr>
     </w:lvl>
   </w:abstractNum>
-  <w:abstractNum w:abstractNumId="4">
+  <w:abstractNum w:abstractNumId="4" w15:restartNumberingAfterBreak="0">
     <w:nsid w:val="349E3E2C"/>
     <w:multiLevelType w:val="multilevel"/>
     <w:tmpl w:val="349E3E2C"/>
-    <w:lvl w:ilvl="0" w:tentative="0">
+    <w:lvl w:ilvl="0">
       <w:start w:val="2"/>
       <w:numFmt w:val="bullet"/>
       <w:lvlText w:val="-"/>
@@ -2850,10 +6732,10 @@
         <w:ind w:left="1800" w:hanging="360"/>
       </w:pPr>
       <w:rPr>
-        <w:rFonts w:hint="default" w:ascii="Cambria" w:hAnsi="Cambria" w:eastAsiaTheme="minorHAnsi" w:cstheme="minorBidi"/>
+        <w:rFonts w:ascii="Cambria" w:eastAsiaTheme="minorHAnsi" w:hAnsi="Cambria" w:cstheme="minorBidi" w:hint="default"/>
       </w:rPr>
     </w:lvl>
-    <w:lvl w:ilvl="1" w:tentative="0">
+    <w:lvl w:ilvl="1">
       <w:start w:val="1"/>
       <w:numFmt w:val="bullet"/>
       <w:lvlText w:val="o"/>
@@ -2862,10 +6744,10 @@
         <w:ind w:left="2520" w:hanging="360"/>
       </w:pPr>
       <w:rPr>
-        <w:rFonts w:hint="default" w:ascii="Courier New" w:hAnsi="Courier New" w:cs="Courier New"/>
+        <w:rFonts w:ascii="Courier New" w:hAnsi="Courier New" w:cs="Courier New" w:hint="default"/>
       </w:rPr>
     </w:lvl>
-    <w:lvl w:ilvl="2" w:tentative="0">
+    <w:lvl w:ilvl="2">
       <w:start w:val="1"/>
       <w:numFmt w:val="bullet"/>
       <w:lvlText w:val=""/>
@@ -2874,10 +6756,10 @@
         <w:ind w:left="3240" w:hanging="360"/>
       </w:pPr>
       <w:rPr>
-        <w:rFonts w:hint="default" w:ascii="Wingdings" w:hAnsi="Wingdings"/>
+        <w:rFonts w:ascii="Wingdings" w:hAnsi="Wingdings" w:hint="default"/>
       </w:rPr>
     </w:lvl>
-    <w:lvl w:ilvl="3" w:tentative="0">
+    <w:lvl w:ilvl="3">
       <w:start w:val="1"/>
       <w:numFmt w:val="bullet"/>
       <w:lvlText w:val=""/>
@@ -2886,10 +6768,10 @@
         <w:ind w:left="3960" w:hanging="360"/>
       </w:pPr>
       <w:rPr>
-        <w:rFonts w:hint="default" w:ascii="Symbol" w:hAnsi="Symbol"/>
+        <w:rFonts w:ascii="Symbol" w:hAnsi="Symbol" w:hint="default"/>
       </w:rPr>
     </w:lvl>
-    <w:lvl w:ilvl="4" w:tentative="0">
+    <w:lvl w:ilvl="4">
       <w:start w:val="1"/>
       <w:numFmt w:val="bullet"/>
       <w:lvlText w:val="o"/>
@@ -2898,10 +6780,10 @@
         <w:ind w:left="4680" w:hanging="360"/>
       </w:pPr>
       <w:rPr>
-        <w:rFonts w:hint="default" w:ascii="Courier New" w:hAnsi="Courier New" w:cs="Courier New"/>
+        <w:rFonts w:ascii="Courier New" w:hAnsi="Courier New" w:cs="Courier New" w:hint="default"/>
       </w:rPr>
     </w:lvl>
-    <w:lvl w:ilvl="5" w:tentative="0">
+    <w:lvl w:ilvl="5">
       <w:start w:val="1"/>
       <w:numFmt w:val="bullet"/>
       <w:lvlText w:val=""/>
@@ -2910,10 +6792,10 @@
         <w:ind w:left="5400" w:hanging="360"/>
       </w:pPr>
       <w:rPr>
-        <w:rFonts w:hint="default" w:ascii="Wingdings" w:hAnsi="Wingdings"/>
+        <w:rFonts w:ascii="Wingdings" w:hAnsi="Wingdings" w:hint="default"/>
       </w:rPr>
     </w:lvl>
-    <w:lvl w:ilvl="6" w:tentative="0">
+    <w:lvl w:ilvl="6">
       <w:start w:val="1"/>
       <w:numFmt w:val="bullet"/>
       <w:lvlText w:val=""/>
@@ -2922,10 +6804,10 @@
         <w:ind w:left="6120" w:hanging="360"/>
       </w:pPr>
       <w:rPr>
-        <w:rFonts w:hint="default" w:ascii="Symbol" w:hAnsi="Symbol"/>
+        <w:rFonts w:ascii="Symbol" w:hAnsi="Symbol" w:hint="default"/>
       </w:rPr>
     </w:lvl>
-    <w:lvl w:ilvl="7" w:tentative="0">
+    <w:lvl w:ilvl="7">
       <w:start w:val="1"/>
       <w:numFmt w:val="bullet"/>
       <w:lvlText w:val="o"/>
@@ -2934,10 +6816,10 @@
         <w:ind w:left="6840" w:hanging="360"/>
       </w:pPr>
       <w:rPr>
-        <w:rFonts w:hint="default" w:ascii="Courier New" w:hAnsi="Courier New" w:cs="Courier New"/>
+        <w:rFonts w:ascii="Courier New" w:hAnsi="Courier New" w:cs="Courier New" w:hint="default"/>
       </w:rPr>
     </w:lvl>
-    <w:lvl w:ilvl="8" w:tentative="0">
+    <w:lvl w:ilvl="8">
       <w:start w:val="1"/>
       <w:numFmt w:val="bullet"/>
       <w:lvlText w:val=""/>
@@ -2946,15 +6828,15 @@
         <w:ind w:left="7560" w:hanging="360"/>
       </w:pPr>
       <w:rPr>
-        <w:rFonts w:hint="default" w:ascii="Wingdings" w:hAnsi="Wingdings"/>
+        <w:rFonts w:ascii="Wingdings" w:hAnsi="Wingdings" w:hint="default"/>
       </w:rPr>
     </w:lvl>
   </w:abstractNum>
-  <w:abstractNum w:abstractNumId="5">
+  <w:abstractNum w:abstractNumId="5" w15:restartNumberingAfterBreak="0">
     <w:nsid w:val="3F444267"/>
     <w:multiLevelType w:val="multilevel"/>
     <w:tmpl w:val="3F444267"/>
-    <w:lvl w:ilvl="0" w:tentative="0">
+    <w:lvl w:ilvl="0">
       <w:start w:val="1"/>
       <w:numFmt w:val="decimal"/>
       <w:lvlText w:val="%1."/>
@@ -2968,7 +6850,7 @@
         <w:bCs/>
       </w:rPr>
     </w:lvl>
-    <w:lvl w:ilvl="1" w:tentative="0">
+    <w:lvl w:ilvl="1">
       <w:start w:val="1"/>
       <w:numFmt w:val="lowerLetter"/>
       <w:lvlText w:val="%2."/>
@@ -2977,7 +6859,7 @@
         <w:ind w:left="1800" w:hanging="360"/>
       </w:pPr>
     </w:lvl>
-    <w:lvl w:ilvl="2" w:tentative="0">
+    <w:lvl w:ilvl="2">
       <w:start w:val="1"/>
       <w:numFmt w:val="lowerRoman"/>
       <w:lvlText w:val="%3."/>
@@ -2986,7 +6868,7 @@
         <w:ind w:left="2520" w:hanging="180"/>
       </w:pPr>
     </w:lvl>
-    <w:lvl w:ilvl="3" w:tentative="0">
+    <w:lvl w:ilvl="3">
       <w:start w:val="1"/>
       <w:numFmt w:val="decimal"/>
       <w:lvlText w:val="%4."/>
@@ -2995,7 +6877,7 @@
         <w:ind w:left="3240" w:hanging="360"/>
       </w:pPr>
     </w:lvl>
-    <w:lvl w:ilvl="4" w:tentative="0">
+    <w:lvl w:ilvl="4">
       <w:start w:val="1"/>
       <w:numFmt w:val="lowerLetter"/>
       <w:lvlText w:val="%5."/>
@@ -3004,7 +6886,7 @@
         <w:ind w:left="3960" w:hanging="360"/>
       </w:pPr>
     </w:lvl>
-    <w:lvl w:ilvl="5" w:tentative="0">
+    <w:lvl w:ilvl="5">
       <w:start w:val="1"/>
       <w:numFmt w:val="lowerRoman"/>
       <w:lvlText w:val="%6."/>
@@ -3013,7 +6895,7 @@
         <w:ind w:left="4680" w:hanging="180"/>
       </w:pPr>
     </w:lvl>
-    <w:lvl w:ilvl="6" w:tentative="0">
+    <w:lvl w:ilvl="6">
       <w:start w:val="1"/>
       <w:numFmt w:val="decimal"/>
       <w:lvlText w:val="%7."/>
@@ -3022,7 +6904,7 @@
         <w:ind w:left="5400" w:hanging="360"/>
       </w:pPr>
     </w:lvl>
-    <w:lvl w:ilvl="7" w:tentative="0">
+    <w:lvl w:ilvl="7">
       <w:start w:val="1"/>
       <w:numFmt w:val="lowerLetter"/>
       <w:lvlText w:val="%8."/>
@@ -3031,7 +6913,7 @@
         <w:ind w:left="6120" w:hanging="360"/>
       </w:pPr>
     </w:lvl>
-    <w:lvl w:ilvl="8" w:tentative="0">
+    <w:lvl w:ilvl="8">
       <w:start w:val="1"/>
       <w:numFmt w:val="lowerRoman"/>
       <w:lvlText w:val="%9."/>
@@ -3063,292 +6945,415 @@
 </file>
 
 <file path=word/styles.xml><?xml version="1.0" encoding="utf-8"?>
-<w:styles xmlns:mc="http://schemas.openxmlformats.org/markup-compatibility/2006" xmlns:o="urn:schemas-microsoft-com:office:office" xmlns:r="http://schemas.openxmlformats.org/officeDocument/2006/relationships" xmlns:m="http://schemas.openxmlformats.org/officeDocument/2006/math" xmlns:v="urn:schemas-microsoft-com:vml" xmlns:w="http://schemas.openxmlformats.org/wordprocessingml/2006/main" xmlns:w14="http://schemas.microsoft.com/office/word/2010/wordml" xmlns:w10="urn:schemas-microsoft-com:office:word" xmlns:sl="http://schemas.openxmlformats.org/schemaLibrary/2006/main" xmlns:wpsCustomData="http://www.wps.cn/officeDocument/2013/wpsCustomData" mc:Ignorable="w14">
+<w:styles xmlns:mc="http://schemas.openxmlformats.org/markup-compatibility/2006" xmlns:r="http://schemas.openxmlformats.org/officeDocument/2006/relationships" xmlns:w="http://schemas.openxmlformats.org/wordprocessingml/2006/main" xmlns:w14="http://schemas.microsoft.com/office/word/2010/wordml" xmlns:w15="http://schemas.microsoft.com/office/word/2012/wordml" xmlns:w16cex="http://schemas.microsoft.com/office/word/2018/wordml/cex" xmlns:w16cid="http://schemas.microsoft.com/office/word/2016/wordml/cid" xmlns:w16="http://schemas.microsoft.com/office/word/2018/wordml" xmlns:w16se="http://schemas.microsoft.com/office/word/2015/wordml/symex" mc:Ignorable="w14 w15 w16se w16cid w16 w16cex">
   <w:docDefaults>
     <w:rPrDefault>
       <w:rPr>
-        <w:rFonts w:asciiTheme="minorHAnsi" w:hAnsiTheme="minorHAnsi" w:eastAsiaTheme="minorHAnsi" w:cstheme="minorBidi"/>
+        <w:rFonts w:asciiTheme="minorHAnsi" w:eastAsiaTheme="minorHAnsi" w:hAnsiTheme="minorHAnsi" w:cstheme="minorBidi"/>
+        <w:lang w:val="en-US" w:eastAsia="en-US" w:bidi="ar-SA"/>
       </w:rPr>
     </w:rPrDefault>
     <w:pPrDefault/>
   </w:docDefaults>
-  <w:latentStyles w:count="260" w:defQFormat="0" w:defUnhideWhenUsed="1" w:defSemiHidden="1" w:defUIPriority="99" w:defLockedState="0">
-    <w:lsdException w:qFormat="1" w:unhideWhenUsed="0" w:uiPriority="0" w:semiHidden="0" w:name="Normal"/>
-    <w:lsdException w:qFormat="1" w:unhideWhenUsed="0" w:uiPriority="9" w:semiHidden="0" w:name="heading 1"/>
-    <w:lsdException w:qFormat="1" w:uiPriority="9" w:name="heading 2"/>
-    <w:lsdException w:qFormat="1" w:uiPriority="9" w:name="heading 3"/>
-    <w:lsdException w:qFormat="1" w:uiPriority="9" w:name="heading 4"/>
-    <w:lsdException w:qFormat="1" w:uiPriority="9" w:name="heading 5"/>
-    <w:lsdException w:qFormat="1" w:uiPriority="9" w:name="heading 6"/>
-    <w:lsdException w:qFormat="1" w:uiPriority="9" w:name="heading 7"/>
-    <w:lsdException w:qFormat="1" w:uiPriority="9" w:name="heading 8"/>
-    <w:lsdException w:qFormat="1" w:uiPriority="9" w:name="heading 9"/>
-    <w:lsdException w:uiPriority="99" w:name="index 1"/>
-    <w:lsdException w:uiPriority="99" w:name="index 2"/>
-    <w:lsdException w:uiPriority="99" w:name="index 3"/>
-    <w:lsdException w:uiPriority="99" w:name="index 4"/>
-    <w:lsdException w:uiPriority="99" w:name="index 5"/>
-    <w:lsdException w:uiPriority="99" w:name="index 6"/>
-    <w:lsdException w:uiPriority="99" w:name="index 7"/>
-    <w:lsdException w:uiPriority="99" w:name="index 8"/>
-    <w:lsdException w:uiPriority="99" w:name="index 9"/>
-    <w:lsdException w:uiPriority="39" w:name="toc 1"/>
-    <w:lsdException w:uiPriority="39" w:name="toc 2"/>
-    <w:lsdException w:uiPriority="39" w:name="toc 3"/>
-    <w:lsdException w:uiPriority="39" w:name="toc 4"/>
-    <w:lsdException w:uiPriority="39" w:name="toc 5"/>
-    <w:lsdException w:uiPriority="39" w:name="toc 6"/>
-    <w:lsdException w:uiPriority="39" w:name="toc 7"/>
-    <w:lsdException w:uiPriority="39" w:name="toc 8"/>
-    <w:lsdException w:uiPriority="39" w:name="toc 9"/>
-    <w:lsdException w:uiPriority="99" w:name="Normal Indent"/>
-    <w:lsdException w:uiPriority="99" w:name="footnote text"/>
-    <w:lsdException w:uiPriority="99" w:name="annotation text"/>
-    <w:lsdException w:uiPriority="99" w:name="header"/>
-    <w:lsdException w:uiPriority="99" w:name="footer"/>
-    <w:lsdException w:uiPriority="99" w:name="index heading"/>
-    <w:lsdException w:qFormat="1" w:uiPriority="35" w:name="caption"/>
-    <w:lsdException w:uiPriority="99" w:name="table of figures"/>
-    <w:lsdException w:uiPriority="99" w:name="envelope address"/>
-    <w:lsdException w:uiPriority="99" w:name="envelope return"/>
-    <w:lsdException w:uiPriority="99" w:name="footnote reference"/>
-    <w:lsdException w:uiPriority="99" w:name="annotation reference"/>
-    <w:lsdException w:uiPriority="99" w:name="line number"/>
-    <w:lsdException w:uiPriority="99" w:name="page number"/>
-    <w:lsdException w:uiPriority="99" w:name="endnote reference"/>
-    <w:lsdException w:uiPriority="99" w:name="endnote text"/>
-    <w:lsdException w:uiPriority="99" w:name="table of authorities"/>
-    <w:lsdException w:uiPriority="99" w:name="macro"/>
-    <w:lsdException w:uiPriority="99" w:name="toa heading"/>
-    <w:lsdException w:uiPriority="99" w:name="List"/>
-    <w:lsdException w:uiPriority="99" w:name="List Bullet"/>
-    <w:lsdException w:uiPriority="99" w:name="List Number"/>
-    <w:lsdException w:uiPriority="99" w:name="List 2"/>
-    <w:lsdException w:uiPriority="99" w:name="List 3"/>
-    <w:lsdException w:uiPriority="99" w:name="List 4"/>
-    <w:lsdException w:uiPriority="99" w:name="List 5"/>
-    <w:lsdException w:uiPriority="99" w:name="List Bullet 2"/>
-    <w:lsdException w:uiPriority="99" w:name="List Bullet 3"/>
-    <w:lsdException w:uiPriority="99" w:name="List Bullet 4"/>
-    <w:lsdException w:uiPriority="99" w:name="List Bullet 5"/>
-    <w:lsdException w:uiPriority="99" w:name="List Number 2"/>
-    <w:lsdException w:uiPriority="99" w:name="List Number 3"/>
-    <w:lsdException w:uiPriority="99" w:name="List Number 4"/>
-    <w:lsdException w:uiPriority="99" w:name="List Number 5"/>
-    <w:lsdException w:qFormat="1" w:unhideWhenUsed="0" w:uiPriority="10" w:semiHidden="0" w:name="Title"/>
-    <w:lsdException w:uiPriority="99" w:name="Closing"/>
-    <w:lsdException w:uiPriority="99" w:name="Signature"/>
-    <w:lsdException w:uiPriority="1" w:name="Default Paragraph Font"/>
-    <w:lsdException w:uiPriority="99" w:name="Body Text"/>
-    <w:lsdException w:uiPriority="99" w:name="Body Text Indent"/>
-    <w:lsdException w:uiPriority="99" w:name="List Continue"/>
-    <w:lsdException w:uiPriority="99" w:name="List Continue 2"/>
-    <w:lsdException w:uiPriority="99" w:name="List Continue 3"/>
-    <w:lsdException w:uiPriority="99" w:name="List Continue 4"/>
-    <w:lsdException w:uiPriority="99" w:name="List Continue 5"/>
-    <w:lsdException w:uiPriority="99" w:name="Message Header"/>
-    <w:lsdException w:qFormat="1" w:unhideWhenUsed="0" w:uiPriority="11" w:semiHidden="0" w:name="Subtitle"/>
-    <w:lsdException w:uiPriority="99" w:name="Salutation"/>
-    <w:lsdException w:uiPriority="99" w:name="Date"/>
-    <w:lsdException w:uiPriority="99" w:name="Body Text First Indent"/>
-    <w:lsdException w:uiPriority="99" w:name="Body Text First Indent 2"/>
-    <w:lsdException w:uiPriority="99" w:name="Note Heading"/>
-    <w:lsdException w:uiPriority="99" w:name="Body Text 2"/>
-    <w:lsdException w:uiPriority="99" w:name="Body Text 3"/>
-    <w:lsdException w:uiPriority="99" w:name="Body Text Indent 2"/>
-    <w:lsdException w:uiPriority="99" w:name="Body Text Indent 3"/>
-    <w:lsdException w:uiPriority="99" w:name="Block Text"/>
-    <w:lsdException w:qFormat="1" w:uiPriority="99" w:semiHidden="0" w:name="Hyperlink"/>
-    <w:lsdException w:uiPriority="99" w:name="FollowedHyperlink"/>
-    <w:lsdException w:qFormat="1" w:unhideWhenUsed="0" w:uiPriority="22" w:semiHidden="0" w:name="Strong"/>
-    <w:lsdException w:qFormat="1" w:unhideWhenUsed="0" w:uiPriority="20" w:semiHidden="0" w:name="Emphasis"/>
-    <w:lsdException w:uiPriority="99" w:name="Document Map"/>
-    <w:lsdException w:uiPriority="99" w:name="Plain Text"/>
-    <w:lsdException w:uiPriority="99" w:name="E-mail Signature"/>
-    <w:lsdException w:uiPriority="99" w:name="Normal (Web)"/>
-    <w:lsdException w:uiPriority="99" w:name="HTML Acronym"/>
-    <w:lsdException w:uiPriority="99" w:name="HTML Address"/>
-    <w:lsdException w:uiPriority="99" w:name="HTML Cite"/>
-    <w:lsdException w:uiPriority="99" w:name="HTML Code"/>
-    <w:lsdException w:uiPriority="99" w:name="HTML Definition"/>
-    <w:lsdException w:uiPriority="99" w:name="HTML Keyboard"/>
-    <w:lsdException w:uiPriority="99" w:name="HTML Preformatted"/>
-    <w:lsdException w:uiPriority="99" w:name="HTML Sample"/>
-    <w:lsdException w:uiPriority="99" w:name="HTML Typewriter"/>
-    <w:lsdException w:uiPriority="99" w:name="HTML Variable"/>
-    <w:lsdException w:uiPriority="99" w:name="Normal Table"/>
-    <w:lsdException w:uiPriority="99" w:name="annotation subject"/>
-    <w:lsdException w:uiPriority="99" w:name="Table Simple 1"/>
-    <w:lsdException w:uiPriority="99" w:name="Table Simple 2"/>
-    <w:lsdException w:uiPriority="99" w:name="Table Simple 3"/>
-    <w:lsdException w:uiPriority="99" w:name="Table Classic 1"/>
-    <w:lsdException w:uiPriority="99" w:name="Table Classic 2"/>
-    <w:lsdException w:uiPriority="99" w:name="Table Classic 3"/>
-    <w:lsdException w:uiPriority="99" w:name="Table Classic 4"/>
-    <w:lsdException w:uiPriority="99" w:name="Table Colorful 1"/>
-    <w:lsdException w:uiPriority="99" w:name="Table Colorful 2"/>
-    <w:lsdException w:uiPriority="99" w:name="Table Colorful 3"/>
-    <w:lsdException w:uiPriority="99" w:name="Table Columns 1"/>
-    <w:lsdException w:uiPriority="99" w:name="Table Columns 2"/>
-    <w:lsdException w:uiPriority="99" w:name="Table Columns 3"/>
-    <w:lsdException w:uiPriority="99" w:name="Table Columns 4"/>
-    <w:lsdException w:uiPriority="99" w:name="Table Columns 5"/>
-    <w:lsdException w:uiPriority="99" w:name="Table Grid 1"/>
-    <w:lsdException w:uiPriority="99" w:name="Table Grid 2"/>
-    <w:lsdException w:uiPriority="99" w:name="Table Grid 3"/>
-    <w:lsdException w:uiPriority="99" w:name="Table Grid 4"/>
-    <w:lsdException w:uiPriority="99" w:name="Table Grid 5"/>
-    <w:lsdException w:uiPriority="99" w:name="Table Grid 6"/>
-    <w:lsdException w:uiPriority="99" w:name="Table Grid 7"/>
-    <w:lsdException w:uiPriority="99" w:name="Table Grid 8"/>
-    <w:lsdException w:uiPriority="99" w:name="Table List 1"/>
-    <w:lsdException w:uiPriority="99" w:name="Table List 2"/>
-    <w:lsdException w:uiPriority="99" w:name="Table List 3"/>
-    <w:lsdException w:uiPriority="99" w:name="Table List 4"/>
-    <w:lsdException w:uiPriority="99" w:name="Table List 5"/>
-    <w:lsdException w:uiPriority="99" w:name="Table List 6"/>
-    <w:lsdException w:uiPriority="99" w:name="Table List 7"/>
-    <w:lsdException w:uiPriority="99" w:name="Table List 8"/>
-    <w:lsdException w:uiPriority="99" w:name="Table 3D effects 1"/>
-    <w:lsdException w:uiPriority="99" w:name="Table 3D effects 2"/>
-    <w:lsdException w:uiPriority="99" w:name="Table 3D effects 3"/>
-    <w:lsdException w:uiPriority="99" w:name="Table Contemporary"/>
-    <w:lsdException w:uiPriority="99" w:name="Table Elegant"/>
-    <w:lsdException w:uiPriority="99" w:name="Table Professional"/>
-    <w:lsdException w:uiPriority="99" w:name="Table Subtle 1"/>
-    <w:lsdException w:uiPriority="99" w:name="Table Subtle 2"/>
-    <w:lsdException w:uiPriority="99" w:name="Table Web 1"/>
-    <w:lsdException w:uiPriority="99" w:name="Table Web 2"/>
-    <w:lsdException w:uiPriority="99" w:name="Table Web 3"/>
-    <w:lsdException w:uiPriority="99" w:name="Balloon Text"/>
-    <w:lsdException w:unhideWhenUsed="0" w:uiPriority="39" w:semiHidden="0" w:name="Table Grid"/>
-    <w:lsdException w:uiPriority="99" w:name="Table Theme"/>
-    <w:lsdException w:unhideWhenUsed="0" w:uiPriority="60" w:semiHidden="0" w:name="Light Shading"/>
-    <w:lsdException w:unhideWhenUsed="0" w:uiPriority="61" w:semiHidden="0" w:name="Light List"/>
-    <w:lsdException w:unhideWhenUsed="0" w:uiPriority="62" w:semiHidden="0" w:name="Light Grid"/>
-    <w:lsdException w:unhideWhenUsed="0" w:uiPriority="63" w:semiHidden="0" w:name="Medium Shading 1"/>
-    <w:lsdException w:unhideWhenUsed="0" w:uiPriority="64" w:semiHidden="0" w:name="Medium Shading 2"/>
-    <w:lsdException w:unhideWhenUsed="0" w:uiPriority="65" w:semiHidden="0" w:name="Medium List 1"/>
-    <w:lsdException w:unhideWhenUsed="0" w:uiPriority="66" w:semiHidden="0" w:name="Medium List 2"/>
-    <w:lsdException w:unhideWhenUsed="0" w:uiPriority="67" w:semiHidden="0" w:name="Medium Grid 1"/>
-    <w:lsdException w:unhideWhenUsed="0" w:uiPriority="68" w:semiHidden="0" w:name="Medium Grid 2"/>
-    <w:lsdException w:unhideWhenUsed="0" w:uiPriority="69" w:semiHidden="0" w:name="Medium Grid 3"/>
-    <w:lsdException w:unhideWhenUsed="0" w:uiPriority="70" w:semiHidden="0" w:name="Dark List"/>
-    <w:lsdException w:unhideWhenUsed="0" w:uiPriority="71" w:semiHidden="0" w:name="Colorful Shading"/>
-    <w:lsdException w:unhideWhenUsed="0" w:uiPriority="72" w:semiHidden="0" w:name="Colorful List"/>
-    <w:lsdException w:unhideWhenUsed="0" w:uiPriority="73" w:semiHidden="0" w:name="Colorful Grid"/>
-    <w:lsdException w:unhideWhenUsed="0" w:uiPriority="60" w:semiHidden="0" w:name="Light Shading Accent 1"/>
-    <w:lsdException w:unhideWhenUsed="0" w:uiPriority="61" w:semiHidden="0" w:name="Light List Accent 1"/>
-    <w:lsdException w:unhideWhenUsed="0" w:uiPriority="62" w:semiHidden="0" w:name="Light Grid Accent 1"/>
-    <w:lsdException w:unhideWhenUsed="0" w:uiPriority="63" w:semiHidden="0" w:name="Medium Shading 1 Accent 1"/>
-    <w:lsdException w:unhideWhenUsed="0" w:uiPriority="64" w:semiHidden="0" w:name="Medium Shading 2 Accent 1"/>
-    <w:lsdException w:unhideWhenUsed="0" w:uiPriority="65" w:semiHidden="0" w:name="Medium List 1 Accent 1"/>
-    <w:lsdException w:qFormat="1" w:unhideWhenUsed="0" w:uiPriority="34" w:semiHidden="0" w:name="List Paragraph"/>
-    <w:lsdException w:unhideWhenUsed="0" w:uiPriority="66" w:semiHidden="0" w:name="Medium List 2 Accent 1"/>
-    <w:lsdException w:unhideWhenUsed="0" w:uiPriority="67" w:semiHidden="0" w:name="Medium Grid 1 Accent 1"/>
-    <w:lsdException w:unhideWhenUsed="0" w:uiPriority="68" w:semiHidden="0" w:name="Medium Grid 2 Accent 1"/>
-    <w:lsdException w:unhideWhenUsed="0" w:uiPriority="69" w:semiHidden="0" w:name="Medium Grid 3 Accent 1"/>
-    <w:lsdException w:unhideWhenUsed="0" w:uiPriority="70" w:semiHidden="0" w:name="Dark List Accent 1"/>
-    <w:lsdException w:unhideWhenUsed="0" w:uiPriority="71" w:semiHidden="0" w:name="Colorful Shading Accent 1"/>
-    <w:lsdException w:unhideWhenUsed="0" w:uiPriority="72" w:semiHidden="0" w:name="Colorful List Accent 1"/>
-    <w:lsdException w:unhideWhenUsed="0" w:uiPriority="73" w:semiHidden="0" w:name="Colorful Grid Accent 1"/>
-    <w:lsdException w:unhideWhenUsed="0" w:uiPriority="60" w:semiHidden="0" w:name="Light Shading Accent 2"/>
-    <w:lsdException w:unhideWhenUsed="0" w:uiPriority="61" w:semiHidden="0" w:name="Light List Accent 2"/>
-    <w:lsdException w:unhideWhenUsed="0" w:uiPriority="62" w:semiHidden="0" w:name="Light Grid Accent 2"/>
-    <w:lsdException w:unhideWhenUsed="0" w:uiPriority="63" w:semiHidden="0" w:name="Medium Shading 1 Accent 2"/>
-    <w:lsdException w:unhideWhenUsed="0" w:uiPriority="64" w:semiHidden="0" w:name="Medium Shading 2 Accent 2"/>
-    <w:lsdException w:unhideWhenUsed="0" w:uiPriority="65" w:semiHidden="0" w:name="Medium List 1 Accent 2"/>
-    <w:lsdException w:unhideWhenUsed="0" w:uiPriority="66" w:semiHidden="0" w:name="Medium List 2 Accent 2"/>
-    <w:lsdException w:unhideWhenUsed="0" w:uiPriority="67" w:semiHidden="0" w:name="Medium Grid 1 Accent 2"/>
-    <w:lsdException w:unhideWhenUsed="0" w:uiPriority="68" w:semiHidden="0" w:name="Medium Grid 2 Accent 2"/>
-    <w:lsdException w:unhideWhenUsed="0" w:uiPriority="69" w:semiHidden="0" w:name="Medium Grid 3 Accent 2"/>
-    <w:lsdException w:unhideWhenUsed="0" w:uiPriority="70" w:semiHidden="0" w:name="Dark List Accent 2"/>
-    <w:lsdException w:unhideWhenUsed="0" w:uiPriority="71" w:semiHidden="0" w:name="Colorful Shading Accent 2"/>
-    <w:lsdException w:unhideWhenUsed="0" w:uiPriority="72" w:semiHidden="0" w:name="Colorful List Accent 2"/>
-    <w:lsdException w:unhideWhenUsed="0" w:uiPriority="73" w:semiHidden="0" w:name="Colorful Grid Accent 2"/>
-    <w:lsdException w:unhideWhenUsed="0" w:uiPriority="60" w:semiHidden="0" w:name="Light Shading Accent 3"/>
-    <w:lsdException w:unhideWhenUsed="0" w:uiPriority="61" w:semiHidden="0" w:name="Light List Accent 3"/>
-    <w:lsdException w:unhideWhenUsed="0" w:uiPriority="62" w:semiHidden="0" w:name="Light Grid Accent 3"/>
-    <w:lsdException w:unhideWhenUsed="0" w:uiPriority="63" w:semiHidden="0" w:name="Medium Shading 1 Accent 3"/>
-    <w:lsdException w:unhideWhenUsed="0" w:uiPriority="64" w:semiHidden="0" w:name="Medium Shading 2 Accent 3"/>
-    <w:lsdException w:unhideWhenUsed="0" w:uiPriority="65" w:semiHidden="0" w:name="Medium List 1 Accent 3"/>
-    <w:lsdException w:unhideWhenUsed="0" w:uiPriority="66" w:semiHidden="0" w:name="Medium List 2 Accent 3"/>
-    <w:lsdException w:unhideWhenUsed="0" w:uiPriority="67" w:semiHidden="0" w:name="Medium Grid 1 Accent 3"/>
-    <w:lsdException w:unhideWhenUsed="0" w:uiPriority="68" w:semiHidden="0" w:name="Medium Grid 2 Accent 3"/>
-    <w:lsdException w:unhideWhenUsed="0" w:uiPriority="69" w:semiHidden="0" w:name="Medium Grid 3 Accent 3"/>
-    <w:lsdException w:unhideWhenUsed="0" w:uiPriority="70" w:semiHidden="0" w:name="Dark List Accent 3"/>
-    <w:lsdException w:unhideWhenUsed="0" w:uiPriority="71" w:semiHidden="0" w:name="Colorful Shading Accent 3"/>
-    <w:lsdException w:unhideWhenUsed="0" w:uiPriority="72" w:semiHidden="0" w:name="Colorful List Accent 3"/>
-    <w:lsdException w:unhideWhenUsed="0" w:uiPriority="73" w:semiHidden="0" w:name="Colorful Grid Accent 3"/>
-    <w:lsdException w:unhideWhenUsed="0" w:uiPriority="60" w:semiHidden="0" w:name="Light Shading Accent 4"/>
-    <w:lsdException w:unhideWhenUsed="0" w:uiPriority="61" w:semiHidden="0" w:name="Light List Accent 4"/>
-    <w:lsdException w:unhideWhenUsed="0" w:uiPriority="62" w:semiHidden="0" w:name="Light Grid Accent 4"/>
-    <w:lsdException w:unhideWhenUsed="0" w:uiPriority="63" w:semiHidden="0" w:name="Medium Shading 1 Accent 4"/>
-    <w:lsdException w:unhideWhenUsed="0" w:uiPriority="64" w:semiHidden="0" w:name="Medium Shading 2 Accent 4"/>
-    <w:lsdException w:unhideWhenUsed="0" w:uiPriority="65" w:semiHidden="0" w:name="Medium List 1 Accent 4"/>
-    <w:lsdException w:unhideWhenUsed="0" w:uiPriority="66" w:semiHidden="0" w:name="Medium List 2 Accent 4"/>
-    <w:lsdException w:unhideWhenUsed="0" w:uiPriority="67" w:semiHidden="0" w:name="Medium Grid 1 Accent 4"/>
-    <w:lsdException w:unhideWhenUsed="0" w:uiPriority="68" w:semiHidden="0" w:name="Medium Grid 2 Accent 4"/>
-    <w:lsdException w:unhideWhenUsed="0" w:uiPriority="69" w:semiHidden="0" w:name="Medium Grid 3 Accent 4"/>
-    <w:lsdException w:unhideWhenUsed="0" w:uiPriority="70" w:semiHidden="0" w:name="Dark List Accent 4"/>
-    <w:lsdException w:unhideWhenUsed="0" w:uiPriority="71" w:semiHidden="0" w:name="Colorful Shading Accent 4"/>
-    <w:lsdException w:unhideWhenUsed="0" w:uiPriority="72" w:semiHidden="0" w:name="Colorful List Accent 4"/>
-    <w:lsdException w:unhideWhenUsed="0" w:uiPriority="73" w:semiHidden="0" w:name="Colorful Grid Accent 4"/>
-    <w:lsdException w:unhideWhenUsed="0" w:uiPriority="60" w:semiHidden="0" w:name="Light Shading Accent 5"/>
-    <w:lsdException w:unhideWhenUsed="0" w:uiPriority="61" w:semiHidden="0" w:name="Light List Accent 5"/>
-    <w:lsdException w:unhideWhenUsed="0" w:uiPriority="62" w:semiHidden="0" w:name="Light Grid Accent 5"/>
-    <w:lsdException w:unhideWhenUsed="0" w:uiPriority="63" w:semiHidden="0" w:name="Medium Shading 1 Accent 5"/>
-    <w:lsdException w:unhideWhenUsed="0" w:uiPriority="64" w:semiHidden="0" w:name="Medium Shading 2 Accent 5"/>
-    <w:lsdException w:unhideWhenUsed="0" w:uiPriority="65" w:semiHidden="0" w:name="Medium List 1 Accent 5"/>
-    <w:lsdException w:unhideWhenUsed="0" w:uiPriority="66" w:semiHidden="0" w:name="Medium List 2 Accent 5"/>
-    <w:lsdException w:unhideWhenUsed="0" w:uiPriority="67" w:semiHidden="0" w:name="Medium Grid 1 Accent 5"/>
-    <w:lsdException w:unhideWhenUsed="0" w:uiPriority="68" w:semiHidden="0" w:name="Medium Grid 2 Accent 5"/>
-    <w:lsdException w:unhideWhenUsed="0" w:uiPriority="69" w:semiHidden="0" w:name="Medium Grid 3 Accent 5"/>
-    <w:lsdException w:unhideWhenUsed="0" w:uiPriority="70" w:semiHidden="0" w:name="Dark List Accent 5"/>
-    <w:lsdException w:unhideWhenUsed="0" w:uiPriority="71" w:semiHidden="0" w:name="Colorful Shading Accent 5"/>
-    <w:lsdException w:unhideWhenUsed="0" w:uiPriority="72" w:semiHidden="0" w:name="Colorful List Accent 5"/>
-    <w:lsdException w:unhideWhenUsed="0" w:uiPriority="73" w:semiHidden="0" w:name="Colorful Grid Accent 5"/>
-    <w:lsdException w:unhideWhenUsed="0" w:uiPriority="60" w:semiHidden="0" w:name="Light Shading Accent 6"/>
-    <w:lsdException w:unhideWhenUsed="0" w:uiPriority="61" w:semiHidden="0" w:name="Light List Accent 6"/>
-    <w:lsdException w:unhideWhenUsed="0" w:uiPriority="62" w:semiHidden="0" w:name="Light Grid Accent 6"/>
-    <w:lsdException w:unhideWhenUsed="0" w:uiPriority="63" w:semiHidden="0" w:name="Medium Shading 1 Accent 6"/>
-    <w:lsdException w:unhideWhenUsed="0" w:uiPriority="64" w:semiHidden="0" w:name="Medium Shading 2 Accent 6"/>
-    <w:lsdException w:unhideWhenUsed="0" w:uiPriority="65" w:semiHidden="0" w:name="Medium List 1 Accent 6"/>
-    <w:lsdException w:unhideWhenUsed="0" w:uiPriority="66" w:semiHidden="0" w:name="Medium List 2 Accent 6"/>
-    <w:lsdException w:unhideWhenUsed="0" w:uiPriority="67" w:semiHidden="0" w:name="Medium Grid 1 Accent 6"/>
-    <w:lsdException w:unhideWhenUsed="0" w:uiPriority="68" w:semiHidden="0" w:name="Medium Grid 2 Accent 6"/>
-    <w:lsdException w:unhideWhenUsed="0" w:uiPriority="69" w:semiHidden="0" w:name="Medium Grid 3 Accent 6"/>
-    <w:lsdException w:unhideWhenUsed="0" w:uiPriority="70" w:semiHidden="0" w:name="Dark List Accent 6"/>
-    <w:lsdException w:unhideWhenUsed="0" w:uiPriority="71" w:semiHidden="0" w:name="Colorful Shading Accent 6"/>
-    <w:lsdException w:unhideWhenUsed="0" w:uiPriority="72" w:semiHidden="0" w:name="Colorful List Accent 6"/>
-    <w:lsdException w:unhideWhenUsed="0" w:uiPriority="73" w:semiHidden="0" w:name="Colorful Grid Accent 6"/>
+  <w:latentStyles w:defLockedState="0" w:defUIPriority="99" w:defSemiHidden="0" w:defUnhideWhenUsed="0" w:defQFormat="0" w:count="376">
+    <w:lsdException w:name="Normal" w:uiPriority="0" w:qFormat="1"/>
+    <w:lsdException w:name="heading 1" w:uiPriority="9" w:qFormat="1"/>
+    <w:lsdException w:name="heading 2" w:semiHidden="1" w:uiPriority="9" w:unhideWhenUsed="1" w:qFormat="1"/>
+    <w:lsdException w:name="heading 3" w:semiHidden="1" w:uiPriority="9" w:unhideWhenUsed="1" w:qFormat="1"/>
+    <w:lsdException w:name="heading 4" w:semiHidden="1" w:uiPriority="9" w:unhideWhenUsed="1" w:qFormat="1"/>
+    <w:lsdException w:name="heading 5" w:semiHidden="1" w:uiPriority="9" w:unhideWhenUsed="1" w:qFormat="1"/>
+    <w:lsdException w:name="heading 6" w:semiHidden="1" w:uiPriority="9" w:unhideWhenUsed="1" w:qFormat="1"/>
+    <w:lsdException w:name="heading 7" w:semiHidden="1" w:uiPriority="9" w:unhideWhenUsed="1" w:qFormat="1"/>
+    <w:lsdException w:name="heading 8" w:semiHidden="1" w:uiPriority="9" w:unhideWhenUsed="1" w:qFormat="1"/>
+    <w:lsdException w:name="heading 9" w:semiHidden="1" w:uiPriority="9" w:unhideWhenUsed="1" w:qFormat="1"/>
+    <w:lsdException w:name="index 1" w:semiHidden="1" w:unhideWhenUsed="1"/>
+    <w:lsdException w:name="index 2" w:semiHidden="1" w:unhideWhenUsed="1"/>
+    <w:lsdException w:name="index 3" w:semiHidden="1" w:unhideWhenUsed="1"/>
+    <w:lsdException w:name="index 4" w:semiHidden="1" w:unhideWhenUsed="1"/>
+    <w:lsdException w:name="index 5" w:semiHidden="1" w:unhideWhenUsed="1"/>
+    <w:lsdException w:name="index 6" w:semiHidden="1" w:unhideWhenUsed="1"/>
+    <w:lsdException w:name="index 7" w:semiHidden="1" w:unhideWhenUsed="1"/>
+    <w:lsdException w:name="index 8" w:semiHidden="1" w:unhideWhenUsed="1"/>
+    <w:lsdException w:name="index 9" w:semiHidden="1" w:unhideWhenUsed="1"/>
+    <w:lsdException w:name="toc 1" w:semiHidden="1" w:uiPriority="39" w:unhideWhenUsed="1"/>
+    <w:lsdException w:name="toc 2" w:semiHidden="1" w:uiPriority="39" w:unhideWhenUsed="1"/>
+    <w:lsdException w:name="toc 3" w:semiHidden="1" w:uiPriority="39" w:unhideWhenUsed="1"/>
+    <w:lsdException w:name="toc 4" w:semiHidden="1" w:uiPriority="39" w:unhideWhenUsed="1"/>
+    <w:lsdException w:name="toc 5" w:semiHidden="1" w:uiPriority="39" w:unhideWhenUsed="1"/>
+    <w:lsdException w:name="toc 6" w:semiHidden="1" w:uiPriority="39" w:unhideWhenUsed="1"/>
+    <w:lsdException w:name="toc 7" w:semiHidden="1" w:uiPriority="39" w:unhideWhenUsed="1"/>
+    <w:lsdException w:name="toc 8" w:semiHidden="1" w:uiPriority="39" w:unhideWhenUsed="1"/>
+    <w:lsdException w:name="toc 9" w:semiHidden="1" w:uiPriority="39" w:unhideWhenUsed="1"/>
+    <w:lsdException w:name="Normal Indent" w:semiHidden="1" w:unhideWhenUsed="1"/>
+    <w:lsdException w:name="footnote text" w:semiHidden="1" w:unhideWhenUsed="1"/>
+    <w:lsdException w:name="annotation text" w:semiHidden="1" w:unhideWhenUsed="1"/>
+    <w:lsdException w:name="header" w:semiHidden="1" w:unhideWhenUsed="1"/>
+    <w:lsdException w:name="footer" w:semiHidden="1" w:unhideWhenUsed="1"/>
+    <w:lsdException w:name="index heading" w:semiHidden="1" w:unhideWhenUsed="1"/>
+    <w:lsdException w:name="caption" w:semiHidden="1" w:uiPriority="35" w:unhideWhenUsed="1" w:qFormat="1"/>
+    <w:lsdException w:name="table of figures" w:semiHidden="1" w:unhideWhenUsed="1"/>
+    <w:lsdException w:name="envelope address" w:semiHidden="1" w:unhideWhenUsed="1"/>
+    <w:lsdException w:name="envelope return" w:semiHidden="1" w:unhideWhenUsed="1"/>
+    <w:lsdException w:name="footnote reference" w:semiHidden="1" w:unhideWhenUsed="1"/>
+    <w:lsdException w:name="annotation reference" w:semiHidden="1" w:unhideWhenUsed="1"/>
+    <w:lsdException w:name="line number" w:semiHidden="1" w:unhideWhenUsed="1"/>
+    <w:lsdException w:name="page number" w:semiHidden="1" w:unhideWhenUsed="1"/>
+    <w:lsdException w:name="endnote reference" w:semiHidden="1" w:unhideWhenUsed="1"/>
+    <w:lsdException w:name="endnote text" w:semiHidden="1" w:unhideWhenUsed="1"/>
+    <w:lsdException w:name="table of authorities" w:semiHidden="1" w:unhideWhenUsed="1"/>
+    <w:lsdException w:name="macro" w:semiHidden="1" w:unhideWhenUsed="1"/>
+    <w:lsdException w:name="toa heading" w:semiHidden="1" w:unhideWhenUsed="1"/>
+    <w:lsdException w:name="List" w:semiHidden="1" w:unhideWhenUsed="1"/>
+    <w:lsdException w:name="List Bullet" w:semiHidden="1" w:unhideWhenUsed="1"/>
+    <w:lsdException w:name="List Number" w:semiHidden="1" w:unhideWhenUsed="1"/>
+    <w:lsdException w:name="List 2" w:semiHidden="1" w:unhideWhenUsed="1"/>
+    <w:lsdException w:name="List 3" w:semiHidden="1" w:unhideWhenUsed="1"/>
+    <w:lsdException w:name="List 4" w:semiHidden="1" w:unhideWhenUsed="1"/>
+    <w:lsdException w:name="List 5" w:semiHidden="1" w:unhideWhenUsed="1"/>
+    <w:lsdException w:name="List Bullet 2" w:semiHidden="1" w:unhideWhenUsed="1"/>
+    <w:lsdException w:name="List Bullet 3" w:semiHidden="1" w:unhideWhenUsed="1"/>
+    <w:lsdException w:name="List Bullet 4" w:semiHidden="1" w:unhideWhenUsed="1"/>
+    <w:lsdException w:name="List Bullet 5" w:semiHidden="1" w:unhideWhenUsed="1"/>
+    <w:lsdException w:name="List Number 2" w:semiHidden="1" w:unhideWhenUsed="1"/>
+    <w:lsdException w:name="List Number 3" w:semiHidden="1" w:unhideWhenUsed="1"/>
+    <w:lsdException w:name="List Number 4" w:semiHidden="1" w:unhideWhenUsed="1"/>
+    <w:lsdException w:name="List Number 5" w:semiHidden="1" w:unhideWhenUsed="1"/>
+    <w:lsdException w:name="Title" w:uiPriority="10" w:qFormat="1"/>
+    <w:lsdException w:name="Closing" w:semiHidden="1" w:unhideWhenUsed="1"/>
+    <w:lsdException w:name="Signature" w:semiHidden="1" w:unhideWhenUsed="1"/>
+    <w:lsdException w:name="Default Paragraph Font" w:semiHidden="1" w:uiPriority="1" w:unhideWhenUsed="1"/>
+    <w:lsdException w:name="Body Text" w:semiHidden="1" w:unhideWhenUsed="1"/>
+    <w:lsdException w:name="Body Text Indent" w:semiHidden="1" w:unhideWhenUsed="1"/>
+    <w:lsdException w:name="List Continue" w:semiHidden="1" w:unhideWhenUsed="1"/>
+    <w:lsdException w:name="List Continue 2" w:semiHidden="1" w:unhideWhenUsed="1"/>
+    <w:lsdException w:name="List Continue 3" w:semiHidden="1" w:unhideWhenUsed="1"/>
+    <w:lsdException w:name="List Continue 4" w:semiHidden="1" w:unhideWhenUsed="1"/>
+    <w:lsdException w:name="List Continue 5" w:semiHidden="1" w:unhideWhenUsed="1"/>
+    <w:lsdException w:name="Message Header" w:semiHidden="1" w:unhideWhenUsed="1"/>
+    <w:lsdException w:name="Subtitle" w:uiPriority="11" w:qFormat="1"/>
+    <w:lsdException w:name="Salutation" w:semiHidden="1" w:unhideWhenUsed="1"/>
+    <w:lsdException w:name="Date" w:semiHidden="1" w:unhideWhenUsed="1"/>
+    <w:lsdException w:name="Body Text First Indent" w:semiHidden="1" w:unhideWhenUsed="1"/>
+    <w:lsdException w:name="Body Text First Indent 2" w:semiHidden="1" w:unhideWhenUsed="1"/>
+    <w:lsdException w:name="Note Heading" w:semiHidden="1" w:unhideWhenUsed="1"/>
+    <w:lsdException w:name="Body Text 2" w:semiHidden="1" w:unhideWhenUsed="1"/>
+    <w:lsdException w:name="Body Text 3" w:semiHidden="1" w:unhideWhenUsed="1"/>
+    <w:lsdException w:name="Body Text Indent 2" w:semiHidden="1" w:unhideWhenUsed="1"/>
+    <w:lsdException w:name="Body Text Indent 3" w:semiHidden="1" w:unhideWhenUsed="1"/>
+    <w:lsdException w:name="Block Text" w:semiHidden="1" w:unhideWhenUsed="1"/>
+    <w:lsdException w:name="Hyperlink" w:unhideWhenUsed="1" w:qFormat="1"/>
+    <w:lsdException w:name="FollowedHyperlink" w:semiHidden="1" w:unhideWhenUsed="1"/>
+    <w:lsdException w:name="Strong" w:uiPriority="22" w:qFormat="1"/>
+    <w:lsdException w:name="Emphasis" w:uiPriority="20" w:qFormat="1"/>
+    <w:lsdException w:name="Document Map" w:semiHidden="1" w:unhideWhenUsed="1"/>
+    <w:lsdException w:name="Plain Text" w:semiHidden="1" w:unhideWhenUsed="1"/>
+    <w:lsdException w:name="E-mail Signature" w:semiHidden="1" w:unhideWhenUsed="1"/>
+    <w:lsdException w:name="HTML Top of Form" w:semiHidden="1" w:unhideWhenUsed="1"/>
+    <w:lsdException w:name="HTML Bottom of Form" w:semiHidden="1" w:unhideWhenUsed="1"/>
+    <w:lsdException w:name="Normal (Web)" w:semiHidden="1" w:unhideWhenUsed="1"/>
+    <w:lsdException w:name="HTML Acronym" w:semiHidden="1" w:unhideWhenUsed="1"/>
+    <w:lsdException w:name="HTML Address" w:semiHidden="1" w:unhideWhenUsed="1"/>
+    <w:lsdException w:name="HTML Cite" w:semiHidden="1" w:unhideWhenUsed="1"/>
+    <w:lsdException w:name="HTML Code" w:semiHidden="1" w:unhideWhenUsed="1"/>
+    <w:lsdException w:name="HTML Definition" w:semiHidden="1" w:unhideWhenUsed="1"/>
+    <w:lsdException w:name="HTML Keyboard" w:semiHidden="1" w:unhideWhenUsed="1"/>
+    <w:lsdException w:name="HTML Preformatted" w:semiHidden="1" w:unhideWhenUsed="1"/>
+    <w:lsdException w:name="HTML Sample" w:semiHidden="1" w:unhideWhenUsed="1"/>
+    <w:lsdException w:name="HTML Typewriter" w:semiHidden="1" w:unhideWhenUsed="1"/>
+    <w:lsdException w:name="HTML Variable" w:semiHidden="1" w:unhideWhenUsed="1"/>
+    <w:lsdException w:name="Normal Table" w:semiHidden="1" w:unhideWhenUsed="1"/>
+    <w:lsdException w:name="annotation subject" w:semiHidden="1" w:unhideWhenUsed="1"/>
+    <w:lsdException w:name="No List" w:semiHidden="1" w:unhideWhenUsed="1"/>
+    <w:lsdException w:name="Outline List 1" w:semiHidden="1" w:unhideWhenUsed="1"/>
+    <w:lsdException w:name="Outline List 2" w:semiHidden="1" w:unhideWhenUsed="1"/>
+    <w:lsdException w:name="Outline List 3" w:semiHidden="1" w:unhideWhenUsed="1"/>
+    <w:lsdException w:name="Table Simple 1" w:semiHidden="1" w:unhideWhenUsed="1"/>
+    <w:lsdException w:name="Table Simple 2" w:semiHidden="1" w:unhideWhenUsed="1"/>
+    <w:lsdException w:name="Table Simple 3" w:semiHidden="1" w:unhideWhenUsed="1"/>
+    <w:lsdException w:name="Table Classic 1" w:semiHidden="1" w:unhideWhenUsed="1"/>
+    <w:lsdException w:name="Table Classic 2" w:semiHidden="1" w:unhideWhenUsed="1"/>
+    <w:lsdException w:name="Table Classic 3" w:semiHidden="1" w:unhideWhenUsed="1"/>
+    <w:lsdException w:name="Table Classic 4" w:semiHidden="1" w:unhideWhenUsed="1"/>
+    <w:lsdException w:name="Table Colorful 1" w:semiHidden="1" w:unhideWhenUsed="1"/>
+    <w:lsdException w:name="Table Colorful 2" w:semiHidden="1" w:unhideWhenUsed="1"/>
+    <w:lsdException w:name="Table Colorful 3" w:semiHidden="1" w:unhideWhenUsed="1"/>
+    <w:lsdException w:name="Table Columns 1" w:semiHidden="1" w:unhideWhenUsed="1"/>
+    <w:lsdException w:name="Table Columns 2" w:semiHidden="1" w:unhideWhenUsed="1"/>
+    <w:lsdException w:name="Table Columns 3" w:semiHidden="1" w:unhideWhenUsed="1"/>
+    <w:lsdException w:name="Table Columns 4" w:semiHidden="1" w:unhideWhenUsed="1"/>
+    <w:lsdException w:name="Table Columns 5" w:semiHidden="1" w:unhideWhenUsed="1"/>
+    <w:lsdException w:name="Table Grid 1" w:semiHidden="1" w:unhideWhenUsed="1"/>
+    <w:lsdException w:name="Table Grid 2" w:semiHidden="1" w:unhideWhenUsed="1"/>
+    <w:lsdException w:name="Table Grid 3" w:semiHidden="1" w:unhideWhenUsed="1"/>
+    <w:lsdException w:name="Table Grid 4" w:semiHidden="1" w:unhideWhenUsed="1"/>
+    <w:lsdException w:name="Table Grid 5" w:semiHidden="1" w:unhideWhenUsed="1"/>
+    <w:lsdException w:name="Table Grid 6" w:semiHidden="1" w:unhideWhenUsed="1"/>
+    <w:lsdException w:name="Table Grid 7" w:semiHidden="1" w:unhideWhenUsed="1"/>
+    <w:lsdException w:name="Table Grid 8" w:semiHidden="1" w:unhideWhenUsed="1"/>
+    <w:lsdException w:name="Table List 1" w:semiHidden="1" w:unhideWhenUsed="1"/>
+    <w:lsdException w:name="Table List 2" w:semiHidden="1" w:unhideWhenUsed="1"/>
+    <w:lsdException w:name="Table List 3" w:semiHidden="1" w:unhideWhenUsed="1"/>
+    <w:lsdException w:name="Table List 4" w:semiHidden="1" w:unhideWhenUsed="1"/>
+    <w:lsdException w:name="Table List 5" w:semiHidden="1" w:unhideWhenUsed="1"/>
+    <w:lsdException w:name="Table List 6" w:semiHidden="1" w:unhideWhenUsed="1"/>
+    <w:lsdException w:name="Table List 7" w:semiHidden="1" w:unhideWhenUsed="1"/>
+    <w:lsdException w:name="Table List 8" w:semiHidden="1" w:unhideWhenUsed="1"/>
+    <w:lsdException w:name="Table 3D effects 1" w:semiHidden="1" w:unhideWhenUsed="1"/>
+    <w:lsdException w:name="Table 3D effects 2" w:semiHidden="1" w:unhideWhenUsed="1"/>
+    <w:lsdException w:name="Table 3D effects 3" w:semiHidden="1" w:unhideWhenUsed="1"/>
+    <w:lsdException w:name="Table Contemporary" w:semiHidden="1" w:unhideWhenUsed="1"/>
+    <w:lsdException w:name="Table Elegant" w:semiHidden="1" w:unhideWhenUsed="1"/>
+    <w:lsdException w:name="Table Professional" w:semiHidden="1" w:unhideWhenUsed="1"/>
+    <w:lsdException w:name="Table Subtle 1" w:semiHidden="1" w:unhideWhenUsed="1"/>
+    <w:lsdException w:name="Table Subtle 2" w:semiHidden="1" w:unhideWhenUsed="1"/>
+    <w:lsdException w:name="Table Web 1" w:semiHidden="1" w:unhideWhenUsed="1"/>
+    <w:lsdException w:name="Table Web 2" w:semiHidden="1" w:unhideWhenUsed="1"/>
+    <w:lsdException w:name="Table Web 3" w:semiHidden="1" w:unhideWhenUsed="1"/>
+    <w:lsdException w:name="Balloon Text" w:semiHidden="1" w:unhideWhenUsed="1"/>
+    <w:lsdException w:name="Table Grid" w:uiPriority="39"/>
+    <w:lsdException w:name="Table Theme" w:semiHidden="1" w:unhideWhenUsed="1"/>
+    <w:lsdException w:name="Placeholder Text" w:semiHidden="1"/>
+    <w:lsdException w:name="Light Shading" w:uiPriority="60"/>
+    <w:lsdException w:name="Light List" w:uiPriority="61"/>
+    <w:lsdException w:name="Light Grid" w:uiPriority="62"/>
+    <w:lsdException w:name="Medium Shading 1" w:uiPriority="63"/>
+    <w:lsdException w:name="Medium Shading 2" w:uiPriority="64"/>
+    <w:lsdException w:name="Medium List 1" w:uiPriority="65"/>
+    <w:lsdException w:name="Medium List 2" w:uiPriority="66"/>
+    <w:lsdException w:name="Medium Grid 1" w:uiPriority="67"/>
+    <w:lsdException w:name="Medium Grid 2" w:uiPriority="68"/>
+    <w:lsdException w:name="Medium Grid 3" w:uiPriority="69"/>
+    <w:lsdException w:name="Dark List" w:uiPriority="70"/>
+    <w:lsdException w:name="Colorful Shading" w:uiPriority="71"/>
+    <w:lsdException w:name="Colorful List" w:uiPriority="72"/>
+    <w:lsdException w:name="Colorful Grid" w:uiPriority="73"/>
+    <w:lsdException w:name="Light Shading Accent 1" w:uiPriority="60"/>
+    <w:lsdException w:name="Light List Accent 1" w:uiPriority="61"/>
+    <w:lsdException w:name="Light Grid Accent 1" w:uiPriority="62"/>
+    <w:lsdException w:name="Medium Shading 1 Accent 1" w:uiPriority="63"/>
+    <w:lsdException w:name="Medium Shading 2 Accent 1" w:uiPriority="64"/>
+    <w:lsdException w:name="Medium List 1 Accent 1" w:uiPriority="65"/>
+    <w:lsdException w:name="Revision" w:semiHidden="1"/>
+    <w:lsdException w:name="List Paragraph" w:uiPriority="34" w:qFormat="1"/>
+    <w:lsdException w:name="Medium List 2 Accent 1" w:uiPriority="66"/>
+    <w:lsdException w:name="Medium Grid 1 Accent 1" w:uiPriority="67"/>
+    <w:lsdException w:name="Medium Grid 2 Accent 1" w:uiPriority="68"/>
+    <w:lsdException w:name="Medium Grid 3 Accent 1" w:uiPriority="69"/>
+    <w:lsdException w:name="Dark List Accent 1" w:uiPriority="70"/>
+    <w:lsdException w:name="Colorful Shading Accent 1" w:uiPriority="71"/>
+    <w:lsdException w:name="Colorful List Accent 1" w:uiPriority="72"/>
+    <w:lsdException w:name="Colorful Grid Accent 1" w:uiPriority="73"/>
+    <w:lsdException w:name="Light Shading Accent 2" w:uiPriority="60"/>
+    <w:lsdException w:name="Light List Accent 2" w:uiPriority="61"/>
+    <w:lsdException w:name="Light Grid Accent 2" w:uiPriority="62"/>
+    <w:lsdException w:name="Medium Shading 1 Accent 2" w:uiPriority="63"/>
+    <w:lsdException w:name="Medium Shading 2 Accent 2" w:uiPriority="64"/>
+    <w:lsdException w:name="Medium List 1 Accent 2" w:uiPriority="65"/>
+    <w:lsdException w:name="Medium List 2 Accent 2" w:uiPriority="66"/>
+    <w:lsdException w:name="Medium Grid 1 Accent 2" w:uiPriority="67"/>
+    <w:lsdException w:name="Medium Grid 2 Accent 2" w:uiPriority="68"/>
+    <w:lsdException w:name="Medium Grid 3 Accent 2" w:uiPriority="69"/>
+    <w:lsdException w:name="Dark List Accent 2" w:uiPriority="70"/>
+    <w:lsdException w:name="Colorful Shading Accent 2" w:uiPriority="71"/>
+    <w:lsdException w:name="Colorful List Accent 2" w:uiPriority="72"/>
+    <w:lsdException w:name="Colorful Grid Accent 2" w:uiPriority="73"/>
+    <w:lsdException w:name="Light Shading Accent 3" w:uiPriority="60"/>
+    <w:lsdException w:name="Light List Accent 3" w:uiPriority="61"/>
+    <w:lsdException w:name="Light Grid Accent 3" w:uiPriority="62"/>
+    <w:lsdException w:name="Medium Shading 1 Accent 3" w:uiPriority="63"/>
+    <w:lsdException w:name="Medium Shading 2 Accent 3" w:uiPriority="64"/>
+    <w:lsdException w:name="Medium List 1 Accent 3" w:uiPriority="65"/>
+    <w:lsdException w:name="Medium List 2 Accent 3" w:uiPriority="66"/>
+    <w:lsdException w:name="Medium Grid 1 Accent 3" w:uiPriority="67"/>
+    <w:lsdException w:name="Medium Grid 2 Accent 3" w:uiPriority="68"/>
+    <w:lsdException w:name="Medium Grid 3 Accent 3" w:uiPriority="69"/>
+    <w:lsdException w:name="Dark List Accent 3" w:uiPriority="70"/>
+    <w:lsdException w:name="Colorful Shading Accent 3" w:uiPriority="71"/>
+    <w:lsdException w:name="Colorful List Accent 3" w:uiPriority="72"/>
+    <w:lsdException w:name="Colorful Grid Accent 3" w:uiPriority="73"/>
+    <w:lsdException w:name="Light Shading Accent 4" w:uiPriority="60"/>
+    <w:lsdException w:name="Light List Accent 4" w:uiPriority="61"/>
+    <w:lsdException w:name="Light Grid Accent 4" w:uiPriority="62"/>
+    <w:lsdException w:name="Medium Shading 1 Accent 4" w:uiPriority="63"/>
+    <w:lsdException w:name="Medium Shading 2 Accent 4" w:uiPriority="64"/>
+    <w:lsdException w:name="Medium List 1 Accent 4" w:uiPriority="65"/>
+    <w:lsdException w:name="Medium List 2 Accent 4" w:uiPriority="66"/>
+    <w:lsdException w:name="Medium Grid 1 Accent 4" w:uiPriority="67"/>
+    <w:lsdException w:name="Medium Grid 2 Accent 4" w:uiPriority="68"/>
+    <w:lsdException w:name="Medium Grid 3 Accent 4" w:uiPriority="69"/>
+    <w:lsdException w:name="Dark List Accent 4" w:uiPriority="70"/>
+    <w:lsdException w:name="Colorful Shading Accent 4" w:uiPriority="71"/>
+    <w:lsdException w:name="Colorful List Accent 4" w:uiPriority="72"/>
+    <w:lsdException w:name="Colorful Grid Accent 4" w:uiPriority="73"/>
+    <w:lsdException w:name="Light Shading Accent 5" w:uiPriority="60"/>
+    <w:lsdException w:name="Light List Accent 5" w:uiPriority="61"/>
+    <w:lsdException w:name="Light Grid Accent 5" w:uiPriority="62"/>
+    <w:lsdException w:name="Medium Shading 1 Accent 5" w:uiPriority="63"/>
+    <w:lsdException w:name="Medium Shading 2 Accent 5" w:uiPriority="64"/>
+    <w:lsdException w:name="Medium List 1 Accent 5" w:uiPriority="65"/>
+    <w:lsdException w:name="Medium List 2 Accent 5" w:uiPriority="66"/>
+    <w:lsdException w:name="Medium Grid 1 Accent 5" w:uiPriority="67"/>
+    <w:lsdException w:name="Medium Grid 2 Accent 5" w:uiPriority="68"/>
+    <w:lsdException w:name="Medium Grid 3 Accent 5" w:uiPriority="69"/>
+    <w:lsdException w:name="Dark List Accent 5" w:uiPriority="70"/>
+    <w:lsdException w:name="Colorful Shading Accent 5" w:uiPriority="71"/>
+    <w:lsdException w:name="Colorful List Accent 5" w:uiPriority="72"/>
+    <w:lsdException w:name="Colorful Grid Accent 5" w:uiPriority="73"/>
+    <w:lsdException w:name="Light Shading Accent 6" w:uiPriority="60"/>
+    <w:lsdException w:name="Light List Accent 6" w:uiPriority="61"/>
+    <w:lsdException w:name="Light Grid Accent 6" w:uiPriority="62"/>
+    <w:lsdException w:name="Medium Shading 1 Accent 6" w:uiPriority="63"/>
+    <w:lsdException w:name="Medium Shading 2 Accent 6" w:uiPriority="64"/>
+    <w:lsdException w:name="Medium List 1 Accent 6" w:uiPriority="65"/>
+    <w:lsdException w:name="Medium List 2 Accent 6" w:uiPriority="66"/>
+    <w:lsdException w:name="Medium Grid 1 Accent 6" w:uiPriority="67"/>
+    <w:lsdException w:name="Medium Grid 2 Accent 6" w:uiPriority="68"/>
+    <w:lsdException w:name="Medium Grid 3 Accent 6" w:uiPriority="69"/>
+    <w:lsdException w:name="Dark List Accent 6" w:uiPriority="70"/>
+    <w:lsdException w:name="Colorful Shading Accent 6" w:uiPriority="71"/>
+    <w:lsdException w:name="Colorful List Accent 6" w:uiPriority="72"/>
+    <w:lsdException w:name="Colorful Grid Accent 6" w:uiPriority="73"/>
+    <w:lsdException w:name="Subtle Emphasis" w:uiPriority="19" w:qFormat="1"/>
+    <w:lsdException w:name="Intense Emphasis" w:uiPriority="21" w:qFormat="1"/>
+    <w:lsdException w:name="Subtle Reference" w:uiPriority="31" w:qFormat="1"/>
+    <w:lsdException w:name="Intense Reference" w:uiPriority="32" w:qFormat="1"/>
+    <w:lsdException w:name="Book Title" w:uiPriority="33" w:qFormat="1"/>
+    <w:lsdException w:name="Bibliography" w:semiHidden="1" w:uiPriority="37" w:unhideWhenUsed="1"/>
+    <w:lsdException w:name="TOC Heading" w:semiHidden="1" w:uiPriority="39" w:unhideWhenUsed="1" w:qFormat="1"/>
+    <w:lsdException w:name="Plain Table 1" w:uiPriority="41"/>
+    <w:lsdException w:name="Plain Table 2" w:uiPriority="42"/>
+    <w:lsdException w:name="Plain Table 3" w:uiPriority="43"/>
+    <w:lsdException w:name="Plain Table 4" w:uiPriority="44"/>
+    <w:lsdException w:name="Plain Table 5" w:uiPriority="45"/>
+    <w:lsdException w:name="Grid Table Light" w:uiPriority="40"/>
+    <w:lsdException w:name="Grid Table 1 Light" w:uiPriority="46"/>
+    <w:lsdException w:name="Grid Table 2" w:uiPriority="47"/>
+    <w:lsdException w:name="Grid Table 3" w:uiPriority="48"/>
+    <w:lsdException w:name="Grid Table 4" w:uiPriority="49"/>
+    <w:lsdException w:name="Grid Table 5 Dark" w:uiPriority="50"/>
+    <w:lsdException w:name="Grid Table 6 Colorful" w:uiPriority="51"/>
+    <w:lsdException w:name="Grid Table 7 Colorful" w:uiPriority="52"/>
+    <w:lsdException w:name="Grid Table 1 Light Accent 1" w:uiPriority="46"/>
+    <w:lsdException w:name="Grid Table 2 Accent 1" w:uiPriority="47"/>
+    <w:lsdException w:name="Grid Table 3 Accent 1" w:uiPriority="48"/>
+    <w:lsdException w:name="Grid Table 4 Accent 1" w:uiPriority="49"/>
+    <w:lsdException w:name="Grid Table 5 Dark Accent 1" w:uiPriority="50"/>
+    <w:lsdException w:name="Grid Table 6 Colorful Accent 1" w:uiPriority="51"/>
+    <w:lsdException w:name="Grid Table 7 Colorful Accent 1" w:uiPriority="52"/>
+    <w:lsdException w:name="Grid Table 1 Light Accent 2" w:uiPriority="46"/>
+    <w:lsdException w:name="Grid Table 2 Accent 2" w:uiPriority="47"/>
+    <w:lsdException w:name="Grid Table 3 Accent 2" w:uiPriority="48"/>
+    <w:lsdException w:name="Grid Table 4 Accent 2" w:uiPriority="49"/>
+    <w:lsdException w:name="Grid Table 5 Dark Accent 2" w:uiPriority="50"/>
+    <w:lsdException w:name="Grid Table 6 Colorful Accent 2" w:uiPriority="51"/>
+    <w:lsdException w:name="Grid Table 7 Colorful Accent 2" w:uiPriority="52"/>
+    <w:lsdException w:name="Grid Table 1 Light Accent 3" w:uiPriority="46"/>
+    <w:lsdException w:name="Grid Table 2 Accent 3" w:uiPriority="47"/>
+    <w:lsdException w:name="Grid Table 3 Accent 3" w:uiPriority="48"/>
+    <w:lsdException w:name="Grid Table 4 Accent 3" w:uiPriority="49"/>
+    <w:lsdException w:name="Grid Table 5 Dark Accent 3" w:uiPriority="50"/>
+    <w:lsdException w:name="Grid Table 6 Colorful Accent 3" w:uiPriority="51"/>
+    <w:lsdException w:name="Grid Table 7 Colorful Accent 3" w:uiPriority="52"/>
+    <w:lsdException w:name="Grid Table 1 Light Accent 4" w:uiPriority="46"/>
+    <w:lsdException w:name="Grid Table 2 Accent 4" w:uiPriority="47"/>
+    <w:lsdException w:name="Grid Table 3 Accent 4" w:uiPriority="48"/>
+    <w:lsdException w:name="Grid Table 4 Accent 4" w:uiPriority="49"/>
+    <w:lsdException w:name="Grid Table 5 Dark Accent 4" w:uiPriority="50"/>
+    <w:lsdException w:name="Grid Table 6 Colorful Accent 4" w:uiPriority="51"/>
+    <w:lsdException w:name="Grid Table 7 Colorful Accent 4" w:uiPriority="52"/>
+    <w:lsdException w:name="Grid Table 1 Light Accent 5" w:uiPriority="46"/>
+    <w:lsdException w:name="Grid Table 2 Accent 5" w:uiPriority="47"/>
+    <w:lsdException w:name="Grid Table 3 Accent 5" w:uiPriority="48"/>
+    <w:lsdException w:name="Grid Table 4 Accent 5" w:uiPriority="49"/>
+    <w:lsdException w:name="Grid Table 5 Dark Accent 5" w:uiPriority="50"/>
+    <w:lsdException w:name="Grid Table 6 Colorful Accent 5" w:uiPriority="51"/>
+    <w:lsdException w:name="Grid Table 7 Colorful Accent 5" w:uiPriority="52"/>
+    <w:lsdException w:name="Grid Table 1 Light Accent 6" w:uiPriority="46"/>
+    <w:lsdException w:name="Grid Table 2 Accent 6" w:uiPriority="47"/>
+    <w:lsdException w:name="Grid Table 3 Accent 6" w:uiPriority="48"/>
+    <w:lsdException w:name="Grid Table 4 Accent 6" w:uiPriority="49"/>
+    <w:lsdException w:name="Grid Table 5 Dark Accent 6" w:uiPriority="50"/>
+    <w:lsdException w:name="Grid Table 6 Colorful Accent 6" w:uiPriority="51"/>
+    <w:lsdException w:name="Grid Table 7 Colorful Accent 6" w:uiPriority="52"/>
+    <w:lsdException w:name="List Table 1 Light" w:uiPriority="46"/>
+    <w:lsdException w:name="List Table 2" w:uiPriority="47"/>
+    <w:lsdException w:name="List Table 3" w:uiPriority="48"/>
+    <w:lsdException w:name="List Table 4" w:uiPriority="49"/>
+    <w:lsdException w:name="List Table 5 Dark" w:uiPriority="50"/>
+    <w:lsdException w:name="List Table 6 Colorful" w:uiPriority="51"/>
+    <w:lsdException w:name="List Table 7 Colorful" w:uiPriority="52"/>
+    <w:lsdException w:name="List Table 1 Light Accent 1" w:uiPriority="46"/>
+    <w:lsdException w:name="List Table 2 Accent 1" w:uiPriority="47"/>
+    <w:lsdException w:name="List Table 3 Accent 1" w:uiPriority="48"/>
+    <w:lsdException w:name="List Table 4 Accent 1" w:uiPriority="49"/>
+    <w:lsdException w:name="List Table 5 Dark Accent 1" w:uiPriority="50"/>
+    <w:lsdException w:name="List Table 6 Colorful Accent 1" w:uiPriority="51"/>
+    <w:lsdException w:name="List Table 7 Colorful Accent 1" w:uiPriority="52"/>
+    <w:lsdException w:name="List Table 1 Light Accent 2" w:uiPriority="46"/>
+    <w:lsdException w:name="List Table 2 Accent 2" w:uiPriority="47"/>
+    <w:lsdException w:name="List Table 3 Accent 2" w:uiPriority="48"/>
+    <w:lsdException w:name="List Table 4 Accent 2" w:uiPriority="49"/>
+    <w:lsdException w:name="List Table 5 Dark Accent 2" w:uiPriority="50"/>
+    <w:lsdException w:name="List Table 6 Colorful Accent 2" w:uiPriority="51"/>
+    <w:lsdException w:name="List Table 7 Colorful Accent 2" w:uiPriority="52"/>
+    <w:lsdException w:name="List Table 1 Light Accent 3" w:uiPriority="46"/>
+    <w:lsdException w:name="List Table 2 Accent 3" w:uiPriority="47"/>
+    <w:lsdException w:name="List Table 3 Accent 3" w:uiPriority="48"/>
+    <w:lsdException w:name="List Table 4 Accent 3" w:uiPriority="49"/>
+    <w:lsdException w:name="List Table 5 Dark Accent 3" w:uiPriority="50"/>
+    <w:lsdException w:name="List Table 6 Colorful Accent 3" w:uiPriority="51"/>
+    <w:lsdException w:name="List Table 7 Colorful Accent 3" w:uiPriority="52"/>
+    <w:lsdException w:name="List Table 1 Light Accent 4" w:uiPriority="46"/>
+    <w:lsdException w:name="List Table 2 Accent 4" w:uiPriority="47"/>
+    <w:lsdException w:name="List Table 3 Accent 4" w:uiPriority="48"/>
+    <w:lsdException w:name="List Table 4 Accent 4" w:uiPriority="49"/>
+    <w:lsdException w:name="List Table 5 Dark Accent 4" w:uiPriority="50"/>
+    <w:lsdException w:name="List Table 6 Colorful Accent 4" w:uiPriority="51"/>
+    <w:lsdException w:name="List Table 7 Colorful Accent 4" w:uiPriority="52"/>
+    <w:lsdException w:name="List Table 1 Light Accent 5" w:uiPriority="46"/>
+    <w:lsdException w:name="List Table 2 Accent 5" w:uiPriority="47"/>
+    <w:lsdException w:name="List Table 3 Accent 5" w:uiPriority="48"/>
+    <w:lsdException w:name="List Table 4 Accent 5" w:uiPriority="49"/>
+    <w:lsdException w:name="List Table 5 Dark Accent 5" w:uiPriority="50"/>
+    <w:lsdException w:name="List Table 6 Colorful Accent 5" w:uiPriority="51"/>
+    <w:lsdException w:name="List Table 7 Colorful Accent 5" w:uiPriority="52"/>
+    <w:lsdException w:name="List Table 1 Light Accent 6" w:uiPriority="46"/>
+    <w:lsdException w:name="List Table 2 Accent 6" w:uiPriority="47"/>
+    <w:lsdException w:name="List Table 3 Accent 6" w:uiPriority="48"/>
+    <w:lsdException w:name="List Table 4 Accent 6" w:uiPriority="49"/>
+    <w:lsdException w:name="List Table 5 Dark Accent 6" w:uiPriority="50"/>
+    <w:lsdException w:name="List Table 6 Colorful Accent 6" w:uiPriority="51"/>
+    <w:lsdException w:name="List Table 7 Colorful Accent 6" w:uiPriority="52"/>
+    <w:lsdException w:name="Mention" w:semiHidden="1" w:unhideWhenUsed="1"/>
+    <w:lsdException w:name="Smart Hyperlink" w:semiHidden="1" w:unhideWhenUsed="1"/>
+    <w:lsdException w:name="Hashtag" w:semiHidden="1" w:unhideWhenUsed="1"/>
+    <w:lsdException w:name="Unresolved Mention" w:semiHidden="1" w:unhideWhenUsed="1"/>
+    <w:lsdException w:name="Smart Link" w:semiHidden="1" w:unhideWhenUsed="1"/>
   </w:latentStyles>
-  <w:style w:type="paragraph" w:default="1" w:styleId="1">
+  <w:style w:type="paragraph" w:default="1" w:styleId="Normal">
     <w:name w:val="Normal"/>
     <w:qFormat/>
-    <w:uiPriority w:val="0"/>
     <w:pPr>
       <w:spacing w:after="160" w:line="259" w:lineRule="auto"/>
     </w:pPr>
     <w:rPr>
-      <w:rFonts w:asciiTheme="minorHAnsi" w:hAnsiTheme="minorHAnsi" w:eastAsiaTheme="minorHAnsi" w:cstheme="minorBidi"/>
       <w:sz w:val="22"/>
       <w:szCs w:val="22"/>
-      <w:lang w:val="en-US" w:eastAsia="en-US" w:bidi="ar-SA"/>
     </w:rPr>
   </w:style>
-  <w:style w:type="character" w:default="1" w:styleId="2">
+  <w:style w:type="character" w:default="1" w:styleId="DefaultParagraphFont">
     <w:name w:val="Default Paragraph Font"/>
+    <w:uiPriority w:val="1"/>
     <w:semiHidden/>
     <w:unhideWhenUsed/>
-    <w:uiPriority w:val="1"/>
   </w:style>
-  <w:style w:type="table" w:default="1" w:styleId="3">
+  <w:style w:type="table" w:default="1" w:styleId="TableNormal">
     <w:name w:val="Normal Table"/>
+    <w:uiPriority w:val="99"/>
     <w:semiHidden/>
     <w:unhideWhenUsed/>
-    <w:uiPriority w:val="99"/>
     <w:tblPr>
+      <w:tblInd w:w="0" w:type="dxa"/>
       <w:tblCellMar>
         <w:top w:w="0" w:type="dxa"/>
         <w:left w:w="108" w:type="dxa"/>
@@ -3357,72 +7362,65 @@
       </w:tblCellMar>
     </w:tblPr>
   </w:style>
-  <w:style w:type="character" w:styleId="4">
-    <w:name w:val="FollowedHyperlink"/>
-    <w:basedOn w:val="2"/>
+  <w:style w:type="numbering" w:default="1" w:styleId="NoList">
+    <w:name w:val="No List"/>
+    <w:uiPriority w:val="99"/>
     <w:semiHidden/>
     <w:unhideWhenUsed/>
+  </w:style>
+  <w:style w:type="character" w:styleId="FollowedHyperlink">
+    <w:name w:val="FollowedHyperlink"/>
+    <w:basedOn w:val="DefaultParagraphFont"/>
     <w:uiPriority w:val="99"/>
+    <w:semiHidden/>
+    <w:unhideWhenUsed/>
     <w:rPr>
       <w:color w:val="954F72" w:themeColor="followedHyperlink"/>
       <w:u w:val="single"/>
-      <w14:textFill>
-        <w14:solidFill>
-          <w14:schemeClr w14:val="folHlink"/>
-        </w14:solidFill>
-      </w14:textFill>
     </w:rPr>
   </w:style>
-  <w:style w:type="character" w:styleId="5">
+  <w:style w:type="character" w:styleId="Hyperlink">
     <w:name w:val="Hyperlink"/>
-    <w:basedOn w:val="2"/>
+    <w:basedOn w:val="DefaultParagraphFont"/>
+    <w:uiPriority w:val="99"/>
     <w:unhideWhenUsed/>
     <w:qFormat/>
-    <w:uiPriority w:val="99"/>
     <w:rPr>
       <w:color w:val="0563C1" w:themeColor="hyperlink"/>
       <w:u w:val="single"/>
-      <w14:textFill>
-        <w14:solidFill>
-          <w14:schemeClr w14:val="hlink"/>
-        </w14:solidFill>
-      </w14:textFill>
     </w:rPr>
   </w:style>
-  <w:style w:type="table" w:styleId="6">
+  <w:style w:type="table" w:styleId="TableGrid">
     <w:name w:val="Table Grid"/>
-    <w:basedOn w:val="3"/>
+    <w:basedOn w:val="TableNormal"/>
     <w:uiPriority w:val="39"/>
-    <w:pPr>
-      <w:spacing w:after="0" w:line="240" w:lineRule="auto"/>
-    </w:pPr>
     <w:tblPr>
       <w:tblBorders>
-        <w:top w:val="single" w:color="auto" w:sz="4" w:space="0"/>
-        <w:left w:val="single" w:color="auto" w:sz="4" w:space="0"/>
-        <w:bottom w:val="single" w:color="auto" w:sz="4" w:space="0"/>
-        <w:right w:val="single" w:color="auto" w:sz="4" w:space="0"/>
-        <w:insideH w:val="single" w:color="auto" w:sz="4" w:space="0"/>
-        <w:insideV w:val="single" w:color="auto" w:sz="4" w:space="0"/>
+        <w:top w:val="single" w:sz="4" w:space="0" w:color="auto"/>
+        <w:left w:val="single" w:sz="4" w:space="0" w:color="auto"/>
+        <w:bottom w:val="single" w:sz="4" w:space="0" w:color="auto"/>
+        <w:right w:val="single" w:sz="4" w:space="0" w:color="auto"/>
+        <w:insideH w:val="single" w:sz="4" w:space="0" w:color="auto"/>
+        <w:insideV w:val="single" w:sz="4" w:space="0" w:color="auto"/>
       </w:tblBorders>
     </w:tblPr>
   </w:style>
-  <w:style w:type="paragraph" w:styleId="7">
+  <w:style w:type="paragraph" w:styleId="ListParagraph">
     <w:name w:val="List Paragraph"/>
-    <w:basedOn w:val="1"/>
+    <w:basedOn w:val="Normal"/>
+    <w:uiPriority w:val="34"/>
     <w:qFormat/>
-    <w:uiPriority w:val="34"/>
     <w:pPr>
       <w:ind w:left="720"/>
       <w:contextualSpacing/>
     </w:pPr>
   </w:style>
-  <w:style w:type="character" w:customStyle="1" w:styleId="8">
-    <w:name w:val="Unresolved Mention"/>
-    <w:basedOn w:val="2"/>
+  <w:style w:type="character" w:customStyle="1" w:styleId="UnresolvedMention1">
+    <w:name w:val="Unresolved Mention1"/>
+    <w:basedOn w:val="DefaultParagraphFont"/>
+    <w:uiPriority w:val="99"/>
     <w:semiHidden/>
     <w:unhideWhenUsed/>
-    <w:uiPriority w:val="99"/>
     <w:rPr>
       <w:color w:val="605E5C"/>
       <w:shd w:val="clear" w:color="auto" w:fill="E1DFDD"/>
@@ -3683,6 +7681,7 @@
     </a:fmtScheme>
   </a:themeElements>
   <a:objectDefaults/>
+  <a:extraClrSchemeLst/>
 </a:theme>
 </file>
 

--- a/Teamwork_Report.docx
+++ b/Teamwork_Report.docx
@@ -17,87 +17,153 @@
           <w:sz w:val="32"/>
           <w:szCs w:val="32"/>
         </w:rPr>
-        <w:t>Đ</w:t>
-      </w:r>
-      <w:r>
+        <w:t>Đại học Quốc Gia Thành phố Hồ Chí Minh</w:t>
+      </w:r>
+    </w:p>
+    <w:p>
+      <w:pPr>
+        <w:jc w:val="center"/>
         <w:rPr>
           <w:rFonts w:ascii="Cambria" w:hAnsi="Cambria"/>
           <w:sz w:val="32"/>
           <w:szCs w:val="32"/>
         </w:rPr>
-        <w:t>ạ</w:t>
-      </w:r>
+      </w:pPr>
       <w:r>
         <w:rPr>
           <w:rFonts w:ascii="Cambria" w:hAnsi="Cambria"/>
           <w:sz w:val="32"/>
           <w:szCs w:val="32"/>
         </w:rPr>
-        <w:t>i h</w:t>
-      </w:r>
-      <w:r>
+        <w:t>Trường Đại học Khoa học Tự nhiên</w:t>
+      </w:r>
+    </w:p>
+    <w:p>
+      <w:pPr>
+        <w:jc w:val="center"/>
         <w:rPr>
           <w:rFonts w:ascii="Cambria" w:hAnsi="Cambria"/>
           <w:sz w:val="32"/>
           <w:szCs w:val="32"/>
         </w:rPr>
-        <w:t>ọ</w:t>
-      </w:r>
+      </w:pPr>
       <w:r>
         <w:rPr>
           <w:rFonts w:ascii="Cambria" w:hAnsi="Cambria"/>
           <w:sz w:val="32"/>
           <w:szCs w:val="32"/>
         </w:rPr>
-        <w:t>c Qu</w:t>
-      </w:r>
-      <w:r>
+        <w:t>Khoa Công nghệ thông tin</w:t>
+      </w:r>
+    </w:p>
+    <w:p>
+      <w:pPr>
+        <w:jc w:val="center"/>
         <w:rPr>
           <w:rFonts w:ascii="Cambria" w:hAnsi="Cambria"/>
           <w:sz w:val="32"/>
           <w:szCs w:val="32"/>
         </w:rPr>
-        <w:t>ố</w:t>
-      </w:r>
+      </w:pPr>
       <w:r>
         <w:rPr>
           <w:rFonts w:ascii="Cambria" w:hAnsi="Cambria"/>
           <w:sz w:val="32"/>
           <w:szCs w:val="32"/>
         </w:rPr>
-        <w:t>c Gia Thành ph</w:t>
-      </w:r>
+        <w:t>Bộ môn Khoa học máy tính</w:t>
+      </w:r>
+    </w:p>
+    <w:p>
+      <w:pPr>
+        <w:jc w:val="center"/>
+        <w:rPr>
+          <w:rFonts w:ascii="Cambria" w:hAnsi="Cambria"/>
+          <w:sz w:val="40"/>
+          <w:szCs w:val="40"/>
+        </w:rPr>
+      </w:pPr>
+    </w:p>
+    <w:p>
+      <w:pPr>
+        <w:jc w:val="center"/>
+        <w:rPr>
+          <w:rFonts w:ascii="Cambria" w:hAnsi="Cambria"/>
+          <w:sz w:val="40"/>
+          <w:szCs w:val="40"/>
+        </w:rPr>
+      </w:pPr>
+    </w:p>
+    <w:p>
+      <w:pPr>
+        <w:jc w:val="center"/>
+        <w:rPr>
+          <w:rFonts w:ascii="Cambria" w:hAnsi="Cambria"/>
+          <w:sz w:val="40"/>
+          <w:szCs w:val="40"/>
+        </w:rPr>
+      </w:pPr>
+    </w:p>
+    <w:p>
+      <w:pPr>
+        <w:jc w:val="center"/>
+        <w:rPr>
+          <w:rFonts w:ascii="Cambria" w:hAnsi="Cambria"/>
+          <w:sz w:val="40"/>
+          <w:szCs w:val="40"/>
+        </w:rPr>
+      </w:pPr>
+    </w:p>
+    <w:p>
+      <w:pPr>
+        <w:jc w:val="center"/>
+        <w:rPr>
+          <w:rFonts w:ascii="Cambria" w:hAnsi="Cambria"/>
+          <w:b/>
+          <w:bCs/>
+          <w:sz w:val="56"/>
+          <w:szCs w:val="56"/>
+        </w:rPr>
+      </w:pPr>
+      <w:r>
+        <w:rPr>
+          <w:rFonts w:ascii="Cambria" w:hAnsi="Cambria"/>
+          <w:b/>
+          <w:bCs/>
+          <w:sz w:val="56"/>
+          <w:szCs w:val="56"/>
+        </w:rPr>
+        <w:t xml:space="preserve">BÁO CÁO LÀM VIỆC NHÓM </w:t>
+      </w:r>
+    </w:p>
+    <w:p>
+      <w:pPr>
+        <w:jc w:val="center"/>
+        <w:rPr>
+          <w:rFonts w:ascii="Cambria" w:hAnsi="Cambria"/>
+          <w:b/>
+          <w:bCs/>
+          <w:sz w:val="28"/>
+          <w:szCs w:val="28"/>
+        </w:rPr>
+      </w:pPr>
+    </w:p>
+    <w:p>
+      <w:pPr>
+        <w:jc w:val="center"/>
+        <w:rPr>
+          <w:rFonts w:ascii="Cambria" w:hAnsi="Cambria"/>
+          <w:sz w:val="28"/>
+          <w:szCs w:val="28"/>
+        </w:rPr>
+      </w:pPr>
       <w:r>
         <w:rPr>
           <w:rFonts w:ascii="Cambria" w:hAnsi="Cambria"/>
           <w:sz w:val="32"/>
           <w:szCs w:val="32"/>
         </w:rPr>
-        <w:t>ố</w:t>
-      </w:r>
-      <w:r>
-        <w:rPr>
-          <w:rFonts w:ascii="Cambria" w:hAnsi="Cambria"/>
-          <w:sz w:val="32"/>
-          <w:szCs w:val="32"/>
-        </w:rPr>
-        <w:t xml:space="preserve"> H</w:t>
-      </w:r>
-      <w:r>
-        <w:rPr>
-          <w:rFonts w:ascii="Cambria" w:hAnsi="Cambria"/>
-          <w:sz w:val="32"/>
-          <w:szCs w:val="32"/>
-        </w:rPr>
-        <w:t>ồ</w:t>
-      </w:r>
-      <w:r>
-        <w:rPr>
-          <w:rFonts w:ascii="Cambria" w:hAnsi="Cambria"/>
-          <w:sz w:val="32"/>
-          <w:szCs w:val="32"/>
-        </w:rPr>
-        <w:t xml:space="preserve"> Chí Minh</w:t>
+        <w:t>Đồ án  Nhập môn Khoa học Dữ liệu</w:t>
       </w:r>
     </w:p>
     <w:p>
@@ -105,181 +171,37 @@
         <w:jc w:val="center"/>
         <w:rPr>
           <w:rFonts w:ascii="Cambria" w:hAnsi="Cambria"/>
-          <w:sz w:val="32"/>
-          <w:szCs w:val="32"/>
-        </w:rPr>
-      </w:pPr>
-      <w:r>
-        <w:rPr>
-          <w:rFonts w:ascii="Cambria" w:hAnsi="Cambria"/>
-          <w:sz w:val="32"/>
-          <w:szCs w:val="32"/>
-        </w:rPr>
-        <w:t>Trư</w:t>
-      </w:r>
-      <w:r>
-        <w:rPr>
-          <w:rFonts w:ascii="Cambria" w:hAnsi="Cambria"/>
-          <w:sz w:val="32"/>
-          <w:szCs w:val="32"/>
-        </w:rPr>
-        <w:t>ờ</w:t>
-      </w:r>
-      <w:r>
-        <w:rPr>
-          <w:rFonts w:ascii="Cambria" w:hAnsi="Cambria"/>
-          <w:sz w:val="32"/>
-          <w:szCs w:val="32"/>
-        </w:rPr>
-        <w:t>ng Đ</w:t>
-      </w:r>
-      <w:r>
-        <w:rPr>
-          <w:rFonts w:ascii="Cambria" w:hAnsi="Cambria"/>
-          <w:sz w:val="32"/>
-          <w:szCs w:val="32"/>
-        </w:rPr>
-        <w:t>ạ</w:t>
-      </w:r>
-      <w:r>
-        <w:rPr>
-          <w:rFonts w:ascii="Cambria" w:hAnsi="Cambria"/>
-          <w:sz w:val="32"/>
-          <w:szCs w:val="32"/>
-        </w:rPr>
-        <w:t>i h</w:t>
-      </w:r>
-      <w:r>
-        <w:rPr>
-          <w:rFonts w:ascii="Cambria" w:hAnsi="Cambria"/>
-          <w:sz w:val="32"/>
-          <w:szCs w:val="32"/>
-        </w:rPr>
-        <w:t>ọ</w:t>
-      </w:r>
-      <w:r>
-        <w:rPr>
-          <w:rFonts w:ascii="Cambria" w:hAnsi="Cambria"/>
-          <w:sz w:val="32"/>
-          <w:szCs w:val="32"/>
-        </w:rPr>
-        <w:t>c Khoa h</w:t>
-      </w:r>
-      <w:r>
-        <w:rPr>
-          <w:rFonts w:ascii="Cambria" w:hAnsi="Cambria"/>
-          <w:sz w:val="32"/>
-          <w:szCs w:val="32"/>
-        </w:rPr>
-        <w:t>ọ</w:t>
-      </w:r>
-      <w:r>
-        <w:rPr>
-          <w:rFonts w:ascii="Cambria" w:hAnsi="Cambria"/>
-          <w:sz w:val="32"/>
-          <w:szCs w:val="32"/>
-        </w:rPr>
-        <w:t>c T</w:t>
-      </w:r>
-      <w:r>
-        <w:rPr>
-          <w:rFonts w:ascii="Cambria" w:hAnsi="Cambria"/>
-          <w:sz w:val="32"/>
-          <w:szCs w:val="32"/>
-        </w:rPr>
-        <w:t>ự</w:t>
-      </w:r>
-      <w:r>
-        <w:rPr>
-          <w:rFonts w:ascii="Cambria" w:hAnsi="Cambria"/>
-          <w:sz w:val="32"/>
-          <w:szCs w:val="32"/>
-        </w:rPr>
-        <w:t xml:space="preserve"> nhiên</w:t>
-      </w:r>
+          <w:sz w:val="28"/>
+          <w:szCs w:val="28"/>
+        </w:rPr>
+      </w:pPr>
     </w:p>
     <w:p>
       <w:pPr>
         <w:jc w:val="center"/>
         <w:rPr>
           <w:rFonts w:ascii="Cambria" w:hAnsi="Cambria"/>
-          <w:sz w:val="32"/>
-          <w:szCs w:val="32"/>
-        </w:rPr>
-      </w:pPr>
-      <w:r>
-        <w:rPr>
-          <w:rFonts w:ascii="Cambria" w:hAnsi="Cambria"/>
-          <w:sz w:val="32"/>
-          <w:szCs w:val="32"/>
-        </w:rPr>
-        <w:t>Khoa Công ngh</w:t>
-      </w:r>
-      <w:r>
-        <w:rPr>
-          <w:rFonts w:ascii="Cambria" w:hAnsi="Cambria"/>
-          <w:sz w:val="32"/>
-          <w:szCs w:val="32"/>
-        </w:rPr>
-        <w:t>ệ</w:t>
-      </w:r>
-      <w:r>
-        <w:rPr>
-          <w:rFonts w:ascii="Cambria" w:hAnsi="Cambria"/>
-          <w:sz w:val="32"/>
-          <w:szCs w:val="32"/>
-        </w:rPr>
-        <w:t xml:space="preserve"> thông tin</w:t>
-      </w:r>
+          <w:sz w:val="28"/>
+          <w:szCs w:val="28"/>
+        </w:rPr>
+      </w:pPr>
     </w:p>
     <w:p>
       <w:pPr>
         <w:jc w:val="center"/>
         <w:rPr>
           <w:rFonts w:ascii="Cambria" w:hAnsi="Cambria"/>
-          <w:sz w:val="32"/>
-          <w:szCs w:val="32"/>
-        </w:rPr>
-      </w:pPr>
-      <w:r>
-        <w:rPr>
-          <w:rFonts w:ascii="Cambria" w:hAnsi="Cambria"/>
-          <w:sz w:val="32"/>
-          <w:szCs w:val="32"/>
-        </w:rPr>
-        <w:t>B</w:t>
-      </w:r>
-      <w:r>
-        <w:rPr>
-          <w:rFonts w:ascii="Cambria" w:hAnsi="Cambria"/>
-          <w:sz w:val="32"/>
-          <w:szCs w:val="32"/>
-        </w:rPr>
-        <w:t>ộ</w:t>
-      </w:r>
-      <w:r>
-        <w:rPr>
-          <w:rFonts w:ascii="Cambria" w:hAnsi="Cambria"/>
-          <w:sz w:val="32"/>
-          <w:szCs w:val="32"/>
-        </w:rPr>
-        <w:t xml:space="preserve"> môn Khoa h</w:t>
-      </w:r>
-      <w:r>
-        <w:rPr>
-          <w:rFonts w:ascii="Cambria" w:hAnsi="Cambria"/>
-          <w:sz w:val="32"/>
-          <w:szCs w:val="32"/>
-        </w:rPr>
-        <w:t>ọ</w:t>
-      </w:r>
-      <w:r>
-        <w:rPr>
-          <w:rFonts w:ascii="Cambria" w:hAnsi="Cambria"/>
-          <w:sz w:val="32"/>
-          <w:szCs w:val="32"/>
-        </w:rPr>
-        <w:t>c máy tính</w:t>
+          <w:sz w:val="28"/>
+          <w:szCs w:val="28"/>
+        </w:rPr>
+      </w:pPr>
+      <w:r>
+        <w:rPr>
+          <w:rFonts w:ascii="Cambria" w:hAnsi="Cambria"/>
+          <w:sz w:val="28"/>
+          <w:szCs w:val="28"/>
+        </w:rPr>
+        <w:t>GVHD: Trần Trung Kiên</w:t>
       </w:r>
     </w:p>
     <w:p>
@@ -287,8 +209,8 @@
         <w:jc w:val="center"/>
         <w:rPr>
           <w:rFonts w:ascii="Cambria" w:hAnsi="Cambria"/>
-          <w:sz w:val="40"/>
-          <w:szCs w:val="40"/>
+          <w:sz w:val="28"/>
+          <w:szCs w:val="28"/>
         </w:rPr>
       </w:pPr>
     </w:p>
@@ -297,8 +219,17 @@
         <w:jc w:val="center"/>
         <w:rPr>
           <w:rFonts w:ascii="Cambria" w:hAnsi="Cambria"/>
-          <w:sz w:val="40"/>
-          <w:szCs w:val="40"/>
+          <w:sz w:val="28"/>
+          <w:szCs w:val="28"/>
+        </w:rPr>
+      </w:pPr>
+    </w:p>
+    <w:p>
+      <w:pPr>
+        <w:rPr>
+          <w:rFonts w:ascii="Cambria" w:hAnsi="Cambria"/>
+          <w:sz w:val="28"/>
+          <w:szCs w:val="28"/>
         </w:rPr>
       </w:pPr>
     </w:p>
@@ -307,61 +238,87 @@
         <w:jc w:val="center"/>
         <w:rPr>
           <w:rFonts w:ascii="Cambria" w:hAnsi="Cambria"/>
-          <w:sz w:val="40"/>
-          <w:szCs w:val="40"/>
-        </w:rPr>
-      </w:pPr>
+          <w:sz w:val="28"/>
+          <w:szCs w:val="28"/>
+        </w:rPr>
+      </w:pPr>
+      <w:r>
+        <w:rPr>
+          <w:rFonts w:ascii="Cambria" w:hAnsi="Cambria"/>
+          <w:sz w:val="28"/>
+          <w:szCs w:val="28"/>
+        </w:rPr>
+        <w:t>Danh sách thành viên:</w:t>
+      </w:r>
     </w:p>
     <w:p>
       <w:pPr>
         <w:jc w:val="center"/>
         <w:rPr>
           <w:rFonts w:ascii="Cambria" w:hAnsi="Cambria"/>
-          <w:sz w:val="40"/>
-          <w:szCs w:val="40"/>
-        </w:rPr>
-      </w:pPr>
+          <w:sz w:val="28"/>
+          <w:szCs w:val="28"/>
+        </w:rPr>
+      </w:pPr>
+      <w:r>
+        <w:rPr>
+          <w:rFonts w:ascii="Cambria" w:hAnsi="Cambria"/>
+          <w:sz w:val="28"/>
+          <w:szCs w:val="28"/>
+        </w:rPr>
+        <w:t>MSSV: 18120579</w:t>
+      </w:r>
+      <w:r>
+        <w:rPr>
+          <w:rFonts w:ascii="Cambria" w:hAnsi="Cambria"/>
+          <w:sz w:val="28"/>
+          <w:szCs w:val="28"/>
+        </w:rPr>
+        <w:tab/>
+      </w:r>
+      <w:r>
+        <w:rPr>
+          <w:rFonts w:ascii="Cambria" w:hAnsi="Cambria"/>
+          <w:sz w:val="28"/>
+          <w:szCs w:val="28"/>
+        </w:rPr>
+        <w:tab/>
+        <w:t>Đặng Minh Thọ</w:t>
+      </w:r>
     </w:p>
     <w:p>
       <w:pPr>
         <w:jc w:val="center"/>
         <w:rPr>
           <w:rFonts w:ascii="Cambria" w:hAnsi="Cambria"/>
-          <w:b/>
-          <w:bCs/>
-          <w:sz w:val="56"/>
-          <w:szCs w:val="56"/>
-        </w:rPr>
-      </w:pPr>
-      <w:r>
-        <w:rPr>
-          <w:rFonts w:ascii="Cambria" w:hAnsi="Cambria"/>
-          <w:b/>
-          <w:bCs/>
-          <w:sz w:val="56"/>
-          <w:szCs w:val="56"/>
-        </w:rPr>
-        <w:t>BÁO CÁO LÀM VI</w:t>
-      </w:r>
-      <w:r>
-        <w:rPr>
-          <w:rFonts w:ascii="Cambria" w:hAnsi="Cambria"/>
-          <w:b/>
-          <w:bCs/>
-          <w:sz w:val="56"/>
-          <w:szCs w:val="56"/>
-        </w:rPr>
-        <w:t>Ệ</w:t>
-      </w:r>
-      <w:r>
-        <w:rPr>
-          <w:rFonts w:ascii="Cambria" w:hAnsi="Cambria"/>
-          <w:b/>
-          <w:bCs/>
-          <w:sz w:val="56"/>
-          <w:szCs w:val="56"/>
-        </w:rPr>
-        <w:t xml:space="preserve">C NHÓM </w:t>
+          <w:sz w:val="28"/>
+          <w:szCs w:val="28"/>
+        </w:rPr>
+      </w:pPr>
+      <w:r>
+        <w:rPr>
+          <w:rFonts w:ascii="Cambria" w:hAnsi="Cambria"/>
+          <w:sz w:val="28"/>
+          <w:szCs w:val="28"/>
+        </w:rPr>
+        <w:t>MSSV: 18120584</w:t>
+      </w:r>
+      <w:r>
+        <w:rPr>
+          <w:rFonts w:ascii="Cambria" w:hAnsi="Cambria"/>
+          <w:sz w:val="28"/>
+          <w:szCs w:val="28"/>
+        </w:rPr>
+        <w:tab/>
+      </w:r>
+      <w:r>
+        <w:rPr>
+          <w:rFonts w:ascii="Cambria" w:hAnsi="Cambria"/>
+          <w:sz w:val="28"/>
+          <w:szCs w:val="28"/>
+        </w:rPr>
+        <w:tab/>
+        <w:t>Phạm Đình Thục</w:t>
       </w:r>
     </w:p>
     <w:p>
@@ -369,8 +326,6 @@
         <w:jc w:val="center"/>
         <w:rPr>
           <w:rFonts w:ascii="Cambria" w:hAnsi="Cambria"/>
-          <w:b/>
-          <w:bCs/>
           <w:sz w:val="28"/>
           <w:szCs w:val="28"/>
         </w:rPr>
@@ -385,94 +340,6 @@
           <w:szCs w:val="28"/>
         </w:rPr>
       </w:pPr>
-      <w:r>
-        <w:rPr>
-          <w:rFonts w:ascii="Cambria" w:hAnsi="Cambria"/>
-          <w:sz w:val="32"/>
-          <w:szCs w:val="32"/>
-        </w:rPr>
-        <w:t>Đ</w:t>
-      </w:r>
-      <w:r>
-        <w:rPr>
-          <w:rFonts w:ascii="Cambria" w:hAnsi="Cambria"/>
-          <w:sz w:val="32"/>
-          <w:szCs w:val="32"/>
-        </w:rPr>
-        <w:t>ồ</w:t>
-      </w:r>
-      <w:r>
-        <w:rPr>
-          <w:rFonts w:ascii="Cambria" w:hAnsi="Cambria"/>
-          <w:sz w:val="32"/>
-          <w:szCs w:val="32"/>
-        </w:rPr>
-        <w:t xml:space="preserve"> án  Nh</w:t>
-      </w:r>
-      <w:r>
-        <w:rPr>
-          <w:rFonts w:ascii="Cambria" w:hAnsi="Cambria"/>
-          <w:sz w:val="32"/>
-          <w:szCs w:val="32"/>
-        </w:rPr>
-        <w:t>ậ</w:t>
-      </w:r>
-      <w:r>
-        <w:rPr>
-          <w:rFonts w:ascii="Cambria" w:hAnsi="Cambria"/>
-          <w:sz w:val="32"/>
-          <w:szCs w:val="32"/>
-        </w:rPr>
-        <w:t>p môn Khoa h</w:t>
-      </w:r>
-      <w:r>
-        <w:rPr>
-          <w:rFonts w:ascii="Cambria" w:hAnsi="Cambria"/>
-          <w:sz w:val="32"/>
-          <w:szCs w:val="32"/>
-        </w:rPr>
-        <w:t>ọ</w:t>
-      </w:r>
-      <w:r>
-        <w:rPr>
-          <w:rFonts w:ascii="Cambria" w:hAnsi="Cambria"/>
-          <w:sz w:val="32"/>
-          <w:szCs w:val="32"/>
-        </w:rPr>
-        <w:t>c D</w:t>
-      </w:r>
-      <w:r>
-        <w:rPr>
-          <w:rFonts w:ascii="Cambria" w:hAnsi="Cambria"/>
-          <w:sz w:val="32"/>
-          <w:szCs w:val="32"/>
-        </w:rPr>
-        <w:t>ữ</w:t>
-      </w:r>
-      <w:r>
-        <w:rPr>
-          <w:rFonts w:ascii="Cambria" w:hAnsi="Cambria"/>
-          <w:sz w:val="32"/>
-          <w:szCs w:val="32"/>
-        </w:rPr>
-        <w:t xml:space="preserve"> li</w:t>
-      </w:r>
-      <w:r>
-        <w:rPr>
-          <w:rFonts w:ascii="Cambria" w:hAnsi="Cambria"/>
-          <w:sz w:val="32"/>
-          <w:szCs w:val="32"/>
-        </w:rPr>
-        <w:t>ệ</w:t>
-      </w:r>
-      <w:r>
-        <w:rPr>
-          <w:rFonts w:ascii="Cambria" w:hAnsi="Cambria"/>
-          <w:sz w:val="32"/>
-          <w:szCs w:val="32"/>
-        </w:rPr>
-        <w:t>u</w:t>
-      </w:r>
     </w:p>
     <w:p>
       <w:pPr>
@@ -483,299 +350,13 @@
           <w:szCs w:val="28"/>
         </w:rPr>
       </w:pPr>
-    </w:p>
-    <w:p>
-      <w:pPr>
-        <w:jc w:val="center"/>
-        <w:rPr>
-          <w:rFonts w:ascii="Cambria" w:hAnsi="Cambria"/>
-          <w:sz w:val="28"/>
-          <w:szCs w:val="28"/>
-        </w:rPr>
-      </w:pPr>
-    </w:p>
-    <w:p>
-      <w:pPr>
-        <w:jc w:val="center"/>
-        <w:rPr>
-          <w:rFonts w:ascii="Cambria" w:hAnsi="Cambria"/>
-          <w:sz w:val="28"/>
-          <w:szCs w:val="28"/>
-        </w:rPr>
-      </w:pPr>
-      <w:r>
-        <w:rPr>
-          <w:rFonts w:ascii="Cambria" w:hAnsi="Cambria"/>
-          <w:sz w:val="28"/>
-          <w:szCs w:val="28"/>
-        </w:rPr>
-        <w:t>GVHD: Tr</w:t>
-      </w:r>
-      <w:r>
-        <w:rPr>
-          <w:rFonts w:ascii="Cambria" w:hAnsi="Cambria"/>
-          <w:sz w:val="28"/>
-          <w:szCs w:val="28"/>
-        </w:rPr>
-        <w:t>ầ</w:t>
-      </w:r>
-      <w:r>
-        <w:rPr>
-          <w:rFonts w:ascii="Cambria" w:hAnsi="Cambria"/>
-          <w:sz w:val="28"/>
-          <w:szCs w:val="28"/>
-        </w:rPr>
-        <w:t>n Trung Kiên</w:t>
-      </w:r>
-    </w:p>
-    <w:p>
-      <w:pPr>
-        <w:jc w:val="center"/>
-        <w:rPr>
-          <w:rFonts w:ascii="Cambria" w:hAnsi="Cambria"/>
-          <w:sz w:val="28"/>
-          <w:szCs w:val="28"/>
-        </w:rPr>
-      </w:pPr>
-    </w:p>
-    <w:p>
-      <w:pPr>
-        <w:jc w:val="center"/>
-        <w:rPr>
-          <w:rFonts w:ascii="Cambria" w:hAnsi="Cambria"/>
-          <w:sz w:val="28"/>
-          <w:szCs w:val="28"/>
-        </w:rPr>
-      </w:pPr>
-    </w:p>
-    <w:p>
-      <w:pPr>
-        <w:rPr>
-          <w:rFonts w:ascii="Cambria" w:hAnsi="Cambria"/>
-          <w:sz w:val="28"/>
-          <w:szCs w:val="28"/>
-        </w:rPr>
-      </w:pPr>
-    </w:p>
-    <w:p>
-      <w:pPr>
-        <w:jc w:val="center"/>
-        <w:rPr>
-          <w:rFonts w:ascii="Cambria" w:hAnsi="Cambria"/>
-          <w:sz w:val="28"/>
-          <w:szCs w:val="28"/>
-        </w:rPr>
-      </w:pPr>
-      <w:r>
-        <w:rPr>
-          <w:rFonts w:ascii="Cambria" w:hAnsi="Cambria"/>
-          <w:sz w:val="28"/>
-          <w:szCs w:val="28"/>
-        </w:rPr>
-        <w:t>Danh sách thành viên:</w:t>
-      </w:r>
-    </w:p>
-    <w:p>
-      <w:pPr>
-        <w:jc w:val="center"/>
-        <w:rPr>
-          <w:rFonts w:ascii="Cambria" w:hAnsi="Cambria"/>
-          <w:sz w:val="28"/>
-          <w:szCs w:val="28"/>
-        </w:rPr>
-      </w:pPr>
-      <w:r>
-        <w:rPr>
-          <w:rFonts w:ascii="Cambria" w:hAnsi="Cambria"/>
-          <w:sz w:val="28"/>
-          <w:szCs w:val="28"/>
-        </w:rPr>
-        <w:t>MSSV: 18120579</w:t>
-      </w:r>
-      <w:r>
-        <w:rPr>
-          <w:rFonts w:ascii="Cambria" w:hAnsi="Cambria"/>
-          <w:sz w:val="28"/>
-          <w:szCs w:val="28"/>
-        </w:rPr>
-        <w:tab/>
-      </w:r>
-      <w:r>
-        <w:rPr>
-          <w:rFonts w:ascii="Cambria" w:hAnsi="Cambria"/>
-          <w:sz w:val="28"/>
-          <w:szCs w:val="28"/>
-        </w:rPr>
-        <w:tab/>
-      </w:r>
-      <w:r>
-        <w:rPr>
-          <w:rFonts w:ascii="Cambria" w:hAnsi="Cambria"/>
-          <w:sz w:val="28"/>
-          <w:szCs w:val="28"/>
-        </w:rPr>
-        <w:t>Đ</w:t>
-      </w:r>
-      <w:r>
-        <w:rPr>
-          <w:rFonts w:ascii="Cambria" w:hAnsi="Cambria"/>
-          <w:sz w:val="28"/>
-          <w:szCs w:val="28"/>
-        </w:rPr>
-        <w:t>ặ</w:t>
-      </w:r>
-      <w:r>
-        <w:rPr>
-          <w:rFonts w:ascii="Cambria" w:hAnsi="Cambria"/>
-          <w:sz w:val="28"/>
-          <w:szCs w:val="28"/>
-        </w:rPr>
-        <w:t>ng Minh Th</w:t>
-      </w:r>
-      <w:r>
-        <w:rPr>
-          <w:rFonts w:ascii="Cambria" w:hAnsi="Cambria"/>
-          <w:sz w:val="28"/>
-          <w:szCs w:val="28"/>
-        </w:rPr>
-        <w:t>ọ</w:t>
-      </w:r>
-    </w:p>
-    <w:p>
-      <w:pPr>
-        <w:jc w:val="center"/>
-        <w:rPr>
-          <w:rFonts w:ascii="Cambria" w:hAnsi="Cambria"/>
-          <w:sz w:val="28"/>
-          <w:szCs w:val="28"/>
-        </w:rPr>
-      </w:pPr>
-      <w:r>
-        <w:rPr>
-          <w:rFonts w:ascii="Cambria" w:hAnsi="Cambria"/>
-          <w:sz w:val="28"/>
-          <w:szCs w:val="28"/>
-        </w:rPr>
-        <w:t>MSSV: 18120584</w:t>
-      </w:r>
-      <w:r>
-        <w:rPr>
-          <w:rFonts w:ascii="Cambria" w:hAnsi="Cambria"/>
-          <w:sz w:val="28"/>
-          <w:szCs w:val="28"/>
-        </w:rPr>
-        <w:tab/>
-      </w:r>
-      <w:r>
-        <w:rPr>
-          <w:rFonts w:ascii="Cambria" w:hAnsi="Cambria"/>
-          <w:sz w:val="28"/>
-          <w:szCs w:val="28"/>
-        </w:rPr>
-        <w:tab/>
-        <w:t>Ph</w:t>
-      </w:r>
-      <w:r>
-        <w:rPr>
-          <w:rFonts w:ascii="Cambria" w:hAnsi="Cambria"/>
-          <w:sz w:val="28"/>
-          <w:szCs w:val="28"/>
-        </w:rPr>
-        <w:t>ạ</w:t>
-      </w:r>
-      <w:r>
-        <w:rPr>
-          <w:rFonts w:ascii="Cambria" w:hAnsi="Cambria"/>
-          <w:sz w:val="28"/>
-          <w:szCs w:val="28"/>
-        </w:rPr>
-        <w:t>m Đình Th</w:t>
-      </w:r>
-      <w:r>
-        <w:rPr>
-          <w:rFonts w:ascii="Cambria" w:hAnsi="Cambria"/>
-          <w:sz w:val="28"/>
-          <w:szCs w:val="28"/>
-        </w:rPr>
-        <w:t>ụ</w:t>
-      </w:r>
-      <w:r>
-        <w:rPr>
-          <w:rFonts w:ascii="Cambria" w:hAnsi="Cambria"/>
-          <w:sz w:val="28"/>
-          <w:szCs w:val="28"/>
-        </w:rPr>
-        <w:t>c</w:t>
-      </w:r>
-    </w:p>
-    <w:p>
-      <w:pPr>
-        <w:jc w:val="center"/>
-        <w:rPr>
-          <w:rFonts w:ascii="Cambria" w:hAnsi="Cambria"/>
-          <w:sz w:val="28"/>
-          <w:szCs w:val="28"/>
-        </w:rPr>
-      </w:pPr>
-    </w:p>
-    <w:p>
-      <w:pPr>
-        <w:jc w:val="center"/>
-        <w:rPr>
-          <w:rFonts w:ascii="Cambria" w:hAnsi="Cambria"/>
-          <w:sz w:val="28"/>
-          <w:szCs w:val="28"/>
-        </w:rPr>
-      </w:pPr>
-    </w:p>
-    <w:p>
-      <w:pPr>
-        <w:jc w:val="center"/>
-        <w:rPr>
-          <w:rFonts w:ascii="Cambria" w:hAnsi="Cambria"/>
-          <w:sz w:val="28"/>
-          <w:szCs w:val="28"/>
-        </w:rPr>
-      </w:pPr>
-      <w:r>
-        <w:rPr>
-          <w:rFonts w:ascii="Cambria" w:hAnsi="Cambria"/>
-          <w:sz w:val="28"/>
-          <w:szCs w:val="28"/>
-        </w:rPr>
-        <w:t>Thành ph</w:t>
-      </w:r>
-      <w:r>
-        <w:rPr>
-          <w:rFonts w:ascii="Cambria" w:hAnsi="Cambria"/>
-          <w:sz w:val="28"/>
-          <w:szCs w:val="28"/>
-        </w:rPr>
-        <w:t>ố</w:t>
-      </w:r>
-      <w:r>
-        <w:rPr>
-          <w:rFonts w:ascii="Cambria" w:hAnsi="Cambria"/>
-          <w:sz w:val="28"/>
-          <w:szCs w:val="28"/>
-        </w:rPr>
-        <w:t xml:space="preserve"> H</w:t>
-      </w:r>
-      <w:r>
-        <w:rPr>
-          <w:rFonts w:ascii="Cambria" w:hAnsi="Cambria"/>
-          <w:sz w:val="28"/>
-          <w:szCs w:val="28"/>
-        </w:rPr>
-        <w:t>ồ</w:t>
-      </w:r>
-      <w:r>
-        <w:rPr>
-          <w:rFonts w:ascii="Cambria" w:hAnsi="Cambria"/>
-          <w:sz w:val="28"/>
-          <w:szCs w:val="28"/>
-        </w:rPr>
-        <w:t xml:space="preserve"> Chí Minh, năm 2020/2021</w:t>
+      <w:r>
+        <w:rPr>
+          <w:rFonts w:ascii="Cambria" w:hAnsi="Cambria"/>
+          <w:sz w:val="28"/>
+          <w:szCs w:val="28"/>
+        </w:rPr>
+        <w:t>Thành phố Hồ Chí Minh, năm 2020/2021</w:t>
       </w:r>
     </w:p>
     <w:p>
@@ -800,9 +381,11 @@
           <w:u w:val="single"/>
         </w:rPr>
         <w:lastRenderedPageBreak/>
-        <w:t>K</w:t>
-      </w:r>
-      <w:r>
+        <w:t>KẾ HOẠCH HỌP NHÓM CHUNG</w:t>
+      </w:r>
+    </w:p>
+    <w:p>
+      <w:pPr>
         <w:rPr>
           <w:rFonts w:ascii="Cambria" w:hAnsi="Cambria"/>
           <w:b/>
@@ -811,74 +394,6 @@
           <w:szCs w:val="40"/>
           <w:u w:val="single"/>
         </w:rPr>
-        <w:t>Ế</w:t>
-      </w:r>
-      <w:r>
-        <w:rPr>
-          <w:rFonts w:ascii="Cambria" w:hAnsi="Cambria"/>
-          <w:b/>
-          <w:bCs/>
-          <w:sz w:val="40"/>
-          <w:szCs w:val="40"/>
-          <w:u w:val="single"/>
-        </w:rPr>
-        <w:t xml:space="preserve"> HO</w:t>
-      </w:r>
-      <w:r>
-        <w:rPr>
-          <w:rFonts w:ascii="Cambria" w:hAnsi="Cambria"/>
-          <w:b/>
-          <w:bCs/>
-          <w:sz w:val="40"/>
-          <w:szCs w:val="40"/>
-          <w:u w:val="single"/>
-        </w:rPr>
-        <w:t>Ạ</w:t>
-      </w:r>
-      <w:r>
-        <w:rPr>
-          <w:rFonts w:ascii="Cambria" w:hAnsi="Cambria"/>
-          <w:b/>
-          <w:bCs/>
-          <w:sz w:val="40"/>
-          <w:szCs w:val="40"/>
-          <w:u w:val="single"/>
-        </w:rPr>
-        <w:t>CH H</w:t>
-      </w:r>
-      <w:r>
-        <w:rPr>
-          <w:rFonts w:ascii="Cambria" w:hAnsi="Cambria"/>
-          <w:b/>
-          <w:bCs/>
-          <w:sz w:val="40"/>
-          <w:szCs w:val="40"/>
-          <w:u w:val="single"/>
-        </w:rPr>
-        <w:t>Ọ</w:t>
-      </w:r>
-      <w:r>
-        <w:rPr>
-          <w:rFonts w:ascii="Cambria" w:hAnsi="Cambria"/>
-          <w:b/>
-          <w:bCs/>
-          <w:sz w:val="40"/>
-          <w:szCs w:val="40"/>
-          <w:u w:val="single"/>
-        </w:rPr>
-        <w:t>P NHÓM CHUNG</w:t>
-      </w:r>
-    </w:p>
-    <w:p>
-      <w:pPr>
-        <w:rPr>
-          <w:rFonts w:ascii="Cambria" w:hAnsi="Cambria"/>
-          <w:b/>
-          <w:bCs/>
-          <w:sz w:val="40"/>
-          <w:szCs w:val="40"/>
-          <w:u w:val="single"/>
-        </w:rPr>
       </w:pPr>
     </w:p>
     <w:p>
@@ -897,35 +412,34 @@
           <w:sz w:val="36"/>
           <w:szCs w:val="36"/>
         </w:rPr>
-        <w:t>Giai đo</w:t>
-      </w:r>
-      <w:r>
-        <w:rPr>
-          <w:rFonts w:ascii="Cambria" w:hAnsi="Cambria"/>
-          <w:b/>
-          <w:bCs/>
+        <w:t>Giai đoạn 1</w:t>
+      </w:r>
+      <w:r>
+        <w:rPr>
+          <w:rFonts w:ascii="Cambria" w:hAnsi="Cambria"/>
           <w:sz w:val="36"/>
           <w:szCs w:val="36"/>
         </w:rPr>
-        <w:t>ạ</w:t>
-      </w:r>
-      <w:r>
-        <w:rPr>
-          <w:rFonts w:ascii="Cambria" w:hAnsi="Cambria"/>
-          <w:b/>
-          <w:bCs/>
+        <w:t>: Đưa ra câu hỏi cần trả lời</w:t>
+      </w:r>
+    </w:p>
+    <w:p>
+      <w:pPr>
+        <w:rPr>
+          <w:rFonts w:ascii="Cambria" w:hAnsi="Cambria"/>
           <w:sz w:val="36"/>
           <w:szCs w:val="36"/>
         </w:rPr>
-        <w:t>n 1</w:t>
-      </w:r>
-      <w:r>
-        <w:rPr>
-          <w:rFonts w:ascii="Cambria" w:hAnsi="Cambria"/>
+      </w:pPr>
+      <w:r>
+        <w:rPr>
+          <w:rFonts w:ascii="Cambria" w:hAnsi="Cambria"/>
+          <w:b/>
+          <w:bCs/>
           <w:sz w:val="36"/>
           <w:szCs w:val="36"/>
         </w:rPr>
-        <w:t>: Đưa ra câu h</w:t>
+        <w:t>Giai đoạn 2</w:t>
       </w:r>
       <w:r>
         <w:rPr>
@@ -933,23 +447,26 @@
           <w:sz w:val="36"/>
           <w:szCs w:val="36"/>
         </w:rPr>
-        <w:t>ỏ</w:t>
-      </w:r>
-      <w:r>
+        <w:t>: Thu thập dữ liệu</w:t>
+      </w:r>
+    </w:p>
+    <w:p>
+      <w:pPr>
         <w:rPr>
           <w:rFonts w:ascii="Cambria" w:hAnsi="Cambria"/>
           <w:sz w:val="36"/>
           <w:szCs w:val="36"/>
         </w:rPr>
-        <w:t>i c</w:t>
-      </w:r>
-      <w:r>
-        <w:rPr>
-          <w:rFonts w:ascii="Cambria" w:hAnsi="Cambria"/>
+      </w:pPr>
+      <w:r>
+        <w:rPr>
+          <w:rFonts w:ascii="Cambria" w:hAnsi="Cambria"/>
+          <w:b/>
+          <w:bCs/>
           <w:sz w:val="36"/>
           <w:szCs w:val="36"/>
         </w:rPr>
-        <w:t>ầ</w:t>
+        <w:t>Giai đoạn 3</w:t>
       </w:r>
       <w:r>
         <w:rPr>
@@ -957,23 +474,26 @@
           <w:sz w:val="36"/>
           <w:szCs w:val="36"/>
         </w:rPr>
-        <w:t>n tr</w:t>
-      </w:r>
-      <w:r>
+        <w:t>: Khám phá dữ liệu</w:t>
+      </w:r>
+    </w:p>
+    <w:p>
+      <w:pPr>
         <w:rPr>
           <w:rFonts w:ascii="Cambria" w:hAnsi="Cambria"/>
           <w:sz w:val="36"/>
           <w:szCs w:val="36"/>
         </w:rPr>
-        <w:t>ả</w:t>
-      </w:r>
-      <w:r>
-        <w:rPr>
-          <w:rFonts w:ascii="Cambria" w:hAnsi="Cambria"/>
+      </w:pPr>
+      <w:r>
+        <w:rPr>
+          <w:rFonts w:ascii="Cambria" w:hAnsi="Cambria"/>
+          <w:b/>
+          <w:bCs/>
           <w:sz w:val="36"/>
           <w:szCs w:val="36"/>
         </w:rPr>
-        <w:t xml:space="preserve"> l</w:t>
+        <w:t>Giai đoạn 4</w:t>
       </w:r>
       <w:r>
         <w:rPr>
@@ -981,355 +501,34 @@
           <w:sz w:val="36"/>
           <w:szCs w:val="36"/>
         </w:rPr>
-        <w:t>ờ</w:t>
-      </w:r>
-      <w:r>
+        <w:t>: Tiền xử lý</w:t>
+      </w:r>
+    </w:p>
+    <w:p>
+      <w:pPr>
         <w:rPr>
           <w:rFonts w:ascii="Cambria" w:hAnsi="Cambria"/>
           <w:sz w:val="36"/>
           <w:szCs w:val="36"/>
         </w:rPr>
-        <w:t>i</w:t>
-      </w:r>
-    </w:p>
-    <w:p>
-      <w:pPr>
-        <w:rPr>
-          <w:rFonts w:ascii="Cambria" w:hAnsi="Cambria"/>
+      </w:pPr>
+      <w:r>
+        <w:rPr>
+          <w:rFonts w:ascii="Cambria" w:hAnsi="Cambria"/>
+          <w:b/>
+          <w:bCs/>
           <w:sz w:val="36"/>
           <w:szCs w:val="36"/>
         </w:rPr>
-      </w:pPr>
-      <w:r>
-        <w:rPr>
-          <w:rFonts w:ascii="Cambria" w:hAnsi="Cambria"/>
-          <w:b/>
-          <w:bCs/>
+        <w:t>Giai đoạn 5</w:t>
+      </w:r>
+      <w:r>
+        <w:rPr>
+          <w:rFonts w:ascii="Cambria" w:hAnsi="Cambria"/>
           <w:sz w:val="36"/>
           <w:szCs w:val="36"/>
         </w:rPr>
-        <w:t>Giai đo</w:t>
-      </w:r>
-      <w:r>
-        <w:rPr>
-          <w:rFonts w:ascii="Cambria" w:hAnsi="Cambria"/>
-          <w:b/>
-          <w:bCs/>
-          <w:sz w:val="36"/>
-          <w:szCs w:val="36"/>
-        </w:rPr>
-        <w:t>ạ</w:t>
-      </w:r>
-      <w:r>
-        <w:rPr>
-          <w:rFonts w:ascii="Cambria" w:hAnsi="Cambria"/>
-          <w:b/>
-          <w:bCs/>
-          <w:sz w:val="36"/>
-          <w:szCs w:val="36"/>
-        </w:rPr>
-        <w:t>n 2</w:t>
-      </w:r>
-      <w:r>
-        <w:rPr>
-          <w:rFonts w:ascii="Cambria" w:hAnsi="Cambria"/>
-          <w:sz w:val="36"/>
-          <w:szCs w:val="36"/>
-        </w:rPr>
-        <w:t>: Thu th</w:t>
-      </w:r>
-      <w:r>
-        <w:rPr>
-          <w:rFonts w:ascii="Cambria" w:hAnsi="Cambria"/>
-          <w:sz w:val="36"/>
-          <w:szCs w:val="36"/>
-        </w:rPr>
-        <w:t>ậ</w:t>
-      </w:r>
-      <w:r>
-        <w:rPr>
-          <w:rFonts w:ascii="Cambria" w:hAnsi="Cambria"/>
-          <w:sz w:val="36"/>
-          <w:szCs w:val="36"/>
-        </w:rPr>
-        <w:t>p d</w:t>
-      </w:r>
-      <w:r>
-        <w:rPr>
-          <w:rFonts w:ascii="Cambria" w:hAnsi="Cambria"/>
-          <w:sz w:val="36"/>
-          <w:szCs w:val="36"/>
-        </w:rPr>
-        <w:t>ữ</w:t>
-      </w:r>
-      <w:r>
-        <w:rPr>
-          <w:rFonts w:ascii="Cambria" w:hAnsi="Cambria"/>
-          <w:sz w:val="36"/>
-          <w:szCs w:val="36"/>
-        </w:rPr>
-        <w:t xml:space="preserve"> li</w:t>
-      </w:r>
-      <w:r>
-        <w:rPr>
-          <w:rFonts w:ascii="Cambria" w:hAnsi="Cambria"/>
-          <w:sz w:val="36"/>
-          <w:szCs w:val="36"/>
-        </w:rPr>
-        <w:t>ệ</w:t>
-      </w:r>
-      <w:r>
-        <w:rPr>
-          <w:rFonts w:ascii="Cambria" w:hAnsi="Cambria"/>
-          <w:sz w:val="36"/>
-          <w:szCs w:val="36"/>
-        </w:rPr>
-        <w:t>u</w:t>
-      </w:r>
-    </w:p>
-    <w:p>
-      <w:pPr>
-        <w:rPr>
-          <w:rFonts w:ascii="Cambria" w:hAnsi="Cambria"/>
-          <w:sz w:val="36"/>
-          <w:szCs w:val="36"/>
-        </w:rPr>
-      </w:pPr>
-      <w:r>
-        <w:rPr>
-          <w:rFonts w:ascii="Cambria" w:hAnsi="Cambria"/>
-          <w:b/>
-          <w:bCs/>
-          <w:sz w:val="36"/>
-          <w:szCs w:val="36"/>
-        </w:rPr>
-        <w:t>Giai đo</w:t>
-      </w:r>
-      <w:r>
-        <w:rPr>
-          <w:rFonts w:ascii="Cambria" w:hAnsi="Cambria"/>
-          <w:b/>
-          <w:bCs/>
-          <w:sz w:val="36"/>
-          <w:szCs w:val="36"/>
-        </w:rPr>
-        <w:t>ạ</w:t>
-      </w:r>
-      <w:r>
-        <w:rPr>
-          <w:rFonts w:ascii="Cambria" w:hAnsi="Cambria"/>
-          <w:b/>
-          <w:bCs/>
-          <w:sz w:val="36"/>
-          <w:szCs w:val="36"/>
-        </w:rPr>
-        <w:t>n 3</w:t>
-      </w:r>
-      <w:r>
-        <w:rPr>
-          <w:rFonts w:ascii="Cambria" w:hAnsi="Cambria"/>
-          <w:sz w:val="36"/>
-          <w:szCs w:val="36"/>
-        </w:rPr>
-        <w:t>: Khám phá d</w:t>
-      </w:r>
-      <w:r>
-        <w:rPr>
-          <w:rFonts w:ascii="Cambria" w:hAnsi="Cambria"/>
-          <w:sz w:val="36"/>
-          <w:szCs w:val="36"/>
-        </w:rPr>
-        <w:t>ữ</w:t>
-      </w:r>
-      <w:r>
-        <w:rPr>
-          <w:rFonts w:ascii="Cambria" w:hAnsi="Cambria"/>
-          <w:sz w:val="36"/>
-          <w:szCs w:val="36"/>
-        </w:rPr>
-        <w:t xml:space="preserve"> li</w:t>
-      </w:r>
-      <w:r>
-        <w:rPr>
-          <w:rFonts w:ascii="Cambria" w:hAnsi="Cambria"/>
-          <w:sz w:val="36"/>
-          <w:szCs w:val="36"/>
-        </w:rPr>
-        <w:t>ệ</w:t>
-      </w:r>
-      <w:r>
-        <w:rPr>
-          <w:rFonts w:ascii="Cambria" w:hAnsi="Cambria"/>
-          <w:sz w:val="36"/>
-          <w:szCs w:val="36"/>
-        </w:rPr>
-        <w:t>u</w:t>
-      </w:r>
-    </w:p>
-    <w:p>
-      <w:pPr>
-        <w:rPr>
-          <w:rFonts w:ascii="Cambria" w:hAnsi="Cambria"/>
-          <w:sz w:val="36"/>
-          <w:szCs w:val="36"/>
-        </w:rPr>
-      </w:pPr>
-      <w:r>
-        <w:rPr>
-          <w:rFonts w:ascii="Cambria" w:hAnsi="Cambria"/>
-          <w:b/>
-          <w:bCs/>
-          <w:sz w:val="36"/>
-          <w:szCs w:val="36"/>
-        </w:rPr>
-        <w:t>Giai đo</w:t>
-      </w:r>
-      <w:r>
-        <w:rPr>
-          <w:rFonts w:ascii="Cambria" w:hAnsi="Cambria"/>
-          <w:b/>
-          <w:bCs/>
-          <w:sz w:val="36"/>
-          <w:szCs w:val="36"/>
-        </w:rPr>
-        <w:t>ạ</w:t>
-      </w:r>
-      <w:r>
-        <w:rPr>
-          <w:rFonts w:ascii="Cambria" w:hAnsi="Cambria"/>
-          <w:b/>
-          <w:bCs/>
-          <w:sz w:val="36"/>
-          <w:szCs w:val="36"/>
-        </w:rPr>
-        <w:t>n 4</w:t>
-      </w:r>
-      <w:r>
-        <w:rPr>
-          <w:rFonts w:ascii="Cambria" w:hAnsi="Cambria"/>
-          <w:sz w:val="36"/>
-          <w:szCs w:val="36"/>
-        </w:rPr>
-        <w:t>: Ti</w:t>
-      </w:r>
-      <w:r>
-        <w:rPr>
-          <w:rFonts w:ascii="Cambria" w:hAnsi="Cambria"/>
-          <w:sz w:val="36"/>
-          <w:szCs w:val="36"/>
-        </w:rPr>
-        <w:t>ề</w:t>
-      </w:r>
-      <w:r>
-        <w:rPr>
-          <w:rFonts w:ascii="Cambria" w:hAnsi="Cambria"/>
-          <w:sz w:val="36"/>
-          <w:szCs w:val="36"/>
-        </w:rPr>
-        <w:t>n x</w:t>
-      </w:r>
-      <w:r>
-        <w:rPr>
-          <w:rFonts w:ascii="Cambria" w:hAnsi="Cambria"/>
-          <w:sz w:val="36"/>
-          <w:szCs w:val="36"/>
-        </w:rPr>
-        <w:t>ử</w:t>
-      </w:r>
-      <w:r>
-        <w:rPr>
-          <w:rFonts w:ascii="Cambria" w:hAnsi="Cambria"/>
-          <w:sz w:val="36"/>
-          <w:szCs w:val="36"/>
-        </w:rPr>
-        <w:t xml:space="preserve"> lý</w:t>
-      </w:r>
-    </w:p>
-    <w:p>
-      <w:pPr>
-        <w:rPr>
-          <w:rFonts w:ascii="Cambria" w:hAnsi="Cambria"/>
-          <w:sz w:val="36"/>
-          <w:szCs w:val="36"/>
-        </w:rPr>
-      </w:pPr>
-      <w:r>
-        <w:rPr>
-          <w:rFonts w:ascii="Cambria" w:hAnsi="Cambria"/>
-          <w:b/>
-          <w:bCs/>
-          <w:sz w:val="36"/>
-          <w:szCs w:val="36"/>
-        </w:rPr>
-        <w:t>Giai đo</w:t>
-      </w:r>
-      <w:r>
-        <w:rPr>
-          <w:rFonts w:ascii="Cambria" w:hAnsi="Cambria"/>
-          <w:b/>
-          <w:bCs/>
-          <w:sz w:val="36"/>
-          <w:szCs w:val="36"/>
-        </w:rPr>
-        <w:t>ạ</w:t>
-      </w:r>
-      <w:r>
-        <w:rPr>
-          <w:rFonts w:ascii="Cambria" w:hAnsi="Cambria"/>
-          <w:b/>
-          <w:bCs/>
-          <w:sz w:val="36"/>
-          <w:szCs w:val="36"/>
-        </w:rPr>
-        <w:t>n 5</w:t>
-      </w:r>
-      <w:r>
-        <w:rPr>
-          <w:rFonts w:ascii="Cambria" w:hAnsi="Cambria"/>
-          <w:sz w:val="36"/>
-          <w:szCs w:val="36"/>
-        </w:rPr>
-        <w:t xml:space="preserve">: Phân </w:t>
-      </w:r>
-      <w:r>
-        <w:rPr>
-          <w:rFonts w:ascii="Cambria" w:hAnsi="Cambria"/>
-          <w:sz w:val="36"/>
-          <w:szCs w:val="36"/>
-        </w:rPr>
-        <w:t>tích d</w:t>
-      </w:r>
-      <w:r>
-        <w:rPr>
-          <w:rFonts w:ascii="Cambria" w:hAnsi="Cambria"/>
-          <w:sz w:val="36"/>
-          <w:szCs w:val="36"/>
-        </w:rPr>
-        <w:t>ữ</w:t>
-      </w:r>
-      <w:r>
-        <w:rPr>
-          <w:rFonts w:ascii="Cambria" w:hAnsi="Cambria"/>
-          <w:sz w:val="36"/>
-          <w:szCs w:val="36"/>
-        </w:rPr>
-        <w:t xml:space="preserve"> li</w:t>
-      </w:r>
-      <w:r>
-        <w:rPr>
-          <w:rFonts w:ascii="Cambria" w:hAnsi="Cambria"/>
-          <w:sz w:val="36"/>
-          <w:szCs w:val="36"/>
-        </w:rPr>
-        <w:t>ệ</w:t>
-      </w:r>
-      <w:r>
-        <w:rPr>
-          <w:rFonts w:ascii="Cambria" w:hAnsi="Cambria"/>
-          <w:sz w:val="36"/>
-          <w:szCs w:val="36"/>
-        </w:rPr>
-        <w:t>u</w:t>
+        <w:t>: Phân tích dữ liệu</w:t>
       </w:r>
     </w:p>
     <w:p>
@@ -1353,206 +552,34 @@
           <w:sz w:val="36"/>
           <w:szCs w:val="36"/>
         </w:rPr>
-        <w:t>Tr</w:t>
-      </w:r>
-      <w:r>
-        <w:rPr>
-          <w:rFonts w:ascii="Cambria" w:hAnsi="Cambria"/>
-          <w:color w:val="FF0000"/>
+        <w:t>Trả lời cho câu hỏi ban đầu</w:t>
+      </w:r>
+    </w:p>
+    <w:p>
+      <w:pPr>
+        <w:rPr>
+          <w:rFonts w:ascii="Cambria" w:hAnsi="Cambria"/>
           <w:sz w:val="36"/>
           <w:szCs w:val="36"/>
         </w:rPr>
-        <w:t>ả</w:t>
-      </w:r>
-      <w:r>
-        <w:rPr>
-          <w:rFonts w:ascii="Cambria" w:hAnsi="Cambria"/>
-          <w:color w:val="FF0000"/>
+      </w:pPr>
+      <w:r>
+        <w:rPr>
+          <w:rFonts w:ascii="Cambria" w:hAnsi="Cambria"/>
+          <w:b/>
+          <w:bCs/>
           <w:sz w:val="36"/>
           <w:szCs w:val="36"/>
         </w:rPr>
-        <w:t xml:space="preserve"> l</w:t>
-      </w:r>
-      <w:r>
-        <w:rPr>
-          <w:rFonts w:ascii="Cambria" w:hAnsi="Cambria"/>
-          <w:color w:val="FF0000"/>
+        <w:t>Giai đoạn 6</w:t>
+      </w:r>
+      <w:r>
+        <w:rPr>
+          <w:rFonts w:ascii="Cambria" w:hAnsi="Cambria"/>
           <w:sz w:val="36"/>
           <w:szCs w:val="36"/>
         </w:rPr>
-        <w:t>ờ</w:t>
-      </w:r>
-      <w:r>
-        <w:rPr>
-          <w:rFonts w:ascii="Cambria" w:hAnsi="Cambria"/>
-          <w:color w:val="FF0000"/>
-          <w:sz w:val="36"/>
-          <w:szCs w:val="36"/>
-        </w:rPr>
-        <w:t>i cho câu h</w:t>
-      </w:r>
-      <w:r>
-        <w:rPr>
-          <w:rFonts w:ascii="Cambria" w:hAnsi="Cambria"/>
-          <w:color w:val="FF0000"/>
-          <w:sz w:val="36"/>
-          <w:szCs w:val="36"/>
-        </w:rPr>
-        <w:t>ỏ</w:t>
-      </w:r>
-      <w:r>
-        <w:rPr>
-          <w:rFonts w:ascii="Cambria" w:hAnsi="Cambria"/>
-          <w:color w:val="FF0000"/>
-          <w:sz w:val="36"/>
-          <w:szCs w:val="36"/>
-        </w:rPr>
-        <w:t>i ban đ</w:t>
-      </w:r>
-      <w:r>
-        <w:rPr>
-          <w:rFonts w:ascii="Cambria" w:hAnsi="Cambria"/>
-          <w:color w:val="FF0000"/>
-          <w:sz w:val="36"/>
-          <w:szCs w:val="36"/>
-        </w:rPr>
-        <w:t>ầ</w:t>
-      </w:r>
-      <w:r>
-        <w:rPr>
-          <w:rFonts w:ascii="Cambria" w:hAnsi="Cambria"/>
-          <w:color w:val="FF0000"/>
-          <w:sz w:val="36"/>
-          <w:szCs w:val="36"/>
-        </w:rPr>
-        <w:t>u</w:t>
-      </w:r>
-    </w:p>
-    <w:p>
-      <w:pPr>
-        <w:rPr>
-          <w:rFonts w:ascii="Cambria" w:hAnsi="Cambria"/>
-          <w:sz w:val="36"/>
-          <w:szCs w:val="36"/>
-        </w:rPr>
-      </w:pPr>
-      <w:r>
-        <w:rPr>
-          <w:rFonts w:ascii="Cambria" w:hAnsi="Cambria"/>
-          <w:b/>
-          <w:bCs/>
-          <w:sz w:val="36"/>
-          <w:szCs w:val="36"/>
-        </w:rPr>
-        <w:t>Giai đo</w:t>
-      </w:r>
-      <w:r>
-        <w:rPr>
-          <w:rFonts w:ascii="Cambria" w:hAnsi="Cambria"/>
-          <w:b/>
-          <w:bCs/>
-          <w:sz w:val="36"/>
-          <w:szCs w:val="36"/>
-        </w:rPr>
-        <w:t>ạ</w:t>
-      </w:r>
-      <w:r>
-        <w:rPr>
-          <w:rFonts w:ascii="Cambria" w:hAnsi="Cambria"/>
-          <w:b/>
-          <w:bCs/>
-          <w:sz w:val="36"/>
-          <w:szCs w:val="36"/>
-        </w:rPr>
-        <w:t>n 6</w:t>
-      </w:r>
-      <w:r>
-        <w:rPr>
-          <w:rFonts w:ascii="Cambria" w:hAnsi="Cambria"/>
-          <w:sz w:val="36"/>
-          <w:szCs w:val="36"/>
-        </w:rPr>
-        <w:t>: Truy</w:t>
-      </w:r>
-      <w:r>
-        <w:rPr>
-          <w:rFonts w:ascii="Cambria" w:hAnsi="Cambria"/>
-          <w:sz w:val="36"/>
-          <w:szCs w:val="36"/>
-        </w:rPr>
-        <w:t>ề</w:t>
-      </w:r>
-      <w:r>
-        <w:rPr>
-          <w:rFonts w:ascii="Cambria" w:hAnsi="Cambria"/>
-          <w:sz w:val="36"/>
-          <w:szCs w:val="36"/>
-        </w:rPr>
-        <w:t>n thông k</w:t>
-      </w:r>
-      <w:r>
-        <w:rPr>
-          <w:rFonts w:ascii="Cambria" w:hAnsi="Cambria"/>
-          <w:sz w:val="36"/>
-          <w:szCs w:val="36"/>
-        </w:rPr>
-        <w:t>ế</w:t>
-      </w:r>
-      <w:r>
-        <w:rPr>
-          <w:rFonts w:ascii="Cambria" w:hAnsi="Cambria"/>
-          <w:sz w:val="36"/>
-          <w:szCs w:val="36"/>
-        </w:rPr>
-        <w:t>t qu</w:t>
-      </w:r>
-      <w:r>
-        <w:rPr>
-          <w:rFonts w:ascii="Cambria" w:hAnsi="Cambria"/>
-          <w:sz w:val="36"/>
-          <w:szCs w:val="36"/>
-        </w:rPr>
-        <w:t>ả</w:t>
-      </w:r>
-      <w:r>
-        <w:rPr>
-          <w:rFonts w:ascii="Cambria" w:hAnsi="Cambria"/>
-          <w:sz w:val="36"/>
-          <w:szCs w:val="36"/>
-        </w:rPr>
-        <w:t>, đưa ra quy</w:t>
-      </w:r>
-      <w:r>
-        <w:rPr>
-          <w:rFonts w:ascii="Cambria" w:hAnsi="Cambria"/>
-          <w:sz w:val="36"/>
-          <w:szCs w:val="36"/>
-        </w:rPr>
-        <w:t>ế</w:t>
-      </w:r>
-      <w:r>
-        <w:rPr>
-          <w:rFonts w:ascii="Cambria" w:hAnsi="Cambria"/>
-          <w:sz w:val="36"/>
-          <w:szCs w:val="36"/>
-        </w:rPr>
-        <w:t>t đ</w:t>
-      </w:r>
-      <w:r>
-        <w:rPr>
-          <w:rFonts w:ascii="Cambria" w:hAnsi="Cambria"/>
-          <w:sz w:val="36"/>
-          <w:szCs w:val="36"/>
-        </w:rPr>
-        <w:t>ị</w:t>
-      </w:r>
-      <w:r>
-        <w:rPr>
-          <w:rFonts w:ascii="Cambria" w:hAnsi="Cambria"/>
-          <w:sz w:val="36"/>
-          <w:szCs w:val="36"/>
-        </w:rPr>
-        <w:t>nh</w:t>
+        <w:t>: Truyền thông kết quả, đưa ra quyết định</w:t>
       </w:r>
     </w:p>
     <w:p>
@@ -1704,95 +731,7 @@
           <w:u w:val="single"/>
         </w:rPr>
         <w:lastRenderedPageBreak/>
-        <w:t>K</w:t>
-      </w:r>
-      <w:r>
-        <w:rPr>
-          <w:rFonts w:ascii="Cambria" w:hAnsi="Cambria"/>
-          <w:b/>
-          <w:bCs/>
-          <w:sz w:val="40"/>
-          <w:szCs w:val="40"/>
-          <w:u w:val="single"/>
-        </w:rPr>
-        <w:t>Ế</w:t>
-      </w:r>
-      <w:r>
-        <w:rPr>
-          <w:rFonts w:ascii="Cambria" w:hAnsi="Cambria"/>
-          <w:b/>
-          <w:bCs/>
-          <w:sz w:val="40"/>
-          <w:szCs w:val="40"/>
-          <w:u w:val="single"/>
-        </w:rPr>
-        <w:t xml:space="preserve"> HO</w:t>
-      </w:r>
-      <w:r>
-        <w:rPr>
-          <w:rFonts w:ascii="Cambria" w:hAnsi="Cambria"/>
-          <w:b/>
-          <w:bCs/>
-          <w:sz w:val="40"/>
-          <w:szCs w:val="40"/>
-          <w:u w:val="single"/>
-        </w:rPr>
-        <w:t>Ạ</w:t>
-      </w:r>
-      <w:r>
-        <w:rPr>
-          <w:rFonts w:ascii="Cambria" w:hAnsi="Cambria"/>
-          <w:b/>
-          <w:bCs/>
-          <w:sz w:val="40"/>
-          <w:szCs w:val="40"/>
-          <w:u w:val="single"/>
-        </w:rPr>
-        <w:t>CH H</w:t>
-      </w:r>
-      <w:r>
-        <w:rPr>
-          <w:rFonts w:ascii="Cambria" w:hAnsi="Cambria"/>
-          <w:b/>
-          <w:bCs/>
-          <w:sz w:val="40"/>
-          <w:szCs w:val="40"/>
-          <w:u w:val="single"/>
-        </w:rPr>
-        <w:t>Ọ</w:t>
-      </w:r>
-      <w:r>
-        <w:rPr>
-          <w:rFonts w:ascii="Cambria" w:hAnsi="Cambria"/>
-          <w:b/>
-          <w:bCs/>
-          <w:sz w:val="40"/>
-          <w:szCs w:val="40"/>
-          <w:u w:val="single"/>
-        </w:rPr>
-        <w:t>P NHÓM CHI TI</w:t>
-      </w:r>
-      <w:r>
-        <w:rPr>
-          <w:rFonts w:ascii="Cambria" w:hAnsi="Cambria"/>
-          <w:b/>
-          <w:bCs/>
-          <w:sz w:val="40"/>
-          <w:szCs w:val="40"/>
-          <w:u w:val="single"/>
-        </w:rPr>
-        <w:t>Ế</w:t>
-      </w:r>
-      <w:r>
-        <w:rPr>
-          <w:rFonts w:ascii="Cambria" w:hAnsi="Cambria"/>
-          <w:b/>
-          <w:bCs/>
-          <w:sz w:val="40"/>
-          <w:szCs w:val="40"/>
-          <w:u w:val="single"/>
-        </w:rPr>
-        <w:t>T</w:t>
+        <w:t>KẾ HOẠCH HỌP NHÓM CHI TIẾT</w:t>
       </w:r>
     </w:p>
     <w:p>
@@ -1828,27 +767,7 @@
           <w:sz w:val="40"/>
           <w:szCs w:val="40"/>
         </w:rPr>
-        <w:t>GIAI ĐO</w:t>
-      </w:r>
-      <w:r>
-        <w:rPr>
-          <w:rFonts w:ascii="Cambria" w:hAnsi="Cambria"/>
-          <w:b/>
-          <w:bCs/>
-          <w:sz w:val="40"/>
-          <w:szCs w:val="40"/>
-        </w:rPr>
-        <w:t>Ạ</w:t>
-      </w:r>
-      <w:r>
-        <w:rPr>
-          <w:rFonts w:ascii="Cambria" w:hAnsi="Cambria"/>
-          <w:b/>
-          <w:bCs/>
-          <w:sz w:val="40"/>
-          <w:szCs w:val="40"/>
-        </w:rPr>
-        <w:t xml:space="preserve">N 1: </w:t>
+        <w:t xml:space="preserve">GIAI ĐOẠN 1: </w:t>
       </w:r>
       <w:r>
         <w:rPr>
@@ -1856,71 +775,7 @@
           <w:sz w:val="36"/>
           <w:szCs w:val="36"/>
         </w:rPr>
-        <w:t>Đưa ra câu h</w:t>
-      </w:r>
-      <w:r>
-        <w:rPr>
-          <w:rFonts w:ascii="Cambria" w:hAnsi="Cambria"/>
-          <w:sz w:val="36"/>
-          <w:szCs w:val="36"/>
-        </w:rPr>
-        <w:t>ỏ</w:t>
-      </w:r>
-      <w:r>
-        <w:rPr>
-          <w:rFonts w:ascii="Cambria" w:hAnsi="Cambria"/>
-          <w:sz w:val="36"/>
-          <w:szCs w:val="36"/>
-        </w:rPr>
-        <w:t>i c</w:t>
-      </w:r>
-      <w:r>
-        <w:rPr>
-          <w:rFonts w:ascii="Cambria" w:hAnsi="Cambria"/>
-          <w:sz w:val="36"/>
-          <w:szCs w:val="36"/>
-        </w:rPr>
-        <w:t>ầ</w:t>
-      </w:r>
-      <w:r>
-        <w:rPr>
-          <w:rFonts w:ascii="Cambria" w:hAnsi="Cambria"/>
-          <w:sz w:val="36"/>
-          <w:szCs w:val="36"/>
-        </w:rPr>
-        <w:t>n tr</w:t>
-      </w:r>
-      <w:r>
-        <w:rPr>
-          <w:rFonts w:ascii="Cambria" w:hAnsi="Cambria"/>
-          <w:sz w:val="36"/>
-          <w:szCs w:val="36"/>
-        </w:rPr>
-        <w:t>ả</w:t>
-      </w:r>
-      <w:r>
-        <w:rPr>
-          <w:rFonts w:ascii="Cambria" w:hAnsi="Cambria"/>
-          <w:sz w:val="36"/>
-          <w:szCs w:val="36"/>
-        </w:rPr>
-        <w:t xml:space="preserve"> l</w:t>
-      </w:r>
-      <w:r>
-        <w:rPr>
-          <w:rFonts w:ascii="Cambria" w:hAnsi="Cambria"/>
-          <w:sz w:val="36"/>
-          <w:szCs w:val="36"/>
-        </w:rPr>
-        <w:t>ờ</w:t>
-      </w:r>
-      <w:r>
-        <w:rPr>
-          <w:rFonts w:ascii="Cambria" w:hAnsi="Cambria"/>
-          <w:sz w:val="36"/>
-          <w:szCs w:val="36"/>
-        </w:rPr>
-        <w:t>i</w:t>
+        <w:t>Đưa ra câu hỏi cần trả lời</w:t>
       </w:r>
     </w:p>
     <w:p>
@@ -1978,47 +833,7 @@
           <w:sz w:val="28"/>
           <w:szCs w:val="28"/>
         </w:rPr>
-        <w:t>Mô t</w:t>
-      </w:r>
-      <w:r>
-        <w:rPr>
-          <w:rFonts w:ascii="Cambria" w:hAnsi="Cambria"/>
-          <w:b/>
-          <w:bCs/>
-          <w:sz w:val="28"/>
-          <w:szCs w:val="28"/>
-        </w:rPr>
-        <w:t>ả</w:t>
-      </w:r>
-      <w:r>
-        <w:rPr>
-          <w:rFonts w:ascii="Cambria" w:hAnsi="Cambria"/>
-          <w:b/>
-          <w:bCs/>
-          <w:sz w:val="28"/>
-          <w:szCs w:val="28"/>
-        </w:rPr>
-        <w:t xml:space="preserve"> công vi</w:t>
-      </w:r>
-      <w:r>
-        <w:rPr>
-          <w:rFonts w:ascii="Cambria" w:hAnsi="Cambria"/>
-          <w:b/>
-          <w:bCs/>
-          <w:sz w:val="28"/>
-          <w:szCs w:val="28"/>
-        </w:rPr>
-        <w:t>ệ</w:t>
-      </w:r>
-      <w:r>
-        <w:rPr>
-          <w:rFonts w:ascii="Cambria" w:hAnsi="Cambria"/>
-          <w:b/>
-          <w:bCs/>
-          <w:sz w:val="28"/>
-          <w:szCs w:val="28"/>
-        </w:rPr>
-        <w:t>c chính</w:t>
+        <w:t>Mô tả công việc chính</w:t>
       </w:r>
     </w:p>
     <w:p>
@@ -2037,71 +852,7 @@
           <w:sz w:val="28"/>
           <w:szCs w:val="28"/>
         </w:rPr>
-        <w:t>Đưa ra câu h</w:t>
-      </w:r>
-      <w:r>
-        <w:rPr>
-          <w:rFonts w:ascii="Cambria" w:hAnsi="Cambria"/>
-          <w:sz w:val="28"/>
-          <w:szCs w:val="28"/>
-        </w:rPr>
-        <w:t>ỏ</w:t>
-      </w:r>
-      <w:r>
-        <w:rPr>
-          <w:rFonts w:ascii="Cambria" w:hAnsi="Cambria"/>
-          <w:sz w:val="28"/>
-          <w:szCs w:val="28"/>
-        </w:rPr>
-        <w:t>i c</w:t>
-      </w:r>
-      <w:r>
-        <w:rPr>
-          <w:rFonts w:ascii="Cambria" w:hAnsi="Cambria"/>
-          <w:sz w:val="28"/>
-          <w:szCs w:val="28"/>
-        </w:rPr>
-        <w:t>ầ</w:t>
-      </w:r>
-      <w:r>
-        <w:rPr>
-          <w:rFonts w:ascii="Cambria" w:hAnsi="Cambria"/>
-          <w:sz w:val="28"/>
-          <w:szCs w:val="28"/>
-        </w:rPr>
-        <w:t>n tr</w:t>
-      </w:r>
-      <w:r>
-        <w:rPr>
-          <w:rFonts w:ascii="Cambria" w:hAnsi="Cambria"/>
-          <w:sz w:val="28"/>
-          <w:szCs w:val="28"/>
-        </w:rPr>
-        <w:t>ả</w:t>
-      </w:r>
-      <w:r>
-        <w:rPr>
-          <w:rFonts w:ascii="Cambria" w:hAnsi="Cambria"/>
-          <w:sz w:val="28"/>
-          <w:szCs w:val="28"/>
-        </w:rPr>
-        <w:t xml:space="preserve"> l</w:t>
-      </w:r>
-      <w:r>
-        <w:rPr>
-          <w:rFonts w:ascii="Cambria" w:hAnsi="Cambria"/>
-          <w:sz w:val="28"/>
-          <w:szCs w:val="28"/>
-        </w:rPr>
-        <w:t>ờ</w:t>
-      </w:r>
-      <w:r>
-        <w:rPr>
-          <w:rFonts w:ascii="Cambria" w:hAnsi="Cambria"/>
-          <w:sz w:val="28"/>
-          <w:szCs w:val="28"/>
-        </w:rPr>
-        <w:t>i</w:t>
+        <w:t>Đưa ra câu hỏi cần trả lời</w:t>
       </w:r>
     </w:p>
     <w:p>
@@ -2138,27 +889,7 @@
           <w:sz w:val="28"/>
           <w:szCs w:val="28"/>
         </w:rPr>
-        <w:t>Chi ti</w:t>
-      </w:r>
-      <w:r>
-        <w:rPr>
-          <w:rFonts w:ascii="Cambria" w:hAnsi="Cambria"/>
-          <w:b/>
-          <w:bCs/>
-          <w:sz w:val="28"/>
-          <w:szCs w:val="28"/>
-        </w:rPr>
-        <w:t>ế</w:t>
-      </w:r>
-      <w:r>
-        <w:rPr>
-          <w:rFonts w:ascii="Cambria" w:hAnsi="Cambria"/>
-          <w:b/>
-          <w:bCs/>
-          <w:sz w:val="28"/>
-          <w:szCs w:val="28"/>
-        </w:rPr>
-        <w:t>t</w:t>
+        <w:t>Chi tiết</w:t>
       </w:r>
     </w:p>
     <w:p>
@@ -2177,223 +908,7 @@
           <w:sz w:val="28"/>
           <w:szCs w:val="28"/>
         </w:rPr>
-        <w:t>M</w:t>
-      </w:r>
-      <w:r>
-        <w:rPr>
-          <w:rFonts w:ascii="Cambria" w:hAnsi="Cambria"/>
-          <w:sz w:val="28"/>
-          <w:szCs w:val="28"/>
-        </w:rPr>
-        <w:t>ỗ</w:t>
-      </w:r>
-      <w:r>
-        <w:rPr>
-          <w:rFonts w:ascii="Cambria" w:hAnsi="Cambria"/>
-          <w:sz w:val="28"/>
-          <w:szCs w:val="28"/>
-        </w:rPr>
-        <w:t>i thà</w:t>
-      </w:r>
-      <w:r>
-        <w:rPr>
-          <w:rFonts w:ascii="Cambria" w:hAnsi="Cambria"/>
-          <w:sz w:val="28"/>
-          <w:szCs w:val="28"/>
-        </w:rPr>
-        <w:t>nh viên l</w:t>
-      </w:r>
-      <w:r>
-        <w:rPr>
-          <w:rFonts w:ascii="Cambria" w:hAnsi="Cambria"/>
-          <w:sz w:val="28"/>
-          <w:szCs w:val="28"/>
-        </w:rPr>
-        <w:t>ự</w:t>
-      </w:r>
-      <w:r>
-        <w:rPr>
-          <w:rFonts w:ascii="Cambria" w:hAnsi="Cambria"/>
-          <w:sz w:val="28"/>
-          <w:szCs w:val="28"/>
-        </w:rPr>
-        <w:t>a ch</w:t>
-      </w:r>
-      <w:r>
-        <w:rPr>
-          <w:rFonts w:ascii="Cambria" w:hAnsi="Cambria"/>
-          <w:sz w:val="28"/>
-          <w:szCs w:val="28"/>
-        </w:rPr>
-        <w:t>ọ</w:t>
-      </w:r>
-      <w:r>
-        <w:rPr>
-          <w:rFonts w:ascii="Cambria" w:hAnsi="Cambria"/>
-          <w:sz w:val="28"/>
-          <w:szCs w:val="28"/>
-        </w:rPr>
-        <w:t>n ra 1 câu h</w:t>
-      </w:r>
-      <w:r>
-        <w:rPr>
-          <w:rFonts w:ascii="Cambria" w:hAnsi="Cambria"/>
-          <w:sz w:val="28"/>
-          <w:szCs w:val="28"/>
-        </w:rPr>
-        <w:t>ỏ</w:t>
-      </w:r>
-      <w:r>
-        <w:rPr>
-          <w:rFonts w:ascii="Cambria" w:hAnsi="Cambria"/>
-          <w:sz w:val="28"/>
-          <w:szCs w:val="28"/>
-        </w:rPr>
-        <w:t>i đ</w:t>
-      </w:r>
-      <w:r>
-        <w:rPr>
-          <w:rFonts w:ascii="Cambria" w:hAnsi="Cambria"/>
-          <w:sz w:val="28"/>
-          <w:szCs w:val="28"/>
-        </w:rPr>
-        <w:t>ể</w:t>
-      </w:r>
-      <w:r>
-        <w:rPr>
-          <w:rFonts w:ascii="Cambria" w:hAnsi="Cambria"/>
-          <w:sz w:val="28"/>
-          <w:szCs w:val="28"/>
-        </w:rPr>
-        <w:t xml:space="preserve"> tr</w:t>
-      </w:r>
-      <w:r>
-        <w:rPr>
-          <w:rFonts w:ascii="Cambria" w:hAnsi="Cambria"/>
-          <w:sz w:val="28"/>
-          <w:szCs w:val="28"/>
-        </w:rPr>
-        <w:t>ả</w:t>
-      </w:r>
-      <w:r>
-        <w:rPr>
-          <w:rFonts w:ascii="Cambria" w:hAnsi="Cambria"/>
-          <w:sz w:val="28"/>
-          <w:szCs w:val="28"/>
-        </w:rPr>
-        <w:t xml:space="preserve"> l</w:t>
-      </w:r>
-      <w:r>
-        <w:rPr>
-          <w:rFonts w:ascii="Cambria" w:hAnsi="Cambria"/>
-          <w:sz w:val="28"/>
-          <w:szCs w:val="28"/>
-        </w:rPr>
-        <w:t>ờ</w:t>
-      </w:r>
-      <w:r>
-        <w:rPr>
-          <w:rFonts w:ascii="Cambria" w:hAnsi="Cambria"/>
-          <w:sz w:val="28"/>
-          <w:szCs w:val="28"/>
-        </w:rPr>
-        <w:t>i, sau đó th</w:t>
-      </w:r>
-      <w:r>
-        <w:rPr>
-          <w:rFonts w:ascii="Cambria" w:hAnsi="Cambria"/>
-          <w:sz w:val="28"/>
-          <w:szCs w:val="28"/>
-        </w:rPr>
-        <w:t>ả</w:t>
-      </w:r>
-      <w:r>
-        <w:rPr>
-          <w:rFonts w:ascii="Cambria" w:hAnsi="Cambria"/>
-          <w:sz w:val="28"/>
-          <w:szCs w:val="28"/>
-        </w:rPr>
-        <w:t>o lu</w:t>
-      </w:r>
-      <w:r>
-        <w:rPr>
-          <w:rFonts w:ascii="Cambria" w:hAnsi="Cambria"/>
-          <w:sz w:val="28"/>
-          <w:szCs w:val="28"/>
-        </w:rPr>
-        <w:t>ậ</w:t>
-      </w:r>
-      <w:r>
-        <w:rPr>
-          <w:rFonts w:ascii="Cambria" w:hAnsi="Cambria"/>
-          <w:sz w:val="28"/>
-          <w:szCs w:val="28"/>
-        </w:rPr>
-        <w:t>n và th</w:t>
-      </w:r>
-      <w:r>
-        <w:rPr>
-          <w:rFonts w:ascii="Cambria" w:hAnsi="Cambria"/>
-          <w:sz w:val="28"/>
-          <w:szCs w:val="28"/>
-        </w:rPr>
-        <w:t>ố</w:t>
-      </w:r>
-      <w:r>
-        <w:rPr>
-          <w:rFonts w:ascii="Cambria" w:hAnsi="Cambria"/>
-          <w:sz w:val="28"/>
-          <w:szCs w:val="28"/>
-        </w:rPr>
-        <w:t>ng nh</w:t>
-      </w:r>
-      <w:r>
-        <w:rPr>
-          <w:rFonts w:ascii="Cambria" w:hAnsi="Cambria"/>
-          <w:sz w:val="28"/>
-          <w:szCs w:val="28"/>
-        </w:rPr>
-        <w:t>ấ</w:t>
-      </w:r>
-      <w:r>
-        <w:rPr>
-          <w:rFonts w:ascii="Cambria" w:hAnsi="Cambria"/>
-          <w:sz w:val="28"/>
-          <w:szCs w:val="28"/>
-        </w:rPr>
-        <w:t>t câu tr</w:t>
-      </w:r>
-      <w:r>
-        <w:rPr>
-          <w:rFonts w:ascii="Cambria" w:hAnsi="Cambria"/>
-          <w:sz w:val="28"/>
-          <w:szCs w:val="28"/>
-        </w:rPr>
-        <w:t>ả</w:t>
-      </w:r>
-      <w:r>
-        <w:rPr>
-          <w:rFonts w:ascii="Cambria" w:hAnsi="Cambria"/>
-          <w:sz w:val="28"/>
-          <w:szCs w:val="28"/>
-        </w:rPr>
-        <w:t xml:space="preserve"> l</w:t>
-      </w:r>
-      <w:r>
-        <w:rPr>
-          <w:rFonts w:ascii="Cambria" w:hAnsi="Cambria"/>
-          <w:sz w:val="28"/>
-          <w:szCs w:val="28"/>
-        </w:rPr>
-        <w:t>ờ</w:t>
-      </w:r>
-      <w:r>
-        <w:rPr>
-          <w:rFonts w:ascii="Cambria" w:hAnsi="Cambria"/>
-          <w:sz w:val="28"/>
-          <w:szCs w:val="28"/>
-        </w:rPr>
-        <w:t>i chung</w:t>
+        <w:t>Mỗi thành viên lựa chọn ra 1 câu hỏi để trả lời, sau đó thảo luận và thống nhất câu trả lời chung</w:t>
       </w:r>
     </w:p>
     <w:p>
@@ -2415,103 +930,7 @@
           <w:sz w:val="28"/>
           <w:szCs w:val="28"/>
         </w:rPr>
-        <w:t>Đ</w:t>
-      </w:r>
-      <w:r>
-        <w:rPr>
-          <w:rFonts w:ascii="Cambria" w:hAnsi="Cambria"/>
-          <w:sz w:val="28"/>
-          <w:szCs w:val="28"/>
-        </w:rPr>
-        <w:t>ặ</w:t>
-      </w:r>
-      <w:r>
-        <w:rPr>
-          <w:rFonts w:ascii="Cambria" w:hAnsi="Cambria"/>
-          <w:sz w:val="28"/>
-          <w:szCs w:val="28"/>
-        </w:rPr>
-        <w:t>ng Minh Th</w:t>
-      </w:r>
-      <w:r>
-        <w:rPr>
-          <w:rFonts w:ascii="Cambria" w:hAnsi="Cambria"/>
-          <w:sz w:val="28"/>
-          <w:szCs w:val="28"/>
-        </w:rPr>
-        <w:t>ọ</w:t>
-      </w:r>
-      <w:r>
-        <w:rPr>
-          <w:rFonts w:ascii="Cambria" w:hAnsi="Cambria"/>
-          <w:sz w:val="28"/>
-          <w:szCs w:val="28"/>
-        </w:rPr>
-        <w:t>: D</w:t>
-      </w:r>
-      <w:r>
-        <w:rPr>
-          <w:rFonts w:ascii="Cambria" w:hAnsi="Cambria"/>
-          <w:sz w:val="28"/>
-          <w:szCs w:val="28"/>
-        </w:rPr>
-        <w:t>ự</w:t>
-      </w:r>
-      <w:r>
-        <w:rPr>
-          <w:rFonts w:ascii="Cambria" w:hAnsi="Cambria"/>
-          <w:sz w:val="28"/>
-          <w:szCs w:val="28"/>
-        </w:rPr>
-        <w:t xml:space="preserve"> đoán giá thuê phòng c</w:t>
-      </w:r>
-      <w:r>
-        <w:rPr>
-          <w:rFonts w:ascii="Cambria" w:hAnsi="Cambria"/>
-          <w:sz w:val="28"/>
-          <w:szCs w:val="28"/>
-        </w:rPr>
-        <w:t>ủ</w:t>
-      </w:r>
-      <w:r>
-        <w:rPr>
-          <w:rFonts w:ascii="Cambria" w:hAnsi="Cambria"/>
-          <w:sz w:val="28"/>
-          <w:szCs w:val="28"/>
-        </w:rPr>
-        <w:t>a m</w:t>
-      </w:r>
-      <w:r>
-        <w:rPr>
-          <w:rFonts w:ascii="Cambria" w:hAnsi="Cambria"/>
-          <w:sz w:val="28"/>
-          <w:szCs w:val="28"/>
-        </w:rPr>
-        <w:t>ộ</w:t>
-      </w:r>
-      <w:r>
-        <w:rPr>
-          <w:rFonts w:ascii="Cambria" w:hAnsi="Cambria"/>
-          <w:sz w:val="28"/>
-          <w:szCs w:val="28"/>
-        </w:rPr>
-        <w:t>t khách s</w:t>
-      </w:r>
-      <w:r>
-        <w:rPr>
-          <w:rFonts w:ascii="Cambria" w:hAnsi="Cambria"/>
-          <w:sz w:val="28"/>
-          <w:szCs w:val="28"/>
-        </w:rPr>
-        <w:t>ạ</w:t>
-      </w:r>
-      <w:r>
-        <w:rPr>
-          <w:rFonts w:ascii="Cambria" w:hAnsi="Cambria"/>
-          <w:sz w:val="28"/>
-          <w:szCs w:val="28"/>
-        </w:rPr>
-        <w:t>n</w:t>
+        <w:t>Đặng Minh Thọ: Dự đoán giá thuê phòng của một khách sạn</w:t>
       </w:r>
     </w:p>
     <w:p>
@@ -2533,55 +952,7 @@
           <w:sz w:val="28"/>
           <w:szCs w:val="28"/>
         </w:rPr>
-        <w:t>Ph</w:t>
-      </w:r>
-      <w:r>
-        <w:rPr>
-          <w:rFonts w:ascii="Cambria" w:hAnsi="Cambria"/>
-          <w:sz w:val="28"/>
-          <w:szCs w:val="28"/>
-        </w:rPr>
-        <w:t>ạ</w:t>
-      </w:r>
-      <w:r>
-        <w:rPr>
-          <w:rFonts w:ascii="Cambria" w:hAnsi="Cambria"/>
-          <w:sz w:val="28"/>
-          <w:szCs w:val="28"/>
-        </w:rPr>
-        <w:t>m Đình Th</w:t>
-      </w:r>
-      <w:r>
-        <w:rPr>
-          <w:rFonts w:ascii="Cambria" w:hAnsi="Cambria"/>
-          <w:sz w:val="28"/>
-          <w:szCs w:val="28"/>
-        </w:rPr>
-        <w:t>ụ</w:t>
-      </w:r>
-      <w:r>
-        <w:rPr>
-          <w:rFonts w:ascii="Cambria" w:hAnsi="Cambria"/>
-          <w:sz w:val="28"/>
-          <w:szCs w:val="28"/>
-        </w:rPr>
-        <w:t>c: D</w:t>
-      </w:r>
-      <w:r>
-        <w:rPr>
-          <w:rFonts w:ascii="Cambria" w:hAnsi="Cambria"/>
-          <w:sz w:val="28"/>
-          <w:szCs w:val="28"/>
-        </w:rPr>
-        <w:t>ự</w:t>
-      </w:r>
-      <w:r>
-        <w:rPr>
-          <w:rFonts w:ascii="Cambria" w:hAnsi="Cambria"/>
-          <w:sz w:val="28"/>
-          <w:szCs w:val="28"/>
-        </w:rPr>
-        <w:t xml:space="preserve"> đoán giá mua nhà </w:t>
+        <w:t xml:space="preserve">Phạm Đình Thục: Dự đoán giá mua nhà </w:t>
       </w:r>
     </w:p>
     <w:p>
@@ -2616,37 +987,7 @@
           <w:sz w:val="28"/>
           <w:szCs w:val="28"/>
         </w:rPr>
-        <w:t>K</w:t>
-      </w:r>
-      <w:r>
-        <w:rPr>
-          <w:rFonts w:ascii="Cambria" w:hAnsi="Cambria"/>
-          <w:b/>
-          <w:bCs/>
-          <w:sz w:val="28"/>
-          <w:szCs w:val="28"/>
-        </w:rPr>
-        <w:t>ế</w:t>
-      </w:r>
-      <w:r>
-        <w:rPr>
-          <w:rFonts w:ascii="Cambria" w:hAnsi="Cambria"/>
-          <w:b/>
-          <w:bCs/>
-          <w:sz w:val="28"/>
-          <w:szCs w:val="28"/>
-        </w:rPr>
-        <w:t>t qu</w:t>
-      </w:r>
-      <w:r>
-        <w:rPr>
-          <w:rFonts w:ascii="Cambria" w:hAnsi="Cambria"/>
-          <w:b/>
-          <w:bCs/>
-          <w:sz w:val="28"/>
-          <w:szCs w:val="28"/>
-        </w:rPr>
-        <w:t>ả</w:t>
+        <w:t>Kết quả</w:t>
       </w:r>
     </w:p>
     <w:p>
@@ -2668,23 +1009,7 @@
           <w:sz w:val="28"/>
           <w:szCs w:val="28"/>
         </w:rPr>
-        <w:t>D</w:t>
-      </w:r>
-      <w:r>
-        <w:rPr>
-          <w:rFonts w:ascii="Cambria" w:hAnsi="Cambria"/>
-          <w:sz w:val="28"/>
-          <w:szCs w:val="28"/>
-        </w:rPr>
-        <w:t>ự</w:t>
-      </w:r>
-      <w:r>
-        <w:rPr>
-          <w:rFonts w:ascii="Cambria" w:hAnsi="Cambria"/>
-          <w:sz w:val="28"/>
-          <w:szCs w:val="28"/>
-        </w:rPr>
-        <w:t xml:space="preserve"> đoán giá mua nhà </w:t>
+        <w:t xml:space="preserve">Dự đoán giá mua nhà </w:t>
       </w:r>
     </w:p>
     <w:p>
@@ -2706,111 +1031,7 @@
           <w:sz w:val="28"/>
           <w:szCs w:val="28"/>
         </w:rPr>
-        <w:t>Trang web thu th</w:t>
-      </w:r>
-      <w:r>
-        <w:rPr>
-          <w:rFonts w:ascii="Cambria" w:hAnsi="Cambria"/>
-          <w:sz w:val="28"/>
-          <w:szCs w:val="28"/>
-        </w:rPr>
-        <w:t>ậ</w:t>
-      </w:r>
-      <w:r>
-        <w:rPr>
-          <w:rFonts w:ascii="Cambria" w:hAnsi="Cambria"/>
-          <w:sz w:val="28"/>
-          <w:szCs w:val="28"/>
-        </w:rPr>
-        <w:t>p d</w:t>
-      </w:r>
-      <w:r>
-        <w:rPr>
-          <w:rFonts w:ascii="Cambria" w:hAnsi="Cambria"/>
-          <w:sz w:val="28"/>
-          <w:szCs w:val="28"/>
-        </w:rPr>
-        <w:t>ữ</w:t>
-      </w:r>
-      <w:r>
-        <w:rPr>
-          <w:rFonts w:ascii="Cambria" w:hAnsi="Cambria"/>
-          <w:sz w:val="28"/>
-          <w:szCs w:val="28"/>
-        </w:rPr>
-        <w:t xml:space="preserve"> li</w:t>
-      </w:r>
-      <w:r>
-        <w:rPr>
-          <w:rFonts w:ascii="Cambria" w:hAnsi="Cambria"/>
-          <w:sz w:val="28"/>
-          <w:szCs w:val="28"/>
-        </w:rPr>
-        <w:t>ệ</w:t>
-      </w:r>
-      <w:r>
-        <w:rPr>
-          <w:rFonts w:ascii="Cambria" w:hAnsi="Cambria"/>
-          <w:sz w:val="28"/>
-          <w:szCs w:val="28"/>
-        </w:rPr>
-        <w:t>u đư</w:t>
-      </w:r>
-      <w:r>
-        <w:rPr>
-          <w:rFonts w:ascii="Cambria" w:hAnsi="Cambria"/>
-          <w:sz w:val="28"/>
-          <w:szCs w:val="28"/>
-        </w:rPr>
-        <w:t>ợ</w:t>
-      </w:r>
-      <w:r>
-        <w:rPr>
-          <w:rFonts w:ascii="Cambria" w:hAnsi="Cambria"/>
-          <w:sz w:val="28"/>
-          <w:szCs w:val="28"/>
-        </w:rPr>
-        <w:t>c l</w:t>
-      </w:r>
-      <w:r>
-        <w:rPr>
-          <w:rFonts w:ascii="Cambria" w:hAnsi="Cambria"/>
-          <w:sz w:val="28"/>
-          <w:szCs w:val="28"/>
-        </w:rPr>
-        <w:t>ự</w:t>
-      </w:r>
-      <w:r>
-        <w:rPr>
-          <w:rFonts w:ascii="Cambria" w:hAnsi="Cambria"/>
-          <w:sz w:val="28"/>
-          <w:szCs w:val="28"/>
-        </w:rPr>
-        <w:t xml:space="preserve">a </w:t>
-      </w:r>
-      <w:r>
-        <w:rPr>
-          <w:rFonts w:ascii="Cambria" w:hAnsi="Cambria"/>
-          <w:sz w:val="28"/>
-          <w:szCs w:val="28"/>
-        </w:rPr>
-        <w:t>ch</w:t>
-      </w:r>
-      <w:r>
-        <w:rPr>
-          <w:rFonts w:ascii="Cambria" w:hAnsi="Cambria"/>
-          <w:sz w:val="28"/>
-          <w:szCs w:val="28"/>
-        </w:rPr>
-        <w:t>ọ</w:t>
-      </w:r>
-      <w:r>
-        <w:rPr>
-          <w:rFonts w:ascii="Cambria" w:hAnsi="Cambria"/>
-          <w:sz w:val="28"/>
-          <w:szCs w:val="28"/>
-        </w:rPr>
-        <w:t>n:  'https://rever.vn'</w:t>
+        <w:t>Trang web thu thập dữ liệu được lựa chọn:  'https://rever.vn'</w:t>
       </w:r>
     </w:p>
     <w:p>
@@ -2938,39 +1159,7 @@
                 <w:sz w:val="28"/>
                 <w:szCs w:val="28"/>
               </w:rPr>
-              <w:t>T</w:t>
-            </w:r>
-            <w:r>
-              <w:rPr>
-                <w:rFonts w:ascii="Cambria" w:hAnsi="Cambria"/>
-                <w:sz w:val="28"/>
-                <w:szCs w:val="28"/>
-              </w:rPr>
-              <w:t>ỉ</w:t>
-            </w:r>
-            <w:r>
-              <w:rPr>
-                <w:rFonts w:ascii="Cambria" w:hAnsi="Cambria"/>
-                <w:sz w:val="28"/>
-                <w:szCs w:val="28"/>
-              </w:rPr>
-              <w:t xml:space="preserve"> l</w:t>
-            </w:r>
-            <w:r>
-              <w:rPr>
-                <w:rFonts w:ascii="Cambria" w:hAnsi="Cambria"/>
-                <w:sz w:val="28"/>
-                <w:szCs w:val="28"/>
-              </w:rPr>
-              <w:t>ệ</w:t>
-            </w:r>
-            <w:r>
-              <w:rPr>
-                <w:rFonts w:ascii="Cambria" w:hAnsi="Cambria"/>
-                <w:sz w:val="28"/>
-                <w:szCs w:val="28"/>
-              </w:rPr>
-              <w:t xml:space="preserve"> hoàn thành</w:t>
+              <w:t>Tỉ lệ hoàn thành</w:t>
             </w:r>
           </w:p>
         </w:tc>
@@ -3000,39 +1189,7 @@
                 <w:sz w:val="26"/>
                 <w:szCs w:val="26"/>
               </w:rPr>
-              <w:t>Ph</w:t>
-            </w:r>
-            <w:r>
-              <w:rPr>
-                <w:rFonts w:ascii="Cambria" w:hAnsi="Cambria"/>
-                <w:sz w:val="26"/>
-                <w:szCs w:val="26"/>
-              </w:rPr>
-              <w:t>ạ</w:t>
-            </w:r>
-            <w:r>
-              <w:rPr>
-                <w:rFonts w:ascii="Cambria" w:hAnsi="Cambria"/>
-                <w:sz w:val="26"/>
-                <w:szCs w:val="26"/>
-              </w:rPr>
-              <w:t>m Đình Th</w:t>
-            </w:r>
-            <w:r>
-              <w:rPr>
-                <w:rFonts w:ascii="Cambria" w:hAnsi="Cambria"/>
-                <w:sz w:val="26"/>
-                <w:szCs w:val="26"/>
-              </w:rPr>
-              <w:t>ụ</w:t>
-            </w:r>
-            <w:r>
-              <w:rPr>
-                <w:rFonts w:ascii="Cambria" w:hAnsi="Cambria"/>
-                <w:sz w:val="26"/>
-                <w:szCs w:val="26"/>
-              </w:rPr>
-              <w:t>c</w:t>
+              <w:t>Phạm Đình Thục</w:t>
             </w:r>
           </w:p>
         </w:tc>
@@ -3057,63 +1214,7 @@
                 <w:sz w:val="26"/>
                 <w:szCs w:val="26"/>
               </w:rPr>
-              <w:t>Th</w:t>
-            </w:r>
-            <w:r>
-              <w:rPr>
-                <w:rFonts w:ascii="Cambria" w:hAnsi="Cambria"/>
-                <w:sz w:val="26"/>
-                <w:szCs w:val="26"/>
-              </w:rPr>
-              <w:t>ố</w:t>
-            </w:r>
-            <w:r>
-              <w:rPr>
-                <w:rFonts w:ascii="Cambria" w:hAnsi="Cambria"/>
-                <w:sz w:val="26"/>
-                <w:szCs w:val="26"/>
-              </w:rPr>
-              <w:t>ng nh</w:t>
-            </w:r>
-            <w:r>
-              <w:rPr>
-                <w:rFonts w:ascii="Cambria" w:hAnsi="Cambria"/>
-                <w:sz w:val="26"/>
-                <w:szCs w:val="26"/>
-              </w:rPr>
-              <w:t>ấ</w:t>
-            </w:r>
-            <w:r>
-              <w:rPr>
-                <w:rFonts w:ascii="Cambria" w:hAnsi="Cambria"/>
-                <w:sz w:val="26"/>
-                <w:szCs w:val="26"/>
-              </w:rPr>
-              <w:t>t ch</w:t>
-            </w:r>
-            <w:r>
-              <w:rPr>
-                <w:rFonts w:ascii="Cambria" w:hAnsi="Cambria"/>
-                <w:sz w:val="26"/>
-                <w:szCs w:val="26"/>
-              </w:rPr>
-              <w:t>ủ</w:t>
-            </w:r>
-            <w:r>
-              <w:rPr>
-                <w:rFonts w:ascii="Cambria" w:hAnsi="Cambria"/>
-                <w:sz w:val="26"/>
-                <w:szCs w:val="26"/>
-              </w:rPr>
-              <w:t xml:space="preserve"> đ</w:t>
-            </w:r>
-            <w:r>
-              <w:rPr>
-                <w:rFonts w:ascii="Cambria" w:hAnsi="Cambria"/>
-                <w:sz w:val="26"/>
-                <w:szCs w:val="26"/>
-              </w:rPr>
-              <w:t>ề</w:t>
+              <w:t>Thống nhất chủ đề</w:t>
             </w:r>
           </w:p>
         </w:tc>
@@ -3132,14 +1233,6 @@
                 <w:szCs w:val="26"/>
               </w:rPr>
             </w:pPr>
-            <w:r>
-              <w:rPr>
-                <w:rFonts w:ascii="Cambria" w:hAnsi="Cambria"/>
-                <w:sz w:val="26"/>
-                <w:szCs w:val="26"/>
-              </w:rPr>
-              <w:t>Không có</w:t>
-            </w:r>
           </w:p>
         </w:tc>
         <w:tc>
@@ -3193,31 +1286,7 @@
                 <w:sz w:val="26"/>
                 <w:szCs w:val="26"/>
               </w:rPr>
-              <w:t>Đ</w:t>
-            </w:r>
-            <w:r>
-              <w:rPr>
-                <w:rFonts w:ascii="Cambria" w:hAnsi="Cambria"/>
-                <w:sz w:val="26"/>
-                <w:szCs w:val="26"/>
-              </w:rPr>
-              <w:t>ặ</w:t>
-            </w:r>
-            <w:r>
-              <w:rPr>
-                <w:rFonts w:ascii="Cambria" w:hAnsi="Cambria"/>
-                <w:sz w:val="26"/>
-                <w:szCs w:val="26"/>
-              </w:rPr>
-              <w:t>ng Minh Th</w:t>
-            </w:r>
-            <w:r>
-              <w:rPr>
-                <w:rFonts w:ascii="Cambria" w:hAnsi="Cambria"/>
-                <w:sz w:val="26"/>
-                <w:szCs w:val="26"/>
-              </w:rPr>
-              <w:t>ọ</w:t>
+              <w:t>Đặng Minh Thọ</w:t>
             </w:r>
           </w:p>
         </w:tc>
@@ -3242,63 +1311,7 @@
                 <w:sz w:val="26"/>
                 <w:szCs w:val="26"/>
               </w:rPr>
-              <w:t>Th</w:t>
-            </w:r>
-            <w:r>
-              <w:rPr>
-                <w:rFonts w:ascii="Cambria" w:hAnsi="Cambria"/>
-                <w:sz w:val="26"/>
-                <w:szCs w:val="26"/>
-              </w:rPr>
-              <w:t>ố</w:t>
-            </w:r>
-            <w:r>
-              <w:rPr>
-                <w:rFonts w:ascii="Cambria" w:hAnsi="Cambria"/>
-                <w:sz w:val="26"/>
-                <w:szCs w:val="26"/>
-              </w:rPr>
-              <w:t>ng nh</w:t>
-            </w:r>
-            <w:r>
-              <w:rPr>
-                <w:rFonts w:ascii="Cambria" w:hAnsi="Cambria"/>
-                <w:sz w:val="26"/>
-                <w:szCs w:val="26"/>
-              </w:rPr>
-              <w:t>ấ</w:t>
-            </w:r>
-            <w:r>
-              <w:rPr>
-                <w:rFonts w:ascii="Cambria" w:hAnsi="Cambria"/>
-                <w:sz w:val="26"/>
-                <w:szCs w:val="26"/>
-              </w:rPr>
-              <w:t>t ch</w:t>
-            </w:r>
-            <w:r>
-              <w:rPr>
-                <w:rFonts w:ascii="Cambria" w:hAnsi="Cambria"/>
-                <w:sz w:val="26"/>
-                <w:szCs w:val="26"/>
-              </w:rPr>
-              <w:t>ủ</w:t>
-            </w:r>
-            <w:r>
-              <w:rPr>
-                <w:rFonts w:ascii="Cambria" w:hAnsi="Cambria"/>
-                <w:sz w:val="26"/>
-                <w:szCs w:val="26"/>
-              </w:rPr>
-              <w:t xml:space="preserve"> đ</w:t>
-            </w:r>
-            <w:r>
-              <w:rPr>
-                <w:rFonts w:ascii="Cambria" w:hAnsi="Cambria"/>
-                <w:sz w:val="26"/>
-                <w:szCs w:val="26"/>
-              </w:rPr>
-              <w:t>ề</w:t>
+              <w:t>Thống nhất chủ đề</w:t>
             </w:r>
           </w:p>
         </w:tc>
@@ -3310,21 +1323,12 @@
           <w:p>
             <w:pPr>
               <w:spacing w:after="0" w:line="240" w:lineRule="auto"/>
-              <w:jc w:val="center"/>
               <w:rPr>
                 <w:rFonts w:ascii="Cambria" w:hAnsi="Cambria"/>
                 <w:sz w:val="26"/>
                 <w:szCs w:val="26"/>
               </w:rPr>
             </w:pPr>
-            <w:r>
-              <w:rPr>
-                <w:rFonts w:ascii="Cambria" w:hAnsi="Cambria"/>
-                <w:sz w:val="26"/>
-                <w:szCs w:val="26"/>
-              </w:rPr>
-              <w:t>Không có</w:t>
-            </w:r>
           </w:p>
         </w:tc>
         <w:tc>
@@ -3386,67 +1390,7 @@
           <w:sz w:val="28"/>
           <w:szCs w:val="28"/>
         </w:rPr>
-        <w:t>K</w:t>
-      </w:r>
-      <w:r>
-        <w:rPr>
-          <w:rFonts w:ascii="Cambria" w:hAnsi="Cambria"/>
-          <w:b/>
-          <w:bCs/>
-          <w:sz w:val="28"/>
-          <w:szCs w:val="28"/>
-        </w:rPr>
-        <w:t>ế</w:t>
-      </w:r>
-      <w:r>
-        <w:rPr>
-          <w:rFonts w:ascii="Cambria" w:hAnsi="Cambria"/>
-          <w:b/>
-          <w:bCs/>
-          <w:sz w:val="28"/>
-          <w:szCs w:val="28"/>
-        </w:rPr>
-        <w:t xml:space="preserve"> ho</w:t>
-      </w:r>
-      <w:r>
-        <w:rPr>
-          <w:rFonts w:ascii="Cambria" w:hAnsi="Cambria"/>
-          <w:b/>
-          <w:bCs/>
-          <w:sz w:val="28"/>
-          <w:szCs w:val="28"/>
-        </w:rPr>
-        <w:t>ạ</w:t>
-      </w:r>
-      <w:r>
-        <w:rPr>
-          <w:rFonts w:ascii="Cambria" w:hAnsi="Cambria"/>
-          <w:b/>
-          <w:bCs/>
-          <w:sz w:val="28"/>
-          <w:szCs w:val="28"/>
-        </w:rPr>
-        <w:t>ch bu</w:t>
-      </w:r>
-      <w:r>
-        <w:rPr>
-          <w:rFonts w:ascii="Cambria" w:hAnsi="Cambria"/>
-          <w:b/>
-          <w:bCs/>
-          <w:sz w:val="28"/>
-          <w:szCs w:val="28"/>
-        </w:rPr>
-        <w:t>ổ</w:t>
-      </w:r>
-      <w:r>
-        <w:rPr>
-          <w:rFonts w:ascii="Cambria" w:hAnsi="Cambria"/>
-          <w:b/>
-          <w:bCs/>
-          <w:sz w:val="28"/>
-          <w:szCs w:val="28"/>
-        </w:rPr>
-        <w:t>i sau</w:t>
+        <w:t>Kế hoạch buổi sau</w:t>
       </w:r>
     </w:p>
     <w:p>
@@ -3476,87 +1420,7 @@
           <w:sz w:val="28"/>
           <w:szCs w:val="28"/>
         </w:rPr>
-        <w:t>Thu th</w:t>
-      </w:r>
-      <w:r>
-        <w:rPr>
-          <w:rFonts w:ascii="Cambria" w:hAnsi="Cambria"/>
-          <w:sz w:val="28"/>
-          <w:szCs w:val="28"/>
-        </w:rPr>
-        <w:t>ậ</w:t>
-      </w:r>
-      <w:r>
-        <w:rPr>
-          <w:rFonts w:ascii="Cambria" w:hAnsi="Cambria"/>
-          <w:sz w:val="28"/>
-          <w:szCs w:val="28"/>
-        </w:rPr>
-        <w:t>p d</w:t>
-      </w:r>
-      <w:r>
-        <w:rPr>
-          <w:rFonts w:ascii="Cambria" w:hAnsi="Cambria"/>
-          <w:sz w:val="28"/>
-          <w:szCs w:val="28"/>
-        </w:rPr>
-        <w:t>ữ</w:t>
-      </w:r>
-      <w:r>
-        <w:rPr>
-          <w:rFonts w:ascii="Cambria" w:hAnsi="Cambria"/>
-          <w:sz w:val="28"/>
-          <w:szCs w:val="28"/>
-        </w:rPr>
-        <w:t xml:space="preserve"> li</w:t>
-      </w:r>
-      <w:r>
-        <w:rPr>
-          <w:rFonts w:ascii="Cambria" w:hAnsi="Cambria"/>
-          <w:sz w:val="28"/>
-          <w:szCs w:val="28"/>
-        </w:rPr>
-        <w:t>ệ</w:t>
-      </w:r>
-      <w:r>
-        <w:rPr>
-          <w:rFonts w:ascii="Cambria" w:hAnsi="Cambria"/>
-          <w:sz w:val="28"/>
-          <w:szCs w:val="28"/>
-        </w:rPr>
-        <w:t>u bư</w:t>
-      </w:r>
-      <w:r>
-        <w:rPr>
-          <w:rFonts w:ascii="Cambria" w:hAnsi="Cambria"/>
-          <w:sz w:val="28"/>
-          <w:szCs w:val="28"/>
-        </w:rPr>
-        <w:t>ớ</w:t>
-      </w:r>
-      <w:r>
-        <w:rPr>
-          <w:rFonts w:ascii="Cambria" w:hAnsi="Cambria"/>
-          <w:sz w:val="28"/>
-          <w:szCs w:val="28"/>
-        </w:rPr>
-        <w:t>c đ</w:t>
-      </w:r>
-      <w:r>
-        <w:rPr>
-          <w:rFonts w:ascii="Cambria" w:hAnsi="Cambria"/>
-          <w:sz w:val="28"/>
-          <w:szCs w:val="28"/>
-        </w:rPr>
-        <w:t>ầ</w:t>
-      </w:r>
-      <w:r>
-        <w:rPr>
-          <w:rFonts w:ascii="Cambria" w:hAnsi="Cambria"/>
-          <w:sz w:val="28"/>
-          <w:szCs w:val="28"/>
-        </w:rPr>
-        <w:t>u</w:t>
+        <w:t>Thu thập dữ liệu bước đầu</w:t>
       </w:r>
     </w:p>
     <w:p>
@@ -3603,91 +1467,15 @@
           <w:szCs w:val="40"/>
         </w:rPr>
         <w:lastRenderedPageBreak/>
-        <w:t>GIAI ĐO</w:t>
-      </w:r>
-      <w:r>
-        <w:rPr>
-          <w:rFonts w:ascii="Cambria" w:hAnsi="Cambria"/>
-          <w:b/>
-          <w:bCs/>
+        <w:t>GIAI ĐOẠN 2</w:t>
+      </w:r>
+      <w:r>
+        <w:rPr>
+          <w:rFonts w:ascii="Cambria" w:hAnsi="Cambria"/>
           <w:sz w:val="40"/>
           <w:szCs w:val="40"/>
         </w:rPr>
-        <w:t>Ạ</w:t>
-      </w:r>
-      <w:r>
-        <w:rPr>
-          <w:rFonts w:ascii="Cambria" w:hAnsi="Cambria"/>
-          <w:b/>
-          <w:bCs/>
-          <w:sz w:val="40"/>
-          <w:szCs w:val="40"/>
-        </w:rPr>
-        <w:t>N 2</w:t>
-      </w:r>
-      <w:r>
-        <w:rPr>
-          <w:rFonts w:ascii="Cambria" w:hAnsi="Cambria"/>
-          <w:sz w:val="40"/>
-          <w:szCs w:val="40"/>
-        </w:rPr>
-        <w:t>: Thu th</w:t>
-      </w:r>
-      <w:r>
-        <w:rPr>
-          <w:rFonts w:ascii="Cambria" w:hAnsi="Cambria"/>
-          <w:sz w:val="40"/>
-          <w:szCs w:val="40"/>
-        </w:rPr>
-        <w:t>ậ</w:t>
-      </w:r>
-      <w:r>
-        <w:rPr>
-          <w:rFonts w:ascii="Cambria" w:hAnsi="Cambria"/>
-          <w:sz w:val="40"/>
-          <w:szCs w:val="40"/>
-        </w:rPr>
-        <w:t>p d</w:t>
-      </w:r>
-      <w:r>
-        <w:rPr>
-          <w:rFonts w:ascii="Cambria" w:hAnsi="Cambria"/>
-          <w:sz w:val="40"/>
-          <w:szCs w:val="40"/>
-        </w:rPr>
-        <w:t>ữ</w:t>
-      </w:r>
-      <w:r>
-        <w:rPr>
-          <w:rFonts w:ascii="Cambria" w:hAnsi="Cambria"/>
-          <w:sz w:val="40"/>
-          <w:szCs w:val="40"/>
-        </w:rPr>
-        <w:t xml:space="preserve"> </w:t>
-      </w:r>
-      <w:r>
-        <w:rPr>
-          <w:rFonts w:ascii="Cambria" w:hAnsi="Cambria"/>
-          <w:sz w:val="40"/>
-          <w:szCs w:val="40"/>
-        </w:rPr>
-        <w:t>li</w:t>
-      </w:r>
-      <w:r>
-        <w:rPr>
-          <w:rFonts w:ascii="Cambria" w:hAnsi="Cambria"/>
-          <w:sz w:val="40"/>
-          <w:szCs w:val="40"/>
-        </w:rPr>
-        <w:t>ệ</w:t>
-      </w:r>
-      <w:r>
-        <w:rPr>
-          <w:rFonts w:ascii="Cambria" w:hAnsi="Cambria"/>
-          <w:sz w:val="40"/>
-          <w:szCs w:val="40"/>
-        </w:rPr>
-        <w:t>u</w:t>
+        <w:t>: Thu thập dữ liệu</w:t>
       </w:r>
     </w:p>
     <w:p>
@@ -3734,47 +1522,7 @@
           <w:sz w:val="28"/>
           <w:szCs w:val="28"/>
         </w:rPr>
-        <w:t>Mô t</w:t>
-      </w:r>
-      <w:r>
-        <w:rPr>
-          <w:rFonts w:ascii="Cambria" w:hAnsi="Cambria"/>
-          <w:b/>
-          <w:bCs/>
-          <w:sz w:val="28"/>
-          <w:szCs w:val="28"/>
-        </w:rPr>
-        <w:t>ả</w:t>
-      </w:r>
-      <w:r>
-        <w:rPr>
-          <w:rFonts w:ascii="Cambria" w:hAnsi="Cambria"/>
-          <w:b/>
-          <w:bCs/>
-          <w:sz w:val="28"/>
-          <w:szCs w:val="28"/>
-        </w:rPr>
-        <w:t xml:space="preserve"> công vi</w:t>
-      </w:r>
-      <w:r>
-        <w:rPr>
-          <w:rFonts w:ascii="Cambria" w:hAnsi="Cambria"/>
-          <w:b/>
-          <w:bCs/>
-          <w:sz w:val="28"/>
-          <w:szCs w:val="28"/>
-        </w:rPr>
-        <w:t>ệ</w:t>
-      </w:r>
-      <w:r>
-        <w:rPr>
-          <w:rFonts w:ascii="Cambria" w:hAnsi="Cambria"/>
-          <w:b/>
-          <w:bCs/>
-          <w:sz w:val="28"/>
-          <w:szCs w:val="28"/>
-        </w:rPr>
-        <w:t>c chính</w:t>
+        <w:t>Mô tả công việc chính</w:t>
       </w:r>
     </w:p>
     <w:p>
@@ -3792,87 +1540,7 @@
           <w:sz w:val="28"/>
           <w:szCs w:val="28"/>
         </w:rPr>
-        <w:t>Thu th</w:t>
-      </w:r>
-      <w:r>
-        <w:rPr>
-          <w:rFonts w:ascii="Cambria" w:hAnsi="Cambria"/>
-          <w:sz w:val="28"/>
-          <w:szCs w:val="28"/>
-        </w:rPr>
-        <w:t>ậ</w:t>
-      </w:r>
-      <w:r>
-        <w:rPr>
-          <w:rFonts w:ascii="Cambria" w:hAnsi="Cambria"/>
-          <w:sz w:val="28"/>
-          <w:szCs w:val="28"/>
-        </w:rPr>
-        <w:t>p d</w:t>
-      </w:r>
-      <w:r>
-        <w:rPr>
-          <w:rFonts w:ascii="Cambria" w:hAnsi="Cambria"/>
-          <w:sz w:val="28"/>
-          <w:szCs w:val="28"/>
-        </w:rPr>
-        <w:t>ữ</w:t>
-      </w:r>
-      <w:r>
-        <w:rPr>
-          <w:rFonts w:ascii="Cambria" w:hAnsi="Cambria"/>
-          <w:sz w:val="28"/>
-          <w:szCs w:val="28"/>
-        </w:rPr>
-        <w:t xml:space="preserve"> li</w:t>
-      </w:r>
-      <w:r>
-        <w:rPr>
-          <w:rFonts w:ascii="Cambria" w:hAnsi="Cambria"/>
-          <w:sz w:val="28"/>
-          <w:szCs w:val="28"/>
-        </w:rPr>
-        <w:t>ệ</w:t>
-      </w:r>
-      <w:r>
-        <w:rPr>
-          <w:rFonts w:ascii="Cambria" w:hAnsi="Cambria"/>
-          <w:sz w:val="28"/>
-          <w:szCs w:val="28"/>
-        </w:rPr>
-        <w:t>u bư</w:t>
-      </w:r>
-      <w:r>
-        <w:rPr>
-          <w:rFonts w:ascii="Cambria" w:hAnsi="Cambria"/>
-          <w:sz w:val="28"/>
-          <w:szCs w:val="28"/>
-        </w:rPr>
-        <w:t>ớ</w:t>
-      </w:r>
-      <w:r>
-        <w:rPr>
-          <w:rFonts w:ascii="Cambria" w:hAnsi="Cambria"/>
-          <w:sz w:val="28"/>
-          <w:szCs w:val="28"/>
-        </w:rPr>
-        <w:t>c đ</w:t>
-      </w:r>
-      <w:r>
-        <w:rPr>
-          <w:rFonts w:ascii="Cambria" w:hAnsi="Cambria"/>
-          <w:sz w:val="28"/>
-          <w:szCs w:val="28"/>
-        </w:rPr>
-        <w:t>ầ</w:t>
-      </w:r>
-      <w:r>
-        <w:rPr>
-          <w:rFonts w:ascii="Cambria" w:hAnsi="Cambria"/>
-          <w:sz w:val="28"/>
-          <w:szCs w:val="28"/>
-        </w:rPr>
-        <w:t>u</w:t>
+        <w:t>Thu thập dữ liệu bước đầu</w:t>
       </w:r>
     </w:p>
     <w:p>
@@ -3898,37 +1566,7 @@
           <w:sz w:val="28"/>
           <w:szCs w:val="28"/>
         </w:rPr>
-        <w:t>C</w:t>
-      </w:r>
-      <w:r>
-        <w:rPr>
-          <w:rFonts w:ascii="Cambria" w:hAnsi="Cambria"/>
-          <w:b/>
-          <w:bCs/>
-          <w:sz w:val="28"/>
-          <w:szCs w:val="28"/>
-        </w:rPr>
-        <w:t>hi ti</w:t>
-      </w:r>
-      <w:r>
-        <w:rPr>
-          <w:rFonts w:ascii="Cambria" w:hAnsi="Cambria"/>
-          <w:b/>
-          <w:bCs/>
-          <w:sz w:val="28"/>
-          <w:szCs w:val="28"/>
-        </w:rPr>
-        <w:t>ế</w:t>
-      </w:r>
-      <w:r>
-        <w:rPr>
-          <w:rFonts w:ascii="Cambria" w:hAnsi="Cambria"/>
-          <w:b/>
-          <w:bCs/>
-          <w:sz w:val="28"/>
-          <w:szCs w:val="28"/>
-        </w:rPr>
-        <w:t>t</w:t>
+        <w:t>Chi tiết</w:t>
       </w:r>
     </w:p>
     <w:p>
@@ -3946,103 +1584,7 @@
           <w:sz w:val="28"/>
           <w:szCs w:val="28"/>
         </w:rPr>
-        <w:t>Các thành viên ti</w:t>
-      </w:r>
-      <w:r>
-        <w:rPr>
-          <w:rFonts w:ascii="Cambria" w:hAnsi="Cambria"/>
-          <w:sz w:val="28"/>
-          <w:szCs w:val="28"/>
-        </w:rPr>
-        <w:t>ế</w:t>
-      </w:r>
-      <w:r>
-        <w:rPr>
-          <w:rFonts w:ascii="Cambria" w:hAnsi="Cambria"/>
-          <w:sz w:val="28"/>
-          <w:szCs w:val="28"/>
-        </w:rPr>
-        <w:t>n hành các bư</w:t>
-      </w:r>
-      <w:r>
-        <w:rPr>
-          <w:rFonts w:ascii="Cambria" w:hAnsi="Cambria"/>
-          <w:sz w:val="28"/>
-          <w:szCs w:val="28"/>
-        </w:rPr>
-        <w:t>ớ</w:t>
-      </w:r>
-      <w:r>
-        <w:rPr>
-          <w:rFonts w:ascii="Cambria" w:hAnsi="Cambria"/>
-          <w:sz w:val="28"/>
-          <w:szCs w:val="28"/>
-        </w:rPr>
-        <w:t>c đ</w:t>
-      </w:r>
-      <w:r>
-        <w:rPr>
-          <w:rFonts w:ascii="Cambria" w:hAnsi="Cambria"/>
-          <w:sz w:val="28"/>
-          <w:szCs w:val="28"/>
-        </w:rPr>
-        <w:t>ể</w:t>
-      </w:r>
-      <w:r>
-        <w:rPr>
-          <w:rFonts w:ascii="Cambria" w:hAnsi="Cambria"/>
-          <w:sz w:val="28"/>
-          <w:szCs w:val="28"/>
-        </w:rPr>
-        <w:t xml:space="preserve"> thu th</w:t>
-      </w:r>
-      <w:r>
-        <w:rPr>
-          <w:rFonts w:ascii="Cambria" w:hAnsi="Cambria"/>
-          <w:sz w:val="28"/>
-          <w:szCs w:val="28"/>
-        </w:rPr>
-        <w:t>ậ</w:t>
-      </w:r>
-      <w:r>
-        <w:rPr>
-          <w:rFonts w:ascii="Cambria" w:hAnsi="Cambria"/>
-          <w:sz w:val="28"/>
-          <w:szCs w:val="28"/>
-        </w:rPr>
-        <w:t>p d</w:t>
-      </w:r>
-      <w:r>
-        <w:rPr>
-          <w:rFonts w:ascii="Cambria" w:hAnsi="Cambria"/>
-          <w:sz w:val="28"/>
-          <w:szCs w:val="28"/>
-        </w:rPr>
-        <w:t>ữ</w:t>
-      </w:r>
-      <w:r>
-        <w:rPr>
-          <w:rFonts w:ascii="Cambria" w:hAnsi="Cambria"/>
-          <w:sz w:val="28"/>
-          <w:szCs w:val="28"/>
-        </w:rPr>
-        <w:t xml:space="preserve"> li</w:t>
-      </w:r>
-      <w:r>
-        <w:rPr>
-          <w:rFonts w:ascii="Cambria" w:hAnsi="Cambria"/>
-          <w:sz w:val="28"/>
-          <w:szCs w:val="28"/>
-        </w:rPr>
-        <w:t>ệ</w:t>
-      </w:r>
-      <w:r>
-        <w:rPr>
-          <w:rFonts w:ascii="Cambria" w:hAnsi="Cambria"/>
-          <w:sz w:val="28"/>
-          <w:szCs w:val="28"/>
-        </w:rPr>
-        <w:t>u</w:t>
+        <w:t>Các thành viên tiến hành các bước để thu thập dữ liệu</w:t>
       </w:r>
     </w:p>
     <w:p>
@@ -4064,135 +1606,7 @@
           <w:sz w:val="28"/>
           <w:szCs w:val="28"/>
         </w:rPr>
-        <w:t>Đ</w:t>
-      </w:r>
-      <w:r>
-        <w:rPr>
-          <w:rFonts w:ascii="Cambria" w:hAnsi="Cambria"/>
-          <w:sz w:val="28"/>
-          <w:szCs w:val="28"/>
-        </w:rPr>
-        <w:t>ặ</w:t>
-      </w:r>
-      <w:r>
-        <w:rPr>
-          <w:rFonts w:ascii="Cambria" w:hAnsi="Cambria"/>
-          <w:sz w:val="28"/>
-          <w:szCs w:val="28"/>
-        </w:rPr>
-        <w:t>ng Minh Th</w:t>
-      </w:r>
-      <w:r>
-        <w:rPr>
-          <w:rFonts w:ascii="Cambria" w:hAnsi="Cambria"/>
-          <w:sz w:val="28"/>
-          <w:szCs w:val="28"/>
-        </w:rPr>
-        <w:t>ọ</w:t>
-      </w:r>
-      <w:r>
-        <w:rPr>
-          <w:rFonts w:ascii="Cambria" w:hAnsi="Cambria"/>
-          <w:sz w:val="28"/>
-          <w:szCs w:val="28"/>
-        </w:rPr>
-        <w:t>: Thu th</w:t>
-      </w:r>
-      <w:r>
-        <w:rPr>
-          <w:rFonts w:ascii="Cambria" w:hAnsi="Cambria"/>
-          <w:sz w:val="28"/>
-          <w:szCs w:val="28"/>
-        </w:rPr>
-        <w:t>ậ</w:t>
-      </w:r>
-      <w:r>
-        <w:rPr>
-          <w:rFonts w:ascii="Cambria" w:hAnsi="Cambria"/>
-          <w:sz w:val="28"/>
-          <w:szCs w:val="28"/>
-        </w:rPr>
-        <w:t>p d</w:t>
-      </w:r>
-      <w:r>
-        <w:rPr>
-          <w:rFonts w:ascii="Cambria" w:hAnsi="Cambria"/>
-          <w:sz w:val="28"/>
-          <w:szCs w:val="28"/>
-        </w:rPr>
-        <w:t>ữ</w:t>
-      </w:r>
-      <w:r>
-        <w:rPr>
-          <w:rFonts w:ascii="Cambria" w:hAnsi="Cambria"/>
-          <w:sz w:val="28"/>
-          <w:szCs w:val="28"/>
-        </w:rPr>
-        <w:t xml:space="preserve"> li</w:t>
-      </w:r>
-      <w:r>
-        <w:rPr>
-          <w:rFonts w:ascii="Cambria" w:hAnsi="Cambria"/>
-          <w:sz w:val="28"/>
-          <w:szCs w:val="28"/>
-        </w:rPr>
-        <w:t>ệ</w:t>
-      </w:r>
-      <w:r>
-        <w:rPr>
-          <w:rFonts w:ascii="Cambria" w:hAnsi="Cambria"/>
-          <w:sz w:val="28"/>
-          <w:szCs w:val="28"/>
-        </w:rPr>
-        <w:t>u c</w:t>
-      </w:r>
-      <w:r>
-        <w:rPr>
-          <w:rFonts w:ascii="Cambria" w:hAnsi="Cambria"/>
-          <w:sz w:val="28"/>
-          <w:szCs w:val="28"/>
-        </w:rPr>
-        <w:t>ủ</w:t>
-      </w:r>
-      <w:r>
-        <w:rPr>
-          <w:rFonts w:ascii="Cambria" w:hAnsi="Cambria"/>
-          <w:sz w:val="28"/>
-          <w:szCs w:val="28"/>
-        </w:rPr>
-        <w:t>a 1 đ</w:t>
-      </w:r>
-      <w:r>
-        <w:rPr>
-          <w:rFonts w:ascii="Cambria" w:hAnsi="Cambria"/>
-          <w:sz w:val="28"/>
-          <w:szCs w:val="28"/>
-        </w:rPr>
-        <w:t>ố</w:t>
-      </w:r>
-      <w:r>
-        <w:rPr>
-          <w:rFonts w:ascii="Cambria" w:hAnsi="Cambria"/>
-          <w:sz w:val="28"/>
-          <w:szCs w:val="28"/>
-        </w:rPr>
-        <w:t>i tư</w:t>
-      </w:r>
-      <w:r>
-        <w:rPr>
-          <w:rFonts w:ascii="Cambria" w:hAnsi="Cambria"/>
-          <w:sz w:val="28"/>
-          <w:szCs w:val="28"/>
-        </w:rPr>
-        <w:t>ợ</w:t>
-      </w:r>
-      <w:r>
-        <w:rPr>
-          <w:rFonts w:ascii="Cambria" w:hAnsi="Cambria"/>
-          <w:sz w:val="28"/>
-          <w:szCs w:val="28"/>
-        </w:rPr>
-        <w:t>ng</w:t>
+        <w:t>Đặng Minh Thọ: Thu thập dữ liệu của 1 đối tượng</w:t>
       </w:r>
     </w:p>
     <w:p>
@@ -4214,135 +1628,7 @@
           <w:sz w:val="28"/>
           <w:szCs w:val="28"/>
         </w:rPr>
-        <w:t>Ph</w:t>
-      </w:r>
-      <w:r>
-        <w:rPr>
-          <w:rFonts w:ascii="Cambria" w:hAnsi="Cambria"/>
-          <w:sz w:val="28"/>
-          <w:szCs w:val="28"/>
-        </w:rPr>
-        <w:t>ạ</w:t>
-      </w:r>
-      <w:r>
-        <w:rPr>
-          <w:rFonts w:ascii="Cambria" w:hAnsi="Cambria"/>
-          <w:sz w:val="28"/>
-          <w:szCs w:val="28"/>
-        </w:rPr>
-        <w:t>m Đình Th</w:t>
-      </w:r>
-      <w:r>
-        <w:rPr>
-          <w:rFonts w:ascii="Cambria" w:hAnsi="Cambria"/>
-          <w:sz w:val="28"/>
-          <w:szCs w:val="28"/>
-        </w:rPr>
-        <w:t>ụ</w:t>
-      </w:r>
-      <w:r>
-        <w:rPr>
-          <w:rFonts w:ascii="Cambria" w:hAnsi="Cambria"/>
-          <w:sz w:val="28"/>
-          <w:szCs w:val="28"/>
-        </w:rPr>
-        <w:t>c: Thu th</w:t>
-      </w:r>
-      <w:r>
-        <w:rPr>
-          <w:rFonts w:ascii="Cambria" w:hAnsi="Cambria"/>
-          <w:sz w:val="28"/>
-          <w:szCs w:val="28"/>
-        </w:rPr>
-        <w:t>ậ</w:t>
-      </w:r>
-      <w:r>
-        <w:rPr>
-          <w:rFonts w:ascii="Cambria" w:hAnsi="Cambria"/>
-          <w:sz w:val="28"/>
-          <w:szCs w:val="28"/>
-        </w:rPr>
-        <w:t>p URL c</w:t>
-      </w:r>
-      <w:r>
-        <w:rPr>
-          <w:rFonts w:ascii="Cambria" w:hAnsi="Cambria"/>
-          <w:sz w:val="28"/>
-          <w:szCs w:val="28"/>
-        </w:rPr>
-        <w:t>ủ</w:t>
-      </w:r>
-      <w:r>
-        <w:rPr>
-          <w:rFonts w:ascii="Cambria" w:hAnsi="Cambria"/>
-          <w:sz w:val="28"/>
-          <w:szCs w:val="28"/>
-        </w:rPr>
-        <w:t>a t</w:t>
-      </w:r>
-      <w:r>
-        <w:rPr>
-          <w:rFonts w:ascii="Cambria" w:hAnsi="Cambria"/>
-          <w:sz w:val="28"/>
-          <w:szCs w:val="28"/>
-        </w:rPr>
-        <w:t>ấ</w:t>
-      </w:r>
-      <w:r>
-        <w:rPr>
-          <w:rFonts w:ascii="Cambria" w:hAnsi="Cambria"/>
-          <w:sz w:val="28"/>
-          <w:szCs w:val="28"/>
-        </w:rPr>
-        <w:t>t c</w:t>
-      </w:r>
-      <w:r>
-        <w:rPr>
-          <w:rFonts w:ascii="Cambria" w:hAnsi="Cambria"/>
-          <w:sz w:val="28"/>
-          <w:szCs w:val="28"/>
-        </w:rPr>
-        <w:t>ả</w:t>
-      </w:r>
-      <w:r>
-        <w:rPr>
-          <w:rFonts w:ascii="Cambria" w:hAnsi="Cambria"/>
-          <w:sz w:val="28"/>
-          <w:szCs w:val="28"/>
-        </w:rPr>
-        <w:t xml:space="preserve"> các đ</w:t>
-      </w:r>
-      <w:r>
-        <w:rPr>
-          <w:rFonts w:ascii="Cambria" w:hAnsi="Cambria"/>
-          <w:sz w:val="28"/>
-          <w:szCs w:val="28"/>
-        </w:rPr>
-        <w:t>ố</w:t>
-      </w:r>
-      <w:r>
-        <w:rPr>
-          <w:rFonts w:ascii="Cambria" w:hAnsi="Cambria"/>
-          <w:sz w:val="28"/>
-          <w:szCs w:val="28"/>
-        </w:rPr>
-        <w:t>i tư</w:t>
-      </w:r>
-      <w:r>
-        <w:rPr>
-          <w:rFonts w:ascii="Cambria" w:hAnsi="Cambria"/>
-          <w:sz w:val="28"/>
-          <w:szCs w:val="28"/>
-        </w:rPr>
-        <w:t>ợ</w:t>
-      </w:r>
-      <w:r>
-        <w:rPr>
-          <w:rFonts w:ascii="Cambria" w:hAnsi="Cambria"/>
-          <w:sz w:val="28"/>
-          <w:szCs w:val="28"/>
-        </w:rPr>
-        <w:t xml:space="preserve">ng </w:t>
+        <w:t xml:space="preserve">Phạm Đình Thục: Thu thập URL của tất cả các đối tượng </w:t>
       </w:r>
     </w:p>
     <w:p>
@@ -4366,37 +1652,7 @@
           <w:sz w:val="28"/>
           <w:szCs w:val="28"/>
         </w:rPr>
-        <w:t>K</w:t>
-      </w:r>
-      <w:r>
-        <w:rPr>
-          <w:rFonts w:ascii="Cambria" w:hAnsi="Cambria"/>
-          <w:b/>
-          <w:bCs/>
-          <w:sz w:val="28"/>
-          <w:szCs w:val="28"/>
-        </w:rPr>
-        <w:t>ế</w:t>
-      </w:r>
-      <w:r>
-        <w:rPr>
-          <w:rFonts w:ascii="Cambria" w:hAnsi="Cambria"/>
-          <w:b/>
-          <w:bCs/>
-          <w:sz w:val="28"/>
-          <w:szCs w:val="28"/>
-        </w:rPr>
-        <w:t>t qu</w:t>
-      </w:r>
-      <w:r>
-        <w:rPr>
-          <w:rFonts w:ascii="Cambria" w:hAnsi="Cambria"/>
-          <w:b/>
-          <w:bCs/>
-          <w:sz w:val="28"/>
-          <w:szCs w:val="28"/>
-        </w:rPr>
-        <w:t>ả</w:t>
+        <w:t>Kết quả</w:t>
       </w:r>
     </w:p>
     <w:p>
@@ -4523,39 +1779,7 @@
                 <w:sz w:val="28"/>
                 <w:szCs w:val="28"/>
               </w:rPr>
-              <w:t>T</w:t>
-            </w:r>
-            <w:r>
-              <w:rPr>
-                <w:rFonts w:ascii="Cambria" w:hAnsi="Cambria"/>
-                <w:sz w:val="28"/>
-                <w:szCs w:val="28"/>
-              </w:rPr>
-              <w:t>ỉ</w:t>
-            </w:r>
-            <w:r>
-              <w:rPr>
-                <w:rFonts w:ascii="Cambria" w:hAnsi="Cambria"/>
-                <w:sz w:val="28"/>
-                <w:szCs w:val="28"/>
-              </w:rPr>
-              <w:t xml:space="preserve"> l</w:t>
-            </w:r>
-            <w:r>
-              <w:rPr>
-                <w:rFonts w:ascii="Cambria" w:hAnsi="Cambria"/>
-                <w:sz w:val="28"/>
-                <w:szCs w:val="28"/>
-              </w:rPr>
-              <w:t>ệ</w:t>
-            </w:r>
-            <w:r>
-              <w:rPr>
-                <w:rFonts w:ascii="Cambria" w:hAnsi="Cambria"/>
-                <w:sz w:val="28"/>
-                <w:szCs w:val="28"/>
-              </w:rPr>
-              <w:t xml:space="preserve"> hoàn thành</w:t>
+              <w:t>Tỉ lệ hoàn thành</w:t>
             </w:r>
           </w:p>
         </w:tc>
@@ -4585,39 +1809,7 @@
                 <w:sz w:val="26"/>
                 <w:szCs w:val="26"/>
               </w:rPr>
-              <w:t>Ph</w:t>
-            </w:r>
-            <w:r>
-              <w:rPr>
-                <w:rFonts w:ascii="Cambria" w:hAnsi="Cambria"/>
-                <w:sz w:val="26"/>
-                <w:szCs w:val="26"/>
-              </w:rPr>
-              <w:t>ạ</w:t>
-            </w:r>
-            <w:r>
-              <w:rPr>
-                <w:rFonts w:ascii="Cambria" w:hAnsi="Cambria"/>
-                <w:sz w:val="26"/>
-                <w:szCs w:val="26"/>
-              </w:rPr>
-              <w:t>m Đình Th</w:t>
-            </w:r>
-            <w:r>
-              <w:rPr>
-                <w:rFonts w:ascii="Cambria" w:hAnsi="Cambria"/>
-                <w:sz w:val="26"/>
-                <w:szCs w:val="26"/>
-              </w:rPr>
-              <w:t>ụ</w:t>
-            </w:r>
-            <w:r>
-              <w:rPr>
-                <w:rFonts w:ascii="Cambria" w:hAnsi="Cambria"/>
-                <w:sz w:val="26"/>
-                <w:szCs w:val="26"/>
-              </w:rPr>
-              <w:t>c</w:t>
+              <w:t>Phạm Đình Thục</w:t>
             </w:r>
           </w:p>
         </w:tc>
@@ -4642,87 +1834,7 @@
                 <w:sz w:val="26"/>
                 <w:szCs w:val="26"/>
               </w:rPr>
-              <w:t>Thu th</w:t>
-            </w:r>
-            <w:r>
-              <w:rPr>
-                <w:rFonts w:ascii="Cambria" w:hAnsi="Cambria"/>
-                <w:sz w:val="26"/>
-                <w:szCs w:val="26"/>
-              </w:rPr>
-              <w:t>ậ</w:t>
-            </w:r>
-            <w:r>
-              <w:rPr>
-                <w:rFonts w:ascii="Cambria" w:hAnsi="Cambria"/>
-                <w:sz w:val="26"/>
-                <w:szCs w:val="26"/>
-              </w:rPr>
-              <w:t>p đư</w:t>
-            </w:r>
-            <w:r>
-              <w:rPr>
-                <w:rFonts w:ascii="Cambria" w:hAnsi="Cambria"/>
-                <w:sz w:val="26"/>
-                <w:szCs w:val="26"/>
-              </w:rPr>
-              <w:t>ợ</w:t>
-            </w:r>
-            <w:r>
-              <w:rPr>
-                <w:rFonts w:ascii="Cambria" w:hAnsi="Cambria"/>
-                <w:sz w:val="26"/>
-                <w:szCs w:val="26"/>
-              </w:rPr>
-              <w:t>c URL c</w:t>
-            </w:r>
-            <w:r>
-              <w:rPr>
-                <w:rFonts w:ascii="Cambria" w:hAnsi="Cambria"/>
-                <w:sz w:val="26"/>
-                <w:szCs w:val="26"/>
-              </w:rPr>
-              <w:t>ủ</w:t>
-            </w:r>
-            <w:r>
-              <w:rPr>
-                <w:rFonts w:ascii="Cambria" w:hAnsi="Cambria"/>
-                <w:sz w:val="26"/>
-                <w:szCs w:val="26"/>
-              </w:rPr>
-              <w:t>a t</w:t>
-            </w:r>
-            <w:r>
-              <w:rPr>
-                <w:rFonts w:ascii="Cambria" w:hAnsi="Cambria"/>
-                <w:sz w:val="26"/>
-                <w:szCs w:val="26"/>
-              </w:rPr>
-              <w:t>ấ</w:t>
-            </w:r>
-            <w:r>
-              <w:rPr>
-                <w:rFonts w:ascii="Cambria" w:hAnsi="Cambria"/>
-                <w:sz w:val="26"/>
-                <w:szCs w:val="26"/>
-              </w:rPr>
-              <w:t>t c</w:t>
-            </w:r>
-            <w:r>
-              <w:rPr>
-                <w:rFonts w:ascii="Cambria" w:hAnsi="Cambria"/>
-                <w:sz w:val="26"/>
-                <w:szCs w:val="26"/>
-              </w:rPr>
-              <w:t>ả</w:t>
-            </w:r>
-            <w:r>
-              <w:rPr>
-                <w:rFonts w:ascii="Cambria" w:hAnsi="Cambria"/>
-                <w:sz w:val="26"/>
-                <w:szCs w:val="26"/>
-              </w:rPr>
-              <w:t xml:space="preserve"> ngôi nhà</w:t>
+              <w:t>Thu thập được URL của tất cả ngôi nhà</w:t>
             </w:r>
           </w:p>
         </w:tc>
@@ -4747,55 +1859,7 @@
                 <w:sz w:val="26"/>
                 <w:szCs w:val="26"/>
               </w:rPr>
-              <w:t>Chưa t</w:t>
-            </w:r>
-            <w:r>
-              <w:rPr>
-                <w:rFonts w:ascii="Cambria" w:hAnsi="Cambria"/>
-                <w:sz w:val="26"/>
-                <w:szCs w:val="26"/>
-              </w:rPr>
-              <w:t>ố</w:t>
-            </w:r>
-            <w:r>
-              <w:rPr>
-                <w:rFonts w:ascii="Cambria" w:hAnsi="Cambria"/>
-                <w:sz w:val="26"/>
-                <w:szCs w:val="26"/>
-              </w:rPr>
-              <w:t>i ưu requests.get, hàm ch</w:t>
-            </w:r>
-            <w:r>
-              <w:rPr>
-                <w:rFonts w:ascii="Cambria" w:hAnsi="Cambria"/>
-                <w:sz w:val="26"/>
-                <w:szCs w:val="26"/>
-              </w:rPr>
-              <w:t>ạ</w:t>
-            </w:r>
-            <w:r>
-              <w:rPr>
-                <w:rFonts w:ascii="Cambria" w:hAnsi="Cambria"/>
-                <w:sz w:val="26"/>
-                <w:szCs w:val="26"/>
-              </w:rPr>
-              <w:t>y còn ch</w:t>
-            </w:r>
-            <w:r>
-              <w:rPr>
-                <w:rFonts w:ascii="Cambria" w:hAnsi="Cambria"/>
-                <w:sz w:val="26"/>
-                <w:szCs w:val="26"/>
-              </w:rPr>
-              <w:t>ậ</w:t>
-            </w:r>
-            <w:r>
-              <w:rPr>
-                <w:rFonts w:ascii="Cambria" w:hAnsi="Cambria"/>
-                <w:sz w:val="26"/>
-                <w:szCs w:val="26"/>
-              </w:rPr>
-              <w:t>m</w:t>
+              <w:t>Chưa tối ưu requests.get, hàm chạy còn chậm</w:t>
             </w:r>
           </w:p>
         </w:tc>
@@ -4850,31 +1914,7 @@
                 <w:sz w:val="26"/>
                 <w:szCs w:val="26"/>
               </w:rPr>
-              <w:t>Đ</w:t>
-            </w:r>
-            <w:r>
-              <w:rPr>
-                <w:rFonts w:ascii="Cambria" w:hAnsi="Cambria"/>
-                <w:sz w:val="26"/>
-                <w:szCs w:val="26"/>
-              </w:rPr>
-              <w:t>ặ</w:t>
-            </w:r>
-            <w:r>
-              <w:rPr>
-                <w:rFonts w:ascii="Cambria" w:hAnsi="Cambria"/>
-                <w:sz w:val="26"/>
-                <w:szCs w:val="26"/>
-              </w:rPr>
-              <w:t>ng Minh Th</w:t>
-            </w:r>
-            <w:r>
-              <w:rPr>
-                <w:rFonts w:ascii="Cambria" w:hAnsi="Cambria"/>
-                <w:sz w:val="26"/>
-                <w:szCs w:val="26"/>
-              </w:rPr>
-              <w:t>ọ</w:t>
+              <w:t>Đặng Minh Thọ</w:t>
             </w:r>
           </w:p>
         </w:tc>
@@ -4899,95 +1939,7 @@
                 <w:sz w:val="26"/>
                 <w:szCs w:val="26"/>
               </w:rPr>
-              <w:t>Thu th</w:t>
-            </w:r>
-            <w:r>
-              <w:rPr>
-                <w:rFonts w:ascii="Cambria" w:hAnsi="Cambria"/>
-                <w:sz w:val="26"/>
-                <w:szCs w:val="26"/>
-              </w:rPr>
-              <w:t>ậ</w:t>
-            </w:r>
-            <w:r>
-              <w:rPr>
-                <w:rFonts w:ascii="Cambria" w:hAnsi="Cambria"/>
-                <w:sz w:val="26"/>
-                <w:szCs w:val="26"/>
-              </w:rPr>
-              <w:t xml:space="preserve">p </w:t>
-            </w:r>
-            <w:r>
-              <w:rPr>
-                <w:rFonts w:ascii="Cambria" w:hAnsi="Cambria"/>
-                <w:sz w:val="26"/>
-                <w:szCs w:val="26"/>
-              </w:rPr>
-              <w:t>đư</w:t>
-            </w:r>
-            <w:r>
-              <w:rPr>
-                <w:rFonts w:ascii="Cambria" w:hAnsi="Cambria"/>
-                <w:sz w:val="26"/>
-                <w:szCs w:val="26"/>
-              </w:rPr>
-              <w:t>ợ</w:t>
-            </w:r>
-            <w:r>
-              <w:rPr>
-                <w:rFonts w:ascii="Cambria" w:hAnsi="Cambria"/>
-                <w:sz w:val="26"/>
-                <w:szCs w:val="26"/>
-              </w:rPr>
-              <w:t>c d</w:t>
-            </w:r>
-            <w:r>
-              <w:rPr>
-                <w:rFonts w:ascii="Cambria" w:hAnsi="Cambria"/>
-                <w:sz w:val="26"/>
-                <w:szCs w:val="26"/>
-              </w:rPr>
-              <w:t>ữ</w:t>
-            </w:r>
-            <w:r>
-              <w:rPr>
-                <w:rFonts w:ascii="Cambria" w:hAnsi="Cambria"/>
-                <w:sz w:val="26"/>
-                <w:szCs w:val="26"/>
-              </w:rPr>
-              <w:t xml:space="preserve"> li</w:t>
-            </w:r>
-            <w:r>
-              <w:rPr>
-                <w:rFonts w:ascii="Cambria" w:hAnsi="Cambria"/>
-                <w:sz w:val="26"/>
-                <w:szCs w:val="26"/>
-              </w:rPr>
-              <w:t>ệ</w:t>
-            </w:r>
-            <w:r>
-              <w:rPr>
-                <w:rFonts w:ascii="Cambria" w:hAnsi="Cambria"/>
-                <w:sz w:val="26"/>
-                <w:szCs w:val="26"/>
-              </w:rPr>
-              <w:t>u c</w:t>
-            </w:r>
-            <w:r>
-              <w:rPr>
-                <w:rFonts w:ascii="Cambria" w:hAnsi="Cambria"/>
-                <w:sz w:val="26"/>
-                <w:szCs w:val="26"/>
-              </w:rPr>
-              <w:t>ủ</w:t>
-            </w:r>
-            <w:r>
-              <w:rPr>
-                <w:rFonts w:ascii="Cambria" w:hAnsi="Cambria"/>
-                <w:sz w:val="26"/>
-                <w:szCs w:val="26"/>
-              </w:rPr>
-              <w:t>a căn nhà</w:t>
+              <w:t>Thu thập được dữ liệu của căn nhà</w:t>
             </w:r>
           </w:p>
         </w:tc>
@@ -5012,55 +1964,7 @@
                 <w:sz w:val="26"/>
                 <w:szCs w:val="26"/>
               </w:rPr>
-              <w:t>Chưa t</w:t>
-            </w:r>
-            <w:r>
-              <w:rPr>
-                <w:rFonts w:ascii="Cambria" w:hAnsi="Cambria"/>
-                <w:sz w:val="26"/>
-                <w:szCs w:val="26"/>
-              </w:rPr>
-              <w:t>ố</w:t>
-            </w:r>
-            <w:r>
-              <w:rPr>
-                <w:rFonts w:ascii="Cambria" w:hAnsi="Cambria"/>
-                <w:sz w:val="26"/>
-                <w:szCs w:val="26"/>
-              </w:rPr>
-              <w:t>i ưu, ch</w:t>
-            </w:r>
-            <w:r>
-              <w:rPr>
-                <w:rFonts w:ascii="Cambria" w:hAnsi="Cambria"/>
-                <w:sz w:val="26"/>
-                <w:szCs w:val="26"/>
-              </w:rPr>
-              <w:t>ạ</w:t>
-            </w:r>
-            <w:r>
-              <w:rPr>
-                <w:rFonts w:ascii="Cambria" w:hAnsi="Cambria"/>
-                <w:sz w:val="26"/>
-                <w:szCs w:val="26"/>
-              </w:rPr>
-              <w:t>y còn ch</w:t>
-            </w:r>
-            <w:r>
-              <w:rPr>
-                <w:rFonts w:ascii="Cambria" w:hAnsi="Cambria"/>
-                <w:sz w:val="26"/>
-                <w:szCs w:val="26"/>
-              </w:rPr>
-              <w:t>ậ</w:t>
-            </w:r>
-            <w:r>
-              <w:rPr>
-                <w:rFonts w:ascii="Cambria" w:hAnsi="Cambria"/>
-                <w:sz w:val="26"/>
-                <w:szCs w:val="26"/>
-              </w:rPr>
-              <w:t>m</w:t>
+              <w:t>Chưa tối ưu, chạy còn chậm</w:t>
             </w:r>
           </w:p>
         </w:tc>
@@ -5125,67 +2029,7 @@
           <w:sz w:val="28"/>
           <w:szCs w:val="28"/>
         </w:rPr>
-        <w:t>K</w:t>
-      </w:r>
-      <w:r>
-        <w:rPr>
-          <w:rFonts w:ascii="Cambria" w:hAnsi="Cambria"/>
-          <w:b/>
-          <w:bCs/>
-          <w:sz w:val="28"/>
-          <w:szCs w:val="28"/>
-        </w:rPr>
-        <w:t>ế</w:t>
-      </w:r>
-      <w:r>
-        <w:rPr>
-          <w:rFonts w:ascii="Cambria" w:hAnsi="Cambria"/>
-          <w:b/>
-          <w:bCs/>
-          <w:sz w:val="28"/>
-          <w:szCs w:val="28"/>
-        </w:rPr>
-        <w:t xml:space="preserve"> ho</w:t>
-      </w:r>
-      <w:r>
-        <w:rPr>
-          <w:rFonts w:ascii="Cambria" w:hAnsi="Cambria"/>
-          <w:b/>
-          <w:bCs/>
-          <w:sz w:val="28"/>
-          <w:szCs w:val="28"/>
-        </w:rPr>
-        <w:t>ạ</w:t>
-      </w:r>
-      <w:r>
-        <w:rPr>
-          <w:rFonts w:ascii="Cambria" w:hAnsi="Cambria"/>
-          <w:b/>
-          <w:bCs/>
-          <w:sz w:val="28"/>
-          <w:szCs w:val="28"/>
-        </w:rPr>
-        <w:t>ch bu</w:t>
-      </w:r>
-      <w:r>
-        <w:rPr>
-          <w:rFonts w:ascii="Cambria" w:hAnsi="Cambria"/>
-          <w:b/>
-          <w:bCs/>
-          <w:sz w:val="28"/>
-          <w:szCs w:val="28"/>
-        </w:rPr>
-        <w:t>ổ</w:t>
-      </w:r>
-      <w:r>
-        <w:rPr>
-          <w:rFonts w:ascii="Cambria" w:hAnsi="Cambria"/>
-          <w:b/>
-          <w:bCs/>
-          <w:sz w:val="28"/>
-          <w:szCs w:val="28"/>
-        </w:rPr>
-        <w:t>i sau</w:t>
+        <w:t>Kế hoạch buổi sau</w:t>
       </w:r>
     </w:p>
     <w:p>
@@ -5217,103 +2061,7 @@
           <w:sz w:val="28"/>
           <w:szCs w:val="28"/>
         </w:rPr>
-        <w:t>Ti</w:t>
-      </w:r>
-      <w:r>
-        <w:rPr>
-          <w:rFonts w:ascii="Cambria" w:hAnsi="Cambria"/>
-          <w:sz w:val="28"/>
-          <w:szCs w:val="28"/>
-        </w:rPr>
-        <w:t>ế</w:t>
-      </w:r>
-      <w:r>
-        <w:rPr>
-          <w:rFonts w:ascii="Cambria" w:hAnsi="Cambria"/>
-          <w:sz w:val="28"/>
-          <w:szCs w:val="28"/>
-        </w:rPr>
-        <w:t>p t</w:t>
-      </w:r>
-      <w:r>
-        <w:rPr>
-          <w:rFonts w:ascii="Cambria" w:hAnsi="Cambria"/>
-          <w:sz w:val="28"/>
-          <w:szCs w:val="28"/>
-        </w:rPr>
-        <w:t>ụ</w:t>
-      </w:r>
-      <w:r>
-        <w:rPr>
-          <w:rFonts w:ascii="Cambria" w:hAnsi="Cambria"/>
-          <w:sz w:val="28"/>
-          <w:szCs w:val="28"/>
-        </w:rPr>
-        <w:t>c vi</w:t>
-      </w:r>
-      <w:r>
-        <w:rPr>
-          <w:rFonts w:ascii="Cambria" w:hAnsi="Cambria"/>
-          <w:sz w:val="28"/>
-          <w:szCs w:val="28"/>
-        </w:rPr>
-        <w:t>ệ</w:t>
-      </w:r>
-      <w:r>
-        <w:rPr>
-          <w:rFonts w:ascii="Cambria" w:hAnsi="Cambria"/>
-          <w:sz w:val="28"/>
-          <w:szCs w:val="28"/>
-        </w:rPr>
-        <w:t>c thu th</w:t>
-      </w:r>
-      <w:r>
-        <w:rPr>
-          <w:rFonts w:ascii="Cambria" w:hAnsi="Cambria"/>
-          <w:sz w:val="28"/>
-          <w:szCs w:val="28"/>
-        </w:rPr>
-        <w:t>ậ</w:t>
-      </w:r>
-      <w:r>
-        <w:rPr>
-          <w:rFonts w:ascii="Cambria" w:hAnsi="Cambria"/>
-          <w:sz w:val="28"/>
-          <w:szCs w:val="28"/>
-        </w:rPr>
-        <w:t>p d</w:t>
-      </w:r>
-      <w:r>
-        <w:rPr>
-          <w:rFonts w:ascii="Cambria" w:hAnsi="Cambria"/>
-          <w:sz w:val="28"/>
-          <w:szCs w:val="28"/>
-        </w:rPr>
-        <w:t>ữ</w:t>
-      </w:r>
-      <w:r>
-        <w:rPr>
-          <w:rFonts w:ascii="Cambria" w:hAnsi="Cambria"/>
-          <w:sz w:val="28"/>
-          <w:szCs w:val="28"/>
-        </w:rPr>
-        <w:t xml:space="preserve"> li</w:t>
-      </w:r>
-      <w:r>
-        <w:rPr>
-          <w:rFonts w:ascii="Cambria" w:hAnsi="Cambria"/>
-          <w:sz w:val="28"/>
-          <w:szCs w:val="28"/>
-        </w:rPr>
-        <w:t>ệ</w:t>
-      </w:r>
-      <w:r>
-        <w:rPr>
-          <w:rFonts w:ascii="Cambria" w:hAnsi="Cambria"/>
-          <w:sz w:val="28"/>
-          <w:szCs w:val="28"/>
-        </w:rPr>
-        <w:t>u</w:t>
+        <w:t>Tiếp tục việc thu thập dữ liệu</w:t>
       </w:r>
     </w:p>
     <w:p>
@@ -5356,64 +2104,36 @@
           <w:szCs w:val="40"/>
         </w:rPr>
         <w:lastRenderedPageBreak/>
-        <w:t xml:space="preserve">GIAI ĐOẠN </w:t>
-      </w:r>
-      <w:r>
-        <w:rPr>
-          <w:rFonts w:ascii="Cambria" w:hAnsi="Cambria"/>
-          <w:b/>
-          <w:bCs/>
+        <w:t xml:space="preserve">GIAI ĐOẠN 3 </w:t>
+      </w:r>
+      <w:r>
+        <w:rPr>
+          <w:rFonts w:ascii="Cambria" w:hAnsi="Cambria"/>
           <w:sz w:val="40"/>
           <w:szCs w:val="40"/>
         </w:rPr>
-        <w:t xml:space="preserve">3 </w:t>
-      </w:r>
-      <w:r>
-        <w:rPr>
-          <w:rFonts w:ascii="Cambria" w:hAnsi="Cambria"/>
-          <w:sz w:val="40"/>
-          <w:szCs w:val="40"/>
-        </w:rPr>
-        <w:t xml:space="preserve">: </w:t>
-      </w:r>
-      <w:r>
-        <w:rPr>
-          <w:rFonts w:ascii="Cambria" w:hAnsi="Cambria"/>
-          <w:sz w:val="40"/>
-          <w:szCs w:val="40"/>
-        </w:rPr>
-        <w:t>Khám phá dữ liệu</w:t>
-      </w:r>
-    </w:p>
-    <w:p>
-      <w:pPr>
-        <w:rPr>
-          <w:rFonts w:ascii="Cambria" w:hAnsi="Cambria"/>
-          <w:b/>
-          <w:bCs/>
-          <w:sz w:val="28"/>
-          <w:szCs w:val="28"/>
-        </w:rPr>
-      </w:pPr>
-      <w:r>
-        <w:rPr>
-          <w:rFonts w:ascii="Cambria" w:hAnsi="Cambria"/>
-          <w:b/>
-          <w:bCs/>
-          <w:sz w:val="28"/>
-          <w:szCs w:val="28"/>
-        </w:rPr>
-        <w:t xml:space="preserve">Ngày </w:t>
-      </w:r>
-      <w:r>
-        <w:rPr>
-          <w:rFonts w:ascii="Cambria" w:hAnsi="Cambria"/>
-          <w:b/>
-          <w:bCs/>
-          <w:sz w:val="28"/>
-          <w:szCs w:val="28"/>
-        </w:rPr>
-        <w:t>4/1/2021</w:t>
+        <w:t>: Khám phá dữ liệu</w:t>
+      </w:r>
+    </w:p>
+    <w:p>
+      <w:pPr>
+        <w:rPr>
+          <w:rFonts w:ascii="Cambria" w:hAnsi="Cambria"/>
+          <w:b/>
+          <w:bCs/>
+          <w:sz w:val="28"/>
+          <w:szCs w:val="28"/>
+        </w:rPr>
+      </w:pPr>
+      <w:r>
+        <w:rPr>
+          <w:rFonts w:ascii="Cambria" w:hAnsi="Cambria"/>
+          <w:b/>
+          <w:bCs/>
+          <w:sz w:val="28"/>
+          <w:szCs w:val="28"/>
+        </w:rPr>
+        <w:t>Ngày 4/1/2021</w:t>
       </w:r>
     </w:p>
     <w:p>
@@ -5987,23 +2707,7 @@
                 <w:sz w:val="26"/>
                 <w:szCs w:val="26"/>
               </w:rPr>
-              <w:t xml:space="preserve">Chưa tối ưu, </w:t>
-            </w:r>
-            <w:r>
-              <w:rPr>
-                <w:rFonts w:ascii="Cambria" w:hAnsi="Cambria"/>
-                <w:sz w:val="26"/>
-                <w:szCs w:val="26"/>
-              </w:rPr>
-              <w:t xml:space="preserve">hàm thu thập </w:t>
-            </w:r>
-            <w:r>
-              <w:rPr>
-                <w:rFonts w:ascii="Cambria" w:hAnsi="Cambria"/>
-                <w:sz w:val="26"/>
-                <w:szCs w:val="26"/>
-              </w:rPr>
-              <w:t>chạy còn chậm</w:t>
+              <w:t>Chưa tối ưu, hàm thu thập chạy còn chậm</w:t>
             </w:r>
           </w:p>
         </w:tc>
@@ -6028,15 +2732,7 @@
                 <w:sz w:val="26"/>
                 <w:szCs w:val="26"/>
               </w:rPr>
-              <w:t>80</w:t>
-            </w:r>
-            <w:r>
-              <w:rPr>
-                <w:rFonts w:ascii="Cambria" w:hAnsi="Cambria"/>
-                <w:sz w:val="26"/>
-                <w:szCs w:val="26"/>
-              </w:rPr>
-              <w:t>%</w:t>
+              <w:t>80%</w:t>
             </w:r>
           </w:p>
         </w:tc>
@@ -6069,17 +2765,7 @@
           <w:sz w:val="28"/>
           <w:szCs w:val="28"/>
         </w:rPr>
-        <w:t xml:space="preserve">4 </w:t>
-      </w:r>
-      <w:r>
-        <w:rPr>
-          <w:rFonts w:ascii="Cambria" w:hAnsi="Cambria"/>
-          <w:b/>
-          <w:bCs/>
-          <w:sz w:val="28"/>
-          <w:szCs w:val="28"/>
-        </w:rPr>
-        <w:t xml:space="preserve">. </w:t>
+        <w:t xml:space="preserve">4 . </w:t>
       </w:r>
       <w:r>
         <w:rPr>
@@ -6132,6 +2818,714 @@
           <w:szCs w:val="28"/>
         </w:rPr>
         <w:t>Hoàn tất khám phá, chuyển qua tách tập dữ liệu và tiền xử lý.</w:t>
+      </w:r>
+    </w:p>
+    <w:p>
+      <w:pPr>
+        <w:pStyle w:val="ListParagraph"/>
+        <w:numPr>
+          <w:ilvl w:val="0"/>
+          <w:numId w:val="2"/>
+        </w:numPr>
+        <w:rPr>
+          <w:rFonts w:ascii="Cambria" w:hAnsi="Cambria"/>
+          <w:sz w:val="40"/>
+          <w:szCs w:val="40"/>
+        </w:rPr>
+      </w:pPr>
+      <w:r>
+        <w:rPr>
+          <w:rFonts w:ascii="Cambria" w:hAnsi="Cambria"/>
+          <w:sz w:val="28"/>
+          <w:szCs w:val="28"/>
+        </w:rPr>
+        <w:br w:type="page"/>
+      </w:r>
+      <w:r>
+        <w:rPr>
+          <w:rFonts w:ascii="Cambria" w:hAnsi="Cambria"/>
+          <w:b/>
+          <w:bCs/>
+          <w:sz w:val="40"/>
+          <w:szCs w:val="40"/>
+        </w:rPr>
+        <w:lastRenderedPageBreak/>
+        <w:t>GIAI ĐOẠN 3 + 4</w:t>
+      </w:r>
+      <w:r>
+        <w:rPr>
+          <w:rFonts w:ascii="Cambria" w:hAnsi="Cambria"/>
+          <w:sz w:val="40"/>
+          <w:szCs w:val="40"/>
+        </w:rPr>
+        <w:t>: Khám phá dữ liệu + Tiền xử lý</w:t>
+      </w:r>
+    </w:p>
+    <w:p>
+      <w:pPr>
+        <w:rPr>
+          <w:rFonts w:ascii="Cambria" w:hAnsi="Cambria"/>
+          <w:b/>
+          <w:bCs/>
+          <w:sz w:val="28"/>
+          <w:szCs w:val="28"/>
+        </w:rPr>
+      </w:pPr>
+      <w:r>
+        <w:rPr>
+          <w:rFonts w:ascii="Cambria" w:hAnsi="Cambria"/>
+          <w:b/>
+          <w:bCs/>
+          <w:sz w:val="28"/>
+          <w:szCs w:val="28"/>
+        </w:rPr>
+        <w:t>Ngày 6/1/2021</w:t>
+      </w:r>
+    </w:p>
+    <w:p>
+      <w:pPr>
+        <w:rPr>
+          <w:rFonts w:ascii="Cambria" w:hAnsi="Cambria"/>
+          <w:b/>
+          <w:bCs/>
+          <w:sz w:val="28"/>
+          <w:szCs w:val="28"/>
+        </w:rPr>
+      </w:pPr>
+      <w:r>
+        <w:rPr>
+          <w:rFonts w:ascii="Cambria" w:hAnsi="Cambria"/>
+          <w:b/>
+          <w:bCs/>
+          <w:sz w:val="28"/>
+          <w:szCs w:val="28"/>
+        </w:rPr>
+        <w:t xml:space="preserve">1. </w:t>
+      </w:r>
+      <w:r>
+        <w:rPr>
+          <w:rFonts w:ascii="Cambria" w:hAnsi="Cambria"/>
+          <w:b/>
+          <w:bCs/>
+          <w:sz w:val="28"/>
+          <w:szCs w:val="28"/>
+        </w:rPr>
+        <w:t>Mô tả công việc chính</w:t>
+      </w:r>
+    </w:p>
+    <w:p>
+      <w:pPr>
+        <w:ind w:firstLine="720"/>
+        <w:rPr>
+          <w:rFonts w:ascii="Cambria" w:hAnsi="Cambria"/>
+          <w:sz w:val="28"/>
+          <w:szCs w:val="28"/>
+        </w:rPr>
+      </w:pPr>
+      <w:r>
+        <w:rPr>
+          <w:rFonts w:ascii="Cambria" w:hAnsi="Cambria"/>
+          <w:sz w:val="28"/>
+          <w:szCs w:val="28"/>
+        </w:rPr>
+        <w:t>Tách tập dữ liệu, Tiền xử lý</w:t>
+      </w:r>
+    </w:p>
+    <w:p>
+      <w:pPr>
+        <w:rPr>
+          <w:rFonts w:ascii="Cambria" w:hAnsi="Cambria"/>
+          <w:b/>
+          <w:bCs/>
+          <w:sz w:val="28"/>
+          <w:szCs w:val="28"/>
+        </w:rPr>
+      </w:pPr>
+      <w:r>
+        <w:rPr>
+          <w:rFonts w:ascii="Cambria" w:hAnsi="Cambria"/>
+          <w:b/>
+          <w:bCs/>
+          <w:sz w:val="28"/>
+          <w:szCs w:val="28"/>
+        </w:rPr>
+        <w:t xml:space="preserve">2. </w:t>
+      </w:r>
+      <w:r>
+        <w:rPr>
+          <w:rFonts w:ascii="Cambria" w:hAnsi="Cambria"/>
+          <w:b/>
+          <w:bCs/>
+          <w:sz w:val="28"/>
+          <w:szCs w:val="28"/>
+        </w:rPr>
+        <w:t>Chi tiết</w:t>
+      </w:r>
+    </w:p>
+    <w:p>
+      <w:pPr>
+        <w:ind w:firstLine="720"/>
+        <w:rPr>
+          <w:rFonts w:ascii="Cambria" w:hAnsi="Cambria"/>
+          <w:sz w:val="28"/>
+          <w:szCs w:val="28"/>
+        </w:rPr>
+      </w:pPr>
+      <w:r>
+        <w:rPr>
+          <w:rFonts w:ascii="Cambria" w:hAnsi="Cambria"/>
+          <w:sz w:val="28"/>
+          <w:szCs w:val="28"/>
+        </w:rPr>
+        <w:t>Tách tập dữ liệu từ tập dữ liệu thu thập thành 3 tập: train, validation và test. Tiền xử lý các cột số và cột chuỗi (Chuyển về dạng hợp lý)</w:t>
+      </w:r>
+    </w:p>
+    <w:p>
+      <w:pPr>
+        <w:pStyle w:val="ListParagraph"/>
+        <w:numPr>
+          <w:ilvl w:val="0"/>
+          <w:numId w:val="4"/>
+        </w:numPr>
+        <w:rPr>
+          <w:rFonts w:ascii="Cambria" w:hAnsi="Cambria"/>
+          <w:sz w:val="28"/>
+          <w:szCs w:val="28"/>
+        </w:rPr>
+      </w:pPr>
+      <w:r>
+        <w:rPr>
+          <w:rFonts w:ascii="Cambria" w:hAnsi="Cambria"/>
+          <w:sz w:val="28"/>
+          <w:szCs w:val="28"/>
+        </w:rPr>
+        <w:t xml:space="preserve">Đặng Minh Thọ: </w:t>
+      </w:r>
+      <w:r>
+        <w:rPr>
+          <w:rFonts w:ascii="Cambria" w:hAnsi="Cambria"/>
+          <w:sz w:val="28"/>
+          <w:szCs w:val="28"/>
+        </w:rPr>
+        <w:t xml:space="preserve">Viết decription, </w:t>
+      </w:r>
+      <w:r>
+        <w:rPr>
+          <w:rFonts w:ascii="Cambria" w:hAnsi="Cambria"/>
+          <w:sz w:val="28"/>
+          <w:szCs w:val="28"/>
+        </w:rPr>
+        <w:t>viết markdown, viết readme</w:t>
+      </w:r>
+    </w:p>
+    <w:p>
+      <w:pPr>
+        <w:pStyle w:val="ListParagraph"/>
+        <w:numPr>
+          <w:ilvl w:val="0"/>
+          <w:numId w:val="4"/>
+        </w:numPr>
+        <w:rPr>
+          <w:rFonts w:ascii="Cambria" w:hAnsi="Cambria"/>
+          <w:sz w:val="28"/>
+          <w:szCs w:val="28"/>
+        </w:rPr>
+      </w:pPr>
+      <w:r>
+        <w:rPr>
+          <w:rFonts w:ascii="Cambria" w:hAnsi="Cambria"/>
+          <w:sz w:val="28"/>
+          <w:szCs w:val="28"/>
+        </w:rPr>
+        <w:t xml:space="preserve">Phạm Đình Thục: </w:t>
+      </w:r>
+      <w:r>
+        <w:rPr>
+          <w:rFonts w:ascii="Cambria" w:hAnsi="Cambria"/>
+          <w:sz w:val="28"/>
+          <w:szCs w:val="28"/>
+        </w:rPr>
+        <w:t>Tiền xử lý train, validation, test</w:t>
+      </w:r>
+    </w:p>
+    <w:p>
+      <w:pPr>
+        <w:pStyle w:val="ListParagraph"/>
+        <w:ind w:left="1800"/>
+        <w:rPr>
+          <w:rFonts w:ascii="Cambria" w:hAnsi="Cambria"/>
+          <w:sz w:val="28"/>
+          <w:szCs w:val="28"/>
+        </w:rPr>
+      </w:pPr>
+    </w:p>
+    <w:p>
+      <w:pPr>
+        <w:rPr>
+          <w:rFonts w:ascii="Cambria" w:hAnsi="Cambria"/>
+          <w:sz w:val="28"/>
+          <w:szCs w:val="28"/>
+        </w:rPr>
+      </w:pPr>
+      <w:r>
+        <w:rPr>
+          <w:rFonts w:ascii="Cambria" w:hAnsi="Cambria"/>
+          <w:b/>
+          <w:bCs/>
+          <w:sz w:val="28"/>
+          <w:szCs w:val="28"/>
+        </w:rPr>
+        <w:t xml:space="preserve">3. </w:t>
+      </w:r>
+      <w:r>
+        <w:rPr>
+          <w:rFonts w:ascii="Cambria" w:hAnsi="Cambria"/>
+          <w:b/>
+          <w:bCs/>
+          <w:sz w:val="28"/>
+          <w:szCs w:val="28"/>
+        </w:rPr>
+        <w:t>Kết quả</w:t>
+      </w:r>
+    </w:p>
+    <w:p>
+      <w:pPr>
+        <w:pStyle w:val="ListParagraph"/>
+        <w:ind w:left="1080"/>
+        <w:rPr>
+          <w:rFonts w:ascii="Cambria" w:hAnsi="Cambria"/>
+          <w:sz w:val="28"/>
+          <w:szCs w:val="28"/>
+        </w:rPr>
+      </w:pPr>
+    </w:p>
+    <w:tbl>
+      <w:tblPr>
+        <w:tblStyle w:val="TableGrid"/>
+        <w:tblW w:w="9825" w:type="dxa"/>
+        <w:tblInd w:w="175" w:type="dxa"/>
+        <w:tblLook w:val="04A0" w:firstRow="1" w:lastRow="0" w:firstColumn="1" w:lastColumn="0" w:noHBand="0" w:noVBand="1"/>
+      </w:tblPr>
+      <w:tblGrid>
+        <w:gridCol w:w="2236"/>
+        <w:gridCol w:w="2670"/>
+        <w:gridCol w:w="3360"/>
+        <w:gridCol w:w="1559"/>
+      </w:tblGrid>
+      <w:tr>
+        <w:trPr>
+          <w:trHeight w:val="728"/>
+        </w:trPr>
+        <w:tc>
+          <w:tcPr>
+            <w:tcW w:w="2236" w:type="dxa"/>
+            <w:vAlign w:val="center"/>
+          </w:tcPr>
+          <w:p>
+            <w:pPr>
+              <w:spacing w:after="0" w:line="240" w:lineRule="auto"/>
+              <w:jc w:val="center"/>
+              <w:rPr>
+                <w:rFonts w:ascii="Cambria" w:hAnsi="Cambria"/>
+                <w:sz w:val="28"/>
+                <w:szCs w:val="28"/>
+              </w:rPr>
+            </w:pPr>
+            <w:r>
+              <w:rPr>
+                <w:rFonts w:ascii="Cambria" w:hAnsi="Cambria"/>
+                <w:sz w:val="28"/>
+                <w:szCs w:val="28"/>
+              </w:rPr>
+              <w:t>Thành viên</w:t>
+            </w:r>
+          </w:p>
+        </w:tc>
+        <w:tc>
+          <w:tcPr>
+            <w:tcW w:w="2670" w:type="dxa"/>
+            <w:vAlign w:val="center"/>
+          </w:tcPr>
+          <w:p>
+            <w:pPr>
+              <w:spacing w:after="0" w:line="240" w:lineRule="auto"/>
+              <w:jc w:val="center"/>
+              <w:rPr>
+                <w:rFonts w:ascii="Cambria" w:hAnsi="Cambria"/>
+                <w:sz w:val="28"/>
+                <w:szCs w:val="28"/>
+              </w:rPr>
+            </w:pPr>
+            <w:r>
+              <w:rPr>
+                <w:rFonts w:ascii="Cambria" w:hAnsi="Cambria"/>
+                <w:sz w:val="28"/>
+                <w:szCs w:val="28"/>
+              </w:rPr>
+              <w:t>Đã hoàn thành</w:t>
+            </w:r>
+          </w:p>
+        </w:tc>
+        <w:tc>
+          <w:tcPr>
+            <w:tcW w:w="3360" w:type="dxa"/>
+            <w:vAlign w:val="center"/>
+          </w:tcPr>
+          <w:p>
+            <w:pPr>
+              <w:spacing w:after="0" w:line="240" w:lineRule="auto"/>
+              <w:jc w:val="center"/>
+              <w:rPr>
+                <w:rFonts w:ascii="Cambria" w:hAnsi="Cambria"/>
+                <w:sz w:val="28"/>
+                <w:szCs w:val="28"/>
+              </w:rPr>
+            </w:pPr>
+            <w:r>
+              <w:rPr>
+                <w:rFonts w:ascii="Cambria" w:hAnsi="Cambria"/>
+                <w:sz w:val="28"/>
+                <w:szCs w:val="28"/>
+              </w:rPr>
+              <w:t>Chưa hoàn thành</w:t>
+            </w:r>
+          </w:p>
+        </w:tc>
+        <w:tc>
+          <w:tcPr>
+            <w:tcW w:w="1559" w:type="dxa"/>
+            <w:vAlign w:val="center"/>
+          </w:tcPr>
+          <w:p>
+            <w:pPr>
+              <w:spacing w:after="0" w:line="240" w:lineRule="auto"/>
+              <w:jc w:val="center"/>
+              <w:rPr>
+                <w:rFonts w:ascii="Cambria" w:hAnsi="Cambria"/>
+                <w:sz w:val="28"/>
+                <w:szCs w:val="28"/>
+              </w:rPr>
+            </w:pPr>
+            <w:r>
+              <w:rPr>
+                <w:rFonts w:ascii="Cambria" w:hAnsi="Cambria"/>
+                <w:sz w:val="28"/>
+                <w:szCs w:val="28"/>
+              </w:rPr>
+              <w:t>Tỉ lệ hoàn thành</w:t>
+            </w:r>
+          </w:p>
+        </w:tc>
+      </w:tr>
+      <w:tr>
+        <w:trPr>
+          <w:trHeight w:val="2003"/>
+        </w:trPr>
+        <w:tc>
+          <w:tcPr>
+            <w:tcW w:w="2236" w:type="dxa"/>
+            <w:vAlign w:val="center"/>
+          </w:tcPr>
+          <w:p>
+            <w:pPr>
+              <w:spacing w:after="0" w:line="240" w:lineRule="auto"/>
+              <w:jc w:val="center"/>
+              <w:rPr>
+                <w:rFonts w:ascii="Cambria" w:hAnsi="Cambria"/>
+                <w:sz w:val="26"/>
+                <w:szCs w:val="26"/>
+              </w:rPr>
+            </w:pPr>
+            <w:r>
+              <w:rPr>
+                <w:rFonts w:ascii="Cambria" w:hAnsi="Cambria"/>
+                <w:sz w:val="26"/>
+                <w:szCs w:val="26"/>
+              </w:rPr>
+              <w:t>Phạm Đình Thục</w:t>
+            </w:r>
+          </w:p>
+        </w:tc>
+        <w:tc>
+          <w:tcPr>
+            <w:tcW w:w="2670" w:type="dxa"/>
+            <w:vAlign w:val="center"/>
+          </w:tcPr>
+          <w:p>
+            <w:pPr>
+              <w:spacing w:after="0" w:line="240" w:lineRule="auto"/>
+              <w:jc w:val="center"/>
+              <w:rPr>
+                <w:rFonts w:ascii="Cambria" w:hAnsi="Cambria"/>
+                <w:sz w:val="26"/>
+                <w:szCs w:val="26"/>
+              </w:rPr>
+            </w:pPr>
+            <w:r>
+              <w:rPr>
+                <w:rFonts w:ascii="Cambria" w:hAnsi="Cambria"/>
+                <w:sz w:val="26"/>
+                <w:szCs w:val="26"/>
+              </w:rPr>
+              <w:t xml:space="preserve">Hoàn thành tiền xử lý </w:t>
+            </w:r>
+          </w:p>
+        </w:tc>
+        <w:tc>
+          <w:tcPr>
+            <w:tcW w:w="3360" w:type="dxa"/>
+            <w:vAlign w:val="center"/>
+          </w:tcPr>
+          <w:p>
+            <w:pPr>
+              <w:spacing w:after="0" w:line="240" w:lineRule="auto"/>
+              <w:jc w:val="center"/>
+              <w:rPr>
+                <w:rFonts w:ascii="Cambria" w:hAnsi="Cambria"/>
+                <w:sz w:val="26"/>
+                <w:szCs w:val="26"/>
+              </w:rPr>
+            </w:pPr>
+            <w:r>
+              <w:rPr>
+                <w:rFonts w:ascii="Cambria" w:hAnsi="Cambria"/>
+                <w:sz w:val="26"/>
+                <w:szCs w:val="26"/>
+              </w:rPr>
+              <w:t>Một số cột còn chưa tối ưu</w:t>
+            </w:r>
+          </w:p>
+        </w:tc>
+        <w:tc>
+          <w:tcPr>
+            <w:tcW w:w="1559" w:type="dxa"/>
+            <w:vAlign w:val="center"/>
+          </w:tcPr>
+          <w:p>
+            <w:pPr>
+              <w:spacing w:after="0" w:line="240" w:lineRule="auto"/>
+              <w:jc w:val="center"/>
+              <w:rPr>
+                <w:rFonts w:ascii="Cambria" w:hAnsi="Cambria"/>
+                <w:sz w:val="26"/>
+                <w:szCs w:val="26"/>
+              </w:rPr>
+            </w:pPr>
+            <w:r>
+              <w:rPr>
+                <w:rFonts w:ascii="Cambria" w:hAnsi="Cambria"/>
+                <w:sz w:val="26"/>
+                <w:szCs w:val="26"/>
+              </w:rPr>
+              <w:t>100%</w:t>
+            </w:r>
+          </w:p>
+        </w:tc>
+      </w:tr>
+      <w:tr>
+        <w:trPr>
+          <w:trHeight w:val="2003"/>
+        </w:trPr>
+        <w:tc>
+          <w:tcPr>
+            <w:tcW w:w="2236" w:type="dxa"/>
+            <w:vAlign w:val="center"/>
+          </w:tcPr>
+          <w:p>
+            <w:pPr>
+              <w:spacing w:after="0" w:line="240" w:lineRule="auto"/>
+              <w:jc w:val="center"/>
+              <w:rPr>
+                <w:rFonts w:ascii="Cambria" w:hAnsi="Cambria"/>
+                <w:sz w:val="26"/>
+                <w:szCs w:val="26"/>
+              </w:rPr>
+            </w:pPr>
+            <w:r>
+              <w:rPr>
+                <w:rFonts w:ascii="Cambria" w:hAnsi="Cambria"/>
+                <w:sz w:val="26"/>
+                <w:szCs w:val="26"/>
+              </w:rPr>
+              <w:t>Đặng Minh Thọ</w:t>
+            </w:r>
+          </w:p>
+        </w:tc>
+        <w:tc>
+          <w:tcPr>
+            <w:tcW w:w="2670" w:type="dxa"/>
+            <w:vAlign w:val="center"/>
+          </w:tcPr>
+          <w:p>
+            <w:pPr>
+              <w:spacing w:after="0" w:line="240" w:lineRule="auto"/>
+              <w:jc w:val="center"/>
+              <w:rPr>
+                <w:rFonts w:ascii="Cambria" w:hAnsi="Cambria"/>
+                <w:sz w:val="26"/>
+                <w:szCs w:val="26"/>
+              </w:rPr>
+            </w:pPr>
+            <w:r>
+              <w:rPr>
+                <w:rFonts w:ascii="Cambria" w:hAnsi="Cambria"/>
+                <w:sz w:val="26"/>
+                <w:szCs w:val="26"/>
+              </w:rPr>
+              <w:t>Hoàn thành decription</w:t>
+            </w:r>
+            <w:r>
+              <w:rPr>
+                <w:rFonts w:ascii="Cambria" w:hAnsi="Cambria"/>
+                <w:sz w:val="26"/>
+                <w:szCs w:val="26"/>
+              </w:rPr>
+              <w:t>, markdown, readme</w:t>
+            </w:r>
+          </w:p>
+        </w:tc>
+        <w:tc>
+          <w:tcPr>
+            <w:tcW w:w="3360" w:type="dxa"/>
+            <w:vAlign w:val="center"/>
+          </w:tcPr>
+          <w:p>
+            <w:pPr>
+              <w:spacing w:after="0" w:line="240" w:lineRule="auto"/>
+              <w:jc w:val="center"/>
+              <w:rPr>
+                <w:rFonts w:ascii="Cambria" w:hAnsi="Cambria"/>
+                <w:sz w:val="26"/>
+                <w:szCs w:val="26"/>
+              </w:rPr>
+            </w:pPr>
+            <w:r>
+              <w:rPr>
+                <w:rFonts w:ascii="Cambria" w:hAnsi="Cambria"/>
+                <w:sz w:val="26"/>
+                <w:szCs w:val="26"/>
+              </w:rPr>
+              <w:t>Một số mô tả còn chưa chính xác vì chưa đủ thông tin</w:t>
+            </w:r>
+          </w:p>
+        </w:tc>
+        <w:tc>
+          <w:tcPr>
+            <w:tcW w:w="1559" w:type="dxa"/>
+            <w:vAlign w:val="center"/>
+          </w:tcPr>
+          <w:p>
+            <w:pPr>
+              <w:spacing w:after="0" w:line="240" w:lineRule="auto"/>
+              <w:jc w:val="center"/>
+              <w:rPr>
+                <w:rFonts w:ascii="Cambria" w:hAnsi="Cambria"/>
+                <w:sz w:val="26"/>
+                <w:szCs w:val="26"/>
+              </w:rPr>
+            </w:pPr>
+            <w:r>
+              <w:rPr>
+                <w:rFonts w:ascii="Cambria" w:hAnsi="Cambria"/>
+                <w:sz w:val="26"/>
+                <w:szCs w:val="26"/>
+              </w:rPr>
+              <w:t>100%</w:t>
+            </w:r>
+          </w:p>
+        </w:tc>
+      </w:tr>
+    </w:tbl>
+    <w:p>
+      <w:pPr>
+        <w:rPr>
+          <w:rFonts w:ascii="Cambria" w:hAnsi="Cambria"/>
+          <w:b/>
+          <w:bCs/>
+          <w:sz w:val="28"/>
+          <w:szCs w:val="28"/>
+        </w:rPr>
+      </w:pPr>
+    </w:p>
+    <w:p>
+      <w:pPr>
+        <w:rPr>
+          <w:rFonts w:ascii="Cambria" w:hAnsi="Cambria"/>
+          <w:sz w:val="28"/>
+          <w:szCs w:val="28"/>
+        </w:rPr>
+      </w:pPr>
+      <w:r>
+        <w:rPr>
+          <w:rFonts w:ascii="Cambria" w:hAnsi="Cambria"/>
+          <w:b/>
+          <w:bCs/>
+          <w:sz w:val="28"/>
+          <w:szCs w:val="28"/>
+        </w:rPr>
+        <w:t xml:space="preserve">4 . </w:t>
+      </w:r>
+      <w:r>
+        <w:rPr>
+          <w:rFonts w:ascii="Cambria" w:hAnsi="Cambria"/>
+          <w:b/>
+          <w:bCs/>
+          <w:sz w:val="28"/>
+          <w:szCs w:val="28"/>
+        </w:rPr>
+        <w:t>Kế</w:t>
+      </w:r>
+      <w:r>
+        <w:rPr>
+          <w:rFonts w:ascii="Cambria" w:hAnsi="Cambria"/>
+          <w:b/>
+          <w:bCs/>
+          <w:sz w:val="28"/>
+          <w:szCs w:val="28"/>
+        </w:rPr>
+        <w:t xml:space="preserve"> hoạch buổi sau</w:t>
+      </w:r>
+    </w:p>
+    <w:p>
+      <w:pPr>
+        <w:pStyle w:val="ListParagraph"/>
+        <w:ind w:left="1080"/>
+        <w:rPr>
+          <w:rFonts w:ascii="Cambria" w:hAnsi="Cambria"/>
+          <w:b/>
+          <w:bCs/>
+          <w:sz w:val="28"/>
+          <w:szCs w:val="28"/>
+        </w:rPr>
+      </w:pPr>
+    </w:p>
+    <w:p>
+      <w:pPr>
+        <w:spacing w:after="0" w:line="240" w:lineRule="auto"/>
+        <w:rPr>
+          <w:rFonts w:ascii="Cambria" w:hAnsi="Cambria"/>
+          <w:sz w:val="28"/>
+          <w:szCs w:val="28"/>
+        </w:rPr>
+      </w:pPr>
+    </w:p>
+    <w:p>
+      <w:pPr>
+        <w:pStyle w:val="ListParagraph"/>
+        <w:ind w:left="1080"/>
+        <w:rPr>
+          <w:rFonts w:ascii="Cambria" w:hAnsi="Cambria"/>
+          <w:sz w:val="28"/>
+          <w:szCs w:val="28"/>
+        </w:rPr>
+      </w:pPr>
+      <w:r>
+        <w:rPr>
+          <w:rFonts w:ascii="Cambria" w:hAnsi="Cambria"/>
+          <w:sz w:val="28"/>
+          <w:szCs w:val="28"/>
+        </w:rPr>
+        <w:t>Hoàn thiện tiền xử lý, tiến hành mô hình hoá dữ liệu</w:t>
       </w:r>
     </w:p>
     <w:p>
@@ -6180,16 +3574,7 @@
             <w:sz w:val="32"/>
             <w:szCs w:val="32"/>
           </w:rPr>
-          <w:t>https://github.com/phamdinhthuc020100/DataScienceProjec</w:t>
-        </w:r>
-        <w:r>
-          <w:rPr>
-            <w:rStyle w:val="Hyperlink"/>
-            <w:rFonts w:ascii="Cambria" w:hAnsi="Cambria"/>
-            <w:sz w:val="32"/>
-            <w:szCs w:val="32"/>
-          </w:rPr>
-          <w:t>t.git</w:t>
+          <w:t>https://github.com/phamdinhthuc020100/DataScienceProject.git</w:t>
         </w:r>
       </w:hyperlink>
     </w:p>
